--- a/Documentation/Test Plan.docx
+++ b/Documentation/Test Plan.docx
@@ -295,6 +295,7 @@
           <w:lang w:eastAsia="it-IT"/>
         </w:rPr>
       </w:pPr>
+      <w:proofErr w:type="spellStart"/>
       <w:r>
         <w:rPr>
           <w:rFonts w:ascii="Arial" w:eastAsia="Arial" w:hAnsi="Arial" w:cs="Arial"/>
@@ -304,6 +305,7 @@
         </w:rPr>
         <w:t>SecureD</w:t>
       </w:r>
+      <w:proofErr w:type="spellEnd"/>
     </w:p>
     <w:p>
       <w:pPr>
@@ -431,21 +433,14 @@
     </w:p>
     <w:p>
       <w:pPr>
-        <w:rPr>
-          <w:b/>
-          <w:bCs/>
+        <w:pStyle w:val="Titolo"/>
+        <w:rPr>
           <w:noProof/>
-          <w:sz w:val="52"/>
-          <w:szCs w:val="52"/>
-        </w:rPr>
-      </w:pPr>
-      <w:r>
-        <w:rPr>
-          <w:b/>
-          <w:bCs/>
+        </w:rPr>
+      </w:pPr>
+      <w:r>
+        <w:rPr>
           <w:noProof/>
-          <w:sz w:val="52"/>
-          <w:szCs w:val="52"/>
         </w:rPr>
         <w:lastRenderedPageBreak/>
         <w:t>INTRODUZIONE</w:t>
@@ -463,22 +458,54 @@
           <w:sz w:val="28"/>
           <w:szCs w:val="28"/>
         </w:rPr>
-        <w:t>Lo scopo di questo documento è quello di analizzare pianificare e gestire lo sviluppo e le attività di testing del progetto SecureD.</w:t>
-      </w:r>
-    </w:p>
-    <w:p>
-      <w:pPr>
-        <w:rPr>
-          <w:sz w:val="28"/>
-          <w:szCs w:val="28"/>
-        </w:rPr>
-      </w:pPr>
-      <w:r>
-        <w:rPr>
-          <w:sz w:val="28"/>
-          <w:szCs w:val="28"/>
-        </w:rPr>
-        <w:t>Questa sessione di lavoro va ad verificare l</w:t>
+        <w:t xml:space="preserve">Lo scopo di questo documento è quello di analizzare pianificare e gestire lo sviluppo e le attività di testing del progetto </w:t>
+      </w:r>
+      <w:proofErr w:type="spellStart"/>
+      <w:r>
+        <w:rPr>
+          <w:sz w:val="28"/>
+          <w:szCs w:val="28"/>
+        </w:rPr>
+        <w:t>SecureD</w:t>
+      </w:r>
+      <w:proofErr w:type="spellEnd"/>
+      <w:r>
+        <w:rPr>
+          <w:sz w:val="28"/>
+          <w:szCs w:val="28"/>
+        </w:rPr>
+        <w:t>.</w:t>
+      </w:r>
+    </w:p>
+    <w:p>
+      <w:pPr>
+        <w:rPr>
+          <w:sz w:val="28"/>
+          <w:szCs w:val="28"/>
+        </w:rPr>
+      </w:pPr>
+      <w:r>
+        <w:rPr>
+          <w:sz w:val="28"/>
+          <w:szCs w:val="28"/>
+        </w:rPr>
+        <w:t xml:space="preserve">Questa sessione di lavoro va </w:t>
+      </w:r>
+      <w:proofErr w:type="gramStart"/>
+      <w:r>
+        <w:rPr>
+          <w:sz w:val="28"/>
+          <w:szCs w:val="28"/>
+        </w:rPr>
+        <w:t>ad</w:t>
+      </w:r>
+      <w:proofErr w:type="gramEnd"/>
+      <w:r>
+        <w:rPr>
+          <w:sz w:val="28"/>
+          <w:szCs w:val="28"/>
+        </w:rPr>
+        <w:t xml:space="preserve"> verificare l</w:t>
       </w:r>
       <w:r>
         <w:rPr>
@@ -492,8 +519,17 @@
           <w:sz w:val="28"/>
           <w:szCs w:val="28"/>
         </w:rPr>
-        <w:t>dell’applicazione SecureD</w:t>
-      </w:r>
+        <w:t xml:space="preserve">dell’applicazione </w:t>
+      </w:r>
+      <w:proofErr w:type="spellStart"/>
+      <w:r>
+        <w:rPr>
+          <w:sz w:val="28"/>
+          <w:szCs w:val="28"/>
+        </w:rPr>
+        <w:t>SecureD</w:t>
+      </w:r>
+      <w:proofErr w:type="spellEnd"/>
       <w:r>
         <w:rPr>
           <w:sz w:val="28"/>
@@ -519,12 +555,9 @@
     </w:p>
     <w:p>
       <w:pPr>
-        <w:rPr>
-          <w:b/>
-          <w:bCs/>
+        <w:pStyle w:val="Titolo"/>
+        <w:rPr>
           <w:noProof/>
-          <w:sz w:val="52"/>
-          <w:szCs w:val="52"/>
         </w:rPr>
       </w:pPr>
       <w:r>
@@ -536,11 +569,7 @@
       </w:r>
       <w:r>
         <w:rPr>
-          <w:b/>
-          <w:bCs/>
           <w:noProof/>
-          <w:sz w:val="52"/>
-          <w:szCs w:val="52"/>
         </w:rPr>
         <w:t>PANORAMICA</w:t>
       </w:r>
@@ -615,6 +644,7 @@
           <w:szCs w:val="28"/>
         </w:rPr>
       </w:pPr>
+      <w:proofErr w:type="spellStart"/>
       <w:r>
         <w:rPr>
           <w:sz w:val="28"/>
@@ -629,6 +659,7 @@
         </w:rPr>
         <w:t>D</w:t>
       </w:r>
+      <w:proofErr w:type="spellEnd"/>
       <w:r>
         <w:rPr>
           <w:sz w:val="28"/>
@@ -693,7 +724,15 @@
           <w:sz w:val="28"/>
           <w:szCs w:val="28"/>
         </w:rPr>
-        <w:t>Essendo costruita per essere usata anche da utenti non affini al mondo dell’informatica Secure</w:t>
+        <w:t xml:space="preserve">Essendo costruita per essere usata anche da utenti non affini al mondo dell’informatica </w:t>
+      </w:r>
+      <w:proofErr w:type="spellStart"/>
+      <w:r>
+        <w:rPr>
+          <w:sz w:val="28"/>
+          <w:szCs w:val="28"/>
+        </w:rPr>
+        <w:t>Secure</w:t>
       </w:r>
       <w:r>
         <w:rPr>
@@ -702,6 +741,7 @@
         </w:rPr>
         <w:t>D</w:t>
       </w:r>
+      <w:proofErr w:type="spellEnd"/>
       <w:r>
         <w:rPr>
           <w:sz w:val="28"/>
@@ -786,7 +826,6 @@
           <w:sz w:val="28"/>
           <w:szCs w:val="28"/>
         </w:rPr>
-        <w:lastRenderedPageBreak/>
         <w:t xml:space="preserve">Interfaccia </w:t>
       </w:r>
       <w:r>
@@ -814,6 +853,7 @@
           <w:sz w:val="28"/>
           <w:szCs w:val="28"/>
         </w:rPr>
+        <w:lastRenderedPageBreak/>
         <w:t>Lato sinistro</w:t>
       </w:r>
     </w:p>
@@ -1153,7 +1193,15 @@
           <w:sz w:val="28"/>
           <w:szCs w:val="28"/>
         </w:rPr>
-        <w:t>Ciò che distingue Secure</w:t>
+        <w:t xml:space="preserve">Ciò che distingue </w:t>
+      </w:r>
+      <w:proofErr w:type="spellStart"/>
+      <w:r>
+        <w:rPr>
+          <w:sz w:val="28"/>
+          <w:szCs w:val="28"/>
+        </w:rPr>
+        <w:t>Secure</w:t>
       </w:r>
       <w:r>
         <w:rPr>
@@ -1162,6 +1210,7 @@
         </w:rPr>
         <w:t>D</w:t>
       </w:r>
+      <w:proofErr w:type="spellEnd"/>
       <w:r>
         <w:rPr>
           <w:sz w:val="28"/>
@@ -1265,13 +1314,17 @@
           <w:szCs w:val="52"/>
         </w:rPr>
       </w:pPr>
-      <w:r>
-        <w:rPr>
-          <w:b/>
-          <w:bCs/>
+    </w:p>
+    <w:p>
+      <w:pPr>
+        <w:pStyle w:val="Titolo"/>
+        <w:rPr>
           <w:noProof/>
-          <w:sz w:val="52"/>
-          <w:szCs w:val="52"/>
+        </w:rPr>
+      </w:pPr>
+      <w:r>
+        <w:rPr>
+          <w:noProof/>
         </w:rPr>
         <w:lastRenderedPageBreak/>
         <w:t>FUNZIONALITA’ DA TESTARE</w:t>
@@ -1292,7 +1345,23 @@
           <w:sz w:val="28"/>
           <w:szCs w:val="28"/>
         </w:rPr>
-        <w:t>Nel testing si andranno a considerare la funzionalità principale di SecureD.</w:t>
+        <w:t xml:space="preserve">Nel testing si andranno a considerare la funzionalità principale di </w:t>
+      </w:r>
+      <w:proofErr w:type="spellStart"/>
+      <w:r>
+        <w:rPr>
+          <w:sz w:val="28"/>
+          <w:szCs w:val="28"/>
+        </w:rPr>
+        <w:t>SecureD</w:t>
+      </w:r>
+      <w:proofErr w:type="spellEnd"/>
+      <w:r>
+        <w:rPr>
+          <w:sz w:val="28"/>
+          <w:szCs w:val="28"/>
+        </w:rPr>
+        <w:t>.</w:t>
       </w:r>
     </w:p>
     <w:p>
@@ -1366,21 +1435,22 @@
     </w:p>
     <w:p>
       <w:pPr>
-        <w:rPr>
-          <w:b/>
-          <w:bCs/>
+        <w:pStyle w:val="Titolo"/>
+        <w:rPr>
           <w:noProof/>
-          <w:sz w:val="52"/>
-          <w:szCs w:val="52"/>
-        </w:rPr>
-      </w:pPr>
-      <w:r>
-        <w:rPr>
-          <w:b/>
-          <w:bCs/>
+        </w:rPr>
+      </w:pPr>
+    </w:p>
+    <w:p>
+      <w:pPr>
+        <w:pStyle w:val="Titolo"/>
+        <w:rPr>
           <w:noProof/>
-          <w:sz w:val="52"/>
-          <w:szCs w:val="52"/>
+        </w:rPr>
+      </w:pPr>
+      <w:r>
+        <w:rPr>
+          <w:noProof/>
         </w:rPr>
         <w:t>APPROCCIO</w:t>
       </w:r>
@@ -1400,7 +1470,39 @@
           <w:sz w:val="28"/>
           <w:szCs w:val="28"/>
         </w:rPr>
-        <w:t xml:space="preserve">La sessione di testing di SecureD è svolta usando un’approccio di tipo </w:t>
+        <w:t xml:space="preserve">La sessione di testing di </w:t>
+      </w:r>
+      <w:proofErr w:type="spellStart"/>
+      <w:r>
+        <w:rPr>
+          <w:sz w:val="28"/>
+          <w:szCs w:val="28"/>
+        </w:rPr>
+        <w:t>SecureD</w:t>
+      </w:r>
+      <w:proofErr w:type="spellEnd"/>
+      <w:r>
+        <w:rPr>
+          <w:sz w:val="28"/>
+          <w:szCs w:val="28"/>
+        </w:rPr>
+        <w:t xml:space="preserve"> è svolta usando </w:t>
+      </w:r>
+      <w:proofErr w:type="spellStart"/>
+      <w:r>
+        <w:rPr>
+          <w:sz w:val="28"/>
+          <w:szCs w:val="28"/>
+        </w:rPr>
+        <w:t>un’approccio</w:t>
+      </w:r>
+      <w:proofErr w:type="spellEnd"/>
+      <w:r>
+        <w:rPr>
+          <w:sz w:val="28"/>
+          <w:szCs w:val="28"/>
+        </w:rPr>
+        <w:t xml:space="preserve"> di tipo </w:t>
       </w:r>
       <w:r>
         <w:rPr>
@@ -1538,8 +1640,17 @@
           <w:sz w:val="28"/>
           <w:szCs w:val="28"/>
         </w:rPr>
-        <w:t>Testing sul sistema dopo il porting</w:t>
-      </w:r>
+        <w:t xml:space="preserve">Testing sul sistema dopo il </w:t>
+      </w:r>
+      <w:proofErr w:type="spellStart"/>
+      <w:r>
+        <w:rPr>
+          <w:sz w:val="28"/>
+          <w:szCs w:val="28"/>
+        </w:rPr>
+        <w:t>porting</w:t>
+      </w:r>
+      <w:proofErr w:type="spellEnd"/>
     </w:p>
     <w:p>
       <w:pPr>
@@ -1557,8 +1668,17 @@
           <w:sz w:val="28"/>
           <w:szCs w:val="28"/>
         </w:rPr>
-        <w:t>Creazione test per verificare che i controlli di sicurezza sulla password siano equivalenti a quelli del sistema pre-porting</w:t>
-      </w:r>
+        <w:t xml:space="preserve">Creazione test per verificare che i controlli di sicurezza sulla password siano equivalenti a quelli del sistema </w:t>
+      </w:r>
+      <w:proofErr w:type="spellStart"/>
+      <w:r>
+        <w:rPr>
+          <w:sz w:val="28"/>
+          <w:szCs w:val="28"/>
+        </w:rPr>
+        <w:t>pre-porting</w:t>
+      </w:r>
+      <w:proofErr w:type="spellEnd"/>
     </w:p>
     <w:p>
       <w:pPr>
@@ -1573,6 +1693,1008 @@
     </w:p>
     <w:p>
       <w:pPr>
+        <w:pStyle w:val="Titolo"/>
+        <w:rPr>
+          <w:noProof/>
+        </w:rPr>
+      </w:pPr>
+      <w:r>
+        <w:rPr>
+          <w:noProof/>
+        </w:rPr>
+        <w:t>TEST CASES</w:t>
+      </w:r>
+    </w:p>
+    <w:p>
+      <w:pPr>
+        <w:tabs>
+          <w:tab w:val="left" w:pos="1410"/>
+        </w:tabs>
+        <w:rPr>
+          <w:sz w:val="28"/>
+          <w:szCs w:val="28"/>
+        </w:rPr>
+      </w:pPr>
+      <w:r>
+        <w:rPr>
+          <w:sz w:val="28"/>
+          <w:szCs w:val="28"/>
+        </w:rPr>
+        <w:t xml:space="preserve">Per sviluppare i test case sarà usato il metodo del </w:t>
+      </w:r>
+      <w:proofErr w:type="spellStart"/>
+      <w:r>
+        <w:rPr>
+          <w:b/>
+          <w:bCs/>
+          <w:sz w:val="28"/>
+          <w:szCs w:val="28"/>
+        </w:rPr>
+        <w:t>Category</w:t>
+      </w:r>
+      <w:proofErr w:type="spellEnd"/>
+      <w:r>
+        <w:rPr>
+          <w:b/>
+          <w:bCs/>
+          <w:sz w:val="28"/>
+          <w:szCs w:val="28"/>
+        </w:rPr>
+        <w:t xml:space="preserve"> </w:t>
+      </w:r>
+      <w:proofErr w:type="spellStart"/>
+      <w:r>
+        <w:rPr>
+          <w:b/>
+          <w:bCs/>
+          <w:sz w:val="28"/>
+          <w:szCs w:val="28"/>
+        </w:rPr>
+        <w:t>Partition</w:t>
+      </w:r>
+      <w:proofErr w:type="spellEnd"/>
+      <w:r>
+        <w:rPr>
+          <w:sz w:val="28"/>
+          <w:szCs w:val="28"/>
+        </w:rPr>
+        <w:t xml:space="preserve">. </w:t>
+      </w:r>
+    </w:p>
+    <w:p>
+      <w:pPr>
+        <w:tabs>
+          <w:tab w:val="left" w:pos="1410"/>
+        </w:tabs>
+        <w:rPr>
+          <w:sz w:val="28"/>
+          <w:szCs w:val="28"/>
+        </w:rPr>
+      </w:pPr>
+      <w:r>
+        <w:rPr>
+          <w:sz w:val="28"/>
+          <w:szCs w:val="28"/>
+        </w:rPr>
+        <w:t>Questo metodo consiste nell’identificare, per ogni funzionalità da testare, dei parametri e per ogni parametro individuare delle categorie che saranno poi suddivise in scelte.</w:t>
+      </w:r>
+    </w:p>
+    <w:p>
+      <w:pPr>
+        <w:tabs>
+          <w:tab w:val="left" w:pos="1410"/>
+        </w:tabs>
+        <w:rPr>
+          <w:sz w:val="28"/>
+          <w:szCs w:val="28"/>
+        </w:rPr>
+      </w:pPr>
+    </w:p>
+    <w:p>
+      <w:pPr>
+        <w:tabs>
+          <w:tab w:val="left" w:pos="1410"/>
+        </w:tabs>
+        <w:rPr>
+          <w:sz w:val="28"/>
+          <w:szCs w:val="28"/>
+        </w:rPr>
+      </w:pPr>
+      <w:r>
+        <w:rPr>
+          <w:sz w:val="28"/>
+          <w:szCs w:val="28"/>
+        </w:rPr>
+        <w:t xml:space="preserve">I test case verranno poi definiti nel documento di Test Case </w:t>
+      </w:r>
+      <w:proofErr w:type="spellStart"/>
+      <w:r>
+        <w:rPr>
+          <w:sz w:val="28"/>
+          <w:szCs w:val="28"/>
+        </w:rPr>
+        <w:t>Specification</w:t>
+      </w:r>
+      <w:proofErr w:type="spellEnd"/>
+      <w:r>
+        <w:rPr>
+          <w:sz w:val="28"/>
+          <w:szCs w:val="28"/>
+        </w:rPr>
+        <w:t>.</w:t>
+      </w:r>
+    </w:p>
+    <w:p>
+      <w:pPr>
+        <w:tabs>
+          <w:tab w:val="left" w:pos="1410"/>
+        </w:tabs>
+        <w:rPr>
+          <w:sz w:val="28"/>
+          <w:szCs w:val="28"/>
+        </w:rPr>
+      </w:pPr>
+    </w:p>
+    <w:p>
+      <w:pPr>
+        <w:pStyle w:val="Titolo"/>
+        <w:rPr>
+          <w:noProof/>
+        </w:rPr>
+      </w:pPr>
+      <w:r>
+        <w:rPr>
+          <w:noProof/>
+        </w:rPr>
+        <w:lastRenderedPageBreak/>
+        <w:t>SPECIFICA DEI TEST CASES</w:t>
+      </w:r>
+    </w:p>
+    <w:p>
+      <w:pPr>
+        <w:tabs>
+          <w:tab w:val="left" w:pos="1410"/>
+        </w:tabs>
+        <w:rPr>
+          <w:rFonts w:ascii="Arial" w:hAnsi="Arial" w:cs="Arial"/>
+          <w:sz w:val="28"/>
+          <w:szCs w:val="28"/>
+        </w:rPr>
+      </w:pPr>
+      <w:r>
+        <w:rPr>
+          <w:rFonts w:ascii="Arial" w:hAnsi="Arial" w:cs="Arial"/>
+          <w:sz w:val="28"/>
+          <w:szCs w:val="28"/>
+        </w:rPr>
+        <w:t>Inserimento password</w:t>
+      </w:r>
+    </w:p>
+    <w:p>
+      <w:pPr>
+        <w:tabs>
+          <w:tab w:val="left" w:pos="1410"/>
+          <w:tab w:val="left" w:pos="2160"/>
+        </w:tabs>
+        <w:rPr>
+          <w:rFonts w:ascii="Arial" w:hAnsi="Arial" w:cs="Arial"/>
+          <w:sz w:val="28"/>
+          <w:szCs w:val="28"/>
+        </w:rPr>
+      </w:pPr>
+      <w:r>
+        <w:rPr>
+          <w:rFonts w:ascii="Arial" w:hAnsi="Arial" w:cs="Arial"/>
+          <w:sz w:val="28"/>
+          <w:szCs w:val="28"/>
+        </w:rPr>
+        <w:t>#Parametro</w:t>
+      </w:r>
+    </w:p>
+    <w:p>
+      <w:pPr>
+        <w:tabs>
+          <w:tab w:val="left" w:pos="1410"/>
+          <w:tab w:val="left" w:pos="2160"/>
+        </w:tabs>
+        <w:rPr>
+          <w:rFonts w:ascii="Arial" w:hAnsi="Arial" w:cs="Arial"/>
+          <w:sz w:val="28"/>
+          <w:szCs w:val="28"/>
+        </w:rPr>
+      </w:pPr>
+      <w:r>
+        <w:rPr>
+          <w:rFonts w:ascii="Arial" w:hAnsi="Arial" w:cs="Arial"/>
+          <w:sz w:val="28"/>
+          <w:szCs w:val="28"/>
+        </w:rPr>
+        <w:t>Password</w:t>
+      </w:r>
+    </w:p>
+    <w:p>
+      <w:pPr>
+        <w:tabs>
+          <w:tab w:val="left" w:pos="1410"/>
+        </w:tabs>
+        <w:rPr>
+          <w:rFonts w:ascii="Arial" w:hAnsi="Arial" w:cs="Arial"/>
+          <w:sz w:val="28"/>
+          <w:szCs w:val="28"/>
+        </w:rPr>
+      </w:pPr>
+      <w:r>
+        <w:rPr>
+          <w:rFonts w:ascii="Arial" w:hAnsi="Arial" w:cs="Arial"/>
+          <w:sz w:val="28"/>
+          <w:szCs w:val="28"/>
+        </w:rPr>
+        <w:t xml:space="preserve">    #Categorie</w:t>
+      </w:r>
+    </w:p>
+    <w:p>
+      <w:pPr>
+        <w:tabs>
+          <w:tab w:val="left" w:pos="1410"/>
+        </w:tabs>
+        <w:rPr>
+          <w:rFonts w:ascii="Arial" w:hAnsi="Arial" w:cs="Arial"/>
+          <w:sz w:val="28"/>
+          <w:szCs w:val="28"/>
+        </w:rPr>
+      </w:pPr>
+      <w:r>
+        <w:rPr>
+          <w:rFonts w:ascii="Arial" w:hAnsi="Arial" w:cs="Arial"/>
+          <w:sz w:val="28"/>
+          <w:szCs w:val="28"/>
+        </w:rPr>
+        <w:t xml:space="preserve">        </w:t>
+      </w:r>
+      <w:proofErr w:type="spellStart"/>
+      <w:r>
+        <w:rPr>
+          <w:rFonts w:ascii="Arial" w:hAnsi="Arial" w:cs="Arial"/>
+          <w:sz w:val="28"/>
+          <w:szCs w:val="28"/>
+        </w:rPr>
+        <w:t>LPass</w:t>
+      </w:r>
+      <w:proofErr w:type="spellEnd"/>
+    </w:p>
+    <w:p>
+      <w:pPr>
+        <w:tabs>
+          <w:tab w:val="left" w:pos="1410"/>
+        </w:tabs>
+        <w:rPr>
+          <w:rFonts w:ascii="Arial" w:hAnsi="Arial" w:cs="Arial"/>
+          <w:sz w:val="28"/>
+          <w:szCs w:val="28"/>
+        </w:rPr>
+      </w:pPr>
+      <w:r>
+        <w:rPr>
+          <w:rFonts w:ascii="Arial" w:hAnsi="Arial" w:cs="Arial"/>
+          <w:sz w:val="28"/>
+          <w:szCs w:val="28"/>
+        </w:rPr>
+        <w:t xml:space="preserve">        1 lunghezza 0-7.   [</w:t>
+      </w:r>
+      <w:proofErr w:type="spellStart"/>
+      <w:r>
+        <w:rPr>
+          <w:rFonts w:ascii="Arial" w:hAnsi="Arial" w:cs="Arial"/>
+          <w:sz w:val="28"/>
+          <w:szCs w:val="28"/>
+        </w:rPr>
+        <w:t>error</w:t>
+      </w:r>
+      <w:proofErr w:type="spellEnd"/>
+      <w:r>
+        <w:rPr>
+          <w:rFonts w:ascii="Arial" w:hAnsi="Arial" w:cs="Arial"/>
+          <w:sz w:val="28"/>
+          <w:szCs w:val="28"/>
+        </w:rPr>
+        <w:t>]</w:t>
+      </w:r>
+    </w:p>
+    <w:p>
+      <w:pPr>
+        <w:tabs>
+          <w:tab w:val="left" w:pos="1410"/>
+        </w:tabs>
+        <w:rPr>
+          <w:rFonts w:ascii="Arial" w:hAnsi="Arial" w:cs="Arial"/>
+          <w:sz w:val="28"/>
+          <w:szCs w:val="28"/>
+        </w:rPr>
+      </w:pPr>
+      <w:r>
+        <w:rPr>
+          <w:rFonts w:ascii="Arial" w:hAnsi="Arial" w:cs="Arial"/>
+          <w:sz w:val="28"/>
+          <w:szCs w:val="28"/>
+        </w:rPr>
+        <w:t xml:space="preserve">        2 lunghezza 8-</w:t>
+      </w:r>
+      <w:proofErr w:type="gramStart"/>
+      <w:r>
+        <w:rPr>
+          <w:rFonts w:ascii="Arial" w:hAnsi="Arial" w:cs="Arial"/>
+          <w:sz w:val="28"/>
+          <w:szCs w:val="28"/>
+        </w:rPr>
+        <w:t>64</w:t>
+      </w:r>
+      <w:r>
+        <w:rPr>
+          <w:rFonts w:ascii="Arial" w:hAnsi="Arial" w:cs="Arial"/>
+          <w:sz w:val="28"/>
+          <w:szCs w:val="28"/>
+        </w:rPr>
+        <w:t xml:space="preserve">  [</w:t>
+      </w:r>
+      <w:proofErr w:type="spellStart"/>
+      <w:proofErr w:type="gramEnd"/>
+      <w:r>
+        <w:rPr>
+          <w:rFonts w:ascii="Arial" w:hAnsi="Arial" w:cs="Arial"/>
+          <w:sz w:val="28"/>
+          <w:szCs w:val="28"/>
+        </w:rPr>
+        <w:t>property</w:t>
+      </w:r>
+      <w:proofErr w:type="spellEnd"/>
+      <w:r>
+        <w:rPr>
+          <w:rFonts w:ascii="Arial" w:hAnsi="Arial" w:cs="Arial"/>
+          <w:sz w:val="28"/>
+          <w:szCs w:val="28"/>
+        </w:rPr>
+        <w:t xml:space="preserve"> </w:t>
+      </w:r>
+      <w:proofErr w:type="spellStart"/>
+      <w:r>
+        <w:rPr>
+          <w:rFonts w:ascii="Arial" w:hAnsi="Arial" w:cs="Arial"/>
+          <w:sz w:val="28"/>
+          <w:szCs w:val="28"/>
+        </w:rPr>
+        <w:t>LUserOk</w:t>
+      </w:r>
+      <w:proofErr w:type="spellEnd"/>
+      <w:r>
+        <w:rPr>
+          <w:rFonts w:ascii="Arial" w:hAnsi="Arial" w:cs="Arial"/>
+          <w:sz w:val="28"/>
+          <w:szCs w:val="28"/>
+        </w:rPr>
+        <w:t>]</w:t>
+      </w:r>
+    </w:p>
+    <w:p>
+      <w:pPr>
+        <w:tabs>
+          <w:tab w:val="left" w:pos="1410"/>
+        </w:tabs>
+        <w:rPr>
+          <w:rFonts w:ascii="Arial" w:hAnsi="Arial" w:cs="Arial"/>
+          <w:sz w:val="28"/>
+          <w:szCs w:val="28"/>
+        </w:rPr>
+      </w:pPr>
+      <w:r>
+        <w:rPr>
+          <w:rFonts w:ascii="Arial" w:hAnsi="Arial" w:cs="Arial"/>
+          <w:sz w:val="28"/>
+          <w:szCs w:val="28"/>
+        </w:rPr>
+        <w:t xml:space="preserve">        3 lunghezza &gt;8   </w:t>
+      </w:r>
+      <w:proofErr w:type="gramStart"/>
+      <w:r>
+        <w:rPr>
+          <w:rFonts w:ascii="Arial" w:hAnsi="Arial" w:cs="Arial"/>
+          <w:sz w:val="28"/>
+          <w:szCs w:val="28"/>
+        </w:rPr>
+        <w:t xml:space="preserve">   [</w:t>
+      </w:r>
+      <w:proofErr w:type="spellStart"/>
+      <w:proofErr w:type="gramEnd"/>
+      <w:r>
+        <w:rPr>
+          <w:rFonts w:ascii="Arial" w:hAnsi="Arial" w:cs="Arial"/>
+          <w:sz w:val="28"/>
+          <w:szCs w:val="28"/>
+        </w:rPr>
+        <w:t>error</w:t>
+      </w:r>
+      <w:proofErr w:type="spellEnd"/>
+      <w:r>
+        <w:rPr>
+          <w:rFonts w:ascii="Arial" w:hAnsi="Arial" w:cs="Arial"/>
+          <w:sz w:val="28"/>
+          <w:szCs w:val="28"/>
+        </w:rPr>
+        <w:t>]</w:t>
+      </w:r>
+    </w:p>
+    <w:p>
+      <w:pPr>
+        <w:tabs>
+          <w:tab w:val="left" w:pos="1410"/>
+          <w:tab w:val="left" w:pos="2160"/>
+        </w:tabs>
+        <w:rPr>
+          <w:rFonts w:ascii="Arial" w:hAnsi="Arial" w:cs="Arial"/>
+          <w:sz w:val="28"/>
+          <w:szCs w:val="28"/>
+        </w:rPr>
+      </w:pPr>
+      <w:r>
+        <w:rPr>
+          <w:rFonts w:ascii="Arial" w:hAnsi="Arial" w:cs="Arial"/>
+          <w:sz w:val="28"/>
+          <w:szCs w:val="28"/>
+        </w:rPr>
+        <w:t>#Parametro</w:t>
+      </w:r>
+      <w:r>
+        <w:rPr>
+          <w:rFonts w:ascii="Arial" w:hAnsi="Arial" w:cs="Arial"/>
+          <w:sz w:val="28"/>
+          <w:szCs w:val="28"/>
+        </w:rPr>
+        <w:tab/>
+      </w:r>
+      <w:r>
+        <w:rPr>
+          <w:rFonts w:ascii="Arial" w:hAnsi="Arial" w:cs="Arial"/>
+          <w:sz w:val="28"/>
+          <w:szCs w:val="28"/>
+        </w:rPr>
+        <w:tab/>
+      </w:r>
+    </w:p>
+    <w:p>
+      <w:pPr>
+        <w:tabs>
+          <w:tab w:val="left" w:pos="1410"/>
+          <w:tab w:val="left" w:pos="2160"/>
+        </w:tabs>
+        <w:rPr>
+          <w:rFonts w:ascii="Arial" w:hAnsi="Arial" w:cs="Arial"/>
+          <w:sz w:val="28"/>
+          <w:szCs w:val="28"/>
+        </w:rPr>
+      </w:pPr>
+      <w:r>
+        <w:rPr>
+          <w:rFonts w:ascii="Arial" w:hAnsi="Arial" w:cs="Arial"/>
+          <w:sz w:val="28"/>
+          <w:szCs w:val="28"/>
+        </w:rPr>
+        <w:t>Conferma Password:</w:t>
+      </w:r>
+    </w:p>
+    <w:p>
+      <w:pPr>
+        <w:tabs>
+          <w:tab w:val="left" w:pos="1410"/>
+        </w:tabs>
+        <w:rPr>
+          <w:rFonts w:ascii="Arial" w:hAnsi="Arial" w:cs="Arial"/>
+          <w:sz w:val="28"/>
+          <w:szCs w:val="28"/>
+        </w:rPr>
+      </w:pPr>
+      <w:r>
+        <w:rPr>
+          <w:rFonts w:ascii="Arial" w:hAnsi="Arial" w:cs="Arial"/>
+          <w:sz w:val="28"/>
+          <w:szCs w:val="28"/>
+        </w:rPr>
+        <w:t xml:space="preserve">    #Categorie:</w:t>
+      </w:r>
+    </w:p>
+    <w:p>
+      <w:pPr>
+        <w:tabs>
+          <w:tab w:val="left" w:pos="1410"/>
+        </w:tabs>
+        <w:rPr>
+          <w:rFonts w:ascii="Arial" w:hAnsi="Arial" w:cs="Arial"/>
+          <w:sz w:val="28"/>
+          <w:szCs w:val="28"/>
+        </w:rPr>
+      </w:pPr>
+      <w:r>
+        <w:rPr>
+          <w:rFonts w:ascii="Arial" w:hAnsi="Arial" w:cs="Arial"/>
+          <w:sz w:val="28"/>
+          <w:szCs w:val="28"/>
+        </w:rPr>
+        <w:t xml:space="preserve">        </w:t>
+      </w:r>
+      <w:proofErr w:type="spellStart"/>
+      <w:r>
+        <w:rPr>
+          <w:rFonts w:ascii="Arial" w:hAnsi="Arial" w:cs="Arial"/>
+          <w:sz w:val="28"/>
+          <w:szCs w:val="28"/>
+        </w:rPr>
+        <w:t>EQPasswordConfirm</w:t>
+      </w:r>
+      <w:proofErr w:type="spellEnd"/>
+      <w:r>
+        <w:rPr>
+          <w:rFonts w:ascii="Arial" w:hAnsi="Arial" w:cs="Arial"/>
+          <w:sz w:val="28"/>
+          <w:szCs w:val="28"/>
+        </w:rPr>
+        <w:t>:</w:t>
+      </w:r>
+    </w:p>
+    <w:p>
+      <w:pPr>
+        <w:tabs>
+          <w:tab w:val="left" w:pos="1410"/>
+        </w:tabs>
+        <w:rPr>
+          <w:rFonts w:ascii="Arial" w:hAnsi="Arial" w:cs="Arial"/>
+          <w:sz w:val="28"/>
+          <w:szCs w:val="28"/>
+        </w:rPr>
+      </w:pPr>
+      <w:r>
+        <w:rPr>
+          <w:rFonts w:ascii="Arial" w:hAnsi="Arial" w:cs="Arial"/>
+          <w:sz w:val="28"/>
+          <w:szCs w:val="28"/>
+        </w:rPr>
+        <w:t xml:space="preserve">        1 uguale a password  </w:t>
+      </w:r>
+      <w:proofErr w:type="gramStart"/>
+      <w:r>
+        <w:rPr>
+          <w:rFonts w:ascii="Arial" w:hAnsi="Arial" w:cs="Arial"/>
+          <w:sz w:val="28"/>
+          <w:szCs w:val="28"/>
+        </w:rPr>
+        <w:t xml:space="preserve">   [</w:t>
+      </w:r>
+      <w:proofErr w:type="spellStart"/>
+      <w:proofErr w:type="gramEnd"/>
+      <w:r>
+        <w:rPr>
+          <w:rFonts w:ascii="Arial" w:hAnsi="Arial" w:cs="Arial"/>
+          <w:sz w:val="28"/>
+          <w:szCs w:val="28"/>
+        </w:rPr>
+        <w:t>if</w:t>
+      </w:r>
+      <w:proofErr w:type="spellEnd"/>
+      <w:r>
+        <w:rPr>
+          <w:rFonts w:ascii="Arial" w:hAnsi="Arial" w:cs="Arial"/>
+          <w:sz w:val="28"/>
+          <w:szCs w:val="28"/>
+        </w:rPr>
+        <w:t xml:space="preserve"> </w:t>
+      </w:r>
+      <w:proofErr w:type="spellStart"/>
+      <w:r>
+        <w:rPr>
+          <w:rFonts w:ascii="Arial" w:hAnsi="Arial" w:cs="Arial"/>
+          <w:sz w:val="28"/>
+          <w:szCs w:val="28"/>
+        </w:rPr>
+        <w:t>LPassOk</w:t>
+      </w:r>
+      <w:proofErr w:type="spellEnd"/>
+      <w:r>
+        <w:rPr>
+          <w:rFonts w:ascii="Arial" w:hAnsi="Arial" w:cs="Arial"/>
+          <w:sz w:val="28"/>
+          <w:szCs w:val="28"/>
+        </w:rPr>
+        <w:t>] [</w:t>
+      </w:r>
+      <w:proofErr w:type="spellStart"/>
+      <w:r>
+        <w:rPr>
+          <w:rFonts w:ascii="Arial" w:hAnsi="Arial" w:cs="Arial"/>
+          <w:sz w:val="28"/>
+          <w:szCs w:val="28"/>
+        </w:rPr>
+        <w:t>property</w:t>
+      </w:r>
+      <w:proofErr w:type="spellEnd"/>
+      <w:r>
+        <w:rPr>
+          <w:rFonts w:ascii="Arial" w:hAnsi="Arial" w:cs="Arial"/>
+          <w:sz w:val="28"/>
+          <w:szCs w:val="28"/>
+        </w:rPr>
+        <w:t xml:space="preserve"> </w:t>
+      </w:r>
+      <w:proofErr w:type="spellStart"/>
+      <w:r>
+        <w:rPr>
+          <w:rFonts w:ascii="Arial" w:hAnsi="Arial" w:cs="Arial"/>
+          <w:sz w:val="28"/>
+          <w:szCs w:val="28"/>
+        </w:rPr>
+        <w:t>EQPasswordConfirmOk</w:t>
+      </w:r>
+      <w:proofErr w:type="spellEnd"/>
+      <w:r>
+        <w:rPr>
+          <w:rFonts w:ascii="Arial" w:hAnsi="Arial" w:cs="Arial"/>
+          <w:sz w:val="28"/>
+          <w:szCs w:val="28"/>
+        </w:rPr>
+        <w:t>]</w:t>
+      </w:r>
+    </w:p>
+    <w:p>
+      <w:pPr>
+        <w:tabs>
+          <w:tab w:val="left" w:pos="1410"/>
+        </w:tabs>
+        <w:rPr>
+          <w:rFonts w:ascii="Arial" w:hAnsi="Arial" w:cs="Arial"/>
+          <w:sz w:val="28"/>
+          <w:szCs w:val="28"/>
+        </w:rPr>
+      </w:pPr>
+      <w:r>
+        <w:rPr>
+          <w:rFonts w:ascii="Arial" w:hAnsi="Arial" w:cs="Arial"/>
+          <w:sz w:val="28"/>
+          <w:szCs w:val="28"/>
+        </w:rPr>
+        <w:t xml:space="preserve">        2 diversa da </w:t>
+      </w:r>
+      <w:proofErr w:type="gramStart"/>
+      <w:r>
+        <w:rPr>
+          <w:rFonts w:ascii="Arial" w:hAnsi="Arial" w:cs="Arial"/>
+          <w:sz w:val="28"/>
+          <w:szCs w:val="28"/>
+        </w:rPr>
+        <w:t>password  [</w:t>
+      </w:r>
+      <w:proofErr w:type="spellStart"/>
+      <w:proofErr w:type="gramEnd"/>
+      <w:r>
+        <w:rPr>
+          <w:rFonts w:ascii="Arial" w:hAnsi="Arial" w:cs="Arial"/>
+          <w:sz w:val="28"/>
+          <w:szCs w:val="28"/>
+        </w:rPr>
+        <w:t>error</w:t>
+      </w:r>
+      <w:proofErr w:type="spellEnd"/>
+      <w:r>
+        <w:rPr>
+          <w:rFonts w:ascii="Arial" w:hAnsi="Arial" w:cs="Arial"/>
+          <w:sz w:val="28"/>
+          <w:szCs w:val="28"/>
+        </w:rPr>
+        <w:t>]</w:t>
+      </w:r>
+    </w:p>
+    <w:p>
+      <w:pPr>
+        <w:tabs>
+          <w:tab w:val="left" w:pos="1410"/>
+        </w:tabs>
+        <w:rPr>
+          <w:rFonts w:ascii="Arial" w:hAnsi="Arial" w:cs="Arial"/>
+          <w:sz w:val="28"/>
+          <w:szCs w:val="28"/>
+        </w:rPr>
+      </w:pPr>
+    </w:p>
+    <w:p>
+      <w:pPr>
+        <w:tabs>
+          <w:tab w:val="left" w:pos="1410"/>
+        </w:tabs>
+        <w:rPr>
+          <w:rFonts w:ascii="Arial" w:hAnsi="Arial" w:cs="Arial"/>
+          <w:sz w:val="28"/>
+          <w:szCs w:val="28"/>
+        </w:rPr>
+      </w:pPr>
+      <w:r>
+        <w:rPr>
+          <w:rFonts w:ascii="Arial" w:hAnsi="Arial" w:cs="Arial"/>
+          <w:sz w:val="28"/>
+          <w:szCs w:val="28"/>
+        </w:rPr>
+        <w:t>Esecuzione Cifratura</w:t>
+      </w:r>
+      <w:r>
+        <w:rPr>
+          <w:rFonts w:ascii="Arial" w:hAnsi="Arial" w:cs="Arial"/>
+          <w:sz w:val="28"/>
+          <w:szCs w:val="28"/>
+        </w:rPr>
+        <w:t xml:space="preserve"> + Decifratura</w:t>
+      </w:r>
+    </w:p>
+    <w:p>
+      <w:pPr>
+        <w:tabs>
+          <w:tab w:val="left" w:pos="1410"/>
+        </w:tabs>
+        <w:rPr>
+          <w:rFonts w:ascii="Arial" w:hAnsi="Arial" w:cs="Arial"/>
+          <w:sz w:val="28"/>
+          <w:szCs w:val="28"/>
+        </w:rPr>
+      </w:pPr>
+      <w:r>
+        <w:rPr>
+          <w:rFonts w:ascii="Arial" w:hAnsi="Arial" w:cs="Arial"/>
+          <w:sz w:val="28"/>
+          <w:szCs w:val="28"/>
+        </w:rPr>
+        <w:t>#Parametro</w:t>
+      </w:r>
+    </w:p>
+    <w:p>
+      <w:pPr>
+        <w:tabs>
+          <w:tab w:val="left" w:pos="1410"/>
+        </w:tabs>
+        <w:rPr>
+          <w:rFonts w:ascii="Arial" w:hAnsi="Arial" w:cs="Arial"/>
+          <w:sz w:val="28"/>
+          <w:szCs w:val="28"/>
+        </w:rPr>
+      </w:pPr>
+      <w:r>
+        <w:rPr>
+          <w:rFonts w:ascii="Arial" w:hAnsi="Arial" w:cs="Arial"/>
+          <w:sz w:val="28"/>
+          <w:szCs w:val="28"/>
+        </w:rPr>
+        <w:t>Hash</w:t>
+      </w:r>
+    </w:p>
+    <w:p>
+      <w:pPr>
+        <w:tabs>
+          <w:tab w:val="left" w:pos="1410"/>
+        </w:tabs>
+        <w:rPr>
+          <w:rFonts w:ascii="Arial" w:hAnsi="Arial" w:cs="Arial"/>
+          <w:sz w:val="28"/>
+          <w:szCs w:val="28"/>
+        </w:rPr>
+      </w:pPr>
+      <w:r>
+        <w:rPr>
+          <w:rFonts w:ascii="Arial" w:hAnsi="Arial" w:cs="Arial"/>
+          <w:sz w:val="28"/>
+          <w:szCs w:val="28"/>
+        </w:rPr>
+        <w:t xml:space="preserve">    #EQHashConfirm:</w:t>
+      </w:r>
+    </w:p>
+    <w:p>
+      <w:pPr>
+        <w:tabs>
+          <w:tab w:val="left" w:pos="1410"/>
+        </w:tabs>
+        <w:rPr>
+          <w:rFonts w:ascii="Arial" w:hAnsi="Arial" w:cs="Arial"/>
+          <w:sz w:val="28"/>
+          <w:szCs w:val="28"/>
+        </w:rPr>
+      </w:pPr>
+      <w:r>
+        <w:rPr>
+          <w:rFonts w:ascii="Arial" w:hAnsi="Arial" w:cs="Arial"/>
+          <w:sz w:val="28"/>
+          <w:szCs w:val="28"/>
+        </w:rPr>
+        <w:t xml:space="preserve">    1 uguaglianza hash file </w:t>
+      </w:r>
+      <w:proofErr w:type="spellStart"/>
+      <w:r>
+        <w:rPr>
+          <w:rFonts w:ascii="Arial" w:hAnsi="Arial" w:cs="Arial"/>
+          <w:sz w:val="28"/>
+          <w:szCs w:val="28"/>
+        </w:rPr>
+        <w:t>pre</w:t>
+      </w:r>
+      <w:proofErr w:type="spellEnd"/>
+      <w:r>
+        <w:rPr>
+          <w:rFonts w:ascii="Arial" w:hAnsi="Arial" w:cs="Arial"/>
+          <w:sz w:val="28"/>
+          <w:szCs w:val="28"/>
+        </w:rPr>
+        <w:t xml:space="preserve"> cifratura e hash file post decifratura  </w:t>
+      </w:r>
+    </w:p>
+    <w:p>
+      <w:pPr>
+        <w:tabs>
+          <w:tab w:val="left" w:pos="1410"/>
+        </w:tabs>
+        <w:rPr>
+          <w:rFonts w:ascii="Arial" w:hAnsi="Arial" w:cs="Arial"/>
+          <w:sz w:val="28"/>
+          <w:szCs w:val="28"/>
+        </w:rPr>
+      </w:pPr>
+      <w:r>
+        <w:rPr>
+          <w:rFonts w:ascii="Arial" w:hAnsi="Arial" w:cs="Arial"/>
+          <w:sz w:val="28"/>
+          <w:szCs w:val="28"/>
+        </w:rPr>
+        <w:tab/>
+      </w:r>
+      <w:r>
+        <w:rPr>
+          <w:rFonts w:ascii="Arial" w:hAnsi="Arial" w:cs="Arial"/>
+          <w:sz w:val="28"/>
+          <w:szCs w:val="28"/>
+        </w:rPr>
+        <w:tab/>
+      </w:r>
+      <w:r>
+        <w:rPr>
+          <w:rFonts w:ascii="Arial" w:hAnsi="Arial" w:cs="Arial"/>
+          <w:sz w:val="28"/>
+          <w:szCs w:val="28"/>
+        </w:rPr>
+        <w:tab/>
+      </w:r>
+      <w:r>
+        <w:rPr>
+          <w:rFonts w:ascii="Arial" w:hAnsi="Arial" w:cs="Arial"/>
+          <w:sz w:val="28"/>
+          <w:szCs w:val="28"/>
+        </w:rPr>
+        <w:t>[</w:t>
+      </w:r>
+      <w:proofErr w:type="spellStart"/>
+      <w:r>
+        <w:rPr>
+          <w:rFonts w:ascii="Arial" w:hAnsi="Arial" w:cs="Arial"/>
+          <w:sz w:val="28"/>
+          <w:szCs w:val="28"/>
+        </w:rPr>
+        <w:t>property</w:t>
+      </w:r>
+      <w:proofErr w:type="spellEnd"/>
+      <w:r>
+        <w:rPr>
+          <w:rFonts w:ascii="Arial" w:hAnsi="Arial" w:cs="Arial"/>
+          <w:sz w:val="28"/>
+          <w:szCs w:val="28"/>
+        </w:rPr>
+        <w:t xml:space="preserve"> </w:t>
+      </w:r>
+      <w:proofErr w:type="spellStart"/>
+      <w:r>
+        <w:rPr>
+          <w:rFonts w:ascii="Arial" w:hAnsi="Arial" w:cs="Arial"/>
+          <w:sz w:val="28"/>
+          <w:szCs w:val="28"/>
+        </w:rPr>
+        <w:t>EQ</w:t>
+      </w:r>
+      <w:r>
+        <w:rPr>
+          <w:rFonts w:ascii="Arial" w:hAnsi="Arial" w:cs="Arial"/>
+          <w:sz w:val="28"/>
+          <w:szCs w:val="28"/>
+        </w:rPr>
+        <w:t>Hash</w:t>
+      </w:r>
+      <w:r>
+        <w:rPr>
+          <w:rFonts w:ascii="Arial" w:hAnsi="Arial" w:cs="Arial"/>
+          <w:sz w:val="28"/>
+          <w:szCs w:val="28"/>
+        </w:rPr>
+        <w:t>ConfirmOk</w:t>
+      </w:r>
+      <w:proofErr w:type="spellEnd"/>
+      <w:r>
+        <w:rPr>
+          <w:rFonts w:ascii="Arial" w:hAnsi="Arial" w:cs="Arial"/>
+          <w:sz w:val="28"/>
+          <w:szCs w:val="28"/>
+        </w:rPr>
+        <w:t>]</w:t>
+      </w:r>
+    </w:p>
+    <w:p>
+      <w:pPr>
+        <w:tabs>
+          <w:tab w:val="left" w:pos="1410"/>
+        </w:tabs>
+        <w:rPr>
+          <w:rFonts w:ascii="Arial" w:hAnsi="Arial" w:cs="Arial"/>
+          <w:sz w:val="28"/>
+          <w:szCs w:val="28"/>
+        </w:rPr>
+      </w:pPr>
+      <w:r>
+        <w:rPr>
+          <w:rFonts w:ascii="Arial" w:hAnsi="Arial" w:cs="Arial"/>
+          <w:sz w:val="28"/>
+          <w:szCs w:val="28"/>
+        </w:rPr>
+        <w:t xml:space="preserve">    2 hash </w:t>
+      </w:r>
+      <w:proofErr w:type="gramStart"/>
+      <w:r>
+        <w:rPr>
+          <w:rFonts w:ascii="Arial" w:hAnsi="Arial" w:cs="Arial"/>
+          <w:sz w:val="28"/>
+          <w:szCs w:val="28"/>
+        </w:rPr>
+        <w:t>differenti  [</w:t>
+      </w:r>
+      <w:proofErr w:type="spellStart"/>
+      <w:proofErr w:type="gramEnd"/>
+      <w:r>
+        <w:rPr>
+          <w:rFonts w:ascii="Arial" w:hAnsi="Arial" w:cs="Arial"/>
+          <w:sz w:val="28"/>
+          <w:szCs w:val="28"/>
+        </w:rPr>
+        <w:t>error</w:t>
+      </w:r>
+      <w:proofErr w:type="spellEnd"/>
+      <w:r>
+        <w:rPr>
+          <w:rFonts w:ascii="Arial" w:hAnsi="Arial" w:cs="Arial"/>
+          <w:sz w:val="28"/>
+          <w:szCs w:val="28"/>
+        </w:rPr>
+        <w:t>]</w:t>
+      </w:r>
+    </w:p>
+    <w:p>
+      <w:pPr>
+        <w:tabs>
+          <w:tab w:val="left" w:pos="1410"/>
+        </w:tabs>
+        <w:rPr>
+          <w:rFonts w:ascii="Arial" w:hAnsi="Arial" w:cs="Arial"/>
+          <w:sz w:val="28"/>
+          <w:szCs w:val="28"/>
+        </w:rPr>
+      </w:pPr>
+    </w:p>
+    <w:p>
+      <w:pPr>
+        <w:tabs>
+          <w:tab w:val="left" w:pos="1410"/>
+        </w:tabs>
+        <w:rPr>
+          <w:sz w:val="28"/>
+          <w:szCs w:val="28"/>
+        </w:rPr>
+      </w:pPr>
+    </w:p>
+    <w:p>
+      <w:pPr>
         <w:rPr>
           <w:b/>
           <w:bCs/>
@@ -1584,897 +2706,14 @@
     </w:p>
     <w:p>
       <w:pPr>
-        <w:rPr>
-          <w:b/>
-          <w:bCs/>
+        <w:pStyle w:val="Titolo"/>
+        <w:rPr>
           <w:noProof/>
-          <w:sz w:val="52"/>
-          <w:szCs w:val="52"/>
-        </w:rPr>
-      </w:pPr>
-    </w:p>
-    <w:p>
-      <w:pPr>
-        <w:rPr>
-          <w:b/>
-          <w:bCs/>
+        </w:rPr>
+      </w:pPr>
+      <w:r>
+        <w:rPr>
           <w:noProof/>
-          <w:sz w:val="52"/>
-          <w:szCs w:val="52"/>
-        </w:rPr>
-      </w:pPr>
-    </w:p>
-    <w:p>
-      <w:pPr>
-        <w:rPr>
-          <w:b/>
-          <w:bCs/>
-          <w:noProof/>
-          <w:sz w:val="52"/>
-          <w:szCs w:val="52"/>
-        </w:rPr>
-      </w:pPr>
-    </w:p>
-    <w:p>
-      <w:pPr>
-        <w:rPr>
-          <w:b/>
-          <w:bCs/>
-          <w:noProof/>
-          <w:sz w:val="52"/>
-          <w:szCs w:val="52"/>
-        </w:rPr>
-      </w:pPr>
-    </w:p>
-    <w:p>
-      <w:pPr>
-        <w:rPr>
-          <w:b/>
-          <w:bCs/>
-          <w:noProof/>
-          <w:sz w:val="52"/>
-          <w:szCs w:val="52"/>
-        </w:rPr>
-      </w:pPr>
-      <w:r>
-        <w:rPr>
-          <w:b/>
-          <w:bCs/>
-          <w:noProof/>
-          <w:sz w:val="52"/>
-          <w:szCs w:val="52"/>
-        </w:rPr>
-        <w:lastRenderedPageBreak/>
-        <w:t>TEST CASES</w:t>
-      </w:r>
-    </w:p>
-    <w:p>
-      <w:pPr>
-        <w:tabs>
-          <w:tab w:val="left" w:pos="1410"/>
-        </w:tabs>
-        <w:rPr>
-          <w:sz w:val="28"/>
-          <w:szCs w:val="28"/>
-        </w:rPr>
-      </w:pPr>
-      <w:r>
-        <w:rPr>
-          <w:sz w:val="28"/>
-          <w:szCs w:val="28"/>
-        </w:rPr>
-        <w:t xml:space="preserve">Per sviluppare i test case sarà usato il metodo del </w:t>
-      </w:r>
-      <w:r>
-        <w:rPr>
-          <w:b/>
-          <w:bCs/>
-          <w:sz w:val="28"/>
-          <w:szCs w:val="28"/>
-        </w:rPr>
-        <w:t>Category Partition</w:t>
-      </w:r>
-      <w:r>
-        <w:rPr>
-          <w:sz w:val="28"/>
-          <w:szCs w:val="28"/>
-        </w:rPr>
-        <w:t xml:space="preserve">. </w:t>
-      </w:r>
-    </w:p>
-    <w:p>
-      <w:pPr>
-        <w:tabs>
-          <w:tab w:val="left" w:pos="1410"/>
-        </w:tabs>
-        <w:rPr>
-          <w:sz w:val="28"/>
-          <w:szCs w:val="28"/>
-        </w:rPr>
-      </w:pPr>
-      <w:r>
-        <w:rPr>
-          <w:sz w:val="28"/>
-          <w:szCs w:val="28"/>
-        </w:rPr>
-        <w:t>Questo metodo consiste nell’identificare, per ogni funzionalità da testare, dei parametri e per ogni parametro individuare delle categorie che saranno poi suddivise in scelte.</w:t>
-      </w:r>
-    </w:p>
-    <w:p>
-      <w:pPr>
-        <w:tabs>
-          <w:tab w:val="left" w:pos="1410"/>
-        </w:tabs>
-        <w:rPr>
-          <w:sz w:val="28"/>
-          <w:szCs w:val="28"/>
-        </w:rPr>
-      </w:pPr>
-    </w:p>
-    <w:p>
-      <w:pPr>
-        <w:tabs>
-          <w:tab w:val="left" w:pos="1410"/>
-        </w:tabs>
-        <w:rPr>
-          <w:sz w:val="28"/>
-          <w:szCs w:val="28"/>
-        </w:rPr>
-      </w:pPr>
-      <w:r>
-        <w:rPr>
-          <w:sz w:val="28"/>
-          <w:szCs w:val="28"/>
-        </w:rPr>
-        <w:t>I test case verranno poi definiti nel documento di Test Case Specification.</w:t>
-      </w:r>
-    </w:p>
-    <w:p>
-      <w:pPr>
-        <w:tabs>
-          <w:tab w:val="left" w:pos="1410"/>
-        </w:tabs>
-        <w:rPr>
-          <w:sz w:val="28"/>
-          <w:szCs w:val="28"/>
-        </w:rPr>
-      </w:pPr>
-    </w:p>
-    <w:p>
-      <w:pPr>
-        <w:rPr>
-          <w:b/>
-          <w:bCs/>
-          <w:noProof/>
-          <w:sz w:val="52"/>
-          <w:szCs w:val="52"/>
-        </w:rPr>
-      </w:pPr>
-      <w:r>
-        <w:rPr>
-          <w:b/>
-          <w:bCs/>
-          <w:noProof/>
-          <w:sz w:val="52"/>
-          <w:szCs w:val="52"/>
-        </w:rPr>
-        <w:t>SPECIFICA DEI TEST CASES</w:t>
-      </w:r>
-    </w:p>
-    <w:p>
-      <w:pPr>
-        <w:tabs>
-          <w:tab w:val="left" w:pos="1410"/>
-        </w:tabs>
-        <w:rPr>
-          <w:rFonts w:ascii="Arial" w:hAnsi="Arial" w:cs="Arial"/>
-          <w:sz w:val="28"/>
-          <w:szCs w:val="28"/>
-        </w:rPr>
-      </w:pPr>
-      <w:r>
-        <w:rPr>
-          <w:rFonts w:ascii="Arial" w:hAnsi="Arial" w:cs="Arial"/>
-          <w:sz w:val="28"/>
-          <w:szCs w:val="28"/>
-        </w:rPr>
-        <w:t>Inserimento password</w:t>
-      </w:r>
-    </w:p>
-    <w:p>
-      <w:pPr>
-        <w:tabs>
-          <w:tab w:val="left" w:pos="1410"/>
-          <w:tab w:val="left" w:pos="2160"/>
-        </w:tabs>
-        <w:rPr>
-          <w:rFonts w:ascii="Arial" w:hAnsi="Arial" w:cs="Arial"/>
-          <w:sz w:val="28"/>
-          <w:szCs w:val="28"/>
-        </w:rPr>
-      </w:pPr>
-      <w:r>
-        <w:rPr>
-          <w:rFonts w:ascii="Arial" w:hAnsi="Arial" w:cs="Arial"/>
-          <w:sz w:val="28"/>
-          <w:szCs w:val="28"/>
-        </w:rPr>
-        <w:t>#Parametro</w:t>
-      </w:r>
-    </w:p>
-    <w:p>
-      <w:pPr>
-        <w:tabs>
-          <w:tab w:val="left" w:pos="1410"/>
-          <w:tab w:val="left" w:pos="2160"/>
-        </w:tabs>
-        <w:rPr>
-          <w:rFonts w:ascii="Arial" w:hAnsi="Arial" w:cs="Arial"/>
-          <w:sz w:val="28"/>
-          <w:szCs w:val="28"/>
-        </w:rPr>
-      </w:pPr>
-      <w:r>
-        <w:rPr>
-          <w:rFonts w:ascii="Arial" w:hAnsi="Arial" w:cs="Arial"/>
-          <w:sz w:val="28"/>
-          <w:szCs w:val="28"/>
-        </w:rPr>
-        <w:t>Password</w:t>
-      </w:r>
-    </w:p>
-    <w:p>
-      <w:pPr>
-        <w:tabs>
-          <w:tab w:val="left" w:pos="1410"/>
-        </w:tabs>
-        <w:rPr>
-          <w:rFonts w:ascii="Arial" w:hAnsi="Arial" w:cs="Arial"/>
-          <w:sz w:val="28"/>
-          <w:szCs w:val="28"/>
-        </w:rPr>
-      </w:pPr>
-      <w:r>
-        <w:rPr>
-          <w:rFonts w:ascii="Arial" w:hAnsi="Arial" w:cs="Arial"/>
-          <w:sz w:val="28"/>
-          <w:szCs w:val="28"/>
-        </w:rPr>
-        <w:t xml:space="preserve">    #Categorie</w:t>
-      </w:r>
-    </w:p>
-    <w:p>
-      <w:pPr>
-        <w:tabs>
-          <w:tab w:val="left" w:pos="1410"/>
-        </w:tabs>
-        <w:rPr>
-          <w:rFonts w:ascii="Arial" w:hAnsi="Arial" w:cs="Arial"/>
-          <w:sz w:val="28"/>
-          <w:szCs w:val="28"/>
-        </w:rPr>
-      </w:pPr>
-      <w:r>
-        <w:rPr>
-          <w:rFonts w:ascii="Arial" w:hAnsi="Arial" w:cs="Arial"/>
-          <w:sz w:val="28"/>
-          <w:szCs w:val="28"/>
-        </w:rPr>
-        <w:t xml:space="preserve">        LPass</w:t>
-      </w:r>
-    </w:p>
-    <w:p>
-      <w:pPr>
-        <w:tabs>
-          <w:tab w:val="left" w:pos="1410"/>
-        </w:tabs>
-        <w:rPr>
-          <w:rFonts w:ascii="Arial" w:hAnsi="Arial" w:cs="Arial"/>
-          <w:sz w:val="28"/>
-          <w:szCs w:val="28"/>
-        </w:rPr>
-      </w:pPr>
-      <w:r>
-        <w:rPr>
-          <w:rFonts w:ascii="Arial" w:hAnsi="Arial" w:cs="Arial"/>
-          <w:sz w:val="28"/>
-          <w:szCs w:val="28"/>
-        </w:rPr>
-        <w:t xml:space="preserve">        1 lunghezza 0-7.   [error]</w:t>
-      </w:r>
-    </w:p>
-    <w:p>
-      <w:pPr>
-        <w:tabs>
-          <w:tab w:val="left" w:pos="1410"/>
-        </w:tabs>
-        <w:rPr>
-          <w:rFonts w:ascii="Arial" w:hAnsi="Arial" w:cs="Arial"/>
-          <w:sz w:val="28"/>
-          <w:szCs w:val="28"/>
-        </w:rPr>
-      </w:pPr>
-      <w:r>
-        <w:rPr>
-          <w:rFonts w:ascii="Arial" w:hAnsi="Arial" w:cs="Arial"/>
-          <w:sz w:val="28"/>
-          <w:szCs w:val="28"/>
-        </w:rPr>
-        <w:t xml:space="preserve">        2 lunghezza 8-</w:t>
-      </w:r>
-      <w:r>
-        <w:rPr>
-          <w:rFonts w:ascii="Arial" w:hAnsi="Arial" w:cs="Arial"/>
-          <w:sz w:val="28"/>
-          <w:szCs w:val="28"/>
-        </w:rPr>
-        <w:t>64</w:t>
-      </w:r>
-      <w:r>
-        <w:rPr>
-          <w:rFonts w:ascii="Arial" w:hAnsi="Arial" w:cs="Arial"/>
-          <w:sz w:val="28"/>
-          <w:szCs w:val="28"/>
-        </w:rPr>
-        <w:t xml:space="preserve">  [property LUserOk]</w:t>
-      </w:r>
-    </w:p>
-    <w:p>
-      <w:pPr>
-        <w:tabs>
-          <w:tab w:val="left" w:pos="1410"/>
-        </w:tabs>
-        <w:rPr>
-          <w:rFonts w:ascii="Arial" w:hAnsi="Arial" w:cs="Arial"/>
-          <w:sz w:val="28"/>
-          <w:szCs w:val="28"/>
-        </w:rPr>
-      </w:pPr>
-      <w:r>
-        <w:rPr>
-          <w:rFonts w:ascii="Arial" w:hAnsi="Arial" w:cs="Arial"/>
-          <w:sz w:val="28"/>
-          <w:szCs w:val="28"/>
-        </w:rPr>
-        <w:t xml:space="preserve">        3 lunghezza &gt;8      [error]</w:t>
-      </w:r>
-    </w:p>
-    <w:p>
-      <w:pPr>
-        <w:tabs>
-          <w:tab w:val="left" w:pos="1410"/>
-          <w:tab w:val="left" w:pos="2160"/>
-        </w:tabs>
-        <w:rPr>
-          <w:rFonts w:ascii="Arial" w:hAnsi="Arial" w:cs="Arial"/>
-          <w:sz w:val="28"/>
-          <w:szCs w:val="28"/>
-        </w:rPr>
-      </w:pPr>
-      <w:r>
-        <w:rPr>
-          <w:rFonts w:ascii="Arial" w:hAnsi="Arial" w:cs="Arial"/>
-          <w:sz w:val="28"/>
-          <w:szCs w:val="28"/>
-        </w:rPr>
-        <w:t>#Parametro</w:t>
-      </w:r>
-      <w:r>
-        <w:rPr>
-          <w:rFonts w:ascii="Arial" w:hAnsi="Arial" w:cs="Arial"/>
-          <w:sz w:val="28"/>
-          <w:szCs w:val="28"/>
-        </w:rPr>
-        <w:tab/>
-      </w:r>
-      <w:r>
-        <w:rPr>
-          <w:rFonts w:ascii="Arial" w:hAnsi="Arial" w:cs="Arial"/>
-          <w:sz w:val="28"/>
-          <w:szCs w:val="28"/>
-        </w:rPr>
-        <w:tab/>
-      </w:r>
-    </w:p>
-    <w:p>
-      <w:pPr>
-        <w:tabs>
-          <w:tab w:val="left" w:pos="1410"/>
-          <w:tab w:val="left" w:pos="2160"/>
-        </w:tabs>
-        <w:rPr>
-          <w:rFonts w:ascii="Arial" w:hAnsi="Arial" w:cs="Arial"/>
-          <w:sz w:val="28"/>
-          <w:szCs w:val="28"/>
-        </w:rPr>
-      </w:pPr>
-      <w:r>
-        <w:rPr>
-          <w:rFonts w:ascii="Arial" w:hAnsi="Arial" w:cs="Arial"/>
-          <w:sz w:val="28"/>
-          <w:szCs w:val="28"/>
-        </w:rPr>
-        <w:t>Conferma Password:</w:t>
-      </w:r>
-    </w:p>
-    <w:p>
-      <w:pPr>
-        <w:tabs>
-          <w:tab w:val="left" w:pos="1410"/>
-        </w:tabs>
-        <w:rPr>
-          <w:rFonts w:ascii="Arial" w:hAnsi="Arial" w:cs="Arial"/>
-          <w:sz w:val="28"/>
-          <w:szCs w:val="28"/>
-        </w:rPr>
-      </w:pPr>
-      <w:r>
-        <w:rPr>
-          <w:rFonts w:ascii="Arial" w:hAnsi="Arial" w:cs="Arial"/>
-          <w:sz w:val="28"/>
-          <w:szCs w:val="28"/>
-        </w:rPr>
-        <w:t xml:space="preserve">    #Categorie:</w:t>
-      </w:r>
-    </w:p>
-    <w:p>
-      <w:pPr>
-        <w:tabs>
-          <w:tab w:val="left" w:pos="1410"/>
-        </w:tabs>
-        <w:rPr>
-          <w:rFonts w:ascii="Arial" w:hAnsi="Arial" w:cs="Arial"/>
-          <w:sz w:val="28"/>
-          <w:szCs w:val="28"/>
-        </w:rPr>
-      </w:pPr>
-      <w:r>
-        <w:rPr>
-          <w:rFonts w:ascii="Arial" w:hAnsi="Arial" w:cs="Arial"/>
-          <w:sz w:val="28"/>
-          <w:szCs w:val="28"/>
-        </w:rPr>
-        <w:t xml:space="preserve">        EQPasswordConfirm:</w:t>
-      </w:r>
-    </w:p>
-    <w:p>
-      <w:pPr>
-        <w:tabs>
-          <w:tab w:val="left" w:pos="1410"/>
-        </w:tabs>
-        <w:rPr>
-          <w:rFonts w:ascii="Arial" w:hAnsi="Arial" w:cs="Arial"/>
-          <w:sz w:val="28"/>
-          <w:szCs w:val="28"/>
-        </w:rPr>
-      </w:pPr>
-      <w:r>
-        <w:rPr>
-          <w:rFonts w:ascii="Arial" w:hAnsi="Arial" w:cs="Arial"/>
-          <w:sz w:val="28"/>
-          <w:szCs w:val="28"/>
-        </w:rPr>
-        <w:t xml:space="preserve">        1 uguale a password     [if LPassOk] [property EQPasswordConfirmOk]</w:t>
-      </w:r>
-    </w:p>
-    <w:p>
-      <w:pPr>
-        <w:tabs>
-          <w:tab w:val="left" w:pos="1410"/>
-        </w:tabs>
-        <w:rPr>
-          <w:rFonts w:ascii="Arial" w:hAnsi="Arial" w:cs="Arial"/>
-          <w:sz w:val="28"/>
-          <w:szCs w:val="28"/>
-        </w:rPr>
-      </w:pPr>
-      <w:r>
-        <w:rPr>
-          <w:rFonts w:ascii="Arial" w:hAnsi="Arial" w:cs="Arial"/>
-          <w:sz w:val="28"/>
-          <w:szCs w:val="28"/>
-        </w:rPr>
-        <w:t xml:space="preserve">        2 diversa da password  [error]</w:t>
-      </w:r>
-    </w:p>
-    <w:p>
-      <w:pPr>
-        <w:tabs>
-          <w:tab w:val="left" w:pos="1410"/>
-        </w:tabs>
-        <w:rPr>
-          <w:rFonts w:ascii="Arial" w:hAnsi="Arial" w:cs="Arial"/>
-          <w:sz w:val="28"/>
-          <w:szCs w:val="28"/>
-        </w:rPr>
-      </w:pPr>
-    </w:p>
-    <w:p>
-      <w:pPr>
-        <w:tabs>
-          <w:tab w:val="left" w:pos="1410"/>
-        </w:tabs>
-        <w:rPr>
-          <w:rFonts w:ascii="Arial" w:hAnsi="Arial" w:cs="Arial"/>
-          <w:sz w:val="28"/>
-          <w:szCs w:val="28"/>
-        </w:rPr>
-      </w:pPr>
-    </w:p>
-    <w:p>
-      <w:pPr>
-        <w:tabs>
-          <w:tab w:val="left" w:pos="1410"/>
-        </w:tabs>
-        <w:rPr>
-          <w:rFonts w:ascii="Arial" w:hAnsi="Arial" w:cs="Arial"/>
-          <w:sz w:val="28"/>
-          <w:szCs w:val="28"/>
-        </w:rPr>
-      </w:pPr>
-    </w:p>
-    <w:p>
-      <w:pPr>
-        <w:tabs>
-          <w:tab w:val="left" w:pos="1410"/>
-        </w:tabs>
-        <w:rPr>
-          <w:rFonts w:ascii="Arial" w:hAnsi="Arial" w:cs="Arial"/>
-          <w:sz w:val="28"/>
-          <w:szCs w:val="28"/>
-        </w:rPr>
-      </w:pPr>
-    </w:p>
-    <w:p>
-      <w:pPr>
-        <w:tabs>
-          <w:tab w:val="left" w:pos="1410"/>
-        </w:tabs>
-        <w:rPr>
-          <w:rFonts w:ascii="Arial" w:hAnsi="Arial" w:cs="Arial"/>
-          <w:sz w:val="28"/>
-          <w:szCs w:val="28"/>
-        </w:rPr>
-      </w:pPr>
-      <w:r>
-        <w:rPr>
-          <w:rFonts w:ascii="Arial" w:hAnsi="Arial" w:cs="Arial"/>
-          <w:sz w:val="28"/>
-          <w:szCs w:val="28"/>
-        </w:rPr>
-        <w:lastRenderedPageBreak/>
-        <w:t>Esecuzione Cifratura</w:t>
-      </w:r>
-      <w:r>
-        <w:rPr>
-          <w:rFonts w:ascii="Arial" w:hAnsi="Arial" w:cs="Arial"/>
-          <w:sz w:val="28"/>
-          <w:szCs w:val="28"/>
-        </w:rPr>
-        <w:t xml:space="preserve"> + Decifratura</w:t>
-      </w:r>
-    </w:p>
-    <w:p>
-      <w:pPr>
-        <w:tabs>
-          <w:tab w:val="left" w:pos="1410"/>
-        </w:tabs>
-        <w:rPr>
-          <w:rFonts w:ascii="Arial" w:hAnsi="Arial" w:cs="Arial"/>
-          <w:sz w:val="28"/>
-          <w:szCs w:val="28"/>
-        </w:rPr>
-      </w:pPr>
-      <w:r>
-        <w:rPr>
-          <w:rFonts w:ascii="Arial" w:hAnsi="Arial" w:cs="Arial"/>
-          <w:sz w:val="28"/>
-          <w:szCs w:val="28"/>
-        </w:rPr>
-        <w:t>#Parametro</w:t>
-      </w:r>
-    </w:p>
-    <w:p>
-      <w:pPr>
-        <w:tabs>
-          <w:tab w:val="left" w:pos="1410"/>
-        </w:tabs>
-        <w:rPr>
-          <w:rFonts w:ascii="Arial" w:hAnsi="Arial" w:cs="Arial"/>
-          <w:sz w:val="28"/>
-          <w:szCs w:val="28"/>
-        </w:rPr>
-      </w:pPr>
-      <w:r>
-        <w:rPr>
-          <w:rFonts w:ascii="Arial" w:hAnsi="Arial" w:cs="Arial"/>
-          <w:sz w:val="28"/>
-          <w:szCs w:val="28"/>
-        </w:rPr>
-        <w:t>Hash</w:t>
-      </w:r>
-    </w:p>
-    <w:p>
-      <w:pPr>
-        <w:tabs>
-          <w:tab w:val="left" w:pos="1410"/>
-        </w:tabs>
-        <w:rPr>
-          <w:rFonts w:ascii="Arial" w:hAnsi="Arial" w:cs="Arial"/>
-          <w:sz w:val="28"/>
-          <w:szCs w:val="28"/>
-        </w:rPr>
-      </w:pPr>
-      <w:r>
-        <w:rPr>
-          <w:rFonts w:ascii="Arial" w:hAnsi="Arial" w:cs="Arial"/>
-          <w:sz w:val="28"/>
-          <w:szCs w:val="28"/>
-        </w:rPr>
-        <w:t xml:space="preserve">    #EQHashConfirm:</w:t>
-      </w:r>
-    </w:p>
-    <w:p>
-      <w:pPr>
-        <w:tabs>
-          <w:tab w:val="left" w:pos="1410"/>
-        </w:tabs>
-        <w:rPr>
-          <w:rFonts w:ascii="Arial" w:hAnsi="Arial" w:cs="Arial"/>
-          <w:sz w:val="28"/>
-          <w:szCs w:val="28"/>
-        </w:rPr>
-      </w:pPr>
-      <w:r>
-        <w:rPr>
-          <w:rFonts w:ascii="Arial" w:hAnsi="Arial" w:cs="Arial"/>
-          <w:sz w:val="28"/>
-          <w:szCs w:val="28"/>
-        </w:rPr>
-        <w:t xml:space="preserve">    1 uguaglianza hash file pre cifratura e hash file post decifratura  </w:t>
-      </w:r>
-    </w:p>
-    <w:p>
-      <w:pPr>
-        <w:tabs>
-          <w:tab w:val="left" w:pos="1410"/>
-        </w:tabs>
-        <w:rPr>
-          <w:rFonts w:ascii="Arial" w:hAnsi="Arial" w:cs="Arial"/>
-          <w:sz w:val="28"/>
-          <w:szCs w:val="28"/>
-        </w:rPr>
-      </w:pPr>
-      <w:r>
-        <w:rPr>
-          <w:rFonts w:ascii="Arial" w:hAnsi="Arial" w:cs="Arial"/>
-          <w:sz w:val="28"/>
-          <w:szCs w:val="28"/>
-        </w:rPr>
-        <w:tab/>
-      </w:r>
-      <w:r>
-        <w:rPr>
-          <w:rFonts w:ascii="Arial" w:hAnsi="Arial" w:cs="Arial"/>
-          <w:sz w:val="28"/>
-          <w:szCs w:val="28"/>
-        </w:rPr>
-        <w:tab/>
-      </w:r>
-      <w:r>
-        <w:rPr>
-          <w:rFonts w:ascii="Arial" w:hAnsi="Arial" w:cs="Arial"/>
-          <w:sz w:val="28"/>
-          <w:szCs w:val="28"/>
-        </w:rPr>
-        <w:tab/>
-      </w:r>
-      <w:r>
-        <w:rPr>
-          <w:rFonts w:ascii="Arial" w:hAnsi="Arial" w:cs="Arial"/>
-          <w:sz w:val="28"/>
-          <w:szCs w:val="28"/>
-        </w:rPr>
-        <w:t>[property EQ</w:t>
-      </w:r>
-      <w:r>
-        <w:rPr>
-          <w:rFonts w:ascii="Arial" w:hAnsi="Arial" w:cs="Arial"/>
-          <w:sz w:val="28"/>
-          <w:szCs w:val="28"/>
-        </w:rPr>
-        <w:t>Hash</w:t>
-      </w:r>
-      <w:r>
-        <w:rPr>
-          <w:rFonts w:ascii="Arial" w:hAnsi="Arial" w:cs="Arial"/>
-          <w:sz w:val="28"/>
-          <w:szCs w:val="28"/>
-        </w:rPr>
-        <w:t>ConfirmOk]</w:t>
-      </w:r>
-    </w:p>
-    <w:p>
-      <w:pPr>
-        <w:tabs>
-          <w:tab w:val="left" w:pos="1410"/>
-        </w:tabs>
-        <w:rPr>
-          <w:rFonts w:ascii="Arial" w:hAnsi="Arial" w:cs="Arial"/>
-          <w:sz w:val="28"/>
-          <w:szCs w:val="28"/>
-        </w:rPr>
-      </w:pPr>
-      <w:r>
-        <w:rPr>
-          <w:rFonts w:ascii="Arial" w:hAnsi="Arial" w:cs="Arial"/>
-          <w:sz w:val="28"/>
-          <w:szCs w:val="28"/>
-        </w:rPr>
-        <w:t xml:space="preserve">    2 hash differenti  [error]</w:t>
-      </w:r>
-    </w:p>
-    <w:p>
-      <w:pPr>
-        <w:tabs>
-          <w:tab w:val="left" w:pos="1410"/>
-        </w:tabs>
-        <w:rPr>
-          <w:rFonts w:ascii="Arial" w:hAnsi="Arial" w:cs="Arial"/>
-          <w:sz w:val="28"/>
-          <w:szCs w:val="28"/>
-        </w:rPr>
-      </w:pPr>
-    </w:p>
-    <w:p>
-      <w:pPr>
-        <w:tabs>
-          <w:tab w:val="left" w:pos="1410"/>
-        </w:tabs>
-        <w:rPr>
-          <w:sz w:val="28"/>
-          <w:szCs w:val="28"/>
-        </w:rPr>
-      </w:pPr>
-    </w:p>
-    <w:p>
-      <w:pPr>
-        <w:rPr>
-          <w:b/>
-          <w:bCs/>
-          <w:noProof/>
-          <w:sz w:val="52"/>
-          <w:szCs w:val="52"/>
-        </w:rPr>
-      </w:pPr>
-    </w:p>
-    <w:p>
-      <w:pPr>
-        <w:rPr>
-          <w:b/>
-          <w:bCs/>
-          <w:noProof/>
-          <w:sz w:val="52"/>
-          <w:szCs w:val="52"/>
-        </w:rPr>
-      </w:pPr>
-    </w:p>
-    <w:p>
-      <w:pPr>
-        <w:rPr>
-          <w:b/>
-          <w:bCs/>
-          <w:noProof/>
-          <w:sz w:val="52"/>
-          <w:szCs w:val="52"/>
-        </w:rPr>
-      </w:pPr>
-    </w:p>
-    <w:p>
-      <w:pPr>
-        <w:rPr>
-          <w:b/>
-          <w:bCs/>
-          <w:noProof/>
-          <w:sz w:val="52"/>
-          <w:szCs w:val="52"/>
-        </w:rPr>
-      </w:pPr>
-    </w:p>
-    <w:p>
-      <w:pPr>
-        <w:rPr>
-          <w:b/>
-          <w:bCs/>
-          <w:noProof/>
-          <w:sz w:val="52"/>
-          <w:szCs w:val="52"/>
-        </w:rPr>
-      </w:pPr>
-    </w:p>
-    <w:p>
-      <w:pPr>
-        <w:rPr>
-          <w:b/>
-          <w:bCs/>
-          <w:noProof/>
-          <w:sz w:val="52"/>
-          <w:szCs w:val="52"/>
-        </w:rPr>
-      </w:pPr>
-    </w:p>
-    <w:p>
-      <w:pPr>
-        <w:rPr>
-          <w:b/>
-          <w:bCs/>
-          <w:noProof/>
-          <w:sz w:val="52"/>
-          <w:szCs w:val="52"/>
-        </w:rPr>
-      </w:pPr>
-    </w:p>
-    <w:p>
-      <w:pPr>
-        <w:rPr>
-          <w:b/>
-          <w:bCs/>
-          <w:noProof/>
-          <w:sz w:val="52"/>
-          <w:szCs w:val="52"/>
-        </w:rPr>
-      </w:pPr>
-    </w:p>
-    <w:p>
-      <w:pPr>
-        <w:rPr>
-          <w:b/>
-          <w:bCs/>
-          <w:noProof/>
-          <w:sz w:val="52"/>
-          <w:szCs w:val="52"/>
-        </w:rPr>
-      </w:pPr>
-    </w:p>
-    <w:p>
-      <w:pPr>
-        <w:rPr>
-          <w:b/>
-          <w:bCs/>
-          <w:noProof/>
-          <w:sz w:val="52"/>
-          <w:szCs w:val="52"/>
-        </w:rPr>
-      </w:pPr>
-    </w:p>
-    <w:p>
-      <w:pPr>
-        <w:rPr>
-          <w:b/>
-          <w:bCs/>
-          <w:noProof/>
-          <w:sz w:val="52"/>
-          <w:szCs w:val="52"/>
-        </w:rPr>
-      </w:pPr>
-    </w:p>
-    <w:p>
-      <w:pPr>
-        <w:rPr>
-          <w:b/>
-          <w:bCs/>
-          <w:noProof/>
-          <w:sz w:val="52"/>
-          <w:szCs w:val="52"/>
-        </w:rPr>
-      </w:pPr>
-      <w:r>
-        <w:rPr>
-          <w:b/>
-          <w:bCs/>
-          <w:noProof/>
-          <w:sz w:val="52"/>
-          <w:szCs w:val="52"/>
         </w:rPr>
         <w:lastRenderedPageBreak/>
         <w:t>RIFERIMENTI</w:t>
@@ -3782,6 +4021,27 @@
     <w:qFormat/>
     <w:rsid w:val="00CC49C7"/>
   </w:style>
+  <w:style w:type="paragraph" w:styleId="Titolo1">
+    <w:name w:val="heading 1"/>
+    <w:basedOn w:val="Normale"/>
+    <w:next w:val="Normale"/>
+    <w:link w:val="Titolo1Carattere"/>
+    <w:uiPriority w:val="9"/>
+    <w:qFormat/>
+    <w:rsid w:val="005A1660"/>
+    <w:pPr>
+      <w:keepNext/>
+      <w:keepLines/>
+      <w:spacing w:before="240" w:after="0"/>
+      <w:outlineLvl w:val="0"/>
+    </w:pPr>
+    <w:rPr>
+      <w:rFonts w:asciiTheme="majorHAnsi" w:eastAsiaTheme="majorEastAsia" w:hAnsiTheme="majorHAnsi" w:cstheme="majorBidi"/>
+      <w:color w:val="2F5496" w:themeColor="accent1" w:themeShade="BF"/>
+      <w:sz w:val="32"/>
+      <w:szCs w:val="32"/>
+    </w:rPr>
+  </w:style>
   <w:style w:type="character" w:default="1" w:styleId="Carpredefinitoparagrafo">
     <w:name w:val="Default Paragraph Font"/>
     <w:uiPriority w:val="1"/>
@@ -3868,6 +4128,68 @@
     <w:name w:val="markedcontent"/>
     <w:basedOn w:val="Carpredefinitoparagrafo"/>
     <w:rsid w:val="00F77E18"/>
+  </w:style>
+  <w:style w:type="character" w:customStyle="1" w:styleId="Titolo1Carattere">
+    <w:name w:val="Titolo 1 Carattere"/>
+    <w:basedOn w:val="Carpredefinitoparagrafo"/>
+    <w:link w:val="Titolo1"/>
+    <w:uiPriority w:val="9"/>
+    <w:rsid w:val="005A1660"/>
+    <w:rPr>
+      <w:rFonts w:asciiTheme="majorHAnsi" w:eastAsiaTheme="majorEastAsia" w:hAnsiTheme="majorHAnsi" w:cstheme="majorBidi"/>
+      <w:color w:val="2F5496" w:themeColor="accent1" w:themeShade="BF"/>
+      <w:sz w:val="32"/>
+      <w:szCs w:val="32"/>
+    </w:rPr>
+  </w:style>
+  <w:style w:type="paragraph" w:styleId="Titolo">
+    <w:name w:val="Title"/>
+    <w:basedOn w:val="Normale"/>
+    <w:next w:val="Normale"/>
+    <w:link w:val="TitoloCarattere"/>
+    <w:uiPriority w:val="10"/>
+    <w:qFormat/>
+    <w:rsid w:val="005A1660"/>
+    <w:pPr>
+      <w:spacing w:after="0" w:line="240" w:lineRule="auto"/>
+      <w:contextualSpacing/>
+    </w:pPr>
+    <w:rPr>
+      <w:rFonts w:asciiTheme="majorHAnsi" w:eastAsiaTheme="majorEastAsia" w:hAnsiTheme="majorHAnsi" w:cstheme="majorBidi"/>
+      <w:spacing w:val="-10"/>
+      <w:kern w:val="28"/>
+      <w:sz w:val="56"/>
+      <w:szCs w:val="56"/>
+    </w:rPr>
+  </w:style>
+  <w:style w:type="character" w:customStyle="1" w:styleId="TitoloCarattere">
+    <w:name w:val="Titolo Carattere"/>
+    <w:basedOn w:val="Carpredefinitoparagrafo"/>
+    <w:link w:val="Titolo"/>
+    <w:uiPriority w:val="10"/>
+    <w:rsid w:val="005A1660"/>
+    <w:rPr>
+      <w:rFonts w:asciiTheme="majorHAnsi" w:eastAsiaTheme="majorEastAsia" w:hAnsiTheme="majorHAnsi" w:cstheme="majorBidi"/>
+      <w:spacing w:val="-10"/>
+      <w:kern w:val="28"/>
+      <w:sz w:val="56"/>
+      <w:szCs w:val="56"/>
+    </w:rPr>
+  </w:style>
+  <w:style w:type="paragraph" w:styleId="Titolosommario">
+    <w:name w:val="TOC Heading"/>
+    <w:basedOn w:val="Titolo1"/>
+    <w:next w:val="Normale"/>
+    <w:uiPriority w:val="39"/>
+    <w:unhideWhenUsed/>
+    <w:qFormat/>
+    <w:rsid w:val="001F120A"/>
+    <w:pPr>
+      <w:outlineLvl w:val="9"/>
+    </w:pPr>
+    <w:rPr>
+      <w:lang w:eastAsia="it-IT"/>
+    </w:rPr>
   </w:style>
 </w:styles>
 </file>

--- a/Documentation/Test Plan.docx
+++ b/Documentation/Test Plan.docx
@@ -760,37 +760,79 @@
     <w:p>
       <w:pPr>
         <w:rPr>
-          <w:sz w:val="28"/>
-          <w:szCs w:val="28"/>
-        </w:rPr>
-      </w:pPr>
-      <w:r>
-        <w:rPr>
-          <w:sz w:val="28"/>
-          <w:szCs w:val="28"/>
-        </w:rPr>
-        <w:t xml:space="preserve">L’applicazione </w:t>
-      </w:r>
-      <w:r>
-        <w:rPr>
-          <w:sz w:val="28"/>
-          <w:szCs w:val="28"/>
-        </w:rPr>
-        <w:t xml:space="preserve">si compone </w:t>
-      </w:r>
-      <w:r>
-        <w:rPr>
-          <w:sz w:val="28"/>
-          <w:szCs w:val="28"/>
-        </w:rPr>
-        <w:t xml:space="preserve">di 3 </w:t>
-      </w:r>
-      <w:r>
-        <w:rPr>
-          <w:sz w:val="28"/>
-          <w:szCs w:val="28"/>
-        </w:rPr>
-        <w:t>sezioni</w:t>
+          <w:b/>
+          <w:bCs/>
+          <w:noProof/>
+          <w:sz w:val="52"/>
+          <w:szCs w:val="52"/>
+        </w:rPr>
+      </w:pPr>
+    </w:p>
+    <w:p>
+      <w:pPr>
+        <w:pStyle w:val="Titolo"/>
+        <w:rPr>
+          <w:noProof/>
+        </w:rPr>
+      </w:pPr>
+      <w:r>
+        <w:rPr>
+          <w:noProof/>
+        </w:rPr>
+        <w:lastRenderedPageBreak/>
+        <w:t>FUNZIONALITA’ DA TESTARE</w:t>
+      </w:r>
+    </w:p>
+    <w:p>
+      <w:pPr>
+        <w:tabs>
+          <w:tab w:val="left" w:pos="1410"/>
+        </w:tabs>
+        <w:rPr>
+          <w:sz w:val="28"/>
+          <w:szCs w:val="28"/>
+        </w:rPr>
+      </w:pPr>
+      <w:r>
+        <w:rPr>
+          <w:sz w:val="28"/>
+          <w:szCs w:val="28"/>
+        </w:rPr>
+        <w:t xml:space="preserve">Nel testing si andranno a considerare la funzionalità principale di </w:t>
+      </w:r>
+      <w:proofErr w:type="spellStart"/>
+      <w:r>
+        <w:rPr>
+          <w:sz w:val="28"/>
+          <w:szCs w:val="28"/>
+        </w:rPr>
+        <w:t>SecureD</w:t>
+      </w:r>
+      <w:proofErr w:type="spellEnd"/>
+      <w:r>
+        <w:rPr>
+          <w:sz w:val="28"/>
+          <w:szCs w:val="28"/>
+        </w:rPr>
+        <w:t>.</w:t>
+      </w:r>
+    </w:p>
+    <w:p>
+      <w:pPr>
+        <w:tabs>
+          <w:tab w:val="left" w:pos="1410"/>
+        </w:tabs>
+        <w:rPr>
+          <w:sz w:val="28"/>
+          <w:szCs w:val="28"/>
+        </w:rPr>
+      </w:pPr>
+      <w:r>
+        <w:rPr>
+          <w:sz w:val="28"/>
+          <w:szCs w:val="28"/>
+        </w:rPr>
+        <w:t>Le funzionalità che verranno testate sono:</w:t>
       </w:r>
     </w:p>
     <w:p>
@@ -800,40 +842,50 @@
           <w:ilvl w:val="0"/>
           <w:numId w:val="1"/>
         </w:numPr>
-        <w:rPr>
-          <w:sz w:val="28"/>
-          <w:szCs w:val="28"/>
-        </w:rPr>
-      </w:pPr>
-      <w:r>
-        <w:rPr>
-          <w:sz w:val="28"/>
-          <w:szCs w:val="28"/>
-        </w:rPr>
-        <w:t>Home:</w:t>
+        <w:tabs>
+          <w:tab w:val="left" w:pos="1410"/>
+        </w:tabs>
+        <w:rPr>
+          <w:sz w:val="28"/>
+          <w:szCs w:val="28"/>
+        </w:rPr>
+      </w:pPr>
+      <w:r>
+        <w:rPr>
+          <w:b/>
+          <w:bCs/>
+          <w:sz w:val="28"/>
+          <w:szCs w:val="28"/>
+        </w:rPr>
+        <w:t>Cifratura</w:t>
+      </w:r>
+      <w:r>
+        <w:rPr>
+          <w:b/>
+          <w:bCs/>
+          <w:sz w:val="28"/>
+          <w:szCs w:val="28"/>
+        </w:rPr>
+        <w:t xml:space="preserve"> di file</w:t>
       </w:r>
     </w:p>
     <w:p>
       <w:pPr>
         <w:pStyle w:val="Paragrafoelenco"/>
-        <w:rPr>
-          <w:sz w:val="28"/>
-          <w:szCs w:val="28"/>
-        </w:rPr>
-      </w:pPr>
-      <w:r>
-        <w:rPr>
-          <w:sz w:val="28"/>
-          <w:szCs w:val="28"/>
-        </w:rPr>
-        <w:t xml:space="preserve">Interfaccia </w:t>
-      </w:r>
-      <w:r>
-        <w:rPr>
-          <w:sz w:val="28"/>
-          <w:szCs w:val="28"/>
-        </w:rPr>
-        <w:t>divisa in due componenti:</w:t>
+        <w:tabs>
+          <w:tab w:val="left" w:pos="1410"/>
+        </w:tabs>
+        <w:rPr>
+          <w:sz w:val="28"/>
+          <w:szCs w:val="28"/>
+        </w:rPr>
+      </w:pPr>
+      <w:r>
+        <w:rPr>
+          <w:sz w:val="28"/>
+          <w:szCs w:val="28"/>
+        </w:rPr>
+        <w:t>Funzionalità composta di più componenti</w:t>
       </w:r>
     </w:p>
     <w:p>
@@ -841,60 +893,42 @@
         <w:pStyle w:val="Paragrafoelenco"/>
         <w:numPr>
           <w:ilvl w:val="0"/>
-          <w:numId w:val="4"/>
+          <w:numId w:val="8"/>
         </w:numPr>
-        <w:rPr>
-          <w:sz w:val="28"/>
-          <w:szCs w:val="28"/>
-        </w:rPr>
-      </w:pPr>
-      <w:r>
-        <w:rPr>
-          <w:sz w:val="28"/>
-          <w:szCs w:val="28"/>
-        </w:rPr>
-        <w:lastRenderedPageBreak/>
-        <w:t>Lato sinistro</w:t>
+        <w:tabs>
+          <w:tab w:val="left" w:pos="1410"/>
+        </w:tabs>
+        <w:rPr>
+          <w:sz w:val="28"/>
+          <w:szCs w:val="28"/>
+        </w:rPr>
+      </w:pPr>
+      <w:r>
+        <w:rPr>
+          <w:sz w:val="28"/>
+          <w:szCs w:val="28"/>
+        </w:rPr>
+        <w:t xml:space="preserve">Controllo password </w:t>
       </w:r>
     </w:p>
     <w:p>
       <w:pPr>
         <w:pStyle w:val="Paragrafoelenco"/>
-        <w:numPr>
-          <w:ilvl w:val="1"/>
-          <w:numId w:val="4"/>
-        </w:numPr>
-        <w:rPr>
-          <w:sz w:val="28"/>
-          <w:szCs w:val="28"/>
-        </w:rPr>
-      </w:pPr>
-      <w:r>
-        <w:rPr>
-          <w:sz w:val="28"/>
-          <w:szCs w:val="28"/>
-        </w:rPr>
-        <w:t>Form che permette di inserire una password di lunghezza non inferiore ad 8 caratteri</w:t>
-      </w:r>
-    </w:p>
-    <w:p>
-      <w:pPr>
-        <w:pStyle w:val="Paragrafoelenco"/>
-        <w:numPr>
-          <w:ilvl w:val="1"/>
-          <w:numId w:val="4"/>
-        </w:numPr>
-        <w:rPr>
-          <w:sz w:val="28"/>
-          <w:szCs w:val="28"/>
-        </w:rPr>
-      </w:pPr>
-      <w:r>
-        <w:rPr>
-          <w:sz w:val="28"/>
-          <w:szCs w:val="28"/>
-        </w:rPr>
-        <w:t xml:space="preserve">Pulsanti che permettono di scegliere se cifrare o decifrare i file o le cartelle di interesse </w:t>
+        <w:tabs>
+          <w:tab w:val="left" w:pos="1410"/>
+        </w:tabs>
+        <w:ind w:left="1440"/>
+        <w:rPr>
+          <w:sz w:val="28"/>
+          <w:szCs w:val="28"/>
+        </w:rPr>
+      </w:pPr>
+      <w:r>
+        <w:rPr>
+          <w:sz w:val="28"/>
+          <w:szCs w:val="28"/>
+        </w:rPr>
+        <w:t>Per stabilire se rispetta le specifiche</w:t>
       </w:r>
     </w:p>
     <w:p>
@@ -902,49 +936,176 @@
         <w:pStyle w:val="Paragrafoelenco"/>
         <w:numPr>
           <w:ilvl w:val="0"/>
-          <w:numId w:val="4"/>
+          <w:numId w:val="8"/>
         </w:numPr>
-        <w:rPr>
-          <w:sz w:val="28"/>
-          <w:szCs w:val="28"/>
-        </w:rPr>
-      </w:pPr>
-      <w:r>
-        <w:rPr>
-          <w:sz w:val="28"/>
-          <w:szCs w:val="28"/>
-        </w:rPr>
-        <w:t>Lato destro</w:t>
+        <w:tabs>
+          <w:tab w:val="left" w:pos="1410"/>
+        </w:tabs>
+        <w:rPr>
+          <w:sz w:val="28"/>
+          <w:szCs w:val="28"/>
+        </w:rPr>
+      </w:pPr>
+      <w:r>
+        <w:rPr>
+          <w:sz w:val="28"/>
+          <w:szCs w:val="28"/>
+        </w:rPr>
+        <w:t>Effettiva cifratura dei file</w:t>
       </w:r>
     </w:p>
     <w:p>
       <w:pPr>
         <w:pStyle w:val="Paragrafoelenco"/>
-        <w:numPr>
-          <w:ilvl w:val="0"/>
-          <w:numId w:val="6"/>
-        </w:numPr>
-        <w:rPr>
-          <w:sz w:val="28"/>
-          <w:szCs w:val="28"/>
-        </w:rPr>
-      </w:pPr>
-      <w:r>
-        <w:rPr>
-          <w:sz w:val="28"/>
-          <w:szCs w:val="28"/>
-        </w:rPr>
-        <w:t>Mostra l’avanzamento delle operazioni sui file</w:t>
-      </w:r>
-    </w:p>
-    <w:p>
-      <w:pPr>
-        <w:pStyle w:val="Paragrafoelenco"/>
-        <w:rPr>
-          <w:sz w:val="28"/>
-          <w:szCs w:val="28"/>
-        </w:rPr>
-      </w:pPr>
+        <w:tabs>
+          <w:tab w:val="left" w:pos="1410"/>
+        </w:tabs>
+        <w:ind w:left="1440"/>
+        <w:rPr>
+          <w:sz w:val="28"/>
+          <w:szCs w:val="28"/>
+        </w:rPr>
+      </w:pPr>
+      <w:r>
+        <w:rPr>
+          <w:sz w:val="28"/>
+          <w:szCs w:val="28"/>
+        </w:rPr>
+        <w:t>Per stabilire se il file cifrato viene effettivamente prodotto o meno</w:t>
+      </w:r>
+    </w:p>
+    <w:p>
+      <w:pPr>
+        <w:pStyle w:val="Titolo"/>
+        <w:rPr>
+          <w:noProof/>
+        </w:rPr>
+      </w:pPr>
+    </w:p>
+    <w:p>
+      <w:pPr>
+        <w:pStyle w:val="Titolo"/>
+        <w:rPr>
+          <w:noProof/>
+        </w:rPr>
+      </w:pPr>
+      <w:r>
+        <w:rPr>
+          <w:noProof/>
+        </w:rPr>
+        <w:t>APPROCCIO</w:t>
+      </w:r>
+    </w:p>
+    <w:p>
+      <w:pPr>
+        <w:tabs>
+          <w:tab w:val="left" w:pos="1410"/>
+        </w:tabs>
+        <w:rPr>
+          <w:sz w:val="28"/>
+          <w:szCs w:val="28"/>
+        </w:rPr>
+      </w:pPr>
+      <w:r>
+        <w:rPr>
+          <w:sz w:val="28"/>
+          <w:szCs w:val="28"/>
+        </w:rPr>
+        <w:t xml:space="preserve">La sessione di testing di </w:t>
+      </w:r>
+      <w:proofErr w:type="spellStart"/>
+      <w:r>
+        <w:rPr>
+          <w:sz w:val="28"/>
+          <w:szCs w:val="28"/>
+        </w:rPr>
+        <w:t>SecureD</w:t>
+      </w:r>
+      <w:proofErr w:type="spellEnd"/>
+      <w:r>
+        <w:rPr>
+          <w:sz w:val="28"/>
+          <w:szCs w:val="28"/>
+        </w:rPr>
+        <w:t xml:space="preserve"> è svolta usando </w:t>
+      </w:r>
+      <w:proofErr w:type="spellStart"/>
+      <w:r>
+        <w:rPr>
+          <w:sz w:val="28"/>
+          <w:szCs w:val="28"/>
+        </w:rPr>
+        <w:t>un’approccio</w:t>
+      </w:r>
+      <w:proofErr w:type="spellEnd"/>
+      <w:r>
+        <w:rPr>
+          <w:sz w:val="28"/>
+          <w:szCs w:val="28"/>
+        </w:rPr>
+        <w:t xml:space="preserve"> di tipo </w:t>
+      </w:r>
+      <w:r>
+        <w:rPr>
+          <w:b/>
+          <w:bCs/>
+          <w:sz w:val="28"/>
+          <w:szCs w:val="28"/>
+        </w:rPr>
+        <w:t>BLACK BOX</w:t>
+      </w:r>
+      <w:r>
+        <w:rPr>
+          <w:i/>
+          <w:iCs/>
+          <w:sz w:val="28"/>
+          <w:szCs w:val="28"/>
+        </w:rPr>
+        <w:t xml:space="preserve"> </w:t>
+      </w:r>
+      <w:r>
+        <w:rPr>
+          <w:sz w:val="28"/>
+          <w:szCs w:val="28"/>
+        </w:rPr>
+        <w:t>il quale prevede che i test vengano effettuati senza considerare l’implementazione delle funzionalità testate</w:t>
+      </w:r>
+      <w:r>
+        <w:rPr>
+          <w:sz w:val="28"/>
+          <w:szCs w:val="28"/>
+        </w:rPr>
+        <w:t>.</w:t>
+      </w:r>
+    </w:p>
+    <w:p>
+      <w:pPr>
+        <w:tabs>
+          <w:tab w:val="left" w:pos="1410"/>
+        </w:tabs>
+        <w:rPr>
+          <w:sz w:val="28"/>
+          <w:szCs w:val="28"/>
+        </w:rPr>
+      </w:pPr>
+    </w:p>
+    <w:p>
+      <w:pPr>
+        <w:tabs>
+          <w:tab w:val="left" w:pos="1410"/>
+        </w:tabs>
+        <w:rPr>
+          <w:sz w:val="28"/>
+          <w:szCs w:val="28"/>
+        </w:rPr>
+      </w:pPr>
+      <w:r>
+        <w:rPr>
+          <w:sz w:val="28"/>
+          <w:szCs w:val="28"/>
+        </w:rPr>
+        <w:t>L’approccio della fase di testing si divide in due fasi:</w:t>
+      </w:r>
     </w:p>
     <w:p>
       <w:pPr>
@@ -953,99 +1114,47 @@
           <w:ilvl w:val="0"/>
           <w:numId w:val="1"/>
         </w:numPr>
-        <w:rPr>
-          <w:sz w:val="28"/>
-          <w:szCs w:val="28"/>
-        </w:rPr>
-      </w:pPr>
-      <w:r>
-        <w:rPr>
-          <w:sz w:val="28"/>
-          <w:szCs w:val="28"/>
-        </w:rPr>
-        <w:t>File Manager:</w:t>
+        <w:tabs>
+          <w:tab w:val="left" w:pos="1410"/>
+        </w:tabs>
+        <w:rPr>
+          <w:sz w:val="28"/>
+          <w:szCs w:val="28"/>
+        </w:rPr>
+      </w:pPr>
+      <w:r>
+        <w:rPr>
+          <w:sz w:val="28"/>
+          <w:szCs w:val="28"/>
+        </w:rPr>
+        <w:t>Testing sul sistema originale</w:t>
       </w:r>
     </w:p>
     <w:p>
       <w:pPr>
         <w:pStyle w:val="Paragrafoelenco"/>
-        <w:rPr>
-          <w:sz w:val="28"/>
-          <w:szCs w:val="28"/>
-        </w:rPr>
-      </w:pPr>
-      <w:r>
-        <w:rPr>
-          <w:sz w:val="28"/>
-          <w:szCs w:val="28"/>
-        </w:rPr>
-        <w:t>Interfaccia che rende possibile la navigazione del filesystem del dispositivo, usata per selezionare</w:t>
-      </w:r>
-      <w:r>
-        <w:rPr>
-          <w:sz w:val="28"/>
-          <w:szCs w:val="28"/>
-        </w:rPr>
-        <w:t>:</w:t>
+        <w:tabs>
+          <w:tab w:val="left" w:pos="1410"/>
+        </w:tabs>
+        <w:rPr>
+          <w:sz w:val="28"/>
+          <w:szCs w:val="28"/>
+        </w:rPr>
+      </w:pPr>
+      <w:r>
+        <w:rPr>
+          <w:sz w:val="28"/>
+          <w:szCs w:val="28"/>
+        </w:rPr>
+        <w:t>Creazione test per verificare il controllo della password</w:t>
       </w:r>
     </w:p>
     <w:p>
       <w:pPr>
         <w:pStyle w:val="Paragrafoelenco"/>
-        <w:numPr>
-          <w:ilvl w:val="0"/>
-          <w:numId w:val="3"/>
-        </w:numPr>
-        <w:rPr>
-          <w:sz w:val="28"/>
-          <w:szCs w:val="28"/>
-        </w:rPr>
-      </w:pPr>
-      <w:r>
-        <w:rPr>
-          <w:sz w:val="28"/>
-          <w:szCs w:val="28"/>
-        </w:rPr>
-        <w:t>Dei fi</w:t>
-      </w:r>
-      <w:r>
-        <w:rPr>
-          <w:sz w:val="28"/>
-          <w:szCs w:val="28"/>
-        </w:rPr>
-        <w:t>le</w:t>
-      </w:r>
-    </w:p>
-    <w:p>
-      <w:pPr>
-        <w:pStyle w:val="Paragrafoelenco"/>
-        <w:numPr>
-          <w:ilvl w:val="0"/>
-          <w:numId w:val="3"/>
-        </w:numPr>
-        <w:rPr>
-          <w:sz w:val="28"/>
-          <w:szCs w:val="28"/>
-        </w:rPr>
-      </w:pPr>
-      <w:r>
-        <w:rPr>
-          <w:sz w:val="28"/>
-          <w:szCs w:val="28"/>
-        </w:rPr>
-        <w:t>Dell</w:t>
-      </w:r>
-      <w:r>
-        <w:rPr>
-          <w:sz w:val="28"/>
-          <w:szCs w:val="28"/>
-        </w:rPr>
-        <w:t>e cartelle</w:t>
-      </w:r>
-    </w:p>
-    <w:p>
-      <w:pPr>
-        <w:pStyle w:val="Paragrafoelenco"/>
+        <w:tabs>
+          <w:tab w:val="left" w:pos="1410"/>
+        </w:tabs>
         <w:rPr>
           <w:sz w:val="28"/>
           <w:szCs w:val="28"/>
@@ -1059,141 +1168,48 @@
           <w:ilvl w:val="0"/>
           <w:numId w:val="1"/>
         </w:numPr>
-        <w:rPr>
-          <w:sz w:val="28"/>
-          <w:szCs w:val="28"/>
-        </w:rPr>
-      </w:pPr>
-      <w:r>
-        <w:rPr>
-          <w:sz w:val="28"/>
-          <w:szCs w:val="28"/>
-        </w:rPr>
-        <w:t>Pop-Up errore di decifratura</w:t>
-      </w:r>
-      <w:r>
-        <w:rPr>
-          <w:sz w:val="28"/>
-          <w:szCs w:val="28"/>
-        </w:rPr>
-        <w:t>:</w:t>
-      </w:r>
+        <w:tabs>
+          <w:tab w:val="left" w:pos="1410"/>
+        </w:tabs>
+        <w:rPr>
+          <w:sz w:val="28"/>
+          <w:szCs w:val="28"/>
+        </w:rPr>
+      </w:pPr>
+      <w:r>
+        <w:rPr>
+          <w:sz w:val="28"/>
+          <w:szCs w:val="28"/>
+        </w:rPr>
+        <w:t xml:space="preserve">Testing sul sistema dopo il </w:t>
+      </w:r>
+      <w:proofErr w:type="spellStart"/>
+      <w:r>
+        <w:rPr>
+          <w:sz w:val="28"/>
+          <w:szCs w:val="28"/>
+        </w:rPr>
+        <w:t>porting</w:t>
+      </w:r>
+      <w:proofErr w:type="spellEnd"/>
     </w:p>
     <w:p>
       <w:pPr>
         <w:pStyle w:val="Paragrafoelenco"/>
-        <w:rPr>
-          <w:sz w:val="28"/>
-          <w:szCs w:val="28"/>
-        </w:rPr>
-      </w:pPr>
-      <w:r>
-        <w:rPr>
-          <w:sz w:val="28"/>
-          <w:szCs w:val="28"/>
-        </w:rPr>
-        <w:t>Visualizzata se in caso di decifratura non vengono superati controlli di integrità eseguiti sul file</w:t>
-      </w:r>
-      <w:r>
-        <w:rPr>
-          <w:sz w:val="28"/>
-          <w:szCs w:val="28"/>
-        </w:rPr>
-        <w:t>, eseguiti per l’estrazione dei parametri usati dal cifrario AES</w:t>
-      </w:r>
-      <w:r>
-        <w:rPr>
-          <w:sz w:val="28"/>
-          <w:szCs w:val="28"/>
-        </w:rPr>
-        <w:t>, a causa di manomissioni o eventi di corruzione della memoria</w:t>
-      </w:r>
-    </w:p>
-    <w:p>
-      <w:pPr>
-        <w:rPr>
-          <w:sz w:val="28"/>
-          <w:szCs w:val="28"/>
-        </w:rPr>
-      </w:pPr>
-    </w:p>
-    <w:p>
-      <w:pPr>
-        <w:rPr>
-          <w:sz w:val="28"/>
-          <w:szCs w:val="28"/>
-        </w:rPr>
-      </w:pPr>
-      <w:r>
-        <w:rPr>
-          <w:rFonts w:ascii="Calibri" w:eastAsia="Calibri" w:hAnsi="Calibri" w:cs="Times New Roman"/>
-          <w:noProof/>
-          <w:sz w:val="28"/>
-          <w:szCs w:val="28"/>
-        </w:rPr>
-        <w:drawing>
-          <wp:anchor distT="0" distB="0" distL="114300" distR="114300" simplePos="0" relativeHeight="251658240" behindDoc="0" locked="0" layoutInCell="1" allowOverlap="1" wp14:anchorId="592E803A" wp14:editId="08BB7B58">
-            <wp:simplePos x="0" y="0"/>
-            <wp:positionH relativeFrom="column">
-              <wp:posOffset>3280410</wp:posOffset>
-            </wp:positionH>
-            <wp:positionV relativeFrom="paragraph">
-              <wp:posOffset>8255</wp:posOffset>
-            </wp:positionV>
-            <wp:extent cx="2876550" cy="2171700"/>
-            <wp:effectExtent l="0" t="0" r="0" b="0"/>
-            <wp:wrapSquare wrapText="bothSides"/>
-            <wp:docPr id="40" name="Picture 40"/>
-            <wp:cNvGraphicFramePr>
-              <a:graphicFrameLocks xmlns:a="http://schemas.openxmlformats.org/drawingml/2006/main" noChangeAspect="1"/>
-            </wp:cNvGraphicFramePr>
-            <a:graphic xmlns:a="http://schemas.openxmlformats.org/drawingml/2006/main">
-              <a:graphicData uri="http://schemas.openxmlformats.org/drawingml/2006/picture">
-                <pic:pic xmlns:pic="http://schemas.openxmlformats.org/drawingml/2006/picture">
-                  <pic:nvPicPr>
-                    <pic:cNvPr id="0" name="Picture 9"/>
-                    <pic:cNvPicPr>
-                      <a:picLocks noChangeAspect="1" noChangeArrowheads="1"/>
-                    </pic:cNvPicPr>
-                  </pic:nvPicPr>
-                  <pic:blipFill>
-                    <a:blip r:embed="rId10" cstate="print">
-                      <a:extLst>
-                        <a:ext uri="{28A0092B-C50C-407E-A947-70E740481C1C}">
-                          <a14:useLocalDpi xmlns:a14="http://schemas.microsoft.com/office/drawing/2010/main" val="0"/>
-                        </a:ext>
-                      </a:extLst>
-                    </a:blip>
-                    <a:srcRect/>
-                    <a:stretch>
-                      <a:fillRect/>
-                    </a:stretch>
-                  </pic:blipFill>
-                  <pic:spPr bwMode="auto">
-                    <a:xfrm>
-                      <a:off x="0" y="0"/>
-                      <a:ext cx="2876550" cy="2171700"/>
-                    </a:xfrm>
-                    <a:prstGeom prst="rect">
-                      <a:avLst/>
-                    </a:prstGeom>
-                    <a:noFill/>
-                    <a:ln>
-                      <a:noFill/>
-                    </a:ln>
-                  </pic:spPr>
-                </pic:pic>
-              </a:graphicData>
-            </a:graphic>
-          </wp:anchor>
-        </w:drawing>
-      </w:r>
-      <w:r>
-        <w:rPr>
-          <w:sz w:val="28"/>
-          <w:szCs w:val="28"/>
-        </w:rPr>
-        <w:t xml:space="preserve">Ciò che distingue </w:t>
+        <w:tabs>
+          <w:tab w:val="left" w:pos="1410"/>
+        </w:tabs>
+        <w:rPr>
+          <w:sz w:val="28"/>
+          <w:szCs w:val="28"/>
+        </w:rPr>
+      </w:pPr>
+      <w:r>
+        <w:rPr>
+          <w:sz w:val="28"/>
+          <w:szCs w:val="28"/>
+        </w:rPr>
+        <w:t xml:space="preserve">Creazione test per verificare che i controlli di sicurezza sulla password siano equivalenti a quelli del sistema </w:t>
       </w:r>
       <w:proofErr w:type="spellStart"/>
       <w:r>
@@ -1201,75 +1217,9 @@
           <w:sz w:val="28"/>
           <w:szCs w:val="28"/>
         </w:rPr>
-        <w:t>Secure</w:t>
-      </w:r>
-      <w:r>
-        <w:rPr>
-          <w:sz w:val="28"/>
-          <w:szCs w:val="28"/>
-        </w:rPr>
-        <w:t>D</w:t>
+        <w:t>pre-porting</w:t>
       </w:r>
       <w:proofErr w:type="spellEnd"/>
-      <w:r>
-        <w:rPr>
-          <w:sz w:val="28"/>
-          <w:szCs w:val="28"/>
-        </w:rPr>
-        <w:t xml:space="preserve"> da altre applicazioni che si occupano della crittografia è l’uso del multithreading non per cifrare più file in parallelo ma per </w:t>
-      </w:r>
-      <w:r>
-        <w:rPr>
-          <w:sz w:val="28"/>
-          <w:szCs w:val="28"/>
-        </w:rPr>
-        <w:t>cifrare</w:t>
-      </w:r>
-      <w:r>
-        <w:rPr>
-          <w:i/>
-          <w:iCs/>
-          <w:sz w:val="28"/>
-          <w:szCs w:val="28"/>
-        </w:rPr>
-        <w:t xml:space="preserve"> lo stesso file</w:t>
-      </w:r>
-      <w:r>
-        <w:rPr>
-          <w:sz w:val="28"/>
-          <w:szCs w:val="28"/>
-        </w:rPr>
-        <w:t xml:space="preserve"> con un tempo sensibilmente inferiore</w:t>
-      </w:r>
-      <w:r>
-        <w:rPr>
-          <w:sz w:val="28"/>
-          <w:szCs w:val="28"/>
-        </w:rPr>
-        <w:t>.</w:t>
-      </w:r>
-    </w:p>
-    <w:p>
-      <w:pPr>
-        <w:rPr>
-          <w:sz w:val="28"/>
-          <w:szCs w:val="28"/>
-        </w:rPr>
-      </w:pPr>
-      <w:r>
-        <w:rPr>
-          <w:sz w:val="28"/>
-          <w:szCs w:val="28"/>
-        </w:rPr>
-        <w:t xml:space="preserve">Questa sua unicità permette anche di </w:t>
-      </w:r>
-      <w:r>
-        <w:rPr>
-          <w:sz w:val="28"/>
-          <w:szCs w:val="28"/>
-        </w:rPr>
-        <w:t>mitigare le vulnerabilità di alcune modalità di cifratura di AES, ad esempio GCM.</w:t>
-      </w:r>
     </w:p>
     <w:p>
       <w:pPr>
@@ -1284,6 +1234,905 @@
     </w:p>
     <w:p>
       <w:pPr>
+        <w:pStyle w:val="Titolo"/>
+        <w:rPr>
+          <w:noProof/>
+        </w:rPr>
+      </w:pPr>
+      <w:r>
+        <w:rPr>
+          <w:noProof/>
+        </w:rPr>
+        <w:t>TEST CASES</w:t>
+      </w:r>
+    </w:p>
+    <w:p>
+      <w:pPr>
+        <w:tabs>
+          <w:tab w:val="left" w:pos="1410"/>
+        </w:tabs>
+        <w:rPr>
+          <w:sz w:val="28"/>
+          <w:szCs w:val="28"/>
+        </w:rPr>
+      </w:pPr>
+      <w:r>
+        <w:rPr>
+          <w:sz w:val="28"/>
+          <w:szCs w:val="28"/>
+        </w:rPr>
+        <w:t xml:space="preserve">Per sviluppare i test case sarà usato il metodo del </w:t>
+      </w:r>
+      <w:proofErr w:type="spellStart"/>
+      <w:r>
+        <w:rPr>
+          <w:b/>
+          <w:bCs/>
+          <w:sz w:val="28"/>
+          <w:szCs w:val="28"/>
+        </w:rPr>
+        <w:t>Category</w:t>
+      </w:r>
+      <w:proofErr w:type="spellEnd"/>
+      <w:r>
+        <w:rPr>
+          <w:b/>
+          <w:bCs/>
+          <w:sz w:val="28"/>
+          <w:szCs w:val="28"/>
+        </w:rPr>
+        <w:t xml:space="preserve"> </w:t>
+      </w:r>
+      <w:proofErr w:type="spellStart"/>
+      <w:r>
+        <w:rPr>
+          <w:b/>
+          <w:bCs/>
+          <w:sz w:val="28"/>
+          <w:szCs w:val="28"/>
+        </w:rPr>
+        <w:t>Partition</w:t>
+      </w:r>
+      <w:proofErr w:type="spellEnd"/>
+      <w:r>
+        <w:rPr>
+          <w:sz w:val="28"/>
+          <w:szCs w:val="28"/>
+        </w:rPr>
+        <w:t xml:space="preserve">. </w:t>
+      </w:r>
+    </w:p>
+    <w:p>
+      <w:pPr>
+        <w:tabs>
+          <w:tab w:val="left" w:pos="1410"/>
+        </w:tabs>
+        <w:rPr>
+          <w:sz w:val="28"/>
+          <w:szCs w:val="28"/>
+        </w:rPr>
+      </w:pPr>
+      <w:r>
+        <w:rPr>
+          <w:sz w:val="28"/>
+          <w:szCs w:val="28"/>
+        </w:rPr>
+        <w:t>Questo metodo consiste nell’identificare, per ogni funzionalità da testare, dei parametri e per ogni parametro individuare delle categorie che saranno poi suddivise in scelte.</w:t>
+      </w:r>
+    </w:p>
+    <w:p>
+      <w:pPr>
+        <w:tabs>
+          <w:tab w:val="left" w:pos="1410"/>
+        </w:tabs>
+        <w:rPr>
+          <w:sz w:val="28"/>
+          <w:szCs w:val="28"/>
+        </w:rPr>
+      </w:pPr>
+    </w:p>
+    <w:p>
+      <w:pPr>
+        <w:tabs>
+          <w:tab w:val="left" w:pos="1410"/>
+        </w:tabs>
+        <w:rPr>
+          <w:sz w:val="28"/>
+          <w:szCs w:val="28"/>
+        </w:rPr>
+      </w:pPr>
+      <w:r>
+        <w:rPr>
+          <w:sz w:val="28"/>
+          <w:szCs w:val="28"/>
+        </w:rPr>
+        <w:lastRenderedPageBreak/>
+        <w:t xml:space="preserve">I test case verranno poi definiti nel documento di Test Case </w:t>
+      </w:r>
+      <w:proofErr w:type="spellStart"/>
+      <w:r>
+        <w:rPr>
+          <w:sz w:val="28"/>
+          <w:szCs w:val="28"/>
+        </w:rPr>
+        <w:t>Specification</w:t>
+      </w:r>
+      <w:proofErr w:type="spellEnd"/>
+      <w:r>
+        <w:rPr>
+          <w:sz w:val="28"/>
+          <w:szCs w:val="28"/>
+        </w:rPr>
+        <w:t>.</w:t>
+      </w:r>
+    </w:p>
+    <w:p>
+      <w:pPr>
+        <w:tabs>
+          <w:tab w:val="left" w:pos="1410"/>
+        </w:tabs>
+        <w:rPr>
+          <w:sz w:val="28"/>
+          <w:szCs w:val="28"/>
+        </w:rPr>
+      </w:pPr>
+    </w:p>
+    <w:p>
+      <w:pPr>
+        <w:pStyle w:val="Titolo"/>
+        <w:rPr>
+          <w:noProof/>
+        </w:rPr>
+      </w:pPr>
+      <w:r>
+        <w:rPr>
+          <w:noProof/>
+        </w:rPr>
+        <w:t>SPECIFICA DEI TEST CASES</w:t>
+      </w:r>
+    </w:p>
+    <w:p>
+      <w:pPr>
+        <w:tabs>
+          <w:tab w:val="left" w:pos="1410"/>
+        </w:tabs>
+        <w:rPr>
+          <w:rFonts w:ascii="Arial" w:hAnsi="Arial" w:cs="Arial"/>
+          <w:sz w:val="28"/>
+          <w:szCs w:val="28"/>
+        </w:rPr>
+      </w:pPr>
+      <w:r>
+        <w:rPr>
+          <w:rFonts w:ascii="Arial" w:hAnsi="Arial" w:cs="Arial"/>
+          <w:sz w:val="28"/>
+          <w:szCs w:val="28"/>
+        </w:rPr>
+        <w:t>Cifratura file</w:t>
+      </w:r>
+    </w:p>
+    <w:p>
+      <w:pPr>
+        <w:tabs>
+          <w:tab w:val="left" w:pos="1410"/>
+          <w:tab w:val="left" w:pos="2160"/>
+        </w:tabs>
+        <w:ind w:left="708"/>
+        <w:rPr>
+          <w:rFonts w:ascii="Arial" w:hAnsi="Arial" w:cs="Arial"/>
+          <w:sz w:val="28"/>
+          <w:szCs w:val="28"/>
+        </w:rPr>
+      </w:pPr>
+      <w:r>
+        <w:rPr>
+          <w:rFonts w:ascii="Arial" w:hAnsi="Arial" w:cs="Arial"/>
+          <w:sz w:val="28"/>
+          <w:szCs w:val="28"/>
+        </w:rPr>
+        <w:t>#Parametro</w:t>
+      </w:r>
+    </w:p>
+    <w:p>
+      <w:pPr>
+        <w:tabs>
+          <w:tab w:val="left" w:pos="1410"/>
+          <w:tab w:val="left" w:pos="2160"/>
+        </w:tabs>
+        <w:ind w:left="708"/>
+        <w:rPr>
+          <w:rFonts w:ascii="Arial" w:hAnsi="Arial" w:cs="Arial"/>
+          <w:sz w:val="28"/>
+          <w:szCs w:val="28"/>
+        </w:rPr>
+      </w:pPr>
+      <w:r>
+        <w:rPr>
+          <w:rFonts w:ascii="Arial" w:hAnsi="Arial" w:cs="Arial"/>
+          <w:sz w:val="28"/>
+          <w:szCs w:val="28"/>
+        </w:rPr>
+        <w:t>Password</w:t>
+      </w:r>
+    </w:p>
+    <w:p>
+      <w:pPr>
+        <w:tabs>
+          <w:tab w:val="left" w:pos="1410"/>
+        </w:tabs>
+        <w:ind w:left="708"/>
+        <w:rPr>
+          <w:rFonts w:ascii="Arial" w:hAnsi="Arial" w:cs="Arial"/>
+          <w:sz w:val="28"/>
+          <w:szCs w:val="28"/>
+        </w:rPr>
+      </w:pPr>
+      <w:r>
+        <w:rPr>
+          <w:rFonts w:ascii="Arial" w:hAnsi="Arial" w:cs="Arial"/>
+          <w:sz w:val="28"/>
+          <w:szCs w:val="28"/>
+        </w:rPr>
+        <w:t xml:space="preserve">    #Categorie</w:t>
+      </w:r>
+    </w:p>
+    <w:p>
+      <w:pPr>
+        <w:tabs>
+          <w:tab w:val="left" w:pos="1410"/>
+        </w:tabs>
+        <w:ind w:left="708"/>
+        <w:rPr>
+          <w:rFonts w:ascii="Arial" w:hAnsi="Arial" w:cs="Arial"/>
+          <w:sz w:val="28"/>
+          <w:szCs w:val="28"/>
+        </w:rPr>
+      </w:pPr>
+      <w:r>
+        <w:rPr>
+          <w:rFonts w:ascii="Arial" w:hAnsi="Arial" w:cs="Arial"/>
+          <w:sz w:val="28"/>
+          <w:szCs w:val="28"/>
+        </w:rPr>
+        <w:t xml:space="preserve">        </w:t>
+      </w:r>
+      <w:proofErr w:type="spellStart"/>
+      <w:r>
+        <w:rPr>
+          <w:rFonts w:ascii="Arial" w:hAnsi="Arial" w:cs="Arial"/>
+          <w:sz w:val="28"/>
+          <w:szCs w:val="28"/>
+        </w:rPr>
+        <w:t>LPass</w:t>
+      </w:r>
+      <w:proofErr w:type="spellEnd"/>
+    </w:p>
+    <w:p>
+      <w:pPr>
+        <w:tabs>
+          <w:tab w:val="left" w:pos="1410"/>
+        </w:tabs>
+        <w:ind w:left="708"/>
+        <w:rPr>
+          <w:rFonts w:ascii="Arial" w:hAnsi="Arial" w:cs="Arial"/>
+          <w:sz w:val="28"/>
+          <w:szCs w:val="28"/>
+        </w:rPr>
+      </w:pPr>
+      <w:r>
+        <w:rPr>
+          <w:rFonts w:ascii="Arial" w:hAnsi="Arial" w:cs="Arial"/>
+          <w:sz w:val="28"/>
+          <w:szCs w:val="28"/>
+        </w:rPr>
+        <w:t xml:space="preserve">        1 lunghezza 0-7.   [</w:t>
+      </w:r>
+      <w:proofErr w:type="spellStart"/>
+      <w:r>
+        <w:rPr>
+          <w:rFonts w:ascii="Arial" w:hAnsi="Arial" w:cs="Arial"/>
+          <w:sz w:val="28"/>
+          <w:szCs w:val="28"/>
+        </w:rPr>
+        <w:t>error</w:t>
+      </w:r>
+      <w:proofErr w:type="spellEnd"/>
+      <w:r>
+        <w:rPr>
+          <w:rFonts w:ascii="Arial" w:hAnsi="Arial" w:cs="Arial"/>
+          <w:sz w:val="28"/>
+          <w:szCs w:val="28"/>
+        </w:rPr>
+        <w:t>]</w:t>
+      </w:r>
+    </w:p>
+    <w:p>
+      <w:pPr>
+        <w:tabs>
+          <w:tab w:val="left" w:pos="1410"/>
+        </w:tabs>
+        <w:ind w:left="708"/>
+        <w:rPr>
+          <w:rFonts w:ascii="Arial" w:hAnsi="Arial" w:cs="Arial"/>
+          <w:sz w:val="28"/>
+          <w:szCs w:val="28"/>
+        </w:rPr>
+      </w:pPr>
+      <w:r>
+        <w:rPr>
+          <w:rFonts w:ascii="Arial" w:hAnsi="Arial" w:cs="Arial"/>
+          <w:sz w:val="28"/>
+          <w:szCs w:val="28"/>
+        </w:rPr>
+        <w:t xml:space="preserve">        2 lunghezza 8-</w:t>
+      </w:r>
+      <w:proofErr w:type="gramStart"/>
+      <w:r>
+        <w:rPr>
+          <w:rFonts w:ascii="Arial" w:hAnsi="Arial" w:cs="Arial"/>
+          <w:sz w:val="28"/>
+          <w:szCs w:val="28"/>
+        </w:rPr>
+        <w:t>64</w:t>
+      </w:r>
+      <w:r>
+        <w:rPr>
+          <w:rFonts w:ascii="Arial" w:hAnsi="Arial" w:cs="Arial"/>
+          <w:sz w:val="28"/>
+          <w:szCs w:val="28"/>
+        </w:rPr>
+        <w:t xml:space="preserve">  [</w:t>
+      </w:r>
+      <w:proofErr w:type="spellStart"/>
+      <w:proofErr w:type="gramEnd"/>
+      <w:r>
+        <w:rPr>
+          <w:rFonts w:ascii="Arial" w:hAnsi="Arial" w:cs="Arial"/>
+          <w:sz w:val="28"/>
+          <w:szCs w:val="28"/>
+        </w:rPr>
+        <w:t>property</w:t>
+      </w:r>
+      <w:proofErr w:type="spellEnd"/>
+      <w:r>
+        <w:rPr>
+          <w:rFonts w:ascii="Arial" w:hAnsi="Arial" w:cs="Arial"/>
+          <w:sz w:val="28"/>
+          <w:szCs w:val="28"/>
+        </w:rPr>
+        <w:t xml:space="preserve"> </w:t>
+      </w:r>
+      <w:proofErr w:type="spellStart"/>
+      <w:r>
+        <w:rPr>
+          <w:rFonts w:ascii="Arial" w:hAnsi="Arial" w:cs="Arial"/>
+          <w:sz w:val="28"/>
+          <w:szCs w:val="28"/>
+        </w:rPr>
+        <w:t>LUserOk</w:t>
+      </w:r>
+      <w:proofErr w:type="spellEnd"/>
+      <w:r>
+        <w:rPr>
+          <w:rFonts w:ascii="Arial" w:hAnsi="Arial" w:cs="Arial"/>
+          <w:sz w:val="28"/>
+          <w:szCs w:val="28"/>
+        </w:rPr>
+        <w:t>]</w:t>
+      </w:r>
+    </w:p>
+    <w:p>
+      <w:pPr>
+        <w:tabs>
+          <w:tab w:val="left" w:pos="1410"/>
+        </w:tabs>
+        <w:ind w:left="708"/>
+        <w:rPr>
+          <w:rFonts w:ascii="Arial" w:hAnsi="Arial" w:cs="Arial"/>
+          <w:sz w:val="28"/>
+          <w:szCs w:val="28"/>
+        </w:rPr>
+      </w:pPr>
+      <w:r>
+        <w:rPr>
+          <w:rFonts w:ascii="Arial" w:hAnsi="Arial" w:cs="Arial"/>
+          <w:sz w:val="28"/>
+          <w:szCs w:val="28"/>
+        </w:rPr>
+        <w:t xml:space="preserve">        3 lunghezza &gt;8  </w:t>
+      </w:r>
+      <w:proofErr w:type="gramStart"/>
+      <w:r>
+        <w:rPr>
+          <w:rFonts w:ascii="Arial" w:hAnsi="Arial" w:cs="Arial"/>
+          <w:sz w:val="28"/>
+          <w:szCs w:val="28"/>
+        </w:rPr>
+        <w:t xml:space="preserve">   [</w:t>
+      </w:r>
+      <w:proofErr w:type="spellStart"/>
+      <w:proofErr w:type="gramEnd"/>
+      <w:r>
+        <w:rPr>
+          <w:rFonts w:ascii="Arial" w:hAnsi="Arial" w:cs="Arial"/>
+          <w:sz w:val="28"/>
+          <w:szCs w:val="28"/>
+        </w:rPr>
+        <w:t>error</w:t>
+      </w:r>
+      <w:proofErr w:type="spellEnd"/>
+      <w:r>
+        <w:rPr>
+          <w:rFonts w:ascii="Arial" w:hAnsi="Arial" w:cs="Arial"/>
+          <w:sz w:val="28"/>
+          <w:szCs w:val="28"/>
+        </w:rPr>
+        <w:t>]</w:t>
+      </w:r>
+    </w:p>
+    <w:p>
+      <w:pPr>
+        <w:tabs>
+          <w:tab w:val="left" w:pos="1410"/>
+          <w:tab w:val="left" w:pos="2160"/>
+        </w:tabs>
+        <w:ind w:left="708"/>
+        <w:rPr>
+          <w:rFonts w:ascii="Arial" w:hAnsi="Arial" w:cs="Arial"/>
+          <w:sz w:val="28"/>
+          <w:szCs w:val="28"/>
+        </w:rPr>
+      </w:pPr>
+      <w:r>
+        <w:rPr>
+          <w:rFonts w:ascii="Arial" w:hAnsi="Arial" w:cs="Arial"/>
+          <w:sz w:val="28"/>
+          <w:szCs w:val="28"/>
+        </w:rPr>
+        <w:t>#Parametro</w:t>
+      </w:r>
+      <w:r>
+        <w:rPr>
+          <w:rFonts w:ascii="Arial" w:hAnsi="Arial" w:cs="Arial"/>
+          <w:sz w:val="28"/>
+          <w:szCs w:val="28"/>
+        </w:rPr>
+        <w:tab/>
+      </w:r>
+      <w:r>
+        <w:rPr>
+          <w:rFonts w:ascii="Arial" w:hAnsi="Arial" w:cs="Arial"/>
+          <w:sz w:val="28"/>
+          <w:szCs w:val="28"/>
+        </w:rPr>
+        <w:tab/>
+      </w:r>
+    </w:p>
+    <w:p>
+      <w:pPr>
+        <w:tabs>
+          <w:tab w:val="left" w:pos="1410"/>
+          <w:tab w:val="left" w:pos="2160"/>
+        </w:tabs>
+        <w:ind w:left="708"/>
+        <w:rPr>
+          <w:rFonts w:ascii="Arial" w:hAnsi="Arial" w:cs="Arial"/>
+          <w:sz w:val="28"/>
+          <w:szCs w:val="28"/>
+        </w:rPr>
+      </w:pPr>
+      <w:r>
+        <w:rPr>
+          <w:rFonts w:ascii="Arial" w:hAnsi="Arial" w:cs="Arial"/>
+          <w:sz w:val="28"/>
+          <w:szCs w:val="28"/>
+        </w:rPr>
+        <w:t>Conferma Password:</w:t>
+      </w:r>
+    </w:p>
+    <w:p>
+      <w:pPr>
+        <w:tabs>
+          <w:tab w:val="left" w:pos="1410"/>
+        </w:tabs>
+        <w:ind w:left="708"/>
+        <w:rPr>
+          <w:rFonts w:ascii="Arial" w:hAnsi="Arial" w:cs="Arial"/>
+          <w:sz w:val="28"/>
+          <w:szCs w:val="28"/>
+        </w:rPr>
+      </w:pPr>
+      <w:r>
+        <w:rPr>
+          <w:rFonts w:ascii="Arial" w:hAnsi="Arial" w:cs="Arial"/>
+          <w:sz w:val="28"/>
+          <w:szCs w:val="28"/>
+        </w:rPr>
+        <w:t xml:space="preserve">    #Categorie:</w:t>
+      </w:r>
+    </w:p>
+    <w:p>
+      <w:pPr>
+        <w:tabs>
+          <w:tab w:val="left" w:pos="1410"/>
+        </w:tabs>
+        <w:ind w:left="708"/>
+        <w:rPr>
+          <w:rFonts w:ascii="Arial" w:hAnsi="Arial" w:cs="Arial"/>
+          <w:sz w:val="28"/>
+          <w:szCs w:val="28"/>
+        </w:rPr>
+      </w:pPr>
+      <w:r>
+        <w:rPr>
+          <w:rFonts w:ascii="Arial" w:hAnsi="Arial" w:cs="Arial"/>
+          <w:sz w:val="28"/>
+          <w:szCs w:val="28"/>
+        </w:rPr>
+        <w:t xml:space="preserve">        </w:t>
+      </w:r>
+      <w:proofErr w:type="spellStart"/>
+      <w:r>
+        <w:rPr>
+          <w:rFonts w:ascii="Arial" w:hAnsi="Arial" w:cs="Arial"/>
+          <w:sz w:val="28"/>
+          <w:szCs w:val="28"/>
+        </w:rPr>
+        <w:t>EQPasswordConfirm</w:t>
+      </w:r>
+      <w:proofErr w:type="spellEnd"/>
+      <w:r>
+        <w:rPr>
+          <w:rFonts w:ascii="Arial" w:hAnsi="Arial" w:cs="Arial"/>
+          <w:sz w:val="28"/>
+          <w:szCs w:val="28"/>
+        </w:rPr>
+        <w:t>:</w:t>
+      </w:r>
+    </w:p>
+    <w:p>
+      <w:pPr>
+        <w:tabs>
+          <w:tab w:val="left" w:pos="1410"/>
+        </w:tabs>
+        <w:ind w:left="708"/>
+        <w:rPr>
+          <w:rFonts w:ascii="Arial" w:hAnsi="Arial" w:cs="Arial"/>
+          <w:sz w:val="28"/>
+          <w:szCs w:val="28"/>
+        </w:rPr>
+      </w:pPr>
+      <w:r>
+        <w:rPr>
+          <w:rFonts w:ascii="Arial" w:hAnsi="Arial" w:cs="Arial"/>
+          <w:sz w:val="28"/>
+          <w:szCs w:val="28"/>
+        </w:rPr>
+        <w:t xml:space="preserve">        1 uguale a password  </w:t>
+      </w:r>
+      <w:proofErr w:type="gramStart"/>
+      <w:r>
+        <w:rPr>
+          <w:rFonts w:ascii="Arial" w:hAnsi="Arial" w:cs="Arial"/>
+          <w:sz w:val="28"/>
+          <w:szCs w:val="28"/>
+        </w:rPr>
+        <w:t xml:space="preserve">   [</w:t>
+      </w:r>
+      <w:proofErr w:type="spellStart"/>
+      <w:proofErr w:type="gramEnd"/>
+      <w:r>
+        <w:rPr>
+          <w:rFonts w:ascii="Arial" w:hAnsi="Arial" w:cs="Arial"/>
+          <w:sz w:val="28"/>
+          <w:szCs w:val="28"/>
+        </w:rPr>
+        <w:t>if</w:t>
+      </w:r>
+      <w:proofErr w:type="spellEnd"/>
+      <w:r>
+        <w:rPr>
+          <w:rFonts w:ascii="Arial" w:hAnsi="Arial" w:cs="Arial"/>
+          <w:sz w:val="28"/>
+          <w:szCs w:val="28"/>
+        </w:rPr>
+        <w:t xml:space="preserve"> </w:t>
+      </w:r>
+      <w:proofErr w:type="spellStart"/>
+      <w:r>
+        <w:rPr>
+          <w:rFonts w:ascii="Arial" w:hAnsi="Arial" w:cs="Arial"/>
+          <w:sz w:val="28"/>
+          <w:szCs w:val="28"/>
+        </w:rPr>
+        <w:t>LPassOk</w:t>
+      </w:r>
+      <w:proofErr w:type="spellEnd"/>
+      <w:r>
+        <w:rPr>
+          <w:rFonts w:ascii="Arial" w:hAnsi="Arial" w:cs="Arial"/>
+          <w:sz w:val="28"/>
+          <w:szCs w:val="28"/>
+        </w:rPr>
+        <w:t>] [</w:t>
+      </w:r>
+      <w:proofErr w:type="spellStart"/>
+      <w:r>
+        <w:rPr>
+          <w:rFonts w:ascii="Arial" w:hAnsi="Arial" w:cs="Arial"/>
+          <w:sz w:val="28"/>
+          <w:szCs w:val="28"/>
+        </w:rPr>
+        <w:t>property</w:t>
+      </w:r>
+      <w:proofErr w:type="spellEnd"/>
+      <w:r>
+        <w:rPr>
+          <w:rFonts w:ascii="Arial" w:hAnsi="Arial" w:cs="Arial"/>
+          <w:sz w:val="28"/>
+          <w:szCs w:val="28"/>
+        </w:rPr>
+        <w:t xml:space="preserve"> </w:t>
+      </w:r>
+      <w:proofErr w:type="spellStart"/>
+      <w:r>
+        <w:rPr>
+          <w:rFonts w:ascii="Arial" w:hAnsi="Arial" w:cs="Arial"/>
+          <w:sz w:val="28"/>
+          <w:szCs w:val="28"/>
+        </w:rPr>
+        <w:t>EQPasswordConfirmOk</w:t>
+      </w:r>
+      <w:proofErr w:type="spellEnd"/>
+      <w:r>
+        <w:rPr>
+          <w:rFonts w:ascii="Arial" w:hAnsi="Arial" w:cs="Arial"/>
+          <w:sz w:val="28"/>
+          <w:szCs w:val="28"/>
+        </w:rPr>
+        <w:t>]</w:t>
+      </w:r>
+    </w:p>
+    <w:p>
+      <w:pPr>
+        <w:tabs>
+          <w:tab w:val="left" w:pos="1410"/>
+        </w:tabs>
+        <w:ind w:left="708"/>
+        <w:rPr>
+          <w:rFonts w:ascii="Arial" w:hAnsi="Arial" w:cs="Arial"/>
+          <w:sz w:val="28"/>
+          <w:szCs w:val="28"/>
+        </w:rPr>
+      </w:pPr>
+      <w:r>
+        <w:rPr>
+          <w:rFonts w:ascii="Arial" w:hAnsi="Arial" w:cs="Arial"/>
+          <w:sz w:val="28"/>
+          <w:szCs w:val="28"/>
+        </w:rPr>
+        <w:t xml:space="preserve">        2 diversa da </w:t>
+      </w:r>
+      <w:proofErr w:type="gramStart"/>
+      <w:r>
+        <w:rPr>
+          <w:rFonts w:ascii="Arial" w:hAnsi="Arial" w:cs="Arial"/>
+          <w:sz w:val="28"/>
+          <w:szCs w:val="28"/>
+        </w:rPr>
+        <w:t>password  [</w:t>
+      </w:r>
+      <w:proofErr w:type="spellStart"/>
+      <w:proofErr w:type="gramEnd"/>
+      <w:r>
+        <w:rPr>
+          <w:rFonts w:ascii="Arial" w:hAnsi="Arial" w:cs="Arial"/>
+          <w:sz w:val="28"/>
+          <w:szCs w:val="28"/>
+        </w:rPr>
+        <w:t>error</w:t>
+      </w:r>
+      <w:proofErr w:type="spellEnd"/>
+      <w:r>
+        <w:rPr>
+          <w:rFonts w:ascii="Arial" w:hAnsi="Arial" w:cs="Arial"/>
+          <w:sz w:val="28"/>
+          <w:szCs w:val="28"/>
+        </w:rPr>
+        <w:t>]</w:t>
+      </w:r>
+    </w:p>
+    <w:p>
+      <w:pPr>
+        <w:tabs>
+          <w:tab w:val="left" w:pos="1410"/>
+        </w:tabs>
+        <w:ind w:left="708"/>
+        <w:rPr>
+          <w:rFonts w:ascii="Arial" w:hAnsi="Arial" w:cs="Arial"/>
+          <w:sz w:val="28"/>
+          <w:szCs w:val="28"/>
+        </w:rPr>
+      </w:pPr>
+      <w:r>
+        <w:rPr>
+          <w:rFonts w:ascii="Arial" w:hAnsi="Arial" w:cs="Arial"/>
+          <w:sz w:val="28"/>
+          <w:szCs w:val="28"/>
+        </w:rPr>
+        <w:t>#Parametro</w:t>
+      </w:r>
+    </w:p>
+    <w:p>
+      <w:pPr>
+        <w:tabs>
+          <w:tab w:val="left" w:pos="1410"/>
+        </w:tabs>
+        <w:ind w:left="708"/>
+        <w:rPr>
+          <w:rFonts w:ascii="Arial" w:hAnsi="Arial" w:cs="Arial"/>
+          <w:sz w:val="28"/>
+          <w:szCs w:val="28"/>
+        </w:rPr>
+      </w:pPr>
+      <w:r>
+        <w:rPr>
+          <w:rFonts w:ascii="Arial" w:hAnsi="Arial" w:cs="Arial"/>
+          <w:sz w:val="28"/>
+          <w:szCs w:val="28"/>
+        </w:rPr>
+        <w:t>Percorso file</w:t>
+      </w:r>
+    </w:p>
+    <w:p>
+      <w:pPr>
+        <w:tabs>
+          <w:tab w:val="left" w:pos="1410"/>
+        </w:tabs>
+        <w:ind w:left="708"/>
+        <w:rPr>
+          <w:rFonts w:ascii="Arial" w:hAnsi="Arial" w:cs="Arial"/>
+          <w:sz w:val="28"/>
+          <w:szCs w:val="28"/>
+        </w:rPr>
+      </w:pPr>
+      <w:r>
+        <w:rPr>
+          <w:rFonts w:ascii="Arial" w:hAnsi="Arial" w:cs="Arial"/>
+          <w:sz w:val="28"/>
+          <w:szCs w:val="28"/>
+        </w:rPr>
+        <w:t xml:space="preserve">    #Categorie</w:t>
+      </w:r>
+    </w:p>
+    <w:p>
+      <w:pPr>
+        <w:tabs>
+          <w:tab w:val="left" w:pos="1410"/>
+        </w:tabs>
+        <w:ind w:left="708"/>
+        <w:rPr>
+          <w:rFonts w:ascii="Arial" w:hAnsi="Arial" w:cs="Arial"/>
+          <w:sz w:val="28"/>
+          <w:szCs w:val="28"/>
+        </w:rPr>
+      </w:pPr>
+      <w:r>
+        <w:rPr>
+          <w:rFonts w:ascii="Arial" w:hAnsi="Arial" w:cs="Arial"/>
+          <w:sz w:val="28"/>
+          <w:szCs w:val="28"/>
+        </w:rPr>
+        <w:t xml:space="preserve">        </w:t>
+      </w:r>
+      <w:r>
+        <w:rPr>
+          <w:rFonts w:ascii="Arial" w:hAnsi="Arial" w:cs="Arial"/>
+          <w:sz w:val="28"/>
+          <w:szCs w:val="28"/>
+        </w:rPr>
+        <w:t>Validità</w:t>
+      </w:r>
+    </w:p>
+    <w:p>
+      <w:pPr>
+        <w:tabs>
+          <w:tab w:val="left" w:pos="1410"/>
+        </w:tabs>
+        <w:ind w:left="708"/>
+        <w:rPr>
+          <w:rFonts w:ascii="Arial" w:hAnsi="Arial" w:cs="Arial"/>
+          <w:sz w:val="28"/>
+          <w:szCs w:val="28"/>
+        </w:rPr>
+      </w:pPr>
+      <w:r>
+        <w:rPr>
+          <w:rFonts w:ascii="Arial" w:hAnsi="Arial" w:cs="Arial"/>
+          <w:sz w:val="28"/>
+          <w:szCs w:val="28"/>
+        </w:rPr>
+        <w:t xml:space="preserve">        1 percorso file valido</w:t>
+      </w:r>
+    </w:p>
+    <w:p>
+      <w:pPr>
+        <w:tabs>
+          <w:tab w:val="left" w:pos="1410"/>
+        </w:tabs>
+        <w:ind w:left="708"/>
+        <w:rPr>
+          <w:rFonts w:ascii="Arial" w:hAnsi="Arial" w:cs="Arial"/>
+          <w:sz w:val="28"/>
+          <w:szCs w:val="28"/>
+        </w:rPr>
+      </w:pPr>
+      <w:r>
+        <w:rPr>
+          <w:rFonts w:ascii="Arial" w:hAnsi="Arial" w:cs="Arial"/>
+          <w:sz w:val="28"/>
+          <w:szCs w:val="28"/>
+        </w:rPr>
+        <w:t xml:space="preserve">        2 percorso file non valido</w:t>
+      </w:r>
+    </w:p>
+    <w:p>
+      <w:pPr>
+        <w:tabs>
+          <w:tab w:val="left" w:pos="1410"/>
+        </w:tabs>
+        <w:rPr>
+          <w:rFonts w:ascii="Arial" w:hAnsi="Arial" w:cs="Arial"/>
+          <w:sz w:val="28"/>
+          <w:szCs w:val="28"/>
+        </w:rPr>
+      </w:pPr>
+      <w:r>
+        <w:rPr>
+          <w:rFonts w:ascii="Arial" w:hAnsi="Arial" w:cs="Arial"/>
+          <w:sz w:val="28"/>
+          <w:szCs w:val="28"/>
+        </w:rPr>
+        <w:t xml:space="preserve">    </w:t>
+      </w:r>
+    </w:p>
+    <w:p>
+      <w:pPr>
+        <w:tabs>
+          <w:tab w:val="left" w:pos="1410"/>
+        </w:tabs>
+        <w:rPr>
+          <w:rFonts w:ascii="Arial" w:hAnsi="Arial" w:cs="Arial"/>
+          <w:sz w:val="28"/>
+          <w:szCs w:val="28"/>
+        </w:rPr>
+      </w:pPr>
+    </w:p>
+    <w:p>
+      <w:pPr>
+        <w:tabs>
+          <w:tab w:val="left" w:pos="1410"/>
+        </w:tabs>
+        <w:rPr>
+          <w:rFonts w:ascii="Arial" w:hAnsi="Arial" w:cs="Arial"/>
+          <w:sz w:val="28"/>
+          <w:szCs w:val="28"/>
+        </w:rPr>
+      </w:pPr>
+    </w:p>
+    <w:p>
+      <w:pPr>
+        <w:tabs>
+          <w:tab w:val="left" w:pos="1410"/>
+        </w:tabs>
+        <w:rPr>
+          <w:sz w:val="28"/>
+          <w:szCs w:val="28"/>
+        </w:rPr>
+      </w:pPr>
+    </w:p>
+    <w:p>
+      <w:pPr>
         <w:rPr>
           <w:b/>
           <w:bCs/>
@@ -1295,1427 +2144,15 @@
     </w:p>
     <w:p>
       <w:pPr>
-        <w:rPr>
-          <w:b/>
-          <w:bCs/>
+        <w:pStyle w:val="Titolo"/>
+        <w:rPr>
           <w:noProof/>
-          <w:sz w:val="52"/>
-          <w:szCs w:val="52"/>
-        </w:rPr>
-      </w:pPr>
-    </w:p>
-    <w:p>
-      <w:pPr>
-        <w:rPr>
-          <w:b/>
-          <w:bCs/>
+        </w:rPr>
+      </w:pPr>
+      <w:r>
+        <w:rPr>
           <w:noProof/>
-          <w:sz w:val="52"/>
-          <w:szCs w:val="52"/>
-        </w:rPr>
-      </w:pPr>
-    </w:p>
-    <w:p>
-      <w:pPr>
-        <w:pStyle w:val="Titolo"/>
-        <w:rPr>
-          <w:noProof/>
-        </w:rPr>
-      </w:pPr>
-      <w:r>
-        <w:rPr>
-          <w:noProof/>
-        </w:rPr>
-        <w:lastRenderedPageBreak/>
-        <w:t>FUNZIONALITA’ DA TESTARE</w:t>
-      </w:r>
-    </w:p>
-    <w:p>
-      <w:pPr>
-        <w:tabs>
-          <w:tab w:val="left" w:pos="1410"/>
-        </w:tabs>
-        <w:rPr>
-          <w:sz w:val="28"/>
-          <w:szCs w:val="28"/>
-        </w:rPr>
-      </w:pPr>
-      <w:r>
-        <w:rPr>
-          <w:sz w:val="28"/>
-          <w:szCs w:val="28"/>
-        </w:rPr>
-        <w:t xml:space="preserve">Nel testing si andranno a considerare la funzionalità principale di </w:t>
-      </w:r>
-      <w:proofErr w:type="spellStart"/>
-      <w:r>
-        <w:rPr>
-          <w:sz w:val="28"/>
-          <w:szCs w:val="28"/>
-        </w:rPr>
-        <w:t>SecureD</w:t>
-      </w:r>
-      <w:proofErr w:type="spellEnd"/>
-      <w:r>
-        <w:rPr>
-          <w:sz w:val="28"/>
-          <w:szCs w:val="28"/>
-        </w:rPr>
-        <w:t>.</w:t>
-      </w:r>
-    </w:p>
-    <w:p>
-      <w:pPr>
-        <w:tabs>
-          <w:tab w:val="left" w:pos="1410"/>
-        </w:tabs>
-        <w:rPr>
-          <w:sz w:val="28"/>
-          <w:szCs w:val="28"/>
-        </w:rPr>
-      </w:pPr>
-      <w:r>
-        <w:rPr>
-          <w:sz w:val="28"/>
-          <w:szCs w:val="28"/>
-        </w:rPr>
-        <w:t>Le funzionalità che verranno testate sono:</w:t>
-      </w:r>
-    </w:p>
-    <w:p>
-      <w:pPr>
-        <w:pStyle w:val="Paragrafoelenco"/>
-        <w:numPr>
-          <w:ilvl w:val="0"/>
-          <w:numId w:val="1"/>
-        </w:numPr>
-        <w:tabs>
-          <w:tab w:val="left" w:pos="1410"/>
-        </w:tabs>
-        <w:rPr>
-          <w:sz w:val="28"/>
-          <w:szCs w:val="28"/>
-        </w:rPr>
-      </w:pPr>
-      <w:r>
-        <w:rPr>
-          <w:b/>
-          <w:bCs/>
-          <w:sz w:val="28"/>
-          <w:szCs w:val="28"/>
-        </w:rPr>
-        <w:t>Inserimento e conferma password</w:t>
-      </w:r>
-      <w:r>
-        <w:rPr>
-          <w:sz w:val="28"/>
-          <w:szCs w:val="28"/>
-        </w:rPr>
-        <w:t>:</w:t>
-      </w:r>
-    </w:p>
-    <w:p>
-      <w:pPr>
-        <w:pStyle w:val="Paragrafoelenco"/>
-        <w:tabs>
-          <w:tab w:val="left" w:pos="1410"/>
-        </w:tabs>
-        <w:rPr>
-          <w:sz w:val="28"/>
-          <w:szCs w:val="28"/>
-        </w:rPr>
-      </w:pPr>
-      <w:r>
-        <w:rPr>
-          <w:sz w:val="28"/>
-          <w:szCs w:val="28"/>
-        </w:rPr>
-        <w:t>Questa funzione permette all’utente di inserire una password con la quale saranno cifrati il/i file/cartelle interessate</w:t>
-      </w:r>
-    </w:p>
-    <w:p>
-      <w:pPr>
-        <w:pStyle w:val="Titolo"/>
-        <w:rPr>
-          <w:noProof/>
-        </w:rPr>
-      </w:pPr>
-    </w:p>
-    <w:p>
-      <w:pPr>
-        <w:pStyle w:val="Titolo"/>
-        <w:rPr>
-          <w:noProof/>
-        </w:rPr>
-      </w:pPr>
-      <w:r>
-        <w:rPr>
-          <w:noProof/>
-        </w:rPr>
-        <w:t>APPROCCIO</w:t>
-      </w:r>
-    </w:p>
-    <w:p>
-      <w:pPr>
-        <w:tabs>
-          <w:tab w:val="left" w:pos="1410"/>
-        </w:tabs>
-        <w:rPr>
-          <w:sz w:val="28"/>
-          <w:szCs w:val="28"/>
-        </w:rPr>
-      </w:pPr>
-      <w:r>
-        <w:rPr>
-          <w:sz w:val="28"/>
-          <w:szCs w:val="28"/>
-        </w:rPr>
-        <w:t xml:space="preserve">La sessione di testing di </w:t>
-      </w:r>
-      <w:proofErr w:type="spellStart"/>
-      <w:r>
-        <w:rPr>
-          <w:sz w:val="28"/>
-          <w:szCs w:val="28"/>
-        </w:rPr>
-        <w:t>SecureD</w:t>
-      </w:r>
-      <w:proofErr w:type="spellEnd"/>
-      <w:r>
-        <w:rPr>
-          <w:sz w:val="28"/>
-          <w:szCs w:val="28"/>
-        </w:rPr>
-        <w:t xml:space="preserve"> è svolta usando </w:t>
-      </w:r>
-      <w:proofErr w:type="spellStart"/>
-      <w:r>
-        <w:rPr>
-          <w:sz w:val="28"/>
-          <w:szCs w:val="28"/>
-        </w:rPr>
-        <w:t>un’approccio</w:t>
-      </w:r>
-      <w:proofErr w:type="spellEnd"/>
-      <w:r>
-        <w:rPr>
-          <w:sz w:val="28"/>
-          <w:szCs w:val="28"/>
-        </w:rPr>
-        <w:t xml:space="preserve"> di tipo </w:t>
-      </w:r>
-      <w:r>
-        <w:rPr>
-          <w:b/>
-          <w:bCs/>
-          <w:sz w:val="28"/>
-          <w:szCs w:val="28"/>
-        </w:rPr>
-        <w:t>BLACK BOX</w:t>
-      </w:r>
-      <w:r>
-        <w:rPr>
-          <w:i/>
-          <w:iCs/>
-          <w:sz w:val="28"/>
-          <w:szCs w:val="28"/>
-        </w:rPr>
-        <w:t xml:space="preserve"> </w:t>
-      </w:r>
-      <w:r>
-        <w:rPr>
-          <w:sz w:val="28"/>
-          <w:szCs w:val="28"/>
-        </w:rPr>
-        <w:t>il quale prevede che i test vengano effettuati senza considerare l’implementazione delle funzionalità testate</w:t>
-      </w:r>
-      <w:r>
-        <w:rPr>
-          <w:sz w:val="28"/>
-          <w:szCs w:val="28"/>
-        </w:rPr>
-        <w:t>.</w:t>
-      </w:r>
-    </w:p>
-    <w:p>
-      <w:pPr>
-        <w:tabs>
-          <w:tab w:val="left" w:pos="1410"/>
-        </w:tabs>
-        <w:rPr>
-          <w:sz w:val="28"/>
-          <w:szCs w:val="28"/>
-        </w:rPr>
-      </w:pPr>
-    </w:p>
-    <w:p>
-      <w:pPr>
-        <w:tabs>
-          <w:tab w:val="left" w:pos="1410"/>
-        </w:tabs>
-        <w:rPr>
-          <w:sz w:val="28"/>
-          <w:szCs w:val="28"/>
-        </w:rPr>
-      </w:pPr>
-      <w:r>
-        <w:rPr>
-          <w:sz w:val="28"/>
-          <w:szCs w:val="28"/>
-        </w:rPr>
-        <w:t>L’approccio della fase di testing si divide in due fasi:</w:t>
-      </w:r>
-    </w:p>
-    <w:p>
-      <w:pPr>
-        <w:pStyle w:val="Paragrafoelenco"/>
-        <w:numPr>
-          <w:ilvl w:val="0"/>
-          <w:numId w:val="1"/>
-        </w:numPr>
-        <w:tabs>
-          <w:tab w:val="left" w:pos="1410"/>
-        </w:tabs>
-        <w:rPr>
-          <w:sz w:val="28"/>
-          <w:szCs w:val="28"/>
-        </w:rPr>
-      </w:pPr>
-      <w:r>
-        <w:rPr>
-          <w:sz w:val="28"/>
-          <w:szCs w:val="28"/>
-        </w:rPr>
-        <w:t>Testing sul sistema originale</w:t>
-      </w:r>
-    </w:p>
-    <w:p>
-      <w:pPr>
-        <w:pStyle w:val="Paragrafoelenco"/>
-        <w:tabs>
-          <w:tab w:val="left" w:pos="1410"/>
-        </w:tabs>
-        <w:rPr>
-          <w:sz w:val="28"/>
-          <w:szCs w:val="28"/>
-        </w:rPr>
-      </w:pPr>
-      <w:r>
-        <w:rPr>
-          <w:sz w:val="28"/>
-          <w:szCs w:val="28"/>
-        </w:rPr>
-        <w:t>Creazione test per verificare il controllo della password</w:t>
-      </w:r>
-    </w:p>
-    <w:p>
-      <w:pPr>
-        <w:pStyle w:val="Paragrafoelenco"/>
-        <w:tabs>
-          <w:tab w:val="left" w:pos="1410"/>
-        </w:tabs>
-        <w:rPr>
-          <w:sz w:val="28"/>
-          <w:szCs w:val="28"/>
-        </w:rPr>
-      </w:pPr>
-    </w:p>
-    <w:p>
-      <w:pPr>
-        <w:pStyle w:val="Paragrafoelenco"/>
-        <w:numPr>
-          <w:ilvl w:val="0"/>
-          <w:numId w:val="1"/>
-        </w:numPr>
-        <w:tabs>
-          <w:tab w:val="left" w:pos="1410"/>
-        </w:tabs>
-        <w:rPr>
-          <w:sz w:val="28"/>
-          <w:szCs w:val="28"/>
-        </w:rPr>
-      </w:pPr>
-      <w:r>
-        <w:rPr>
-          <w:sz w:val="28"/>
-          <w:szCs w:val="28"/>
-        </w:rPr>
-        <w:t xml:space="preserve">Testing sul sistema dopo il </w:t>
-      </w:r>
-      <w:proofErr w:type="spellStart"/>
-      <w:r>
-        <w:rPr>
-          <w:sz w:val="28"/>
-          <w:szCs w:val="28"/>
-        </w:rPr>
-        <w:t>porting</w:t>
-      </w:r>
-      <w:proofErr w:type="spellEnd"/>
-    </w:p>
-    <w:p>
-      <w:pPr>
-        <w:pStyle w:val="Paragrafoelenco"/>
-        <w:tabs>
-          <w:tab w:val="left" w:pos="1410"/>
-        </w:tabs>
-        <w:rPr>
-          <w:sz w:val="28"/>
-          <w:szCs w:val="28"/>
-        </w:rPr>
-      </w:pPr>
-      <w:r>
-        <w:rPr>
-          <w:sz w:val="28"/>
-          <w:szCs w:val="28"/>
-        </w:rPr>
-        <w:t xml:space="preserve">Creazione test per verificare che i controlli di sicurezza sulla password siano equivalenti a quelli del sistema </w:t>
-      </w:r>
-      <w:proofErr w:type="spellStart"/>
-      <w:r>
-        <w:rPr>
-          <w:sz w:val="28"/>
-          <w:szCs w:val="28"/>
-        </w:rPr>
-        <w:t>pre-porting</w:t>
-      </w:r>
-      <w:proofErr w:type="spellEnd"/>
-    </w:p>
-    <w:p>
-      <w:pPr>
-        <w:rPr>
-          <w:b/>
-          <w:bCs/>
-          <w:noProof/>
-          <w:sz w:val="52"/>
-          <w:szCs w:val="52"/>
-        </w:rPr>
-      </w:pPr>
-    </w:p>
-    <w:p>
-      <w:pPr>
-        <w:pStyle w:val="Titolo"/>
-        <w:rPr>
-          <w:noProof/>
-        </w:rPr>
-      </w:pPr>
-      <w:r>
-        <w:rPr>
-          <w:noProof/>
-        </w:rPr>
-        <w:t>TEST CASES</w:t>
-      </w:r>
-    </w:p>
-    <w:p>
-      <w:pPr>
-        <w:tabs>
-          <w:tab w:val="left" w:pos="1410"/>
-        </w:tabs>
-        <w:rPr>
-          <w:sz w:val="28"/>
-          <w:szCs w:val="28"/>
-        </w:rPr>
-      </w:pPr>
-      <w:r>
-        <w:rPr>
-          <w:sz w:val="28"/>
-          <w:szCs w:val="28"/>
-        </w:rPr>
-        <w:t xml:space="preserve">Per sviluppare i test case sarà usato il metodo del </w:t>
-      </w:r>
-      <w:proofErr w:type="spellStart"/>
-      <w:r>
-        <w:rPr>
-          <w:b/>
-          <w:bCs/>
-          <w:sz w:val="28"/>
-          <w:szCs w:val="28"/>
-        </w:rPr>
-        <w:t>Category</w:t>
-      </w:r>
-      <w:proofErr w:type="spellEnd"/>
-      <w:r>
-        <w:rPr>
-          <w:b/>
-          <w:bCs/>
-          <w:sz w:val="28"/>
-          <w:szCs w:val="28"/>
-        </w:rPr>
-        <w:t xml:space="preserve"> </w:t>
-      </w:r>
-      <w:proofErr w:type="spellStart"/>
-      <w:r>
-        <w:rPr>
-          <w:b/>
-          <w:bCs/>
-          <w:sz w:val="28"/>
-          <w:szCs w:val="28"/>
-        </w:rPr>
-        <w:t>Partition</w:t>
-      </w:r>
-      <w:proofErr w:type="spellEnd"/>
-      <w:r>
-        <w:rPr>
-          <w:sz w:val="28"/>
-          <w:szCs w:val="28"/>
-        </w:rPr>
-        <w:t xml:space="preserve">. </w:t>
-      </w:r>
-    </w:p>
-    <w:p>
-      <w:pPr>
-        <w:tabs>
-          <w:tab w:val="left" w:pos="1410"/>
-        </w:tabs>
-        <w:rPr>
-          <w:sz w:val="28"/>
-          <w:szCs w:val="28"/>
-        </w:rPr>
-      </w:pPr>
-      <w:r>
-        <w:rPr>
-          <w:sz w:val="28"/>
-          <w:szCs w:val="28"/>
-        </w:rPr>
-        <w:t>Questo metodo consiste nell’identificare, per ogni funzionalità da testare, dei parametri e per ogni parametro individuare delle categorie che saranno poi suddivise in scelte.</w:t>
-      </w:r>
-    </w:p>
-    <w:p>
-      <w:pPr>
-        <w:tabs>
-          <w:tab w:val="left" w:pos="1410"/>
-        </w:tabs>
-        <w:rPr>
-          <w:sz w:val="28"/>
-          <w:szCs w:val="28"/>
-        </w:rPr>
-      </w:pPr>
-    </w:p>
-    <w:p>
-      <w:pPr>
-        <w:tabs>
-          <w:tab w:val="left" w:pos="1410"/>
-        </w:tabs>
-        <w:rPr>
-          <w:sz w:val="28"/>
-          <w:szCs w:val="28"/>
-        </w:rPr>
-      </w:pPr>
-      <w:r>
-        <w:rPr>
-          <w:sz w:val="28"/>
-          <w:szCs w:val="28"/>
-        </w:rPr>
-        <w:t xml:space="preserve">I test case verranno poi definiti nel documento di Test Case </w:t>
-      </w:r>
-      <w:proofErr w:type="spellStart"/>
-      <w:r>
-        <w:rPr>
-          <w:sz w:val="28"/>
-          <w:szCs w:val="28"/>
-        </w:rPr>
-        <w:t>Specification</w:t>
-      </w:r>
-      <w:proofErr w:type="spellEnd"/>
-      <w:r>
-        <w:rPr>
-          <w:sz w:val="28"/>
-          <w:szCs w:val="28"/>
-        </w:rPr>
-        <w:t>.</w:t>
-      </w:r>
-    </w:p>
-    <w:p>
-      <w:pPr>
-        <w:tabs>
-          <w:tab w:val="left" w:pos="1410"/>
-        </w:tabs>
-        <w:rPr>
-          <w:sz w:val="28"/>
-          <w:szCs w:val="28"/>
-        </w:rPr>
-      </w:pPr>
-    </w:p>
-    <w:p>
-      <w:pPr>
-        <w:pStyle w:val="Titolo"/>
-        <w:rPr>
-          <w:noProof/>
-        </w:rPr>
-      </w:pPr>
-      <w:r>
-        <w:rPr>
-          <w:noProof/>
-        </w:rPr>
-        <w:lastRenderedPageBreak/>
-        <w:t>SPECIFICA DEI TEST CASES</w:t>
-      </w:r>
-    </w:p>
-    <w:p>
-      <w:pPr>
-        <w:tabs>
-          <w:tab w:val="left" w:pos="1410"/>
-        </w:tabs>
-        <w:rPr>
-          <w:rFonts w:ascii="Arial" w:hAnsi="Arial" w:cs="Arial"/>
-          <w:sz w:val="28"/>
-          <w:szCs w:val="28"/>
-        </w:rPr>
-      </w:pPr>
-      <w:r>
-        <w:rPr>
-          <w:rFonts w:ascii="Arial" w:hAnsi="Arial" w:cs="Arial"/>
-          <w:sz w:val="28"/>
-          <w:szCs w:val="28"/>
-        </w:rPr>
-        <w:t>Inserimento password</w:t>
-      </w:r>
-    </w:p>
-    <w:p>
-      <w:pPr>
-        <w:tabs>
-          <w:tab w:val="left" w:pos="1410"/>
-          <w:tab w:val="left" w:pos="2160"/>
-        </w:tabs>
-        <w:rPr>
-          <w:rFonts w:ascii="Arial" w:hAnsi="Arial" w:cs="Arial"/>
-          <w:sz w:val="28"/>
-          <w:szCs w:val="28"/>
-        </w:rPr>
-      </w:pPr>
-      <w:r>
-        <w:rPr>
-          <w:rFonts w:ascii="Arial" w:hAnsi="Arial" w:cs="Arial"/>
-          <w:sz w:val="28"/>
-          <w:szCs w:val="28"/>
-        </w:rPr>
-        <w:t>#Parametro</w:t>
-      </w:r>
-    </w:p>
-    <w:p>
-      <w:pPr>
-        <w:tabs>
-          <w:tab w:val="left" w:pos="1410"/>
-          <w:tab w:val="left" w:pos="2160"/>
-        </w:tabs>
-        <w:rPr>
-          <w:rFonts w:ascii="Arial" w:hAnsi="Arial" w:cs="Arial"/>
-          <w:sz w:val="28"/>
-          <w:szCs w:val="28"/>
-        </w:rPr>
-      </w:pPr>
-      <w:r>
-        <w:rPr>
-          <w:rFonts w:ascii="Arial" w:hAnsi="Arial" w:cs="Arial"/>
-          <w:sz w:val="28"/>
-          <w:szCs w:val="28"/>
-        </w:rPr>
-        <w:t>Password</w:t>
-      </w:r>
-    </w:p>
-    <w:p>
-      <w:pPr>
-        <w:tabs>
-          <w:tab w:val="left" w:pos="1410"/>
-        </w:tabs>
-        <w:rPr>
-          <w:rFonts w:ascii="Arial" w:hAnsi="Arial" w:cs="Arial"/>
-          <w:sz w:val="28"/>
-          <w:szCs w:val="28"/>
-        </w:rPr>
-      </w:pPr>
-      <w:r>
-        <w:rPr>
-          <w:rFonts w:ascii="Arial" w:hAnsi="Arial" w:cs="Arial"/>
-          <w:sz w:val="28"/>
-          <w:szCs w:val="28"/>
-        </w:rPr>
-        <w:t xml:space="preserve">    #Categorie</w:t>
-      </w:r>
-    </w:p>
-    <w:p>
-      <w:pPr>
-        <w:tabs>
-          <w:tab w:val="left" w:pos="1410"/>
-        </w:tabs>
-        <w:rPr>
-          <w:rFonts w:ascii="Arial" w:hAnsi="Arial" w:cs="Arial"/>
-          <w:sz w:val="28"/>
-          <w:szCs w:val="28"/>
-        </w:rPr>
-      </w:pPr>
-      <w:r>
-        <w:rPr>
-          <w:rFonts w:ascii="Arial" w:hAnsi="Arial" w:cs="Arial"/>
-          <w:sz w:val="28"/>
-          <w:szCs w:val="28"/>
-        </w:rPr>
-        <w:t xml:space="preserve">        </w:t>
-      </w:r>
-      <w:proofErr w:type="spellStart"/>
-      <w:r>
-        <w:rPr>
-          <w:rFonts w:ascii="Arial" w:hAnsi="Arial" w:cs="Arial"/>
-          <w:sz w:val="28"/>
-          <w:szCs w:val="28"/>
-        </w:rPr>
-        <w:t>LPass</w:t>
-      </w:r>
-      <w:proofErr w:type="spellEnd"/>
-    </w:p>
-    <w:p>
-      <w:pPr>
-        <w:tabs>
-          <w:tab w:val="left" w:pos="1410"/>
-        </w:tabs>
-        <w:rPr>
-          <w:rFonts w:ascii="Arial" w:hAnsi="Arial" w:cs="Arial"/>
-          <w:sz w:val="28"/>
-          <w:szCs w:val="28"/>
-        </w:rPr>
-      </w:pPr>
-      <w:r>
-        <w:rPr>
-          <w:rFonts w:ascii="Arial" w:hAnsi="Arial" w:cs="Arial"/>
-          <w:sz w:val="28"/>
-          <w:szCs w:val="28"/>
-        </w:rPr>
-        <w:t xml:space="preserve">        1 lunghezza 0-7.   [</w:t>
-      </w:r>
-      <w:proofErr w:type="spellStart"/>
-      <w:r>
-        <w:rPr>
-          <w:rFonts w:ascii="Arial" w:hAnsi="Arial" w:cs="Arial"/>
-          <w:sz w:val="28"/>
-          <w:szCs w:val="28"/>
-        </w:rPr>
-        <w:t>error</w:t>
-      </w:r>
-      <w:proofErr w:type="spellEnd"/>
-      <w:r>
-        <w:rPr>
-          <w:rFonts w:ascii="Arial" w:hAnsi="Arial" w:cs="Arial"/>
-          <w:sz w:val="28"/>
-          <w:szCs w:val="28"/>
-        </w:rPr>
-        <w:t>]</w:t>
-      </w:r>
-    </w:p>
-    <w:p>
-      <w:pPr>
-        <w:tabs>
-          <w:tab w:val="left" w:pos="1410"/>
-        </w:tabs>
-        <w:rPr>
-          <w:rFonts w:ascii="Arial" w:hAnsi="Arial" w:cs="Arial"/>
-          <w:sz w:val="28"/>
-          <w:szCs w:val="28"/>
-        </w:rPr>
-      </w:pPr>
-      <w:r>
-        <w:rPr>
-          <w:rFonts w:ascii="Arial" w:hAnsi="Arial" w:cs="Arial"/>
-          <w:sz w:val="28"/>
-          <w:szCs w:val="28"/>
-        </w:rPr>
-        <w:t xml:space="preserve">        2 lunghezza 8-</w:t>
-      </w:r>
-      <w:proofErr w:type="gramStart"/>
-      <w:r>
-        <w:rPr>
-          <w:rFonts w:ascii="Arial" w:hAnsi="Arial" w:cs="Arial"/>
-          <w:sz w:val="28"/>
-          <w:szCs w:val="28"/>
-        </w:rPr>
-        <w:t>64</w:t>
-      </w:r>
-      <w:r>
-        <w:rPr>
-          <w:rFonts w:ascii="Arial" w:hAnsi="Arial" w:cs="Arial"/>
-          <w:sz w:val="28"/>
-          <w:szCs w:val="28"/>
-        </w:rPr>
-        <w:t xml:space="preserve">  [</w:t>
-      </w:r>
-      <w:proofErr w:type="spellStart"/>
-      <w:proofErr w:type="gramEnd"/>
-      <w:r>
-        <w:rPr>
-          <w:rFonts w:ascii="Arial" w:hAnsi="Arial" w:cs="Arial"/>
-          <w:sz w:val="28"/>
-          <w:szCs w:val="28"/>
-        </w:rPr>
-        <w:t>property</w:t>
-      </w:r>
-      <w:proofErr w:type="spellEnd"/>
-      <w:r>
-        <w:rPr>
-          <w:rFonts w:ascii="Arial" w:hAnsi="Arial" w:cs="Arial"/>
-          <w:sz w:val="28"/>
-          <w:szCs w:val="28"/>
-        </w:rPr>
-        <w:t xml:space="preserve"> </w:t>
-      </w:r>
-      <w:proofErr w:type="spellStart"/>
-      <w:r>
-        <w:rPr>
-          <w:rFonts w:ascii="Arial" w:hAnsi="Arial" w:cs="Arial"/>
-          <w:sz w:val="28"/>
-          <w:szCs w:val="28"/>
-        </w:rPr>
-        <w:t>LUserOk</w:t>
-      </w:r>
-      <w:proofErr w:type="spellEnd"/>
-      <w:r>
-        <w:rPr>
-          <w:rFonts w:ascii="Arial" w:hAnsi="Arial" w:cs="Arial"/>
-          <w:sz w:val="28"/>
-          <w:szCs w:val="28"/>
-        </w:rPr>
-        <w:t>]</w:t>
-      </w:r>
-    </w:p>
-    <w:p>
-      <w:pPr>
-        <w:tabs>
-          <w:tab w:val="left" w:pos="1410"/>
-        </w:tabs>
-        <w:rPr>
-          <w:rFonts w:ascii="Arial" w:hAnsi="Arial" w:cs="Arial"/>
-          <w:sz w:val="28"/>
-          <w:szCs w:val="28"/>
-        </w:rPr>
-      </w:pPr>
-      <w:r>
-        <w:rPr>
-          <w:rFonts w:ascii="Arial" w:hAnsi="Arial" w:cs="Arial"/>
-          <w:sz w:val="28"/>
-          <w:szCs w:val="28"/>
-        </w:rPr>
-        <w:t xml:space="preserve">        3 lunghezza &gt;8   </w:t>
-      </w:r>
-      <w:proofErr w:type="gramStart"/>
-      <w:r>
-        <w:rPr>
-          <w:rFonts w:ascii="Arial" w:hAnsi="Arial" w:cs="Arial"/>
-          <w:sz w:val="28"/>
-          <w:szCs w:val="28"/>
-        </w:rPr>
-        <w:t xml:space="preserve">   [</w:t>
-      </w:r>
-      <w:proofErr w:type="spellStart"/>
-      <w:proofErr w:type="gramEnd"/>
-      <w:r>
-        <w:rPr>
-          <w:rFonts w:ascii="Arial" w:hAnsi="Arial" w:cs="Arial"/>
-          <w:sz w:val="28"/>
-          <w:szCs w:val="28"/>
-        </w:rPr>
-        <w:t>error</w:t>
-      </w:r>
-      <w:proofErr w:type="spellEnd"/>
-      <w:r>
-        <w:rPr>
-          <w:rFonts w:ascii="Arial" w:hAnsi="Arial" w:cs="Arial"/>
-          <w:sz w:val="28"/>
-          <w:szCs w:val="28"/>
-        </w:rPr>
-        <w:t>]</w:t>
-      </w:r>
-    </w:p>
-    <w:p>
-      <w:pPr>
-        <w:tabs>
-          <w:tab w:val="left" w:pos="1410"/>
-          <w:tab w:val="left" w:pos="2160"/>
-        </w:tabs>
-        <w:rPr>
-          <w:rFonts w:ascii="Arial" w:hAnsi="Arial" w:cs="Arial"/>
-          <w:sz w:val="28"/>
-          <w:szCs w:val="28"/>
-        </w:rPr>
-      </w:pPr>
-      <w:r>
-        <w:rPr>
-          <w:rFonts w:ascii="Arial" w:hAnsi="Arial" w:cs="Arial"/>
-          <w:sz w:val="28"/>
-          <w:szCs w:val="28"/>
-        </w:rPr>
-        <w:t>#Parametro</w:t>
-      </w:r>
-      <w:r>
-        <w:rPr>
-          <w:rFonts w:ascii="Arial" w:hAnsi="Arial" w:cs="Arial"/>
-          <w:sz w:val="28"/>
-          <w:szCs w:val="28"/>
-        </w:rPr>
-        <w:tab/>
-      </w:r>
-      <w:r>
-        <w:rPr>
-          <w:rFonts w:ascii="Arial" w:hAnsi="Arial" w:cs="Arial"/>
-          <w:sz w:val="28"/>
-          <w:szCs w:val="28"/>
-        </w:rPr>
-        <w:tab/>
-      </w:r>
-    </w:p>
-    <w:p>
-      <w:pPr>
-        <w:tabs>
-          <w:tab w:val="left" w:pos="1410"/>
-          <w:tab w:val="left" w:pos="2160"/>
-        </w:tabs>
-        <w:rPr>
-          <w:rFonts w:ascii="Arial" w:hAnsi="Arial" w:cs="Arial"/>
-          <w:sz w:val="28"/>
-          <w:szCs w:val="28"/>
-        </w:rPr>
-      </w:pPr>
-      <w:r>
-        <w:rPr>
-          <w:rFonts w:ascii="Arial" w:hAnsi="Arial" w:cs="Arial"/>
-          <w:sz w:val="28"/>
-          <w:szCs w:val="28"/>
-        </w:rPr>
-        <w:t>Conferma Password:</w:t>
-      </w:r>
-    </w:p>
-    <w:p>
-      <w:pPr>
-        <w:tabs>
-          <w:tab w:val="left" w:pos="1410"/>
-        </w:tabs>
-        <w:rPr>
-          <w:rFonts w:ascii="Arial" w:hAnsi="Arial" w:cs="Arial"/>
-          <w:sz w:val="28"/>
-          <w:szCs w:val="28"/>
-        </w:rPr>
-      </w:pPr>
-      <w:r>
-        <w:rPr>
-          <w:rFonts w:ascii="Arial" w:hAnsi="Arial" w:cs="Arial"/>
-          <w:sz w:val="28"/>
-          <w:szCs w:val="28"/>
-        </w:rPr>
-        <w:t xml:space="preserve">    #Categorie:</w:t>
-      </w:r>
-    </w:p>
-    <w:p>
-      <w:pPr>
-        <w:tabs>
-          <w:tab w:val="left" w:pos="1410"/>
-        </w:tabs>
-        <w:rPr>
-          <w:rFonts w:ascii="Arial" w:hAnsi="Arial" w:cs="Arial"/>
-          <w:sz w:val="28"/>
-          <w:szCs w:val="28"/>
-        </w:rPr>
-      </w:pPr>
-      <w:r>
-        <w:rPr>
-          <w:rFonts w:ascii="Arial" w:hAnsi="Arial" w:cs="Arial"/>
-          <w:sz w:val="28"/>
-          <w:szCs w:val="28"/>
-        </w:rPr>
-        <w:t xml:space="preserve">        </w:t>
-      </w:r>
-      <w:proofErr w:type="spellStart"/>
-      <w:r>
-        <w:rPr>
-          <w:rFonts w:ascii="Arial" w:hAnsi="Arial" w:cs="Arial"/>
-          <w:sz w:val="28"/>
-          <w:szCs w:val="28"/>
-        </w:rPr>
-        <w:t>EQPasswordConfirm</w:t>
-      </w:r>
-      <w:proofErr w:type="spellEnd"/>
-      <w:r>
-        <w:rPr>
-          <w:rFonts w:ascii="Arial" w:hAnsi="Arial" w:cs="Arial"/>
-          <w:sz w:val="28"/>
-          <w:szCs w:val="28"/>
-        </w:rPr>
-        <w:t>:</w:t>
-      </w:r>
-    </w:p>
-    <w:p>
-      <w:pPr>
-        <w:tabs>
-          <w:tab w:val="left" w:pos="1410"/>
-        </w:tabs>
-        <w:rPr>
-          <w:rFonts w:ascii="Arial" w:hAnsi="Arial" w:cs="Arial"/>
-          <w:sz w:val="28"/>
-          <w:szCs w:val="28"/>
-        </w:rPr>
-      </w:pPr>
-      <w:r>
-        <w:rPr>
-          <w:rFonts w:ascii="Arial" w:hAnsi="Arial" w:cs="Arial"/>
-          <w:sz w:val="28"/>
-          <w:szCs w:val="28"/>
-        </w:rPr>
-        <w:t xml:space="preserve">        1 uguale a password  </w:t>
-      </w:r>
-      <w:proofErr w:type="gramStart"/>
-      <w:r>
-        <w:rPr>
-          <w:rFonts w:ascii="Arial" w:hAnsi="Arial" w:cs="Arial"/>
-          <w:sz w:val="28"/>
-          <w:szCs w:val="28"/>
-        </w:rPr>
-        <w:t xml:space="preserve">   [</w:t>
-      </w:r>
-      <w:proofErr w:type="spellStart"/>
-      <w:proofErr w:type="gramEnd"/>
-      <w:r>
-        <w:rPr>
-          <w:rFonts w:ascii="Arial" w:hAnsi="Arial" w:cs="Arial"/>
-          <w:sz w:val="28"/>
-          <w:szCs w:val="28"/>
-        </w:rPr>
-        <w:t>if</w:t>
-      </w:r>
-      <w:proofErr w:type="spellEnd"/>
-      <w:r>
-        <w:rPr>
-          <w:rFonts w:ascii="Arial" w:hAnsi="Arial" w:cs="Arial"/>
-          <w:sz w:val="28"/>
-          <w:szCs w:val="28"/>
-        </w:rPr>
-        <w:t xml:space="preserve"> </w:t>
-      </w:r>
-      <w:proofErr w:type="spellStart"/>
-      <w:r>
-        <w:rPr>
-          <w:rFonts w:ascii="Arial" w:hAnsi="Arial" w:cs="Arial"/>
-          <w:sz w:val="28"/>
-          <w:szCs w:val="28"/>
-        </w:rPr>
-        <w:t>LPassOk</w:t>
-      </w:r>
-      <w:proofErr w:type="spellEnd"/>
-      <w:r>
-        <w:rPr>
-          <w:rFonts w:ascii="Arial" w:hAnsi="Arial" w:cs="Arial"/>
-          <w:sz w:val="28"/>
-          <w:szCs w:val="28"/>
-        </w:rPr>
-        <w:t>] [</w:t>
-      </w:r>
-      <w:proofErr w:type="spellStart"/>
-      <w:r>
-        <w:rPr>
-          <w:rFonts w:ascii="Arial" w:hAnsi="Arial" w:cs="Arial"/>
-          <w:sz w:val="28"/>
-          <w:szCs w:val="28"/>
-        </w:rPr>
-        <w:t>property</w:t>
-      </w:r>
-      <w:proofErr w:type="spellEnd"/>
-      <w:r>
-        <w:rPr>
-          <w:rFonts w:ascii="Arial" w:hAnsi="Arial" w:cs="Arial"/>
-          <w:sz w:val="28"/>
-          <w:szCs w:val="28"/>
-        </w:rPr>
-        <w:t xml:space="preserve"> </w:t>
-      </w:r>
-      <w:proofErr w:type="spellStart"/>
-      <w:r>
-        <w:rPr>
-          <w:rFonts w:ascii="Arial" w:hAnsi="Arial" w:cs="Arial"/>
-          <w:sz w:val="28"/>
-          <w:szCs w:val="28"/>
-        </w:rPr>
-        <w:t>EQPasswordConfirmOk</w:t>
-      </w:r>
-      <w:proofErr w:type="spellEnd"/>
-      <w:r>
-        <w:rPr>
-          <w:rFonts w:ascii="Arial" w:hAnsi="Arial" w:cs="Arial"/>
-          <w:sz w:val="28"/>
-          <w:szCs w:val="28"/>
-        </w:rPr>
-        <w:t>]</w:t>
-      </w:r>
-    </w:p>
-    <w:p>
-      <w:pPr>
-        <w:tabs>
-          <w:tab w:val="left" w:pos="1410"/>
-        </w:tabs>
-        <w:rPr>
-          <w:rFonts w:ascii="Arial" w:hAnsi="Arial" w:cs="Arial"/>
-          <w:sz w:val="28"/>
-          <w:szCs w:val="28"/>
-        </w:rPr>
-      </w:pPr>
-      <w:r>
-        <w:rPr>
-          <w:rFonts w:ascii="Arial" w:hAnsi="Arial" w:cs="Arial"/>
-          <w:sz w:val="28"/>
-          <w:szCs w:val="28"/>
-        </w:rPr>
-        <w:t xml:space="preserve">        2 diversa da </w:t>
-      </w:r>
-      <w:proofErr w:type="gramStart"/>
-      <w:r>
-        <w:rPr>
-          <w:rFonts w:ascii="Arial" w:hAnsi="Arial" w:cs="Arial"/>
-          <w:sz w:val="28"/>
-          <w:szCs w:val="28"/>
-        </w:rPr>
-        <w:t>password  [</w:t>
-      </w:r>
-      <w:proofErr w:type="spellStart"/>
-      <w:proofErr w:type="gramEnd"/>
-      <w:r>
-        <w:rPr>
-          <w:rFonts w:ascii="Arial" w:hAnsi="Arial" w:cs="Arial"/>
-          <w:sz w:val="28"/>
-          <w:szCs w:val="28"/>
-        </w:rPr>
-        <w:t>error</w:t>
-      </w:r>
-      <w:proofErr w:type="spellEnd"/>
-      <w:r>
-        <w:rPr>
-          <w:rFonts w:ascii="Arial" w:hAnsi="Arial" w:cs="Arial"/>
-          <w:sz w:val="28"/>
-          <w:szCs w:val="28"/>
-        </w:rPr>
-        <w:t>]</w:t>
-      </w:r>
-    </w:p>
-    <w:p>
-      <w:pPr>
-        <w:tabs>
-          <w:tab w:val="left" w:pos="1410"/>
-        </w:tabs>
-        <w:rPr>
-          <w:rFonts w:ascii="Arial" w:hAnsi="Arial" w:cs="Arial"/>
-          <w:sz w:val="28"/>
-          <w:szCs w:val="28"/>
-        </w:rPr>
-      </w:pPr>
-    </w:p>
-    <w:p>
-      <w:pPr>
-        <w:tabs>
-          <w:tab w:val="left" w:pos="1410"/>
-        </w:tabs>
-        <w:rPr>
-          <w:rFonts w:ascii="Arial" w:hAnsi="Arial" w:cs="Arial"/>
-          <w:sz w:val="28"/>
-          <w:szCs w:val="28"/>
-        </w:rPr>
-      </w:pPr>
-      <w:r>
-        <w:rPr>
-          <w:rFonts w:ascii="Arial" w:hAnsi="Arial" w:cs="Arial"/>
-          <w:sz w:val="28"/>
-          <w:szCs w:val="28"/>
-        </w:rPr>
-        <w:t>Esecuzione Cifratura</w:t>
-      </w:r>
-      <w:r>
-        <w:rPr>
-          <w:rFonts w:ascii="Arial" w:hAnsi="Arial" w:cs="Arial"/>
-          <w:sz w:val="28"/>
-          <w:szCs w:val="28"/>
-        </w:rPr>
-        <w:t xml:space="preserve"> + Decifratura</w:t>
-      </w:r>
-    </w:p>
-    <w:p>
-      <w:pPr>
-        <w:tabs>
-          <w:tab w:val="left" w:pos="1410"/>
-        </w:tabs>
-        <w:rPr>
-          <w:rFonts w:ascii="Arial" w:hAnsi="Arial" w:cs="Arial"/>
-          <w:sz w:val="28"/>
-          <w:szCs w:val="28"/>
-        </w:rPr>
-      </w:pPr>
-      <w:r>
-        <w:rPr>
-          <w:rFonts w:ascii="Arial" w:hAnsi="Arial" w:cs="Arial"/>
-          <w:sz w:val="28"/>
-          <w:szCs w:val="28"/>
-        </w:rPr>
-        <w:t>#Parametro</w:t>
-      </w:r>
-    </w:p>
-    <w:p>
-      <w:pPr>
-        <w:tabs>
-          <w:tab w:val="left" w:pos="1410"/>
-        </w:tabs>
-        <w:rPr>
-          <w:rFonts w:ascii="Arial" w:hAnsi="Arial" w:cs="Arial"/>
-          <w:sz w:val="28"/>
-          <w:szCs w:val="28"/>
-        </w:rPr>
-      </w:pPr>
-      <w:r>
-        <w:rPr>
-          <w:rFonts w:ascii="Arial" w:hAnsi="Arial" w:cs="Arial"/>
-          <w:sz w:val="28"/>
-          <w:szCs w:val="28"/>
-        </w:rPr>
-        <w:t>Hash</w:t>
-      </w:r>
-    </w:p>
-    <w:p>
-      <w:pPr>
-        <w:tabs>
-          <w:tab w:val="left" w:pos="1410"/>
-        </w:tabs>
-        <w:rPr>
-          <w:rFonts w:ascii="Arial" w:hAnsi="Arial" w:cs="Arial"/>
-          <w:sz w:val="28"/>
-          <w:szCs w:val="28"/>
-        </w:rPr>
-      </w:pPr>
-      <w:r>
-        <w:rPr>
-          <w:rFonts w:ascii="Arial" w:hAnsi="Arial" w:cs="Arial"/>
-          <w:sz w:val="28"/>
-          <w:szCs w:val="28"/>
-        </w:rPr>
-        <w:t xml:space="preserve">    #EQHashConfirm:</w:t>
-      </w:r>
-    </w:p>
-    <w:p>
-      <w:pPr>
-        <w:tabs>
-          <w:tab w:val="left" w:pos="1410"/>
-        </w:tabs>
-        <w:rPr>
-          <w:rFonts w:ascii="Arial" w:hAnsi="Arial" w:cs="Arial"/>
-          <w:sz w:val="28"/>
-          <w:szCs w:val="28"/>
-        </w:rPr>
-      </w:pPr>
-      <w:r>
-        <w:rPr>
-          <w:rFonts w:ascii="Arial" w:hAnsi="Arial" w:cs="Arial"/>
-          <w:sz w:val="28"/>
-          <w:szCs w:val="28"/>
-        </w:rPr>
-        <w:t xml:space="preserve">    1 uguaglianza hash file </w:t>
-      </w:r>
-      <w:proofErr w:type="spellStart"/>
-      <w:r>
-        <w:rPr>
-          <w:rFonts w:ascii="Arial" w:hAnsi="Arial" w:cs="Arial"/>
-          <w:sz w:val="28"/>
-          <w:szCs w:val="28"/>
-        </w:rPr>
-        <w:t>pre</w:t>
-      </w:r>
-      <w:proofErr w:type="spellEnd"/>
-      <w:r>
-        <w:rPr>
-          <w:rFonts w:ascii="Arial" w:hAnsi="Arial" w:cs="Arial"/>
-          <w:sz w:val="28"/>
-          <w:szCs w:val="28"/>
-        </w:rPr>
-        <w:t xml:space="preserve"> cifratura e hash file post decifratura  </w:t>
-      </w:r>
-    </w:p>
-    <w:p>
-      <w:pPr>
-        <w:tabs>
-          <w:tab w:val="left" w:pos="1410"/>
-        </w:tabs>
-        <w:rPr>
-          <w:rFonts w:ascii="Arial" w:hAnsi="Arial" w:cs="Arial"/>
-          <w:sz w:val="28"/>
-          <w:szCs w:val="28"/>
-        </w:rPr>
-      </w:pPr>
-      <w:r>
-        <w:rPr>
-          <w:rFonts w:ascii="Arial" w:hAnsi="Arial" w:cs="Arial"/>
-          <w:sz w:val="28"/>
-          <w:szCs w:val="28"/>
-        </w:rPr>
-        <w:tab/>
-      </w:r>
-      <w:r>
-        <w:rPr>
-          <w:rFonts w:ascii="Arial" w:hAnsi="Arial" w:cs="Arial"/>
-          <w:sz w:val="28"/>
-          <w:szCs w:val="28"/>
-        </w:rPr>
-        <w:tab/>
-      </w:r>
-      <w:r>
-        <w:rPr>
-          <w:rFonts w:ascii="Arial" w:hAnsi="Arial" w:cs="Arial"/>
-          <w:sz w:val="28"/>
-          <w:szCs w:val="28"/>
-        </w:rPr>
-        <w:tab/>
-      </w:r>
-      <w:r>
-        <w:rPr>
-          <w:rFonts w:ascii="Arial" w:hAnsi="Arial" w:cs="Arial"/>
-          <w:sz w:val="28"/>
-          <w:szCs w:val="28"/>
-        </w:rPr>
-        <w:t>[</w:t>
-      </w:r>
-      <w:proofErr w:type="spellStart"/>
-      <w:r>
-        <w:rPr>
-          <w:rFonts w:ascii="Arial" w:hAnsi="Arial" w:cs="Arial"/>
-          <w:sz w:val="28"/>
-          <w:szCs w:val="28"/>
-        </w:rPr>
-        <w:t>property</w:t>
-      </w:r>
-      <w:proofErr w:type="spellEnd"/>
-      <w:r>
-        <w:rPr>
-          <w:rFonts w:ascii="Arial" w:hAnsi="Arial" w:cs="Arial"/>
-          <w:sz w:val="28"/>
-          <w:szCs w:val="28"/>
-        </w:rPr>
-        <w:t xml:space="preserve"> </w:t>
-      </w:r>
-      <w:proofErr w:type="spellStart"/>
-      <w:r>
-        <w:rPr>
-          <w:rFonts w:ascii="Arial" w:hAnsi="Arial" w:cs="Arial"/>
-          <w:sz w:val="28"/>
-          <w:szCs w:val="28"/>
-        </w:rPr>
-        <w:t>EQ</w:t>
-      </w:r>
-      <w:r>
-        <w:rPr>
-          <w:rFonts w:ascii="Arial" w:hAnsi="Arial" w:cs="Arial"/>
-          <w:sz w:val="28"/>
-          <w:szCs w:val="28"/>
-        </w:rPr>
-        <w:t>Hash</w:t>
-      </w:r>
-      <w:r>
-        <w:rPr>
-          <w:rFonts w:ascii="Arial" w:hAnsi="Arial" w:cs="Arial"/>
-          <w:sz w:val="28"/>
-          <w:szCs w:val="28"/>
-        </w:rPr>
-        <w:t>ConfirmOk</w:t>
-      </w:r>
-      <w:proofErr w:type="spellEnd"/>
-      <w:r>
-        <w:rPr>
-          <w:rFonts w:ascii="Arial" w:hAnsi="Arial" w:cs="Arial"/>
-          <w:sz w:val="28"/>
-          <w:szCs w:val="28"/>
-        </w:rPr>
-        <w:t>]</w:t>
-      </w:r>
-    </w:p>
-    <w:p>
-      <w:pPr>
-        <w:tabs>
-          <w:tab w:val="left" w:pos="1410"/>
-        </w:tabs>
-        <w:rPr>
-          <w:rFonts w:ascii="Arial" w:hAnsi="Arial" w:cs="Arial"/>
-          <w:sz w:val="28"/>
-          <w:szCs w:val="28"/>
-        </w:rPr>
-      </w:pPr>
-      <w:r>
-        <w:rPr>
-          <w:rFonts w:ascii="Arial" w:hAnsi="Arial" w:cs="Arial"/>
-          <w:sz w:val="28"/>
-          <w:szCs w:val="28"/>
-        </w:rPr>
-        <w:t xml:space="preserve">    2 hash </w:t>
-      </w:r>
-      <w:proofErr w:type="gramStart"/>
-      <w:r>
-        <w:rPr>
-          <w:rFonts w:ascii="Arial" w:hAnsi="Arial" w:cs="Arial"/>
-          <w:sz w:val="28"/>
-          <w:szCs w:val="28"/>
-        </w:rPr>
-        <w:t>differenti  [</w:t>
-      </w:r>
-      <w:proofErr w:type="spellStart"/>
-      <w:proofErr w:type="gramEnd"/>
-      <w:r>
-        <w:rPr>
-          <w:rFonts w:ascii="Arial" w:hAnsi="Arial" w:cs="Arial"/>
-          <w:sz w:val="28"/>
-          <w:szCs w:val="28"/>
-        </w:rPr>
-        <w:t>error</w:t>
-      </w:r>
-      <w:proofErr w:type="spellEnd"/>
-      <w:r>
-        <w:rPr>
-          <w:rFonts w:ascii="Arial" w:hAnsi="Arial" w:cs="Arial"/>
-          <w:sz w:val="28"/>
-          <w:szCs w:val="28"/>
-        </w:rPr>
-        <w:t>]</w:t>
-      </w:r>
-    </w:p>
-    <w:p>
-      <w:pPr>
-        <w:tabs>
-          <w:tab w:val="left" w:pos="1410"/>
-        </w:tabs>
-        <w:rPr>
-          <w:rFonts w:ascii="Arial" w:hAnsi="Arial" w:cs="Arial"/>
-          <w:sz w:val="28"/>
-          <w:szCs w:val="28"/>
-        </w:rPr>
-      </w:pPr>
-    </w:p>
-    <w:p>
-      <w:pPr>
-        <w:tabs>
-          <w:tab w:val="left" w:pos="1410"/>
-        </w:tabs>
-        <w:rPr>
-          <w:sz w:val="28"/>
-          <w:szCs w:val="28"/>
-        </w:rPr>
-      </w:pPr>
-    </w:p>
-    <w:p>
-      <w:pPr>
-        <w:rPr>
-          <w:b/>
-          <w:bCs/>
-          <w:noProof/>
-          <w:sz w:val="52"/>
-          <w:szCs w:val="52"/>
-        </w:rPr>
-      </w:pPr>
-    </w:p>
-    <w:p>
-      <w:pPr>
-        <w:pStyle w:val="Titolo"/>
-        <w:rPr>
-          <w:noProof/>
-        </w:rPr>
-      </w:pPr>
-      <w:r>
-        <w:rPr>
-          <w:noProof/>
-        </w:rPr>
-        <w:lastRenderedPageBreak/>
+        </w:rPr>
         <w:t>RIFERIMENTI</w:t>
       </w:r>
     </w:p>
@@ -3259,6 +2696,119 @@
     </w:lvl>
   </w:abstractNum>
   <w:abstractNum w:abstractNumId="4" w15:restartNumberingAfterBreak="0">
+    <w:nsid w:val="6C3B5195"/>
+    <w:multiLevelType w:val="hybridMultilevel"/>
+    <w:tmpl w:val="29422F78"/>
+    <w:lvl w:ilvl="0" w:tplc="04100003">
+      <w:start w:val="1"/>
+      <w:numFmt w:val="bullet"/>
+      <w:lvlText w:val="o"/>
+      <w:lvlJc w:val="left"/>
+      <w:pPr>
+        <w:ind w:left="1440" w:hanging="360"/>
+      </w:pPr>
+      <w:rPr>
+        <w:rFonts w:ascii="Courier New" w:hAnsi="Courier New" w:cs="Courier New" w:hint="default"/>
+      </w:rPr>
+    </w:lvl>
+    <w:lvl w:ilvl="1" w:tplc="04100003" w:tentative="1">
+      <w:start w:val="1"/>
+      <w:numFmt w:val="bullet"/>
+      <w:lvlText w:val="o"/>
+      <w:lvlJc w:val="left"/>
+      <w:pPr>
+        <w:ind w:left="2160" w:hanging="360"/>
+      </w:pPr>
+      <w:rPr>
+        <w:rFonts w:ascii="Courier New" w:hAnsi="Courier New" w:cs="Courier New" w:hint="default"/>
+      </w:rPr>
+    </w:lvl>
+    <w:lvl w:ilvl="2" w:tplc="04100005" w:tentative="1">
+      <w:start w:val="1"/>
+      <w:numFmt w:val="bullet"/>
+      <w:lvlText w:val=""/>
+      <w:lvlJc w:val="left"/>
+      <w:pPr>
+        <w:ind w:left="2880" w:hanging="360"/>
+      </w:pPr>
+      <w:rPr>
+        <w:rFonts w:ascii="Wingdings" w:hAnsi="Wingdings" w:hint="default"/>
+      </w:rPr>
+    </w:lvl>
+    <w:lvl w:ilvl="3" w:tplc="04100001" w:tentative="1">
+      <w:start w:val="1"/>
+      <w:numFmt w:val="bullet"/>
+      <w:lvlText w:val=""/>
+      <w:lvlJc w:val="left"/>
+      <w:pPr>
+        <w:ind w:left="3600" w:hanging="360"/>
+      </w:pPr>
+      <w:rPr>
+        <w:rFonts w:ascii="Symbol" w:hAnsi="Symbol" w:hint="default"/>
+      </w:rPr>
+    </w:lvl>
+    <w:lvl w:ilvl="4" w:tplc="04100003" w:tentative="1">
+      <w:start w:val="1"/>
+      <w:numFmt w:val="bullet"/>
+      <w:lvlText w:val="o"/>
+      <w:lvlJc w:val="left"/>
+      <w:pPr>
+        <w:ind w:left="4320" w:hanging="360"/>
+      </w:pPr>
+      <w:rPr>
+        <w:rFonts w:ascii="Courier New" w:hAnsi="Courier New" w:cs="Courier New" w:hint="default"/>
+      </w:rPr>
+    </w:lvl>
+    <w:lvl w:ilvl="5" w:tplc="04100005" w:tentative="1">
+      <w:start w:val="1"/>
+      <w:numFmt w:val="bullet"/>
+      <w:lvlText w:val=""/>
+      <w:lvlJc w:val="left"/>
+      <w:pPr>
+        <w:ind w:left="5040" w:hanging="360"/>
+      </w:pPr>
+      <w:rPr>
+        <w:rFonts w:ascii="Wingdings" w:hAnsi="Wingdings" w:hint="default"/>
+      </w:rPr>
+    </w:lvl>
+    <w:lvl w:ilvl="6" w:tplc="04100001" w:tentative="1">
+      <w:start w:val="1"/>
+      <w:numFmt w:val="bullet"/>
+      <w:lvlText w:val=""/>
+      <w:lvlJc w:val="left"/>
+      <w:pPr>
+        <w:ind w:left="5760" w:hanging="360"/>
+      </w:pPr>
+      <w:rPr>
+        <w:rFonts w:ascii="Symbol" w:hAnsi="Symbol" w:hint="default"/>
+      </w:rPr>
+    </w:lvl>
+    <w:lvl w:ilvl="7" w:tplc="04100003" w:tentative="1">
+      <w:start w:val="1"/>
+      <w:numFmt w:val="bullet"/>
+      <w:lvlText w:val="o"/>
+      <w:lvlJc w:val="left"/>
+      <w:pPr>
+        <w:ind w:left="6480" w:hanging="360"/>
+      </w:pPr>
+      <w:rPr>
+        <w:rFonts w:ascii="Courier New" w:hAnsi="Courier New" w:cs="Courier New" w:hint="default"/>
+      </w:rPr>
+    </w:lvl>
+    <w:lvl w:ilvl="8" w:tplc="04100005" w:tentative="1">
+      <w:start w:val="1"/>
+      <w:numFmt w:val="bullet"/>
+      <w:lvlText w:val=""/>
+      <w:lvlJc w:val="left"/>
+      <w:pPr>
+        <w:ind w:left="7200" w:hanging="360"/>
+      </w:pPr>
+      <w:rPr>
+        <w:rFonts w:ascii="Wingdings" w:hAnsi="Wingdings" w:hint="default"/>
+      </w:rPr>
+    </w:lvl>
+  </w:abstractNum>
+  <w:abstractNum w:abstractNumId="5" w15:restartNumberingAfterBreak="0">
     <w:nsid w:val="6CB2481E"/>
     <w:multiLevelType w:val="hybridMultilevel"/>
     <w:tmpl w:val="F21C9D70"/>
@@ -3371,7 +2921,7 @@
       </w:rPr>
     </w:lvl>
   </w:abstractNum>
-  <w:abstractNum w:abstractNumId="5" w15:restartNumberingAfterBreak="0">
+  <w:abstractNum w:abstractNumId="6" w15:restartNumberingAfterBreak="0">
     <w:nsid w:val="6D2E4F78"/>
     <w:multiLevelType w:val="hybridMultilevel"/>
     <w:tmpl w:val="C4187BBA"/>
@@ -3484,7 +3034,7 @@
       </w:rPr>
     </w:lvl>
   </w:abstractNum>
-  <w:abstractNum w:abstractNumId="6" w15:restartNumberingAfterBreak="0">
+  <w:abstractNum w:abstractNumId="7" w15:restartNumberingAfterBreak="0">
     <w:nsid w:val="78104E34"/>
     <w:multiLevelType w:val="hybridMultilevel"/>
     <w:tmpl w:val="E684F816"/>
@@ -3604,7 +3154,7 @@
     <w:abstractNumId w:val="3"/>
   </w:num>
   <w:num w:numId="3" w16cid:durableId="1600603129">
-    <w:abstractNumId w:val="6"/>
+    <w:abstractNumId w:val="7"/>
   </w:num>
   <w:num w:numId="4" w16cid:durableId="2004553419">
     <w:abstractNumId w:val="2"/>
@@ -3613,10 +3163,13 @@
     <w:abstractNumId w:val="0"/>
   </w:num>
   <w:num w:numId="6" w16cid:durableId="768237556">
-    <w:abstractNumId w:val="4"/>
+    <w:abstractNumId w:val="5"/>
   </w:num>
   <w:num w:numId="7" w16cid:durableId="1264191570">
-    <w:abstractNumId w:val="5"/>
+    <w:abstractNumId w:val="6"/>
+  </w:num>
+  <w:num w:numId="8" w16cid:durableId="1713311907">
+    <w:abstractNumId w:val="4"/>
   </w:num>
 </w:numbering>
 </file>

--- a/Documentation/Test Plan.docx
+++ b/Documentation/Test Plan.docx
@@ -295,7 +295,6 @@
           <w:lang w:eastAsia="it-IT"/>
         </w:rPr>
       </w:pPr>
-      <w:proofErr w:type="spellStart"/>
       <w:r>
         <w:rPr>
           <w:rFonts w:ascii="Arial" w:eastAsia="Arial" w:hAnsi="Arial" w:cs="Arial"/>
@@ -305,7 +304,6 @@
         </w:rPr>
         <w:t>SecureD</w:t>
       </w:r>
-      <w:proofErr w:type="spellEnd"/>
     </w:p>
     <w:p>
       <w:pPr>
@@ -458,54 +456,22 @@
           <w:sz w:val="28"/>
           <w:szCs w:val="28"/>
         </w:rPr>
-        <w:t xml:space="preserve">Lo scopo di questo documento è quello di analizzare pianificare e gestire lo sviluppo e le attività di testing del progetto </w:t>
-      </w:r>
-      <w:proofErr w:type="spellStart"/>
-      <w:r>
-        <w:rPr>
-          <w:sz w:val="28"/>
-          <w:szCs w:val="28"/>
-        </w:rPr>
-        <w:t>SecureD</w:t>
-      </w:r>
-      <w:proofErr w:type="spellEnd"/>
-      <w:r>
-        <w:rPr>
-          <w:sz w:val="28"/>
-          <w:szCs w:val="28"/>
-        </w:rPr>
-        <w:t>.</w:t>
-      </w:r>
-    </w:p>
-    <w:p>
-      <w:pPr>
-        <w:rPr>
-          <w:sz w:val="28"/>
-          <w:szCs w:val="28"/>
-        </w:rPr>
-      </w:pPr>
-      <w:r>
-        <w:rPr>
-          <w:sz w:val="28"/>
-          <w:szCs w:val="28"/>
-        </w:rPr>
-        <w:t xml:space="preserve">Questa sessione di lavoro va </w:t>
-      </w:r>
-      <w:proofErr w:type="gramStart"/>
-      <w:r>
-        <w:rPr>
-          <w:sz w:val="28"/>
-          <w:szCs w:val="28"/>
-        </w:rPr>
-        <w:t>ad</w:t>
-      </w:r>
-      <w:proofErr w:type="gramEnd"/>
-      <w:r>
-        <w:rPr>
-          <w:sz w:val="28"/>
-          <w:szCs w:val="28"/>
-        </w:rPr>
-        <w:t xml:space="preserve"> verificare l</w:t>
+        <w:t>Lo scopo di questo documento è quello di analizzare pianificare e gestire lo sviluppo e le attività di testing del progetto SecureD.</w:t>
+      </w:r>
+    </w:p>
+    <w:p>
+      <w:pPr>
+        <w:rPr>
+          <w:sz w:val="28"/>
+          <w:szCs w:val="28"/>
+        </w:rPr>
+      </w:pPr>
+      <w:r>
+        <w:rPr>
+          <w:sz w:val="28"/>
+          <w:szCs w:val="28"/>
+        </w:rPr>
+        <w:t>Questa sessione di lavoro va ad verificare l</w:t>
       </w:r>
       <w:r>
         <w:rPr>
@@ -519,17 +485,8 @@
           <w:sz w:val="28"/>
           <w:szCs w:val="28"/>
         </w:rPr>
-        <w:t xml:space="preserve">dell’applicazione </w:t>
-      </w:r>
-      <w:proofErr w:type="spellStart"/>
-      <w:r>
-        <w:rPr>
-          <w:sz w:val="28"/>
-          <w:szCs w:val="28"/>
-        </w:rPr>
-        <w:t>SecureD</w:t>
-      </w:r>
-      <w:proofErr w:type="spellEnd"/>
+        <w:t>dell’applicazione SecureD</w:t>
+      </w:r>
       <w:r>
         <w:rPr>
           <w:sz w:val="28"/>
@@ -644,7 +601,6 @@
           <w:szCs w:val="28"/>
         </w:rPr>
       </w:pPr>
-      <w:proofErr w:type="spellStart"/>
       <w:r>
         <w:rPr>
           <w:sz w:val="28"/>
@@ -659,7 +615,6 @@
         </w:rPr>
         <w:t>D</w:t>
       </w:r>
-      <w:proofErr w:type="spellEnd"/>
       <w:r>
         <w:rPr>
           <w:sz w:val="28"/>
@@ -724,15 +679,7 @@
           <w:sz w:val="28"/>
           <w:szCs w:val="28"/>
         </w:rPr>
-        <w:t xml:space="preserve">Essendo costruita per essere usata anche da utenti non affini al mondo dell’informatica </w:t>
-      </w:r>
-      <w:proofErr w:type="spellStart"/>
-      <w:r>
-        <w:rPr>
-          <w:sz w:val="28"/>
-          <w:szCs w:val="28"/>
-        </w:rPr>
-        <w:t>Secure</w:t>
+        <w:t>Essendo costruita per essere usata anche da utenti non affini al mondo dell’informatica Secure</w:t>
       </w:r>
       <w:r>
         <w:rPr>
@@ -741,7 +688,6 @@
         </w:rPr>
         <w:t>D</w:t>
       </w:r>
-      <w:proofErr w:type="spellEnd"/>
       <w:r>
         <w:rPr>
           <w:sz w:val="28"/>
@@ -798,23 +744,7 @@
           <w:sz w:val="28"/>
           <w:szCs w:val="28"/>
         </w:rPr>
-        <w:t xml:space="preserve">Nel testing si andranno a considerare la funzionalità principale di </w:t>
-      </w:r>
-      <w:proofErr w:type="spellStart"/>
-      <w:r>
-        <w:rPr>
-          <w:sz w:val="28"/>
-          <w:szCs w:val="28"/>
-        </w:rPr>
-        <w:t>SecureD</w:t>
-      </w:r>
-      <w:proofErr w:type="spellEnd"/>
-      <w:r>
-        <w:rPr>
-          <w:sz w:val="28"/>
-          <w:szCs w:val="28"/>
-        </w:rPr>
-        <w:t>.</w:t>
+        <w:t>Nel testing si andranno a considerare la funzionalità principale di SecureD.</w:t>
       </w:r>
     </w:p>
     <w:p>
@@ -1011,39 +941,7 @@
           <w:sz w:val="28"/>
           <w:szCs w:val="28"/>
         </w:rPr>
-        <w:t xml:space="preserve">La sessione di testing di </w:t>
-      </w:r>
-      <w:proofErr w:type="spellStart"/>
-      <w:r>
-        <w:rPr>
-          <w:sz w:val="28"/>
-          <w:szCs w:val="28"/>
-        </w:rPr>
-        <w:t>SecureD</w:t>
-      </w:r>
-      <w:proofErr w:type="spellEnd"/>
-      <w:r>
-        <w:rPr>
-          <w:sz w:val="28"/>
-          <w:szCs w:val="28"/>
-        </w:rPr>
-        <w:t xml:space="preserve"> è svolta usando </w:t>
-      </w:r>
-      <w:proofErr w:type="spellStart"/>
-      <w:r>
-        <w:rPr>
-          <w:sz w:val="28"/>
-          <w:szCs w:val="28"/>
-        </w:rPr>
-        <w:t>un’approccio</w:t>
-      </w:r>
-      <w:proofErr w:type="spellEnd"/>
-      <w:r>
-        <w:rPr>
-          <w:sz w:val="28"/>
-          <w:szCs w:val="28"/>
-        </w:rPr>
-        <w:t xml:space="preserve"> di tipo </w:t>
+        <w:t xml:space="preserve">La sessione di testing di SecureD è svolta usando un’approccio di tipo </w:t>
       </w:r>
       <w:r>
         <w:rPr>
@@ -1181,17 +1079,8 @@
           <w:sz w:val="28"/>
           <w:szCs w:val="28"/>
         </w:rPr>
-        <w:t xml:space="preserve">Testing sul sistema dopo il </w:t>
-      </w:r>
-      <w:proofErr w:type="spellStart"/>
-      <w:r>
-        <w:rPr>
-          <w:sz w:val="28"/>
-          <w:szCs w:val="28"/>
-        </w:rPr>
-        <w:t>porting</w:t>
-      </w:r>
-      <w:proofErr w:type="spellEnd"/>
+        <w:t>Testing sul sistema dopo il porting</w:t>
+      </w:r>
     </w:p>
     <w:p>
       <w:pPr>
@@ -1209,18 +1098,1242 @@
           <w:sz w:val="28"/>
           <w:szCs w:val="28"/>
         </w:rPr>
-        <w:t xml:space="preserve">Creazione test per verificare che i controlli di sicurezza sulla password siano equivalenti a quelli del sistema </w:t>
-      </w:r>
-      <w:proofErr w:type="spellStart"/>
-      <w:r>
-        <w:rPr>
-          <w:sz w:val="28"/>
-          <w:szCs w:val="28"/>
-        </w:rPr>
-        <w:t>pre-porting</w:t>
-      </w:r>
-      <w:proofErr w:type="spellEnd"/>
-    </w:p>
+        <w:t>Creazione test per verificare che i controlli di sicurezza sulla password siano equivalenti a quelli del sistema pre-porting</w:t>
+      </w:r>
+    </w:p>
+    <w:p>
+      <w:pPr>
+        <w:pStyle w:val="Titolo"/>
+        <w:rPr>
+          <w:noProof/>
+        </w:rPr>
+      </w:pPr>
+      <w:r>
+        <w:rPr>
+          <w:noProof/>
+        </w:rPr>
+        <w:t>TEST CASES</w:t>
+      </w:r>
+    </w:p>
+    <w:p>
+      <w:pPr>
+        <w:tabs>
+          <w:tab w:val="left" w:pos="1410"/>
+        </w:tabs>
+        <w:rPr>
+          <w:sz w:val="28"/>
+          <w:szCs w:val="28"/>
+        </w:rPr>
+      </w:pPr>
+      <w:r>
+        <w:rPr>
+          <w:sz w:val="28"/>
+          <w:szCs w:val="28"/>
+        </w:rPr>
+        <w:t xml:space="preserve">Per sviluppare i test case sarà usato il metodo del </w:t>
+      </w:r>
+      <w:r>
+        <w:rPr>
+          <w:b/>
+          <w:bCs/>
+          <w:sz w:val="28"/>
+          <w:szCs w:val="28"/>
+        </w:rPr>
+        <w:t>Category Partition</w:t>
+      </w:r>
+      <w:r>
+        <w:rPr>
+          <w:sz w:val="28"/>
+          <w:szCs w:val="28"/>
+        </w:rPr>
+        <w:t xml:space="preserve">. </w:t>
+      </w:r>
+    </w:p>
+    <w:p>
+      <w:pPr>
+        <w:tabs>
+          <w:tab w:val="left" w:pos="1410"/>
+        </w:tabs>
+        <w:rPr>
+          <w:sz w:val="28"/>
+          <w:szCs w:val="28"/>
+        </w:rPr>
+      </w:pPr>
+      <w:r>
+        <w:rPr>
+          <w:sz w:val="28"/>
+          <w:szCs w:val="28"/>
+        </w:rPr>
+        <w:t>Questo metodo consiste nell’identificare, per ogni funzionalità da testare, dei parametri e per ogni parametro individuare delle categorie che saranno poi suddivise in scelte.</w:t>
+      </w:r>
+    </w:p>
+    <w:p>
+      <w:pPr>
+        <w:tabs>
+          <w:tab w:val="left" w:pos="1410"/>
+        </w:tabs>
+        <w:rPr>
+          <w:sz w:val="28"/>
+          <w:szCs w:val="28"/>
+        </w:rPr>
+      </w:pPr>
+    </w:p>
+    <w:p>
+      <w:pPr>
+        <w:tabs>
+          <w:tab w:val="left" w:pos="1410"/>
+        </w:tabs>
+        <w:rPr>
+          <w:sz w:val="28"/>
+          <w:szCs w:val="28"/>
+        </w:rPr>
+      </w:pPr>
+      <w:r>
+        <w:rPr>
+          <w:sz w:val="28"/>
+          <w:szCs w:val="28"/>
+        </w:rPr>
+        <w:t>I test case verranno poi definiti nel documento di Test Case Specification.</w:t>
+      </w:r>
+    </w:p>
+    <w:p>
+      <w:pPr>
+        <w:tabs>
+          <w:tab w:val="left" w:pos="1410"/>
+        </w:tabs>
+        <w:rPr>
+          <w:sz w:val="28"/>
+          <w:szCs w:val="28"/>
+        </w:rPr>
+      </w:pPr>
+    </w:p>
+    <w:p>
+      <w:pPr>
+        <w:pStyle w:val="Titolo"/>
+        <w:rPr>
+          <w:noProof/>
+        </w:rPr>
+      </w:pPr>
+      <w:r>
+        <w:rPr>
+          <w:noProof/>
+        </w:rPr>
+        <w:lastRenderedPageBreak/>
+        <w:t>SPECIFICA DEI TEST CASES</w:t>
+      </w:r>
+    </w:p>
+    <w:p>
+      <w:pPr>
+        <w:tabs>
+          <w:tab w:val="left" w:pos="1410"/>
+        </w:tabs>
+        <w:rPr>
+          <w:rFonts w:ascii="Arial Narrow" w:hAnsi="Arial Narrow" w:cs="Arial"/>
+          <w:sz w:val="28"/>
+          <w:szCs w:val="28"/>
+        </w:rPr>
+      </w:pPr>
+      <w:r>
+        <w:rPr>
+          <w:rFonts w:ascii="Arial Narrow" w:hAnsi="Arial Narrow" w:cs="Arial"/>
+          <w:sz w:val="28"/>
+          <w:szCs w:val="28"/>
+        </w:rPr>
+        <w:t>Cifratura file</w:t>
+      </w:r>
+    </w:p>
+    <w:p>
+      <w:pPr>
+        <w:tabs>
+          <w:tab w:val="left" w:pos="1410"/>
+          <w:tab w:val="left" w:pos="2160"/>
+        </w:tabs>
+        <w:ind w:left="708"/>
+        <w:rPr>
+          <w:rFonts w:ascii="Arial Narrow" w:hAnsi="Arial Narrow" w:cs="Arial"/>
+          <w:sz w:val="28"/>
+          <w:szCs w:val="28"/>
+        </w:rPr>
+      </w:pPr>
+      <w:r>
+        <w:rPr>
+          <w:rFonts w:ascii="Arial Narrow" w:hAnsi="Arial Narrow" w:cs="Arial"/>
+          <w:sz w:val="28"/>
+          <w:szCs w:val="28"/>
+        </w:rPr>
+        <w:t>#Parametro</w:t>
+      </w:r>
+    </w:p>
+    <w:p>
+      <w:pPr>
+        <w:tabs>
+          <w:tab w:val="left" w:pos="1410"/>
+          <w:tab w:val="left" w:pos="2160"/>
+        </w:tabs>
+        <w:ind w:left="708"/>
+        <w:rPr>
+          <w:rFonts w:ascii="Arial Narrow" w:hAnsi="Arial Narrow" w:cs="Arial"/>
+          <w:sz w:val="28"/>
+          <w:szCs w:val="28"/>
+        </w:rPr>
+      </w:pPr>
+      <w:r>
+        <w:rPr>
+          <w:rFonts w:ascii="Arial Narrow" w:hAnsi="Arial Narrow" w:cs="Arial"/>
+          <w:sz w:val="28"/>
+          <w:szCs w:val="28"/>
+        </w:rPr>
+        <w:t>Password</w:t>
+      </w:r>
+    </w:p>
+    <w:p>
+      <w:pPr>
+        <w:tabs>
+          <w:tab w:val="left" w:pos="1410"/>
+        </w:tabs>
+        <w:ind w:left="708"/>
+        <w:rPr>
+          <w:rFonts w:ascii="Arial Narrow" w:hAnsi="Arial Narrow" w:cs="Arial"/>
+          <w:sz w:val="28"/>
+          <w:szCs w:val="28"/>
+        </w:rPr>
+      </w:pPr>
+      <w:r>
+        <w:rPr>
+          <w:rFonts w:ascii="Arial Narrow" w:hAnsi="Arial Narrow" w:cs="Arial"/>
+          <w:sz w:val="28"/>
+          <w:szCs w:val="28"/>
+        </w:rPr>
+        <w:t xml:space="preserve">    #Categorie</w:t>
+      </w:r>
+    </w:p>
+    <w:p>
+      <w:pPr>
+        <w:tabs>
+          <w:tab w:val="left" w:pos="1410"/>
+        </w:tabs>
+        <w:ind w:left="708"/>
+        <w:rPr>
+          <w:rFonts w:ascii="Arial Narrow" w:hAnsi="Arial Narrow" w:cs="Arial"/>
+          <w:sz w:val="28"/>
+          <w:szCs w:val="28"/>
+        </w:rPr>
+      </w:pPr>
+      <w:r>
+        <w:rPr>
+          <w:rFonts w:ascii="Arial Narrow" w:hAnsi="Arial Narrow" w:cs="Arial"/>
+          <w:sz w:val="28"/>
+          <w:szCs w:val="28"/>
+        </w:rPr>
+        <w:t xml:space="preserve">        LP</w:t>
+      </w:r>
+    </w:p>
+    <w:p>
+      <w:pPr>
+        <w:tabs>
+          <w:tab w:val="left" w:pos="1410"/>
+        </w:tabs>
+        <w:ind w:left="708"/>
+        <w:rPr>
+          <w:rFonts w:ascii="Arial Narrow" w:hAnsi="Arial Narrow" w:cs="Arial"/>
+          <w:sz w:val="28"/>
+          <w:szCs w:val="28"/>
+        </w:rPr>
+      </w:pPr>
+      <w:r>
+        <w:rPr>
+          <w:rFonts w:ascii="Arial Narrow" w:hAnsi="Arial Narrow" w:cs="Arial"/>
+          <w:sz w:val="28"/>
+          <w:szCs w:val="28"/>
+        </w:rPr>
+        <w:t xml:space="preserve">        1 lunghezza 0-7.   [error]</w:t>
+      </w:r>
+    </w:p>
+    <w:p>
+      <w:pPr>
+        <w:tabs>
+          <w:tab w:val="left" w:pos="1410"/>
+        </w:tabs>
+        <w:ind w:left="708"/>
+        <w:rPr>
+          <w:rFonts w:ascii="Arial Narrow" w:hAnsi="Arial Narrow" w:cs="Arial"/>
+          <w:sz w:val="28"/>
+          <w:szCs w:val="28"/>
+        </w:rPr>
+      </w:pPr>
+      <w:r>
+        <w:rPr>
+          <w:rFonts w:ascii="Arial Narrow" w:hAnsi="Arial Narrow" w:cs="Arial"/>
+          <w:sz w:val="28"/>
+          <w:szCs w:val="28"/>
+        </w:rPr>
+        <w:t xml:space="preserve">        2 lunghezza 8-</w:t>
+      </w:r>
+      <w:r>
+        <w:rPr>
+          <w:rFonts w:ascii="Arial Narrow" w:hAnsi="Arial Narrow" w:cs="Arial"/>
+          <w:sz w:val="28"/>
+          <w:szCs w:val="28"/>
+        </w:rPr>
+        <w:t>64</w:t>
+      </w:r>
+      <w:r>
+        <w:rPr>
+          <w:rFonts w:ascii="Arial Narrow" w:hAnsi="Arial Narrow" w:cs="Arial"/>
+          <w:sz w:val="28"/>
+          <w:szCs w:val="28"/>
+        </w:rPr>
+        <w:t xml:space="preserve">  [property L</w:t>
+      </w:r>
+      <w:r>
+        <w:rPr>
+          <w:rFonts w:ascii="Arial Narrow" w:hAnsi="Arial Narrow" w:cs="Arial"/>
+          <w:sz w:val="28"/>
+          <w:szCs w:val="28"/>
+        </w:rPr>
+        <w:t>P</w:t>
+      </w:r>
+      <w:r>
+        <w:rPr>
+          <w:rFonts w:ascii="Arial Narrow" w:hAnsi="Arial Narrow" w:cs="Arial"/>
+          <w:sz w:val="28"/>
+          <w:szCs w:val="28"/>
+        </w:rPr>
+        <w:t>Ok]</w:t>
+      </w:r>
+    </w:p>
+    <w:p>
+      <w:pPr>
+        <w:tabs>
+          <w:tab w:val="left" w:pos="1410"/>
+        </w:tabs>
+        <w:ind w:left="708"/>
+        <w:rPr>
+          <w:rFonts w:ascii="Arial Narrow" w:hAnsi="Arial Narrow" w:cs="Arial"/>
+          <w:sz w:val="28"/>
+          <w:szCs w:val="28"/>
+        </w:rPr>
+      </w:pPr>
+      <w:r>
+        <w:rPr>
+          <w:rFonts w:ascii="Arial Narrow" w:hAnsi="Arial Narrow" w:cs="Arial"/>
+          <w:sz w:val="28"/>
+          <w:szCs w:val="28"/>
+        </w:rPr>
+        <w:t xml:space="preserve">        3 lunghezza &gt;</w:t>
+      </w:r>
+      <w:r>
+        <w:rPr>
+          <w:rFonts w:ascii="Arial Narrow" w:hAnsi="Arial Narrow" w:cs="Arial"/>
+          <w:sz w:val="28"/>
+          <w:szCs w:val="28"/>
+        </w:rPr>
+        <w:t>64</w:t>
+      </w:r>
+      <w:r>
+        <w:rPr>
+          <w:rFonts w:ascii="Arial Narrow" w:hAnsi="Arial Narrow" w:cs="Arial"/>
+          <w:sz w:val="28"/>
+          <w:szCs w:val="28"/>
+        </w:rPr>
+        <w:t xml:space="preserve">     [error]</w:t>
+      </w:r>
+    </w:p>
+    <w:p>
+      <w:pPr>
+        <w:tabs>
+          <w:tab w:val="left" w:pos="1410"/>
+        </w:tabs>
+        <w:ind w:left="708"/>
+        <w:rPr>
+          <w:rFonts w:ascii="Arial Narrow" w:hAnsi="Arial Narrow" w:cs="Arial"/>
+          <w:sz w:val="28"/>
+          <w:szCs w:val="28"/>
+        </w:rPr>
+      </w:pPr>
+      <w:r>
+        <w:rPr>
+          <w:rFonts w:ascii="Arial Narrow" w:hAnsi="Arial Narrow" w:cs="Arial"/>
+          <w:sz w:val="28"/>
+          <w:szCs w:val="28"/>
+        </w:rPr>
+        <w:t xml:space="preserve">    </w:t>
+      </w:r>
+      <w:r>
+        <w:rPr>
+          <w:rFonts w:ascii="Arial Narrow" w:hAnsi="Arial Narrow" w:cs="Arial"/>
+          <w:sz w:val="28"/>
+          <w:szCs w:val="28"/>
+        </w:rPr>
+        <w:t>#Categorie</w:t>
+      </w:r>
+    </w:p>
+    <w:p>
+      <w:pPr>
+        <w:tabs>
+          <w:tab w:val="left" w:pos="1410"/>
+        </w:tabs>
+        <w:ind w:left="708"/>
+        <w:rPr>
+          <w:rFonts w:ascii="Arial Narrow" w:hAnsi="Arial Narrow" w:cs="Arial"/>
+          <w:sz w:val="28"/>
+          <w:szCs w:val="28"/>
+        </w:rPr>
+      </w:pPr>
+      <w:r>
+        <w:rPr>
+          <w:rFonts w:ascii="Arial Narrow" w:hAnsi="Arial Narrow" w:cs="Arial"/>
+          <w:sz w:val="28"/>
+          <w:szCs w:val="28"/>
+        </w:rPr>
+        <w:t xml:space="preserve">        </w:t>
+      </w:r>
+      <w:r>
+        <w:rPr>
+          <w:rFonts w:ascii="Arial Narrow" w:hAnsi="Arial Narrow" w:cs="Arial"/>
+          <w:sz w:val="28"/>
+          <w:szCs w:val="28"/>
+        </w:rPr>
+        <w:t>F</w:t>
+      </w:r>
+      <w:r>
+        <w:rPr>
+          <w:rFonts w:ascii="Arial Narrow" w:hAnsi="Arial Narrow" w:cs="Arial"/>
+          <w:sz w:val="28"/>
+          <w:szCs w:val="28"/>
+        </w:rPr>
+        <w:t>P</w:t>
+      </w:r>
+    </w:p>
+    <w:p>
+      <w:pPr>
+        <w:tabs>
+          <w:tab w:val="left" w:pos="1410"/>
+        </w:tabs>
+        <w:ind w:left="708"/>
+        <w:rPr>
+          <w:rFonts w:ascii="Arial Narrow" w:hAnsi="Arial Narrow" w:cs="Arial"/>
+          <w:sz w:val="28"/>
+          <w:szCs w:val="28"/>
+        </w:rPr>
+      </w:pPr>
+      <w:r>
+        <w:rPr>
+          <w:rFonts w:ascii="Arial Narrow" w:hAnsi="Arial Narrow" w:cs="Arial"/>
+          <w:sz w:val="28"/>
+          <w:szCs w:val="28"/>
+        </w:rPr>
+        <w:t xml:space="preserve">        1 </w:t>
+      </w:r>
+      <w:r>
+        <w:rPr>
+          <w:rFonts w:ascii="Arial Narrow" w:hAnsi="Arial Narrow" w:cs="Arial"/>
+          <w:sz w:val="28"/>
+          <w:szCs w:val="28"/>
+        </w:rPr>
+        <w:t>non rispetta il formato</w:t>
+      </w:r>
+      <w:r>
+        <w:rPr>
+          <w:rFonts w:ascii="Arial Narrow" w:hAnsi="Arial Narrow" w:cs="Arial"/>
+          <w:sz w:val="28"/>
+          <w:szCs w:val="28"/>
+        </w:rPr>
+        <w:t>. [error]</w:t>
+      </w:r>
+    </w:p>
+    <w:p>
+      <w:pPr>
+        <w:tabs>
+          <w:tab w:val="left" w:pos="1410"/>
+        </w:tabs>
+        <w:ind w:left="708"/>
+        <w:rPr>
+          <w:rFonts w:ascii="Arial Narrow" w:hAnsi="Arial Narrow" w:cs="Arial"/>
+          <w:sz w:val="28"/>
+          <w:szCs w:val="28"/>
+        </w:rPr>
+      </w:pPr>
+      <w:r>
+        <w:rPr>
+          <w:rFonts w:ascii="Arial Narrow" w:hAnsi="Arial Narrow" w:cs="Arial"/>
+          <w:sz w:val="28"/>
+          <w:szCs w:val="28"/>
+        </w:rPr>
+        <w:t xml:space="preserve">        2 </w:t>
+      </w:r>
+      <w:r>
+        <w:rPr>
+          <w:rFonts w:ascii="Arial Narrow" w:hAnsi="Arial Narrow" w:cs="Arial"/>
+          <w:sz w:val="28"/>
+          <w:szCs w:val="28"/>
+        </w:rPr>
+        <w:t xml:space="preserve">rispetta il formato        </w:t>
+      </w:r>
+      <w:r>
+        <w:rPr>
+          <w:rFonts w:ascii="Arial Narrow" w:hAnsi="Arial Narrow" w:cs="Arial"/>
+          <w:sz w:val="28"/>
+          <w:szCs w:val="28"/>
+        </w:rPr>
+        <w:t xml:space="preserve"> [property </w:t>
+      </w:r>
+      <w:r>
+        <w:rPr>
+          <w:rFonts w:ascii="Arial Narrow" w:hAnsi="Arial Narrow" w:cs="Arial"/>
+          <w:sz w:val="28"/>
+          <w:szCs w:val="28"/>
+        </w:rPr>
+        <w:t>F</w:t>
+      </w:r>
+      <w:r>
+        <w:rPr>
+          <w:rFonts w:ascii="Arial Narrow" w:hAnsi="Arial Narrow" w:cs="Arial"/>
+          <w:sz w:val="28"/>
+          <w:szCs w:val="28"/>
+        </w:rPr>
+        <w:t>POk]</w:t>
+      </w:r>
+    </w:p>
+    <w:p>
+      <w:pPr>
+        <w:tabs>
+          <w:tab w:val="left" w:pos="1410"/>
+          <w:tab w:val="left" w:pos="2160"/>
+        </w:tabs>
+        <w:ind w:left="708"/>
+        <w:rPr>
+          <w:rFonts w:ascii="Arial Narrow" w:hAnsi="Arial Narrow" w:cs="Arial"/>
+          <w:sz w:val="28"/>
+          <w:szCs w:val="28"/>
+        </w:rPr>
+      </w:pPr>
+      <w:r>
+        <w:rPr>
+          <w:rFonts w:ascii="Arial Narrow" w:hAnsi="Arial Narrow" w:cs="Arial"/>
+          <w:sz w:val="28"/>
+          <w:szCs w:val="28"/>
+        </w:rPr>
+        <w:t>#Parametro</w:t>
+      </w:r>
+      <w:r>
+        <w:rPr>
+          <w:rFonts w:ascii="Arial Narrow" w:hAnsi="Arial Narrow" w:cs="Arial"/>
+          <w:sz w:val="28"/>
+          <w:szCs w:val="28"/>
+        </w:rPr>
+        <w:tab/>
+      </w:r>
+      <w:r>
+        <w:rPr>
+          <w:rFonts w:ascii="Arial Narrow" w:hAnsi="Arial Narrow" w:cs="Arial"/>
+          <w:sz w:val="28"/>
+          <w:szCs w:val="28"/>
+        </w:rPr>
+        <w:tab/>
+      </w:r>
+    </w:p>
+    <w:p>
+      <w:pPr>
+        <w:tabs>
+          <w:tab w:val="left" w:pos="1410"/>
+          <w:tab w:val="left" w:pos="2160"/>
+        </w:tabs>
+        <w:ind w:left="708"/>
+        <w:rPr>
+          <w:rFonts w:ascii="Arial Narrow" w:hAnsi="Arial Narrow" w:cs="Arial"/>
+          <w:sz w:val="28"/>
+          <w:szCs w:val="28"/>
+        </w:rPr>
+      </w:pPr>
+      <w:r>
+        <w:rPr>
+          <w:rFonts w:ascii="Arial Narrow" w:hAnsi="Arial Narrow" w:cs="Arial"/>
+          <w:sz w:val="28"/>
+          <w:szCs w:val="28"/>
+        </w:rPr>
+        <w:t>Conferma Password:</w:t>
+      </w:r>
+    </w:p>
+    <w:p>
+      <w:pPr>
+        <w:tabs>
+          <w:tab w:val="left" w:pos="1410"/>
+        </w:tabs>
+        <w:ind w:left="708"/>
+        <w:rPr>
+          <w:rFonts w:ascii="Arial Narrow" w:hAnsi="Arial Narrow" w:cs="Arial"/>
+          <w:sz w:val="28"/>
+          <w:szCs w:val="28"/>
+        </w:rPr>
+      </w:pPr>
+      <w:r>
+        <w:rPr>
+          <w:rFonts w:ascii="Arial Narrow" w:hAnsi="Arial Narrow" w:cs="Arial"/>
+          <w:sz w:val="28"/>
+          <w:szCs w:val="28"/>
+        </w:rPr>
+        <w:t xml:space="preserve">    #Categorie:</w:t>
+      </w:r>
+    </w:p>
+    <w:p>
+      <w:pPr>
+        <w:tabs>
+          <w:tab w:val="left" w:pos="1410"/>
+        </w:tabs>
+        <w:ind w:left="708"/>
+        <w:rPr>
+          <w:rFonts w:ascii="Arial Narrow" w:hAnsi="Arial Narrow" w:cs="Arial"/>
+          <w:sz w:val="28"/>
+          <w:szCs w:val="28"/>
+        </w:rPr>
+      </w:pPr>
+      <w:r>
+        <w:rPr>
+          <w:rFonts w:ascii="Arial Narrow" w:hAnsi="Arial Narrow" w:cs="Arial"/>
+          <w:sz w:val="28"/>
+          <w:szCs w:val="28"/>
+        </w:rPr>
+        <w:t xml:space="preserve">        </w:t>
+      </w:r>
+      <w:r>
+        <w:rPr>
+          <w:rFonts w:ascii="Arial Narrow" w:hAnsi="Arial Narrow" w:cs="Arial"/>
+          <w:sz w:val="28"/>
+          <w:szCs w:val="28"/>
+        </w:rPr>
+        <w:t>U</w:t>
+      </w:r>
+      <w:r>
+        <w:rPr>
+          <w:rFonts w:ascii="Arial Narrow" w:hAnsi="Arial Narrow" w:cs="Arial"/>
+          <w:sz w:val="28"/>
+          <w:szCs w:val="28"/>
+        </w:rPr>
+        <w:t>PConf:</w:t>
+      </w:r>
+    </w:p>
+    <w:p>
+      <w:pPr>
+        <w:tabs>
+          <w:tab w:val="left" w:pos="1410"/>
+        </w:tabs>
+        <w:ind w:left="708"/>
+        <w:rPr>
+          <w:rFonts w:ascii="Arial Narrow" w:hAnsi="Arial Narrow" w:cs="Arial"/>
+          <w:sz w:val="28"/>
+          <w:szCs w:val="28"/>
+        </w:rPr>
+      </w:pPr>
+      <w:r>
+        <w:rPr>
+          <w:rFonts w:ascii="Arial Narrow" w:hAnsi="Arial Narrow" w:cs="Arial"/>
+          <w:sz w:val="28"/>
+          <w:szCs w:val="28"/>
+        </w:rPr>
+        <w:t xml:space="preserve">        1 uguale a password     [if LPOk] [property </w:t>
+      </w:r>
+      <w:r>
+        <w:rPr>
+          <w:rFonts w:ascii="Arial Narrow" w:hAnsi="Arial Narrow" w:cs="Arial"/>
+          <w:sz w:val="28"/>
+          <w:szCs w:val="28"/>
+        </w:rPr>
+        <w:t>U</w:t>
+      </w:r>
+      <w:r>
+        <w:rPr>
+          <w:rFonts w:ascii="Arial Narrow" w:hAnsi="Arial Narrow" w:cs="Arial"/>
+          <w:sz w:val="28"/>
+          <w:szCs w:val="28"/>
+        </w:rPr>
+        <w:t>PConfOk]</w:t>
+      </w:r>
+    </w:p>
+    <w:p>
+      <w:pPr>
+        <w:tabs>
+          <w:tab w:val="left" w:pos="1410"/>
+        </w:tabs>
+        <w:ind w:left="708"/>
+        <w:rPr>
+          <w:rFonts w:ascii="Arial Narrow" w:hAnsi="Arial Narrow" w:cs="Arial"/>
+          <w:sz w:val="28"/>
+          <w:szCs w:val="28"/>
+        </w:rPr>
+      </w:pPr>
+      <w:r>
+        <w:rPr>
+          <w:rFonts w:ascii="Arial Narrow" w:hAnsi="Arial Narrow" w:cs="Arial"/>
+          <w:sz w:val="28"/>
+          <w:szCs w:val="28"/>
+        </w:rPr>
+        <w:t xml:space="preserve">        2 diversa da password  [error]</w:t>
+      </w:r>
+    </w:p>
+    <w:p>
+      <w:pPr>
+        <w:tabs>
+          <w:tab w:val="left" w:pos="1410"/>
+        </w:tabs>
+        <w:ind w:left="708"/>
+        <w:rPr>
+          <w:rFonts w:ascii="Arial Narrow" w:hAnsi="Arial Narrow" w:cs="Arial"/>
+          <w:sz w:val="28"/>
+          <w:szCs w:val="28"/>
+        </w:rPr>
+      </w:pPr>
+      <w:r>
+        <w:rPr>
+          <w:rFonts w:ascii="Arial Narrow" w:hAnsi="Arial Narrow" w:cs="Arial"/>
+          <w:sz w:val="28"/>
+          <w:szCs w:val="28"/>
+        </w:rPr>
+        <w:t>#Parametro</w:t>
+      </w:r>
+    </w:p>
+    <w:p>
+      <w:pPr>
+        <w:tabs>
+          <w:tab w:val="left" w:pos="1410"/>
+        </w:tabs>
+        <w:ind w:left="708"/>
+        <w:rPr>
+          <w:rFonts w:ascii="Arial Narrow" w:hAnsi="Arial Narrow" w:cs="Arial"/>
+          <w:sz w:val="28"/>
+          <w:szCs w:val="28"/>
+        </w:rPr>
+      </w:pPr>
+      <w:r>
+        <w:rPr>
+          <w:rFonts w:ascii="Arial Narrow" w:hAnsi="Arial Narrow" w:cs="Arial"/>
+          <w:sz w:val="28"/>
+          <w:szCs w:val="28"/>
+        </w:rPr>
+        <w:t>Percorso file</w:t>
+      </w:r>
+    </w:p>
+    <w:p>
+      <w:pPr>
+        <w:tabs>
+          <w:tab w:val="left" w:pos="1410"/>
+        </w:tabs>
+        <w:ind w:left="708"/>
+        <w:rPr>
+          <w:rFonts w:ascii="Arial Narrow" w:hAnsi="Arial Narrow" w:cs="Arial"/>
+          <w:sz w:val="28"/>
+          <w:szCs w:val="28"/>
+        </w:rPr>
+      </w:pPr>
+      <w:r>
+        <w:rPr>
+          <w:rFonts w:ascii="Arial Narrow" w:hAnsi="Arial Narrow" w:cs="Arial"/>
+          <w:sz w:val="28"/>
+          <w:szCs w:val="28"/>
+        </w:rPr>
+        <w:t xml:space="preserve">    #Categorie</w:t>
+      </w:r>
+    </w:p>
+    <w:p>
+      <w:pPr>
+        <w:tabs>
+          <w:tab w:val="left" w:pos="1410"/>
+        </w:tabs>
+        <w:ind w:left="708"/>
+        <w:rPr>
+          <w:rFonts w:ascii="Arial Narrow" w:hAnsi="Arial Narrow" w:cs="Arial"/>
+          <w:sz w:val="28"/>
+          <w:szCs w:val="28"/>
+        </w:rPr>
+      </w:pPr>
+      <w:r>
+        <w:rPr>
+          <w:rFonts w:ascii="Arial Narrow" w:hAnsi="Arial Narrow" w:cs="Arial"/>
+          <w:sz w:val="28"/>
+          <w:szCs w:val="28"/>
+        </w:rPr>
+        <w:t xml:space="preserve">        </w:t>
+      </w:r>
+      <w:r>
+        <w:rPr>
+          <w:rFonts w:ascii="Arial Narrow" w:hAnsi="Arial Narrow" w:cs="Arial"/>
+          <w:sz w:val="28"/>
+          <w:szCs w:val="28"/>
+        </w:rPr>
+        <w:t>V</w:t>
+      </w:r>
+      <w:r>
+        <w:rPr>
+          <w:rFonts w:ascii="Arial Narrow" w:hAnsi="Arial Narrow" w:cs="Arial"/>
+          <w:sz w:val="28"/>
+          <w:szCs w:val="28"/>
+        </w:rPr>
+        <w:t>P:</w:t>
+      </w:r>
+    </w:p>
+    <w:p>
+      <w:pPr>
+        <w:tabs>
+          <w:tab w:val="left" w:pos="1410"/>
+        </w:tabs>
+        <w:ind w:left="708"/>
+        <w:rPr>
+          <w:rFonts w:ascii="Arial Narrow" w:hAnsi="Arial Narrow" w:cs="Arial"/>
+          <w:sz w:val="28"/>
+          <w:szCs w:val="28"/>
+        </w:rPr>
+      </w:pPr>
+      <w:r>
+        <w:rPr>
+          <w:rFonts w:ascii="Arial Narrow" w:hAnsi="Arial Narrow" w:cs="Arial"/>
+          <w:sz w:val="28"/>
+          <w:szCs w:val="28"/>
+        </w:rPr>
+        <w:t xml:space="preserve">        1 percorso file valido</w:t>
+      </w:r>
+      <w:r>
+        <w:rPr>
+          <w:rFonts w:ascii="Arial Narrow" w:hAnsi="Arial Narrow" w:cs="Arial"/>
+          <w:sz w:val="28"/>
+          <w:szCs w:val="28"/>
+        </w:rPr>
+        <w:t xml:space="preserve"> </w:t>
+      </w:r>
+      <w:r>
+        <w:rPr>
+          <w:rFonts w:ascii="Arial Narrow" w:hAnsi="Arial Narrow" w:cs="Arial"/>
+          <w:sz w:val="28"/>
+          <w:szCs w:val="28"/>
+        </w:rPr>
+        <w:t xml:space="preserve">       [property VPOk]</w:t>
+      </w:r>
+    </w:p>
+    <w:p>
+      <w:pPr>
+        <w:tabs>
+          <w:tab w:val="left" w:pos="1410"/>
+        </w:tabs>
+        <w:ind w:left="708"/>
+        <w:rPr>
+          <w:rFonts w:ascii="Arial Narrow" w:hAnsi="Arial Narrow" w:cs="Arial"/>
+          <w:sz w:val="28"/>
+          <w:szCs w:val="28"/>
+        </w:rPr>
+      </w:pPr>
+      <w:r>
+        <w:rPr>
+          <w:rFonts w:ascii="Arial Narrow" w:hAnsi="Arial Narrow" w:cs="Arial"/>
+          <w:sz w:val="28"/>
+          <w:szCs w:val="28"/>
+        </w:rPr>
+        <w:t xml:space="preserve">        2 percorso file non valido</w:t>
+      </w:r>
+      <w:r>
+        <w:rPr>
+          <w:rFonts w:ascii="Arial Narrow" w:hAnsi="Arial Narrow" w:cs="Arial"/>
+          <w:sz w:val="28"/>
+          <w:szCs w:val="28"/>
+        </w:rPr>
+        <w:t xml:space="preserve"> [error]</w:t>
+      </w:r>
+    </w:p>
+    <w:p>
+      <w:pPr>
+        <w:tabs>
+          <w:tab w:val="left" w:pos="1410"/>
+        </w:tabs>
+        <w:rPr>
+          <w:rFonts w:ascii="Arial Narrow" w:hAnsi="Arial Narrow" w:cs="Arial"/>
+          <w:sz w:val="24"/>
+          <w:szCs w:val="24"/>
+        </w:rPr>
+      </w:pPr>
+      <w:r>
+        <w:rPr>
+          <w:rFonts w:ascii="Arial Narrow" w:hAnsi="Arial Narrow" w:cs="Arial"/>
+          <w:sz w:val="24"/>
+          <w:szCs w:val="24"/>
+        </w:rPr>
+        <w:t xml:space="preserve">    </w:t>
+      </w:r>
+    </w:p>
+    <w:p>
+      <w:pPr>
+        <w:tabs>
+          <w:tab w:val="left" w:pos="1410"/>
+        </w:tabs>
+        <w:rPr>
+          <w:rFonts w:ascii="Arial" w:hAnsi="Arial" w:cs="Arial"/>
+          <w:sz w:val="28"/>
+          <w:szCs w:val="28"/>
+        </w:rPr>
+      </w:pPr>
+    </w:p>
+    <w:p>
+      <w:pPr>
+        <w:tabs>
+          <w:tab w:val="left" w:pos="1410"/>
+        </w:tabs>
+        <w:rPr>
+          <w:rFonts w:ascii="Arial" w:hAnsi="Arial" w:cs="Arial"/>
+          <w:sz w:val="28"/>
+          <w:szCs w:val="28"/>
+        </w:rPr>
+      </w:pPr>
+    </w:p>
+    <w:p>
+      <w:pPr>
+        <w:tabs>
+          <w:tab w:val="left" w:pos="1410"/>
+        </w:tabs>
+        <w:rPr>
+          <w:sz w:val="28"/>
+          <w:szCs w:val="28"/>
+        </w:rPr>
+      </w:pPr>
+    </w:p>
+    <w:tbl>
+      <w:tblPr>
+        <w:tblStyle w:val="Tabellagriglia5scura-colore1"/>
+        <w:tblW w:w="9776" w:type="dxa"/>
+        <w:tblLook w:val="04A0" w:firstRow="1" w:lastRow="0" w:firstColumn="1" w:lastColumn="0" w:noHBand="0" w:noVBand="1"/>
+      </w:tblPr>
+      <w:tblGrid>
+        <w:gridCol w:w="4814"/>
+        <w:gridCol w:w="4962"/>
+      </w:tblGrid>
+      <w:tr>
+        <w:trPr>
+          <w:cnfStyle w:val="100000000000" w:firstRow="1" w:lastRow="0" w:firstColumn="0" w:lastColumn="0" w:oddVBand="0" w:evenVBand="0" w:oddHBand="0" w:evenHBand="0" w:firstRowFirstColumn="0" w:firstRowLastColumn="0" w:lastRowFirstColumn="0" w:lastRowLastColumn="0"/>
+        </w:trPr>
+        <w:tc>
+          <w:tcPr>
+            <w:cnfStyle w:val="001000000000" w:firstRow="0" w:lastRow="0" w:firstColumn="1" w:lastColumn="0" w:oddVBand="0" w:evenVBand="0" w:oddHBand="0" w:evenHBand="0" w:firstRowFirstColumn="0" w:firstRowLastColumn="0" w:lastRowFirstColumn="0" w:lastRowLastColumn="0"/>
+            <w:tcW w:w="9776" w:type="dxa"/>
+            <w:gridSpan w:val="2"/>
+          </w:tcPr>
+          <w:p>
+            <w:pPr>
+              <w:jc w:val="center"/>
+              <w:rPr>
+                <w:noProof/>
+                <w:sz w:val="36"/>
+                <w:szCs w:val="36"/>
+              </w:rPr>
+            </w:pPr>
+            <w:bookmarkStart w:id="1" w:name="_Hlk112887449"/>
+            <w:r>
+              <w:rPr>
+                <w:noProof/>
+                <w:sz w:val="36"/>
+                <w:szCs w:val="36"/>
+              </w:rPr>
+              <w:t>Parametro: password</w:t>
+            </w:r>
+          </w:p>
+          <w:p>
+            <w:pPr>
+              <w:jc w:val="center"/>
+              <w:rPr>
+                <w:noProof/>
+                <w:sz w:val="36"/>
+                <w:szCs w:val="36"/>
+              </w:rPr>
+            </w:pPr>
+            <w:r>
+              <w:rPr>
+                <w:noProof/>
+                <w:sz w:val="36"/>
+                <w:szCs w:val="36"/>
+              </w:rPr>
+              <w:t>Formato: [A-Z a-z 0-9] {8-64}</w:t>
+            </w:r>
+          </w:p>
+        </w:tc>
+      </w:tr>
+      <w:tr>
+        <w:trPr>
+          <w:cnfStyle w:val="000000100000" w:firstRow="0" w:lastRow="0" w:firstColumn="0" w:lastColumn="0" w:oddVBand="0" w:evenVBand="0" w:oddHBand="1" w:evenHBand="0" w:firstRowFirstColumn="0" w:firstRowLastColumn="0" w:lastRowFirstColumn="0" w:lastRowLastColumn="0"/>
+        </w:trPr>
+        <w:tc>
+          <w:tcPr>
+            <w:cnfStyle w:val="001000000000" w:firstRow="0" w:lastRow="0" w:firstColumn="1" w:lastColumn="0" w:oddVBand="0" w:evenVBand="0" w:oddHBand="0" w:evenHBand="0" w:firstRowFirstColumn="0" w:firstRowLastColumn="0" w:lastRowFirstColumn="0" w:lastRowLastColumn="0"/>
+            <w:tcW w:w="4814" w:type="dxa"/>
+          </w:tcPr>
+          <w:p>
+            <w:pPr>
+              <w:jc w:val="center"/>
+              <w:rPr>
+                <w:noProof/>
+                <w:sz w:val="28"/>
+                <w:szCs w:val="28"/>
+              </w:rPr>
+            </w:pPr>
+            <w:r>
+              <w:rPr>
+                <w:noProof/>
+                <w:sz w:val="28"/>
+                <w:szCs w:val="28"/>
+              </w:rPr>
+              <w:t>Categorie</w:t>
+            </w:r>
+          </w:p>
+        </w:tc>
+        <w:tc>
+          <w:tcPr>
+            <w:tcW w:w="4962" w:type="dxa"/>
+          </w:tcPr>
+          <w:p>
+            <w:pPr>
+              <w:jc w:val="center"/>
+              <w:cnfStyle w:val="000000100000" w:firstRow="0" w:lastRow="0" w:firstColumn="0" w:lastColumn="0" w:oddVBand="0" w:evenVBand="0" w:oddHBand="1" w:evenHBand="0" w:firstRowFirstColumn="0" w:firstRowLastColumn="0" w:lastRowFirstColumn="0" w:lastRowLastColumn="0"/>
+              <w:rPr>
+                <w:noProof/>
+                <w:sz w:val="28"/>
+                <w:szCs w:val="28"/>
+              </w:rPr>
+            </w:pPr>
+            <w:r>
+              <w:rPr>
+                <w:noProof/>
+                <w:sz w:val="28"/>
+                <w:szCs w:val="28"/>
+              </w:rPr>
+              <w:t>Scelte</w:t>
+            </w:r>
+          </w:p>
+        </w:tc>
+      </w:tr>
+      <w:tr>
+        <w:tc>
+          <w:tcPr>
+            <w:cnfStyle w:val="001000000000" w:firstRow="0" w:lastRow="0" w:firstColumn="1" w:lastColumn="0" w:oddVBand="0" w:evenVBand="0" w:oddHBand="0" w:evenHBand="0" w:firstRowFirstColumn="0" w:firstRowLastColumn="0" w:lastRowFirstColumn="0" w:lastRowLastColumn="0"/>
+            <w:tcW w:w="4814" w:type="dxa"/>
+          </w:tcPr>
+          <w:p>
+            <w:pPr>
+              <w:jc w:val="center"/>
+              <w:rPr>
+                <w:noProof/>
+                <w:sz w:val="28"/>
+                <w:szCs w:val="28"/>
+              </w:rPr>
+            </w:pPr>
+            <w:r>
+              <w:rPr>
+                <w:noProof/>
+                <w:sz w:val="28"/>
+                <w:szCs w:val="28"/>
+              </w:rPr>
+              <w:t>Lunghezza</w:t>
+            </w:r>
+            <w:r>
+              <w:rPr>
+                <w:noProof/>
+                <w:sz w:val="28"/>
+                <w:szCs w:val="28"/>
+              </w:rPr>
+              <w:t xml:space="preserve"> lp</w:t>
+            </w:r>
+          </w:p>
+        </w:tc>
+        <w:tc>
+          <w:tcPr>
+            <w:tcW w:w="4962" w:type="dxa"/>
+          </w:tcPr>
+          <w:p>
+            <w:pPr>
+              <w:cnfStyle w:val="000000000000" w:firstRow="0" w:lastRow="0" w:firstColumn="0" w:lastColumn="0" w:oddVBand="0" w:evenVBand="0" w:oddHBand="0" w:evenHBand="0" w:firstRowFirstColumn="0" w:firstRowLastColumn="0" w:lastRowFirstColumn="0" w:lastRowLastColumn="0"/>
+              <w:rPr>
+                <w:noProof/>
+                <w:sz w:val="28"/>
+                <w:szCs w:val="28"/>
+              </w:rPr>
+            </w:pPr>
+            <w:r>
+              <w:rPr>
+                <w:noProof/>
+                <w:sz w:val="28"/>
+                <w:szCs w:val="28"/>
+              </w:rPr>
+              <w:t>1)</w:t>
+            </w:r>
+            <w:r>
+              <w:rPr>
+                <w:noProof/>
+                <w:sz w:val="28"/>
+                <w:szCs w:val="28"/>
+              </w:rPr>
+              <w:t xml:space="preserve"> </w:t>
+            </w:r>
+            <w:r>
+              <w:rPr>
+                <w:noProof/>
+                <w:sz w:val="28"/>
+                <w:szCs w:val="28"/>
+              </w:rPr>
+              <w:t>Lunghezza &lt;8 [errore]</w:t>
+            </w:r>
+          </w:p>
+          <w:p>
+            <w:pPr>
+              <w:cnfStyle w:val="000000000000" w:firstRow="0" w:lastRow="0" w:firstColumn="0" w:lastColumn="0" w:oddVBand="0" w:evenVBand="0" w:oddHBand="0" w:evenHBand="0" w:firstRowFirstColumn="0" w:firstRowLastColumn="0" w:lastRowFirstColumn="0" w:lastRowLastColumn="0"/>
+              <w:rPr>
+                <w:noProof/>
+                <w:sz w:val="28"/>
+                <w:szCs w:val="28"/>
+              </w:rPr>
+            </w:pPr>
+            <w:r>
+              <w:rPr>
+                <w:noProof/>
+                <w:sz w:val="28"/>
+                <w:szCs w:val="28"/>
+              </w:rPr>
+              <w:t xml:space="preserve">2) </w:t>
+            </w:r>
+            <w:r>
+              <w:rPr>
+                <w:noProof/>
+                <w:sz w:val="28"/>
+                <w:szCs w:val="28"/>
+              </w:rPr>
+              <w:t>Lunghezza 8-64</w:t>
+            </w:r>
+            <w:r>
+              <w:rPr>
+                <w:noProof/>
+                <w:sz w:val="28"/>
+                <w:szCs w:val="28"/>
+              </w:rPr>
+              <w:t xml:space="preserve"> [property lunghezza L</w:t>
+            </w:r>
+            <w:r>
+              <w:rPr>
+                <w:noProof/>
+                <w:sz w:val="28"/>
+                <w:szCs w:val="28"/>
+              </w:rPr>
+              <w:t>P</w:t>
+            </w:r>
+            <w:r>
+              <w:rPr>
+                <w:noProof/>
+                <w:sz w:val="28"/>
+                <w:szCs w:val="28"/>
+              </w:rPr>
+              <w:t>Ok]</w:t>
+            </w:r>
+          </w:p>
+          <w:p>
+            <w:pPr>
+              <w:cnfStyle w:val="000000000000" w:firstRow="0" w:lastRow="0" w:firstColumn="0" w:lastColumn="0" w:oddVBand="0" w:evenVBand="0" w:oddHBand="0" w:evenHBand="0" w:firstRowFirstColumn="0" w:firstRowLastColumn="0" w:lastRowFirstColumn="0" w:lastRowLastColumn="0"/>
+              <w:rPr>
+                <w:noProof/>
+                <w:sz w:val="28"/>
+                <w:szCs w:val="28"/>
+              </w:rPr>
+            </w:pPr>
+            <w:r>
+              <w:rPr>
+                <w:noProof/>
+                <w:sz w:val="28"/>
+                <w:szCs w:val="28"/>
+              </w:rPr>
+              <w:t>3) Lunghezza &gt;64 [errore]</w:t>
+            </w:r>
+          </w:p>
+        </w:tc>
+      </w:tr>
+      <w:tr>
+        <w:trPr>
+          <w:cnfStyle w:val="000000100000" w:firstRow="0" w:lastRow="0" w:firstColumn="0" w:lastColumn="0" w:oddVBand="0" w:evenVBand="0" w:oddHBand="1" w:evenHBand="0" w:firstRowFirstColumn="0" w:firstRowLastColumn="0" w:lastRowFirstColumn="0" w:lastRowLastColumn="0"/>
+        </w:trPr>
+        <w:tc>
+          <w:tcPr>
+            <w:cnfStyle w:val="001000000000" w:firstRow="0" w:lastRow="0" w:firstColumn="1" w:lastColumn="0" w:oddVBand="0" w:evenVBand="0" w:oddHBand="0" w:evenHBand="0" w:firstRowFirstColumn="0" w:firstRowLastColumn="0" w:lastRowFirstColumn="0" w:lastRowLastColumn="0"/>
+            <w:tcW w:w="4814" w:type="dxa"/>
+          </w:tcPr>
+          <w:p>
+            <w:pPr>
+              <w:jc w:val="center"/>
+              <w:rPr>
+                <w:noProof/>
+                <w:sz w:val="28"/>
+                <w:szCs w:val="28"/>
+              </w:rPr>
+            </w:pPr>
+            <w:r>
+              <w:rPr>
+                <w:noProof/>
+                <w:sz w:val="28"/>
+                <w:szCs w:val="28"/>
+              </w:rPr>
+              <w:t>Formato fp</w:t>
+            </w:r>
+          </w:p>
+        </w:tc>
+        <w:tc>
+          <w:tcPr>
+            <w:tcW w:w="4962" w:type="dxa"/>
+            <w:shd w:val="clear" w:color="auto" w:fill="D9E2F3" w:themeFill="accent1" w:themeFillTint="33"/>
+          </w:tcPr>
+          <w:p>
+            <w:pPr>
+              <w:cnfStyle w:val="000000100000" w:firstRow="0" w:lastRow="0" w:firstColumn="0" w:lastColumn="0" w:oddVBand="0" w:evenVBand="0" w:oddHBand="1" w:evenHBand="0" w:firstRowFirstColumn="0" w:firstRowLastColumn="0" w:lastRowFirstColumn="0" w:lastRowLastColumn="0"/>
+              <w:rPr>
+                <w:noProof/>
+                <w:sz w:val="28"/>
+                <w:szCs w:val="28"/>
+              </w:rPr>
+            </w:pPr>
+            <w:r>
+              <w:rPr>
+                <w:noProof/>
+                <w:sz w:val="28"/>
+                <w:szCs w:val="28"/>
+              </w:rPr>
+              <w:t>1)</w:t>
+            </w:r>
+            <w:r>
+              <w:rPr>
+                <w:noProof/>
+                <w:sz w:val="28"/>
+                <w:szCs w:val="28"/>
+              </w:rPr>
+              <w:t xml:space="preserve"> Non rispetta il formato [if lunghezzaLPOk</w:t>
+            </w:r>
+            <w:r>
+              <w:rPr>
+                <w:noProof/>
+                <w:sz w:val="28"/>
+                <w:szCs w:val="28"/>
+              </w:rPr>
+              <w:t>] [errore]</w:t>
+            </w:r>
+          </w:p>
+          <w:p>
+            <w:pPr>
+              <w:cnfStyle w:val="000000100000" w:firstRow="0" w:lastRow="0" w:firstColumn="0" w:lastColumn="0" w:oddVBand="0" w:evenVBand="0" w:oddHBand="1" w:evenHBand="0" w:firstRowFirstColumn="0" w:firstRowLastColumn="0" w:lastRowFirstColumn="0" w:lastRowLastColumn="0"/>
+              <w:rPr>
+                <w:noProof/>
+                <w:sz w:val="28"/>
+                <w:szCs w:val="28"/>
+              </w:rPr>
+            </w:pPr>
+            <w:r>
+              <w:rPr>
+                <w:noProof/>
+                <w:sz w:val="28"/>
+                <w:szCs w:val="28"/>
+              </w:rPr>
+              <w:t>2) Rispetta il formato [if lunghezzaLPOk] [property formatoFPOk]</w:t>
+            </w:r>
+          </w:p>
+        </w:tc>
+      </w:tr>
+      <w:bookmarkEnd w:id="1"/>
+    </w:tbl>
     <w:p>
       <w:pPr>
         <w:rPr>
@@ -1232,905 +2345,265 @@
         </w:rPr>
       </w:pPr>
     </w:p>
-    <w:p>
-      <w:pPr>
-        <w:pStyle w:val="Titolo"/>
-        <w:rPr>
-          <w:noProof/>
-        </w:rPr>
-      </w:pPr>
-      <w:r>
-        <w:rPr>
-          <w:noProof/>
-        </w:rPr>
-        <w:t>TEST CASES</w:t>
-      </w:r>
-    </w:p>
-    <w:p>
-      <w:pPr>
-        <w:tabs>
-          <w:tab w:val="left" w:pos="1410"/>
-        </w:tabs>
-        <w:rPr>
-          <w:sz w:val="28"/>
-          <w:szCs w:val="28"/>
-        </w:rPr>
-      </w:pPr>
-      <w:r>
-        <w:rPr>
-          <w:sz w:val="28"/>
-          <w:szCs w:val="28"/>
-        </w:rPr>
-        <w:t xml:space="preserve">Per sviluppare i test case sarà usato il metodo del </w:t>
-      </w:r>
-      <w:proofErr w:type="spellStart"/>
-      <w:r>
-        <w:rPr>
-          <w:b/>
-          <w:bCs/>
-          <w:sz w:val="28"/>
-          <w:szCs w:val="28"/>
-        </w:rPr>
-        <w:t>Category</w:t>
-      </w:r>
-      <w:proofErr w:type="spellEnd"/>
-      <w:r>
-        <w:rPr>
-          <w:b/>
-          <w:bCs/>
-          <w:sz w:val="28"/>
-          <w:szCs w:val="28"/>
-        </w:rPr>
-        <w:t xml:space="preserve"> </w:t>
-      </w:r>
-      <w:proofErr w:type="spellStart"/>
-      <w:r>
-        <w:rPr>
-          <w:b/>
-          <w:bCs/>
-          <w:sz w:val="28"/>
-          <w:szCs w:val="28"/>
-        </w:rPr>
-        <w:t>Partition</w:t>
-      </w:r>
-      <w:proofErr w:type="spellEnd"/>
-      <w:r>
-        <w:rPr>
-          <w:sz w:val="28"/>
-          <w:szCs w:val="28"/>
-        </w:rPr>
-        <w:t xml:space="preserve">. </w:t>
-      </w:r>
-    </w:p>
-    <w:p>
-      <w:pPr>
-        <w:tabs>
-          <w:tab w:val="left" w:pos="1410"/>
-        </w:tabs>
-        <w:rPr>
-          <w:sz w:val="28"/>
-          <w:szCs w:val="28"/>
-        </w:rPr>
-      </w:pPr>
-      <w:r>
-        <w:rPr>
-          <w:sz w:val="28"/>
-          <w:szCs w:val="28"/>
-        </w:rPr>
-        <w:t>Questo metodo consiste nell’identificare, per ogni funzionalità da testare, dei parametri e per ogni parametro individuare delle categorie che saranno poi suddivise in scelte.</w:t>
-      </w:r>
-    </w:p>
-    <w:p>
-      <w:pPr>
-        <w:tabs>
-          <w:tab w:val="left" w:pos="1410"/>
-        </w:tabs>
-        <w:rPr>
-          <w:sz w:val="28"/>
-          <w:szCs w:val="28"/>
-        </w:rPr>
-      </w:pPr>
-    </w:p>
-    <w:p>
-      <w:pPr>
-        <w:tabs>
-          <w:tab w:val="left" w:pos="1410"/>
-        </w:tabs>
-        <w:rPr>
-          <w:sz w:val="28"/>
-          <w:szCs w:val="28"/>
-        </w:rPr>
-      </w:pPr>
-      <w:r>
-        <w:rPr>
-          <w:sz w:val="28"/>
-          <w:szCs w:val="28"/>
-        </w:rPr>
-        <w:lastRenderedPageBreak/>
-        <w:t xml:space="preserve">I test case verranno poi definiti nel documento di Test Case </w:t>
-      </w:r>
-      <w:proofErr w:type="spellStart"/>
-      <w:r>
-        <w:rPr>
-          <w:sz w:val="28"/>
-          <w:szCs w:val="28"/>
-        </w:rPr>
-        <w:t>Specification</w:t>
-      </w:r>
-      <w:proofErr w:type="spellEnd"/>
-      <w:r>
-        <w:rPr>
-          <w:sz w:val="28"/>
-          <w:szCs w:val="28"/>
-        </w:rPr>
-        <w:t>.</w:t>
-      </w:r>
-    </w:p>
-    <w:p>
-      <w:pPr>
-        <w:tabs>
-          <w:tab w:val="left" w:pos="1410"/>
-        </w:tabs>
-        <w:rPr>
-          <w:sz w:val="28"/>
-          <w:szCs w:val="28"/>
-        </w:rPr>
-      </w:pPr>
-    </w:p>
-    <w:p>
-      <w:pPr>
-        <w:pStyle w:val="Titolo"/>
-        <w:rPr>
-          <w:noProof/>
-        </w:rPr>
-      </w:pPr>
-      <w:r>
-        <w:rPr>
-          <w:noProof/>
-        </w:rPr>
-        <w:t>SPECIFICA DEI TEST CASES</w:t>
-      </w:r>
-    </w:p>
-    <w:p>
-      <w:pPr>
-        <w:tabs>
-          <w:tab w:val="left" w:pos="1410"/>
-        </w:tabs>
-        <w:rPr>
-          <w:rFonts w:ascii="Arial" w:hAnsi="Arial" w:cs="Arial"/>
-          <w:sz w:val="28"/>
-          <w:szCs w:val="28"/>
-        </w:rPr>
-      </w:pPr>
-      <w:r>
-        <w:rPr>
-          <w:rFonts w:ascii="Arial" w:hAnsi="Arial" w:cs="Arial"/>
-          <w:sz w:val="28"/>
-          <w:szCs w:val="28"/>
-        </w:rPr>
-        <w:t>Cifratura file</w:t>
-      </w:r>
-    </w:p>
-    <w:p>
-      <w:pPr>
-        <w:tabs>
-          <w:tab w:val="left" w:pos="1410"/>
-          <w:tab w:val="left" w:pos="2160"/>
-        </w:tabs>
-        <w:ind w:left="708"/>
-        <w:rPr>
-          <w:rFonts w:ascii="Arial" w:hAnsi="Arial" w:cs="Arial"/>
-          <w:sz w:val="28"/>
-          <w:szCs w:val="28"/>
-        </w:rPr>
-      </w:pPr>
-      <w:r>
-        <w:rPr>
-          <w:rFonts w:ascii="Arial" w:hAnsi="Arial" w:cs="Arial"/>
-          <w:sz w:val="28"/>
-          <w:szCs w:val="28"/>
-        </w:rPr>
-        <w:t>#Parametro</w:t>
-      </w:r>
-    </w:p>
-    <w:p>
-      <w:pPr>
-        <w:tabs>
-          <w:tab w:val="left" w:pos="1410"/>
-          <w:tab w:val="left" w:pos="2160"/>
-        </w:tabs>
-        <w:ind w:left="708"/>
-        <w:rPr>
-          <w:rFonts w:ascii="Arial" w:hAnsi="Arial" w:cs="Arial"/>
-          <w:sz w:val="28"/>
-          <w:szCs w:val="28"/>
-        </w:rPr>
-      </w:pPr>
-      <w:r>
-        <w:rPr>
-          <w:rFonts w:ascii="Arial" w:hAnsi="Arial" w:cs="Arial"/>
-          <w:sz w:val="28"/>
-          <w:szCs w:val="28"/>
-        </w:rPr>
-        <w:t>Password</w:t>
-      </w:r>
-    </w:p>
-    <w:p>
-      <w:pPr>
-        <w:tabs>
-          <w:tab w:val="left" w:pos="1410"/>
-        </w:tabs>
-        <w:ind w:left="708"/>
-        <w:rPr>
-          <w:rFonts w:ascii="Arial" w:hAnsi="Arial" w:cs="Arial"/>
-          <w:sz w:val="28"/>
-          <w:szCs w:val="28"/>
-        </w:rPr>
-      </w:pPr>
-      <w:r>
-        <w:rPr>
-          <w:rFonts w:ascii="Arial" w:hAnsi="Arial" w:cs="Arial"/>
-          <w:sz w:val="28"/>
-          <w:szCs w:val="28"/>
-        </w:rPr>
-        <w:t xml:space="preserve">    #Categorie</w:t>
-      </w:r>
-    </w:p>
-    <w:p>
-      <w:pPr>
-        <w:tabs>
-          <w:tab w:val="left" w:pos="1410"/>
-        </w:tabs>
-        <w:ind w:left="708"/>
-        <w:rPr>
-          <w:rFonts w:ascii="Arial" w:hAnsi="Arial" w:cs="Arial"/>
-          <w:sz w:val="28"/>
-          <w:szCs w:val="28"/>
-        </w:rPr>
-      </w:pPr>
-      <w:r>
-        <w:rPr>
-          <w:rFonts w:ascii="Arial" w:hAnsi="Arial" w:cs="Arial"/>
-          <w:sz w:val="28"/>
-          <w:szCs w:val="28"/>
-        </w:rPr>
-        <w:t xml:space="preserve">        </w:t>
-      </w:r>
-      <w:proofErr w:type="spellStart"/>
-      <w:r>
-        <w:rPr>
-          <w:rFonts w:ascii="Arial" w:hAnsi="Arial" w:cs="Arial"/>
-          <w:sz w:val="28"/>
-          <w:szCs w:val="28"/>
-        </w:rPr>
-        <w:t>LPass</w:t>
-      </w:r>
-      <w:proofErr w:type="spellEnd"/>
-    </w:p>
-    <w:p>
-      <w:pPr>
-        <w:tabs>
-          <w:tab w:val="left" w:pos="1410"/>
-        </w:tabs>
-        <w:ind w:left="708"/>
-        <w:rPr>
-          <w:rFonts w:ascii="Arial" w:hAnsi="Arial" w:cs="Arial"/>
-          <w:sz w:val="28"/>
-          <w:szCs w:val="28"/>
-        </w:rPr>
-      </w:pPr>
-      <w:r>
-        <w:rPr>
-          <w:rFonts w:ascii="Arial" w:hAnsi="Arial" w:cs="Arial"/>
-          <w:sz w:val="28"/>
-          <w:szCs w:val="28"/>
-        </w:rPr>
-        <w:t xml:space="preserve">        1 lunghezza 0-7.   [</w:t>
-      </w:r>
-      <w:proofErr w:type="spellStart"/>
-      <w:r>
-        <w:rPr>
-          <w:rFonts w:ascii="Arial" w:hAnsi="Arial" w:cs="Arial"/>
-          <w:sz w:val="28"/>
-          <w:szCs w:val="28"/>
-        </w:rPr>
-        <w:t>error</w:t>
-      </w:r>
-      <w:proofErr w:type="spellEnd"/>
-      <w:r>
-        <w:rPr>
-          <w:rFonts w:ascii="Arial" w:hAnsi="Arial" w:cs="Arial"/>
-          <w:sz w:val="28"/>
-          <w:szCs w:val="28"/>
-        </w:rPr>
-        <w:t>]</w:t>
-      </w:r>
-    </w:p>
-    <w:p>
-      <w:pPr>
-        <w:tabs>
-          <w:tab w:val="left" w:pos="1410"/>
-        </w:tabs>
-        <w:ind w:left="708"/>
-        <w:rPr>
-          <w:rFonts w:ascii="Arial" w:hAnsi="Arial" w:cs="Arial"/>
-          <w:sz w:val="28"/>
-          <w:szCs w:val="28"/>
-        </w:rPr>
-      </w:pPr>
-      <w:r>
-        <w:rPr>
-          <w:rFonts w:ascii="Arial" w:hAnsi="Arial" w:cs="Arial"/>
-          <w:sz w:val="28"/>
-          <w:szCs w:val="28"/>
-        </w:rPr>
-        <w:t xml:space="preserve">        2 lunghezza 8-</w:t>
-      </w:r>
-      <w:proofErr w:type="gramStart"/>
-      <w:r>
-        <w:rPr>
-          <w:rFonts w:ascii="Arial" w:hAnsi="Arial" w:cs="Arial"/>
-          <w:sz w:val="28"/>
-          <w:szCs w:val="28"/>
-        </w:rPr>
-        <w:t>64</w:t>
-      </w:r>
-      <w:r>
-        <w:rPr>
-          <w:rFonts w:ascii="Arial" w:hAnsi="Arial" w:cs="Arial"/>
-          <w:sz w:val="28"/>
-          <w:szCs w:val="28"/>
-        </w:rPr>
-        <w:t xml:space="preserve">  [</w:t>
-      </w:r>
-      <w:proofErr w:type="spellStart"/>
-      <w:proofErr w:type="gramEnd"/>
-      <w:r>
-        <w:rPr>
-          <w:rFonts w:ascii="Arial" w:hAnsi="Arial" w:cs="Arial"/>
-          <w:sz w:val="28"/>
-          <w:szCs w:val="28"/>
-        </w:rPr>
-        <w:t>property</w:t>
-      </w:r>
-      <w:proofErr w:type="spellEnd"/>
-      <w:r>
-        <w:rPr>
-          <w:rFonts w:ascii="Arial" w:hAnsi="Arial" w:cs="Arial"/>
-          <w:sz w:val="28"/>
-          <w:szCs w:val="28"/>
-        </w:rPr>
-        <w:t xml:space="preserve"> </w:t>
-      </w:r>
-      <w:proofErr w:type="spellStart"/>
-      <w:r>
-        <w:rPr>
-          <w:rFonts w:ascii="Arial" w:hAnsi="Arial" w:cs="Arial"/>
-          <w:sz w:val="28"/>
-          <w:szCs w:val="28"/>
-        </w:rPr>
-        <w:t>LUserOk</w:t>
-      </w:r>
-      <w:proofErr w:type="spellEnd"/>
-      <w:r>
-        <w:rPr>
-          <w:rFonts w:ascii="Arial" w:hAnsi="Arial" w:cs="Arial"/>
-          <w:sz w:val="28"/>
-          <w:szCs w:val="28"/>
-        </w:rPr>
-        <w:t>]</w:t>
-      </w:r>
-    </w:p>
-    <w:p>
-      <w:pPr>
-        <w:tabs>
-          <w:tab w:val="left" w:pos="1410"/>
-        </w:tabs>
-        <w:ind w:left="708"/>
-        <w:rPr>
-          <w:rFonts w:ascii="Arial" w:hAnsi="Arial" w:cs="Arial"/>
-          <w:sz w:val="28"/>
-          <w:szCs w:val="28"/>
-        </w:rPr>
-      </w:pPr>
-      <w:r>
-        <w:rPr>
-          <w:rFonts w:ascii="Arial" w:hAnsi="Arial" w:cs="Arial"/>
-          <w:sz w:val="28"/>
-          <w:szCs w:val="28"/>
-        </w:rPr>
-        <w:t xml:space="preserve">        3 lunghezza &gt;8  </w:t>
-      </w:r>
-      <w:proofErr w:type="gramStart"/>
-      <w:r>
-        <w:rPr>
-          <w:rFonts w:ascii="Arial" w:hAnsi="Arial" w:cs="Arial"/>
-          <w:sz w:val="28"/>
-          <w:szCs w:val="28"/>
-        </w:rPr>
-        <w:t xml:space="preserve">   [</w:t>
-      </w:r>
-      <w:proofErr w:type="spellStart"/>
-      <w:proofErr w:type="gramEnd"/>
-      <w:r>
-        <w:rPr>
-          <w:rFonts w:ascii="Arial" w:hAnsi="Arial" w:cs="Arial"/>
-          <w:sz w:val="28"/>
-          <w:szCs w:val="28"/>
-        </w:rPr>
-        <w:t>error</w:t>
-      </w:r>
-      <w:proofErr w:type="spellEnd"/>
-      <w:r>
-        <w:rPr>
-          <w:rFonts w:ascii="Arial" w:hAnsi="Arial" w:cs="Arial"/>
-          <w:sz w:val="28"/>
-          <w:szCs w:val="28"/>
-        </w:rPr>
-        <w:t>]</w:t>
-      </w:r>
-    </w:p>
-    <w:p>
-      <w:pPr>
-        <w:tabs>
-          <w:tab w:val="left" w:pos="1410"/>
-          <w:tab w:val="left" w:pos="2160"/>
-        </w:tabs>
-        <w:ind w:left="708"/>
-        <w:rPr>
-          <w:rFonts w:ascii="Arial" w:hAnsi="Arial" w:cs="Arial"/>
-          <w:sz w:val="28"/>
-          <w:szCs w:val="28"/>
-        </w:rPr>
-      </w:pPr>
-      <w:r>
-        <w:rPr>
-          <w:rFonts w:ascii="Arial" w:hAnsi="Arial" w:cs="Arial"/>
-          <w:sz w:val="28"/>
-          <w:szCs w:val="28"/>
-        </w:rPr>
-        <w:t>#Parametro</w:t>
-      </w:r>
-      <w:r>
-        <w:rPr>
-          <w:rFonts w:ascii="Arial" w:hAnsi="Arial" w:cs="Arial"/>
-          <w:sz w:val="28"/>
-          <w:szCs w:val="28"/>
-        </w:rPr>
-        <w:tab/>
-      </w:r>
-      <w:r>
-        <w:rPr>
-          <w:rFonts w:ascii="Arial" w:hAnsi="Arial" w:cs="Arial"/>
-          <w:sz w:val="28"/>
-          <w:szCs w:val="28"/>
-        </w:rPr>
-        <w:tab/>
-      </w:r>
-    </w:p>
-    <w:p>
-      <w:pPr>
-        <w:tabs>
-          <w:tab w:val="left" w:pos="1410"/>
-          <w:tab w:val="left" w:pos="2160"/>
-        </w:tabs>
-        <w:ind w:left="708"/>
-        <w:rPr>
-          <w:rFonts w:ascii="Arial" w:hAnsi="Arial" w:cs="Arial"/>
-          <w:sz w:val="28"/>
-          <w:szCs w:val="28"/>
-        </w:rPr>
-      </w:pPr>
-      <w:r>
-        <w:rPr>
-          <w:rFonts w:ascii="Arial" w:hAnsi="Arial" w:cs="Arial"/>
-          <w:sz w:val="28"/>
-          <w:szCs w:val="28"/>
-        </w:rPr>
-        <w:t>Conferma Password:</w:t>
-      </w:r>
-    </w:p>
-    <w:p>
-      <w:pPr>
-        <w:tabs>
-          <w:tab w:val="left" w:pos="1410"/>
-        </w:tabs>
-        <w:ind w:left="708"/>
-        <w:rPr>
-          <w:rFonts w:ascii="Arial" w:hAnsi="Arial" w:cs="Arial"/>
-          <w:sz w:val="28"/>
-          <w:szCs w:val="28"/>
-        </w:rPr>
-      </w:pPr>
-      <w:r>
-        <w:rPr>
-          <w:rFonts w:ascii="Arial" w:hAnsi="Arial" w:cs="Arial"/>
-          <w:sz w:val="28"/>
-          <w:szCs w:val="28"/>
-        </w:rPr>
-        <w:t xml:space="preserve">    #Categorie:</w:t>
-      </w:r>
-    </w:p>
-    <w:p>
-      <w:pPr>
-        <w:tabs>
-          <w:tab w:val="left" w:pos="1410"/>
-        </w:tabs>
-        <w:ind w:left="708"/>
-        <w:rPr>
-          <w:rFonts w:ascii="Arial" w:hAnsi="Arial" w:cs="Arial"/>
-          <w:sz w:val="28"/>
-          <w:szCs w:val="28"/>
-        </w:rPr>
-      </w:pPr>
-      <w:r>
-        <w:rPr>
-          <w:rFonts w:ascii="Arial" w:hAnsi="Arial" w:cs="Arial"/>
-          <w:sz w:val="28"/>
-          <w:szCs w:val="28"/>
-        </w:rPr>
-        <w:t xml:space="preserve">        </w:t>
-      </w:r>
-      <w:proofErr w:type="spellStart"/>
-      <w:r>
-        <w:rPr>
-          <w:rFonts w:ascii="Arial" w:hAnsi="Arial" w:cs="Arial"/>
-          <w:sz w:val="28"/>
-          <w:szCs w:val="28"/>
-        </w:rPr>
-        <w:t>EQPasswordConfirm</w:t>
-      </w:r>
-      <w:proofErr w:type="spellEnd"/>
-      <w:r>
-        <w:rPr>
-          <w:rFonts w:ascii="Arial" w:hAnsi="Arial" w:cs="Arial"/>
-          <w:sz w:val="28"/>
-          <w:szCs w:val="28"/>
-        </w:rPr>
-        <w:t>:</w:t>
-      </w:r>
-    </w:p>
-    <w:p>
-      <w:pPr>
-        <w:tabs>
-          <w:tab w:val="left" w:pos="1410"/>
-        </w:tabs>
-        <w:ind w:left="708"/>
-        <w:rPr>
-          <w:rFonts w:ascii="Arial" w:hAnsi="Arial" w:cs="Arial"/>
-          <w:sz w:val="28"/>
-          <w:szCs w:val="28"/>
-        </w:rPr>
-      </w:pPr>
-      <w:r>
-        <w:rPr>
-          <w:rFonts w:ascii="Arial" w:hAnsi="Arial" w:cs="Arial"/>
-          <w:sz w:val="28"/>
-          <w:szCs w:val="28"/>
-        </w:rPr>
-        <w:t xml:space="preserve">        1 uguale a password  </w:t>
-      </w:r>
-      <w:proofErr w:type="gramStart"/>
-      <w:r>
-        <w:rPr>
-          <w:rFonts w:ascii="Arial" w:hAnsi="Arial" w:cs="Arial"/>
-          <w:sz w:val="28"/>
-          <w:szCs w:val="28"/>
-        </w:rPr>
-        <w:t xml:space="preserve">   [</w:t>
-      </w:r>
-      <w:proofErr w:type="spellStart"/>
-      <w:proofErr w:type="gramEnd"/>
-      <w:r>
-        <w:rPr>
-          <w:rFonts w:ascii="Arial" w:hAnsi="Arial" w:cs="Arial"/>
-          <w:sz w:val="28"/>
-          <w:szCs w:val="28"/>
-        </w:rPr>
-        <w:t>if</w:t>
-      </w:r>
-      <w:proofErr w:type="spellEnd"/>
-      <w:r>
-        <w:rPr>
-          <w:rFonts w:ascii="Arial" w:hAnsi="Arial" w:cs="Arial"/>
-          <w:sz w:val="28"/>
-          <w:szCs w:val="28"/>
-        </w:rPr>
-        <w:t xml:space="preserve"> </w:t>
-      </w:r>
-      <w:proofErr w:type="spellStart"/>
-      <w:r>
-        <w:rPr>
-          <w:rFonts w:ascii="Arial" w:hAnsi="Arial" w:cs="Arial"/>
-          <w:sz w:val="28"/>
-          <w:szCs w:val="28"/>
-        </w:rPr>
-        <w:t>LPassOk</w:t>
-      </w:r>
-      <w:proofErr w:type="spellEnd"/>
-      <w:r>
-        <w:rPr>
-          <w:rFonts w:ascii="Arial" w:hAnsi="Arial" w:cs="Arial"/>
-          <w:sz w:val="28"/>
-          <w:szCs w:val="28"/>
-        </w:rPr>
-        <w:t>] [</w:t>
-      </w:r>
-      <w:proofErr w:type="spellStart"/>
-      <w:r>
-        <w:rPr>
-          <w:rFonts w:ascii="Arial" w:hAnsi="Arial" w:cs="Arial"/>
-          <w:sz w:val="28"/>
-          <w:szCs w:val="28"/>
-        </w:rPr>
-        <w:t>property</w:t>
-      </w:r>
-      <w:proofErr w:type="spellEnd"/>
-      <w:r>
-        <w:rPr>
-          <w:rFonts w:ascii="Arial" w:hAnsi="Arial" w:cs="Arial"/>
-          <w:sz w:val="28"/>
-          <w:szCs w:val="28"/>
-        </w:rPr>
-        <w:t xml:space="preserve"> </w:t>
-      </w:r>
-      <w:proofErr w:type="spellStart"/>
-      <w:r>
-        <w:rPr>
-          <w:rFonts w:ascii="Arial" w:hAnsi="Arial" w:cs="Arial"/>
-          <w:sz w:val="28"/>
-          <w:szCs w:val="28"/>
-        </w:rPr>
-        <w:t>EQPasswordConfirmOk</w:t>
-      </w:r>
-      <w:proofErr w:type="spellEnd"/>
-      <w:r>
-        <w:rPr>
-          <w:rFonts w:ascii="Arial" w:hAnsi="Arial" w:cs="Arial"/>
-          <w:sz w:val="28"/>
-          <w:szCs w:val="28"/>
-        </w:rPr>
-        <w:t>]</w:t>
-      </w:r>
-    </w:p>
-    <w:p>
-      <w:pPr>
-        <w:tabs>
-          <w:tab w:val="left" w:pos="1410"/>
-        </w:tabs>
-        <w:ind w:left="708"/>
-        <w:rPr>
-          <w:rFonts w:ascii="Arial" w:hAnsi="Arial" w:cs="Arial"/>
-          <w:sz w:val="28"/>
-          <w:szCs w:val="28"/>
-        </w:rPr>
-      </w:pPr>
-      <w:r>
-        <w:rPr>
-          <w:rFonts w:ascii="Arial" w:hAnsi="Arial" w:cs="Arial"/>
-          <w:sz w:val="28"/>
-          <w:szCs w:val="28"/>
-        </w:rPr>
-        <w:t xml:space="preserve">        2 diversa da </w:t>
-      </w:r>
-      <w:proofErr w:type="gramStart"/>
-      <w:r>
-        <w:rPr>
-          <w:rFonts w:ascii="Arial" w:hAnsi="Arial" w:cs="Arial"/>
-          <w:sz w:val="28"/>
-          <w:szCs w:val="28"/>
-        </w:rPr>
-        <w:t>password  [</w:t>
-      </w:r>
-      <w:proofErr w:type="spellStart"/>
-      <w:proofErr w:type="gramEnd"/>
-      <w:r>
-        <w:rPr>
-          <w:rFonts w:ascii="Arial" w:hAnsi="Arial" w:cs="Arial"/>
-          <w:sz w:val="28"/>
-          <w:szCs w:val="28"/>
-        </w:rPr>
-        <w:t>error</w:t>
-      </w:r>
-      <w:proofErr w:type="spellEnd"/>
-      <w:r>
-        <w:rPr>
-          <w:rFonts w:ascii="Arial" w:hAnsi="Arial" w:cs="Arial"/>
-          <w:sz w:val="28"/>
-          <w:szCs w:val="28"/>
-        </w:rPr>
-        <w:t>]</w:t>
-      </w:r>
-    </w:p>
-    <w:p>
-      <w:pPr>
-        <w:tabs>
-          <w:tab w:val="left" w:pos="1410"/>
-        </w:tabs>
-        <w:ind w:left="708"/>
-        <w:rPr>
-          <w:rFonts w:ascii="Arial" w:hAnsi="Arial" w:cs="Arial"/>
-          <w:sz w:val="28"/>
-          <w:szCs w:val="28"/>
-        </w:rPr>
-      </w:pPr>
-      <w:r>
-        <w:rPr>
-          <w:rFonts w:ascii="Arial" w:hAnsi="Arial" w:cs="Arial"/>
-          <w:sz w:val="28"/>
-          <w:szCs w:val="28"/>
-        </w:rPr>
-        <w:t>#Parametro</w:t>
-      </w:r>
-    </w:p>
-    <w:p>
-      <w:pPr>
-        <w:tabs>
-          <w:tab w:val="left" w:pos="1410"/>
-        </w:tabs>
-        <w:ind w:left="708"/>
-        <w:rPr>
-          <w:rFonts w:ascii="Arial" w:hAnsi="Arial" w:cs="Arial"/>
-          <w:sz w:val="28"/>
-          <w:szCs w:val="28"/>
-        </w:rPr>
-      </w:pPr>
-      <w:r>
-        <w:rPr>
-          <w:rFonts w:ascii="Arial" w:hAnsi="Arial" w:cs="Arial"/>
-          <w:sz w:val="28"/>
-          <w:szCs w:val="28"/>
-        </w:rPr>
-        <w:t>Percorso file</w:t>
-      </w:r>
-    </w:p>
-    <w:p>
-      <w:pPr>
-        <w:tabs>
-          <w:tab w:val="left" w:pos="1410"/>
-        </w:tabs>
-        <w:ind w:left="708"/>
-        <w:rPr>
-          <w:rFonts w:ascii="Arial" w:hAnsi="Arial" w:cs="Arial"/>
-          <w:sz w:val="28"/>
-          <w:szCs w:val="28"/>
-        </w:rPr>
-      </w:pPr>
-      <w:r>
-        <w:rPr>
-          <w:rFonts w:ascii="Arial" w:hAnsi="Arial" w:cs="Arial"/>
-          <w:sz w:val="28"/>
-          <w:szCs w:val="28"/>
-        </w:rPr>
-        <w:t xml:space="preserve">    #Categorie</w:t>
-      </w:r>
-    </w:p>
-    <w:p>
-      <w:pPr>
-        <w:tabs>
-          <w:tab w:val="left" w:pos="1410"/>
-        </w:tabs>
-        <w:ind w:left="708"/>
-        <w:rPr>
-          <w:rFonts w:ascii="Arial" w:hAnsi="Arial" w:cs="Arial"/>
-          <w:sz w:val="28"/>
-          <w:szCs w:val="28"/>
-        </w:rPr>
-      </w:pPr>
-      <w:r>
-        <w:rPr>
-          <w:rFonts w:ascii="Arial" w:hAnsi="Arial" w:cs="Arial"/>
-          <w:sz w:val="28"/>
-          <w:szCs w:val="28"/>
-        </w:rPr>
-        <w:t xml:space="preserve">        </w:t>
-      </w:r>
-      <w:r>
-        <w:rPr>
-          <w:rFonts w:ascii="Arial" w:hAnsi="Arial" w:cs="Arial"/>
-          <w:sz w:val="28"/>
-          <w:szCs w:val="28"/>
-        </w:rPr>
-        <w:t>Validità</w:t>
-      </w:r>
-    </w:p>
-    <w:p>
-      <w:pPr>
-        <w:tabs>
-          <w:tab w:val="left" w:pos="1410"/>
-        </w:tabs>
-        <w:ind w:left="708"/>
-        <w:rPr>
-          <w:rFonts w:ascii="Arial" w:hAnsi="Arial" w:cs="Arial"/>
-          <w:sz w:val="28"/>
-          <w:szCs w:val="28"/>
-        </w:rPr>
-      </w:pPr>
-      <w:r>
-        <w:rPr>
-          <w:rFonts w:ascii="Arial" w:hAnsi="Arial" w:cs="Arial"/>
-          <w:sz w:val="28"/>
-          <w:szCs w:val="28"/>
-        </w:rPr>
-        <w:t xml:space="preserve">        1 percorso file valido</w:t>
-      </w:r>
-    </w:p>
-    <w:p>
-      <w:pPr>
-        <w:tabs>
-          <w:tab w:val="left" w:pos="1410"/>
-        </w:tabs>
-        <w:ind w:left="708"/>
-        <w:rPr>
-          <w:rFonts w:ascii="Arial" w:hAnsi="Arial" w:cs="Arial"/>
-          <w:sz w:val="28"/>
-          <w:szCs w:val="28"/>
-        </w:rPr>
-      </w:pPr>
-      <w:r>
-        <w:rPr>
-          <w:rFonts w:ascii="Arial" w:hAnsi="Arial" w:cs="Arial"/>
-          <w:sz w:val="28"/>
-          <w:szCs w:val="28"/>
-        </w:rPr>
-        <w:t xml:space="preserve">        2 percorso file non valido</w:t>
-      </w:r>
-    </w:p>
-    <w:p>
-      <w:pPr>
-        <w:tabs>
-          <w:tab w:val="left" w:pos="1410"/>
-        </w:tabs>
-        <w:rPr>
-          <w:rFonts w:ascii="Arial" w:hAnsi="Arial" w:cs="Arial"/>
-          <w:sz w:val="28"/>
-          <w:szCs w:val="28"/>
-        </w:rPr>
-      </w:pPr>
-      <w:r>
-        <w:rPr>
-          <w:rFonts w:ascii="Arial" w:hAnsi="Arial" w:cs="Arial"/>
-          <w:sz w:val="28"/>
-          <w:szCs w:val="28"/>
-        </w:rPr>
-        <w:t xml:space="preserve">    </w:t>
-      </w:r>
-    </w:p>
-    <w:p>
-      <w:pPr>
-        <w:tabs>
-          <w:tab w:val="left" w:pos="1410"/>
-        </w:tabs>
-        <w:rPr>
-          <w:rFonts w:ascii="Arial" w:hAnsi="Arial" w:cs="Arial"/>
-          <w:sz w:val="28"/>
-          <w:szCs w:val="28"/>
-        </w:rPr>
-      </w:pPr>
-    </w:p>
-    <w:p>
-      <w:pPr>
-        <w:tabs>
-          <w:tab w:val="left" w:pos="1410"/>
-        </w:tabs>
-        <w:rPr>
-          <w:rFonts w:ascii="Arial" w:hAnsi="Arial" w:cs="Arial"/>
-          <w:sz w:val="28"/>
-          <w:szCs w:val="28"/>
-        </w:rPr>
-      </w:pPr>
-    </w:p>
-    <w:p>
-      <w:pPr>
-        <w:tabs>
-          <w:tab w:val="left" w:pos="1410"/>
-        </w:tabs>
-        <w:rPr>
-          <w:sz w:val="28"/>
-          <w:szCs w:val="28"/>
-        </w:rPr>
-      </w:pPr>
-    </w:p>
+    <w:tbl>
+      <w:tblPr>
+        <w:tblStyle w:val="Tabellagriglia5scura-colore1"/>
+        <w:tblW w:w="9776" w:type="dxa"/>
+        <w:tblLook w:val="04A0" w:firstRow="1" w:lastRow="0" w:firstColumn="1" w:lastColumn="0" w:noHBand="0" w:noVBand="1"/>
+      </w:tblPr>
+      <w:tblGrid>
+        <w:gridCol w:w="4814"/>
+        <w:gridCol w:w="4962"/>
+      </w:tblGrid>
+      <w:tr>
+        <w:trPr>
+          <w:cnfStyle w:val="100000000000" w:firstRow="1" w:lastRow="0" w:firstColumn="0" w:lastColumn="0" w:oddVBand="0" w:evenVBand="0" w:oddHBand="0" w:evenHBand="0" w:firstRowFirstColumn="0" w:firstRowLastColumn="0" w:lastRowFirstColumn="0" w:lastRowLastColumn="0"/>
+        </w:trPr>
+        <w:tc>
+          <w:tcPr>
+            <w:cnfStyle w:val="001000000000" w:firstRow="0" w:lastRow="0" w:firstColumn="1" w:lastColumn="0" w:oddVBand="0" w:evenVBand="0" w:oddHBand="0" w:evenHBand="0" w:firstRowFirstColumn="0" w:firstRowLastColumn="0" w:lastRowFirstColumn="0" w:lastRowLastColumn="0"/>
+            <w:tcW w:w="9776" w:type="dxa"/>
+            <w:gridSpan w:val="2"/>
+          </w:tcPr>
+          <w:p>
+            <w:pPr>
+              <w:jc w:val="center"/>
+              <w:rPr>
+                <w:noProof/>
+                <w:sz w:val="36"/>
+                <w:szCs w:val="36"/>
+              </w:rPr>
+            </w:pPr>
+            <w:r>
+              <w:rPr>
+                <w:noProof/>
+                <w:sz w:val="36"/>
+                <w:szCs w:val="36"/>
+              </w:rPr>
+              <w:t xml:space="preserve">Parametro: </w:t>
+            </w:r>
+            <w:r>
+              <w:rPr>
+                <w:noProof/>
+                <w:sz w:val="36"/>
+                <w:szCs w:val="36"/>
+              </w:rPr>
+              <w:t>conferma password</w:t>
+            </w:r>
+          </w:p>
+          <w:p>
+            <w:pPr>
+              <w:jc w:val="center"/>
+              <w:rPr>
+                <w:noProof/>
+                <w:sz w:val="36"/>
+                <w:szCs w:val="36"/>
+              </w:rPr>
+            </w:pPr>
+            <w:r>
+              <w:rPr>
+                <w:noProof/>
+                <w:sz w:val="36"/>
+                <w:szCs w:val="36"/>
+              </w:rPr>
+              <w:t>Formato: [A-Z a-z 0-9] {8-64}</w:t>
+            </w:r>
+          </w:p>
+        </w:tc>
+      </w:tr>
+      <w:tr>
+        <w:trPr>
+          <w:cnfStyle w:val="000000100000" w:firstRow="0" w:lastRow="0" w:firstColumn="0" w:lastColumn="0" w:oddVBand="0" w:evenVBand="0" w:oddHBand="1" w:evenHBand="0" w:firstRowFirstColumn="0" w:firstRowLastColumn="0" w:lastRowFirstColumn="0" w:lastRowLastColumn="0"/>
+        </w:trPr>
+        <w:tc>
+          <w:tcPr>
+            <w:cnfStyle w:val="001000000000" w:firstRow="0" w:lastRow="0" w:firstColumn="1" w:lastColumn="0" w:oddVBand="0" w:evenVBand="0" w:oddHBand="0" w:evenHBand="0" w:firstRowFirstColumn="0" w:firstRowLastColumn="0" w:lastRowFirstColumn="0" w:lastRowLastColumn="0"/>
+            <w:tcW w:w="4814" w:type="dxa"/>
+          </w:tcPr>
+          <w:p>
+            <w:pPr>
+              <w:jc w:val="center"/>
+              <w:rPr>
+                <w:noProof/>
+                <w:sz w:val="28"/>
+                <w:szCs w:val="28"/>
+              </w:rPr>
+            </w:pPr>
+            <w:r>
+              <w:rPr>
+                <w:noProof/>
+                <w:sz w:val="28"/>
+                <w:szCs w:val="28"/>
+              </w:rPr>
+              <w:t>Categorie</w:t>
+            </w:r>
+          </w:p>
+        </w:tc>
+        <w:tc>
+          <w:tcPr>
+            <w:tcW w:w="4962" w:type="dxa"/>
+          </w:tcPr>
+          <w:p>
+            <w:pPr>
+              <w:jc w:val="center"/>
+              <w:cnfStyle w:val="000000100000" w:firstRow="0" w:lastRow="0" w:firstColumn="0" w:lastColumn="0" w:oddVBand="0" w:evenVBand="0" w:oddHBand="1" w:evenHBand="0" w:firstRowFirstColumn="0" w:firstRowLastColumn="0" w:lastRowFirstColumn="0" w:lastRowLastColumn="0"/>
+              <w:rPr>
+                <w:noProof/>
+                <w:sz w:val="28"/>
+                <w:szCs w:val="28"/>
+              </w:rPr>
+            </w:pPr>
+            <w:r>
+              <w:rPr>
+                <w:noProof/>
+                <w:sz w:val="28"/>
+                <w:szCs w:val="28"/>
+              </w:rPr>
+              <w:t>Scelte</w:t>
+            </w:r>
+          </w:p>
+        </w:tc>
+      </w:tr>
+      <w:tr>
+        <w:tc>
+          <w:tcPr>
+            <w:cnfStyle w:val="001000000000" w:firstRow="0" w:lastRow="0" w:firstColumn="1" w:lastColumn="0" w:oddVBand="0" w:evenVBand="0" w:oddHBand="0" w:evenHBand="0" w:firstRowFirstColumn="0" w:firstRowLastColumn="0" w:lastRowFirstColumn="0" w:lastRowLastColumn="0"/>
+            <w:tcW w:w="4814" w:type="dxa"/>
+          </w:tcPr>
+          <w:p>
+            <w:pPr>
+              <w:jc w:val="center"/>
+              <w:rPr>
+                <w:noProof/>
+                <w:sz w:val="28"/>
+                <w:szCs w:val="28"/>
+              </w:rPr>
+            </w:pPr>
+            <w:r>
+              <w:rPr>
+                <w:noProof/>
+                <w:sz w:val="28"/>
+                <w:szCs w:val="28"/>
+              </w:rPr>
+              <w:t>Uguaglianza</w:t>
+            </w:r>
+            <w:r>
+              <w:rPr>
+                <w:noProof/>
+                <w:sz w:val="28"/>
+                <w:szCs w:val="28"/>
+              </w:rPr>
+              <w:t xml:space="preserve"> </w:t>
+            </w:r>
+            <w:r>
+              <w:rPr>
+                <w:noProof/>
+                <w:sz w:val="28"/>
+                <w:szCs w:val="28"/>
+              </w:rPr>
+              <w:t>u</w:t>
+            </w:r>
+            <w:r>
+              <w:rPr>
+                <w:noProof/>
+                <w:sz w:val="28"/>
+                <w:szCs w:val="28"/>
+              </w:rPr>
+              <w:t>p</w:t>
+            </w:r>
+          </w:p>
+        </w:tc>
+        <w:tc>
+          <w:tcPr>
+            <w:tcW w:w="4962" w:type="dxa"/>
+          </w:tcPr>
+          <w:p>
+            <w:pPr>
+              <w:cnfStyle w:val="000000000000" w:firstRow="0" w:lastRow="0" w:firstColumn="0" w:lastColumn="0" w:oddVBand="0" w:evenVBand="0" w:oddHBand="0" w:evenHBand="0" w:firstRowFirstColumn="0" w:firstRowLastColumn="0" w:lastRowFirstColumn="0" w:lastRowLastColumn="0"/>
+              <w:rPr>
+                <w:noProof/>
+                <w:sz w:val="28"/>
+                <w:szCs w:val="28"/>
+              </w:rPr>
+            </w:pPr>
+            <w:r>
+              <w:rPr>
+                <w:noProof/>
+                <w:sz w:val="28"/>
+                <w:szCs w:val="28"/>
+              </w:rPr>
+              <w:t>1)</w:t>
+            </w:r>
+            <w:r>
+              <w:rPr>
+                <w:noProof/>
+                <w:sz w:val="28"/>
+                <w:szCs w:val="28"/>
+              </w:rPr>
+              <w:t xml:space="preserve"> </w:t>
+            </w:r>
+            <w:r>
+              <w:rPr>
+                <w:noProof/>
+                <w:sz w:val="28"/>
+                <w:szCs w:val="28"/>
+              </w:rPr>
+              <w:t>Non corrisponde a password</w:t>
+            </w:r>
+            <w:r>
+              <w:rPr>
+                <w:noProof/>
+                <w:sz w:val="28"/>
+                <w:szCs w:val="28"/>
+              </w:rPr>
+              <w:t xml:space="preserve"> [errore]</w:t>
+            </w:r>
+          </w:p>
+          <w:p>
+            <w:pPr>
+              <w:cnfStyle w:val="000000000000" w:firstRow="0" w:lastRow="0" w:firstColumn="0" w:lastColumn="0" w:oddVBand="0" w:evenVBand="0" w:oddHBand="0" w:evenHBand="0" w:firstRowFirstColumn="0" w:firstRowLastColumn="0" w:lastRowFirstColumn="0" w:lastRowLastColumn="0"/>
+              <w:rPr>
+                <w:noProof/>
+                <w:sz w:val="28"/>
+                <w:szCs w:val="28"/>
+              </w:rPr>
+            </w:pPr>
+            <w:r>
+              <w:rPr>
+                <w:noProof/>
+                <w:sz w:val="28"/>
+                <w:szCs w:val="28"/>
+              </w:rPr>
+              <w:t xml:space="preserve">2) </w:t>
+            </w:r>
+            <w:r>
+              <w:rPr>
+                <w:noProof/>
+                <w:sz w:val="28"/>
+                <w:szCs w:val="28"/>
+              </w:rPr>
+              <w:t>C</w:t>
+            </w:r>
+            <w:r>
+              <w:rPr>
+                <w:noProof/>
+                <w:sz w:val="28"/>
+                <w:szCs w:val="28"/>
+              </w:rPr>
+              <w:t>orrisponde a password</w:t>
+            </w:r>
+            <w:r>
+              <w:rPr>
+                <w:noProof/>
+                <w:sz w:val="28"/>
+                <w:szCs w:val="28"/>
+              </w:rPr>
+              <w:t xml:space="preserve"> [property UPConfOk]</w:t>
+            </w:r>
+          </w:p>
+        </w:tc>
+      </w:tr>
+    </w:tbl>
     <w:p>
       <w:pPr>
         <w:rPr>
@@ -2142,6 +2615,834 @@
         </w:rPr>
       </w:pPr>
     </w:p>
+    <w:tbl>
+      <w:tblPr>
+        <w:tblStyle w:val="Tabellagriglia5scura-colore1"/>
+        <w:tblW w:w="9776" w:type="dxa"/>
+        <w:tblLook w:val="04A0" w:firstRow="1" w:lastRow="0" w:firstColumn="1" w:lastColumn="0" w:noHBand="0" w:noVBand="1"/>
+      </w:tblPr>
+      <w:tblGrid>
+        <w:gridCol w:w="4814"/>
+        <w:gridCol w:w="4962"/>
+      </w:tblGrid>
+      <w:tr>
+        <w:trPr>
+          <w:cnfStyle w:val="100000000000" w:firstRow="1" w:lastRow="0" w:firstColumn="0" w:lastColumn="0" w:oddVBand="0" w:evenVBand="0" w:oddHBand="0" w:evenHBand="0" w:firstRowFirstColumn="0" w:firstRowLastColumn="0" w:lastRowFirstColumn="0" w:lastRowLastColumn="0"/>
+        </w:trPr>
+        <w:tc>
+          <w:tcPr>
+            <w:cnfStyle w:val="001000000000" w:firstRow="0" w:lastRow="0" w:firstColumn="1" w:lastColumn="0" w:oddVBand="0" w:evenVBand="0" w:oddHBand="0" w:evenHBand="0" w:firstRowFirstColumn="0" w:firstRowLastColumn="0" w:lastRowFirstColumn="0" w:lastRowLastColumn="0"/>
+            <w:tcW w:w="9776" w:type="dxa"/>
+            <w:gridSpan w:val="2"/>
+          </w:tcPr>
+          <w:p>
+            <w:pPr>
+              <w:jc w:val="center"/>
+              <w:rPr>
+                <w:noProof/>
+                <w:sz w:val="36"/>
+                <w:szCs w:val="36"/>
+              </w:rPr>
+            </w:pPr>
+            <w:r>
+              <w:rPr>
+                <w:noProof/>
+                <w:sz w:val="36"/>
+                <w:szCs w:val="36"/>
+              </w:rPr>
+              <w:t xml:space="preserve">Parametro: </w:t>
+            </w:r>
+            <w:r>
+              <w:rPr>
+                <w:noProof/>
+                <w:sz w:val="36"/>
+                <w:szCs w:val="36"/>
+              </w:rPr>
+              <w:t>percorso file</w:t>
+            </w:r>
+          </w:p>
+        </w:tc>
+      </w:tr>
+      <w:tr>
+        <w:trPr>
+          <w:cnfStyle w:val="000000100000" w:firstRow="0" w:lastRow="0" w:firstColumn="0" w:lastColumn="0" w:oddVBand="0" w:evenVBand="0" w:oddHBand="1" w:evenHBand="0" w:firstRowFirstColumn="0" w:firstRowLastColumn="0" w:lastRowFirstColumn="0" w:lastRowLastColumn="0"/>
+        </w:trPr>
+        <w:tc>
+          <w:tcPr>
+            <w:cnfStyle w:val="001000000000" w:firstRow="0" w:lastRow="0" w:firstColumn="1" w:lastColumn="0" w:oddVBand="0" w:evenVBand="0" w:oddHBand="0" w:evenHBand="0" w:firstRowFirstColumn="0" w:firstRowLastColumn="0" w:lastRowFirstColumn="0" w:lastRowLastColumn="0"/>
+            <w:tcW w:w="4814" w:type="dxa"/>
+          </w:tcPr>
+          <w:p>
+            <w:pPr>
+              <w:jc w:val="center"/>
+              <w:rPr>
+                <w:noProof/>
+                <w:sz w:val="28"/>
+                <w:szCs w:val="28"/>
+              </w:rPr>
+            </w:pPr>
+            <w:r>
+              <w:rPr>
+                <w:noProof/>
+                <w:sz w:val="28"/>
+                <w:szCs w:val="28"/>
+              </w:rPr>
+              <w:t>Categorie</w:t>
+            </w:r>
+          </w:p>
+        </w:tc>
+        <w:tc>
+          <w:tcPr>
+            <w:tcW w:w="4962" w:type="dxa"/>
+          </w:tcPr>
+          <w:p>
+            <w:pPr>
+              <w:jc w:val="center"/>
+              <w:cnfStyle w:val="000000100000" w:firstRow="0" w:lastRow="0" w:firstColumn="0" w:lastColumn="0" w:oddVBand="0" w:evenVBand="0" w:oddHBand="1" w:evenHBand="0" w:firstRowFirstColumn="0" w:firstRowLastColumn="0" w:lastRowFirstColumn="0" w:lastRowLastColumn="0"/>
+              <w:rPr>
+                <w:noProof/>
+                <w:sz w:val="28"/>
+                <w:szCs w:val="28"/>
+              </w:rPr>
+            </w:pPr>
+            <w:r>
+              <w:rPr>
+                <w:noProof/>
+                <w:sz w:val="28"/>
+                <w:szCs w:val="28"/>
+              </w:rPr>
+              <w:t>Scelte</w:t>
+            </w:r>
+          </w:p>
+        </w:tc>
+      </w:tr>
+      <w:tr>
+        <w:tc>
+          <w:tcPr>
+            <w:cnfStyle w:val="001000000000" w:firstRow="0" w:lastRow="0" w:firstColumn="1" w:lastColumn="0" w:oddVBand="0" w:evenVBand="0" w:oddHBand="0" w:evenHBand="0" w:firstRowFirstColumn="0" w:firstRowLastColumn="0" w:lastRowFirstColumn="0" w:lastRowLastColumn="0"/>
+            <w:tcW w:w="4814" w:type="dxa"/>
+          </w:tcPr>
+          <w:p>
+            <w:pPr>
+              <w:jc w:val="center"/>
+              <w:rPr>
+                <w:noProof/>
+                <w:sz w:val="28"/>
+                <w:szCs w:val="28"/>
+              </w:rPr>
+            </w:pPr>
+            <w:r>
+              <w:rPr>
+                <w:noProof/>
+                <w:sz w:val="28"/>
+                <w:szCs w:val="28"/>
+              </w:rPr>
+              <w:t xml:space="preserve">Validità </w:t>
+            </w:r>
+            <w:r>
+              <w:rPr>
+                <w:noProof/>
+                <w:sz w:val="28"/>
+                <w:szCs w:val="28"/>
+              </w:rPr>
+              <w:t xml:space="preserve"> </w:t>
+            </w:r>
+            <w:r>
+              <w:rPr>
+                <w:noProof/>
+                <w:sz w:val="28"/>
+                <w:szCs w:val="28"/>
+              </w:rPr>
+              <w:t>vp</w:t>
+            </w:r>
+          </w:p>
+        </w:tc>
+        <w:tc>
+          <w:tcPr>
+            <w:tcW w:w="4962" w:type="dxa"/>
+          </w:tcPr>
+          <w:p>
+            <w:pPr>
+              <w:cnfStyle w:val="000000000000" w:firstRow="0" w:lastRow="0" w:firstColumn="0" w:lastColumn="0" w:oddVBand="0" w:evenVBand="0" w:oddHBand="0" w:evenHBand="0" w:firstRowFirstColumn="0" w:firstRowLastColumn="0" w:lastRowFirstColumn="0" w:lastRowLastColumn="0"/>
+              <w:rPr>
+                <w:noProof/>
+                <w:sz w:val="28"/>
+                <w:szCs w:val="28"/>
+              </w:rPr>
+            </w:pPr>
+            <w:r>
+              <w:rPr>
+                <w:noProof/>
+                <w:sz w:val="28"/>
+                <w:szCs w:val="28"/>
+              </w:rPr>
+              <w:t>1)</w:t>
+            </w:r>
+            <w:r>
+              <w:rPr>
+                <w:noProof/>
+                <w:sz w:val="28"/>
+                <w:szCs w:val="28"/>
+              </w:rPr>
+              <w:t xml:space="preserve"> Non corrisponde</w:t>
+            </w:r>
+            <w:r>
+              <w:rPr>
+                <w:noProof/>
+                <w:sz w:val="28"/>
+                <w:szCs w:val="28"/>
+              </w:rPr>
+              <w:t xml:space="preserve"> a nessun file presente su disco </w:t>
+            </w:r>
+            <w:r>
+              <w:rPr>
+                <w:noProof/>
+                <w:sz w:val="28"/>
+                <w:szCs w:val="28"/>
+              </w:rPr>
+              <w:t>[errore]</w:t>
+            </w:r>
+          </w:p>
+          <w:p>
+            <w:pPr>
+              <w:cnfStyle w:val="000000000000" w:firstRow="0" w:lastRow="0" w:firstColumn="0" w:lastColumn="0" w:oddVBand="0" w:evenVBand="0" w:oddHBand="0" w:evenHBand="0" w:firstRowFirstColumn="0" w:firstRowLastColumn="0" w:lastRowFirstColumn="0" w:lastRowLastColumn="0"/>
+              <w:rPr>
+                <w:noProof/>
+                <w:sz w:val="28"/>
+                <w:szCs w:val="28"/>
+              </w:rPr>
+            </w:pPr>
+            <w:r>
+              <w:rPr>
+                <w:noProof/>
+                <w:sz w:val="28"/>
+                <w:szCs w:val="28"/>
+              </w:rPr>
+              <w:t>2) Corrisponde a</w:t>
+            </w:r>
+            <w:r>
+              <w:rPr>
+                <w:noProof/>
+                <w:sz w:val="28"/>
+                <w:szCs w:val="28"/>
+              </w:rPr>
+              <w:t>d un file presente su disco</w:t>
+            </w:r>
+            <w:r>
+              <w:rPr>
+                <w:noProof/>
+                <w:sz w:val="28"/>
+                <w:szCs w:val="28"/>
+              </w:rPr>
+              <w:t xml:space="preserve"> [property </w:t>
+            </w:r>
+            <w:r>
+              <w:rPr>
+                <w:noProof/>
+                <w:sz w:val="28"/>
+                <w:szCs w:val="28"/>
+              </w:rPr>
+              <w:t>VP</w:t>
+            </w:r>
+            <w:r>
+              <w:rPr>
+                <w:noProof/>
+                <w:sz w:val="28"/>
+                <w:szCs w:val="28"/>
+              </w:rPr>
+              <w:t>Ok]</w:t>
+            </w:r>
+          </w:p>
+        </w:tc>
+      </w:tr>
+    </w:tbl>
+    <w:p>
+      <w:pPr>
+        <w:rPr>
+          <w:b/>
+          <w:bCs/>
+          <w:noProof/>
+          <w:sz w:val="52"/>
+          <w:szCs w:val="52"/>
+        </w:rPr>
+      </w:pPr>
+    </w:p>
+    <w:tbl>
+      <w:tblPr>
+        <w:tblStyle w:val="Tabellagriglia5scura-colore1"/>
+        <w:tblW w:w="9776" w:type="dxa"/>
+        <w:tblLook w:val="04A0" w:firstRow="1" w:lastRow="0" w:firstColumn="1" w:lastColumn="0" w:noHBand="0" w:noVBand="1"/>
+      </w:tblPr>
+      <w:tblGrid>
+        <w:gridCol w:w="2547"/>
+        <w:gridCol w:w="4111"/>
+        <w:gridCol w:w="3118"/>
+      </w:tblGrid>
+      <w:tr>
+        <w:trPr>
+          <w:cnfStyle w:val="100000000000" w:firstRow="1" w:lastRow="0" w:firstColumn="0" w:lastColumn="0" w:oddVBand="0" w:evenVBand="0" w:oddHBand="0" w:evenHBand="0" w:firstRowFirstColumn="0" w:firstRowLastColumn="0" w:lastRowFirstColumn="0" w:lastRowLastColumn="0"/>
+        </w:trPr>
+        <w:tc>
+          <w:tcPr>
+            <w:cnfStyle w:val="001000000000" w:firstRow="0" w:lastRow="0" w:firstColumn="1" w:lastColumn="0" w:oddVBand="0" w:evenVBand="0" w:oddHBand="0" w:evenHBand="0" w:firstRowFirstColumn="0" w:firstRowLastColumn="0" w:lastRowFirstColumn="0" w:lastRowLastColumn="0"/>
+            <w:tcW w:w="2547" w:type="dxa"/>
+          </w:tcPr>
+          <w:p>
+            <w:pPr>
+              <w:jc w:val="center"/>
+              <w:rPr>
+                <w:noProof/>
+                <w:sz w:val="28"/>
+                <w:szCs w:val="28"/>
+              </w:rPr>
+            </w:pPr>
+            <w:r>
+              <w:rPr>
+                <w:noProof/>
+                <w:sz w:val="28"/>
+                <w:szCs w:val="28"/>
+              </w:rPr>
+              <w:t>Codice</w:t>
+            </w:r>
+          </w:p>
+        </w:tc>
+        <w:tc>
+          <w:tcPr>
+            <w:tcW w:w="4111" w:type="dxa"/>
+          </w:tcPr>
+          <w:p>
+            <w:pPr>
+              <w:jc w:val="center"/>
+              <w:cnfStyle w:val="100000000000" w:firstRow="1" w:lastRow="0" w:firstColumn="0" w:lastColumn="0" w:oddVBand="0" w:evenVBand="0" w:oddHBand="0" w:evenHBand="0" w:firstRowFirstColumn="0" w:firstRowLastColumn="0" w:lastRowFirstColumn="0" w:lastRowLastColumn="0"/>
+              <w:rPr>
+                <w:noProof/>
+                <w:sz w:val="28"/>
+                <w:szCs w:val="28"/>
+              </w:rPr>
+            </w:pPr>
+            <w:r>
+              <w:rPr>
+                <w:noProof/>
+                <w:sz w:val="28"/>
+                <w:szCs w:val="28"/>
+              </w:rPr>
+              <w:t>Combinazione</w:t>
+            </w:r>
+          </w:p>
+        </w:tc>
+        <w:tc>
+          <w:tcPr>
+            <w:tcW w:w="3118" w:type="dxa"/>
+          </w:tcPr>
+          <w:p>
+            <w:pPr>
+              <w:jc w:val="center"/>
+              <w:cnfStyle w:val="100000000000" w:firstRow="1" w:lastRow="0" w:firstColumn="0" w:lastColumn="0" w:oddVBand="0" w:evenVBand="0" w:oddHBand="0" w:evenHBand="0" w:firstRowFirstColumn="0" w:firstRowLastColumn="0" w:lastRowFirstColumn="0" w:lastRowLastColumn="0"/>
+              <w:rPr>
+                <w:noProof/>
+                <w:sz w:val="28"/>
+                <w:szCs w:val="28"/>
+              </w:rPr>
+            </w:pPr>
+            <w:r>
+              <w:rPr>
+                <w:noProof/>
+                <w:sz w:val="28"/>
+                <w:szCs w:val="28"/>
+              </w:rPr>
+              <w:t>Esito</w:t>
+            </w:r>
+          </w:p>
+        </w:tc>
+      </w:tr>
+      <w:tr>
+        <w:trPr>
+          <w:cnfStyle w:val="000000100000" w:firstRow="0" w:lastRow="0" w:firstColumn="0" w:lastColumn="0" w:oddVBand="0" w:evenVBand="0" w:oddHBand="1" w:evenHBand="0" w:firstRowFirstColumn="0" w:firstRowLastColumn="0" w:lastRowFirstColumn="0" w:lastRowLastColumn="0"/>
+        </w:trPr>
+        <w:tc>
+          <w:tcPr>
+            <w:cnfStyle w:val="001000000000" w:firstRow="0" w:lastRow="0" w:firstColumn="1" w:lastColumn="0" w:oddVBand="0" w:evenVBand="0" w:oddHBand="0" w:evenHBand="0" w:firstRowFirstColumn="0" w:firstRowLastColumn="0" w:lastRowFirstColumn="0" w:lastRowLastColumn="0"/>
+            <w:tcW w:w="2547" w:type="dxa"/>
+          </w:tcPr>
+          <w:p>
+            <w:pPr>
+              <w:jc w:val="center"/>
+              <w:rPr>
+                <w:noProof/>
+                <w:sz w:val="28"/>
+                <w:szCs w:val="28"/>
+              </w:rPr>
+            </w:pPr>
+            <w:r>
+              <w:rPr>
+                <w:noProof/>
+                <w:sz w:val="28"/>
+                <w:szCs w:val="28"/>
+              </w:rPr>
+              <w:t>TC_CF_1.1</w:t>
+            </w:r>
+          </w:p>
+        </w:tc>
+        <w:tc>
+          <w:tcPr>
+            <w:tcW w:w="4111" w:type="dxa"/>
+          </w:tcPr>
+          <w:p>
+            <w:pPr>
+              <w:cnfStyle w:val="000000100000" w:firstRow="0" w:lastRow="0" w:firstColumn="0" w:lastColumn="0" w:oddVBand="0" w:evenVBand="0" w:oddHBand="1" w:evenHBand="0" w:firstRowFirstColumn="0" w:firstRowLastColumn="0" w:lastRowFirstColumn="0" w:lastRowLastColumn="0"/>
+              <w:rPr>
+                <w:noProof/>
+                <w:sz w:val="28"/>
+                <w:szCs w:val="28"/>
+              </w:rPr>
+            </w:pPr>
+            <w:r>
+              <w:rPr>
+                <w:noProof/>
+                <w:sz w:val="28"/>
+                <w:szCs w:val="28"/>
+              </w:rPr>
+              <w:t>lp1</w:t>
+            </w:r>
+          </w:p>
+        </w:tc>
+        <w:tc>
+          <w:tcPr>
+            <w:tcW w:w="3118" w:type="dxa"/>
+          </w:tcPr>
+          <w:p>
+            <w:pPr>
+              <w:jc w:val="center"/>
+              <w:cnfStyle w:val="000000100000" w:firstRow="0" w:lastRow="0" w:firstColumn="0" w:lastColumn="0" w:oddVBand="0" w:evenVBand="0" w:oddHBand="1" w:evenHBand="0" w:firstRowFirstColumn="0" w:firstRowLastColumn="0" w:lastRowFirstColumn="0" w:lastRowLastColumn="0"/>
+              <w:rPr>
+                <w:noProof/>
+                <w:sz w:val="28"/>
+                <w:szCs w:val="28"/>
+              </w:rPr>
+            </w:pPr>
+            <w:r>
+              <w:rPr>
+                <w:noProof/>
+                <w:sz w:val="28"/>
+                <w:szCs w:val="28"/>
+              </w:rPr>
+              <w:t>errore</w:t>
+            </w:r>
+          </w:p>
+        </w:tc>
+      </w:tr>
+      <w:tr>
+        <w:tc>
+          <w:tcPr>
+            <w:cnfStyle w:val="001000000000" w:firstRow="0" w:lastRow="0" w:firstColumn="1" w:lastColumn="0" w:oddVBand="0" w:evenVBand="0" w:oddHBand="0" w:evenHBand="0" w:firstRowFirstColumn="0" w:firstRowLastColumn="0" w:lastRowFirstColumn="0" w:lastRowLastColumn="0"/>
+            <w:tcW w:w="2547" w:type="dxa"/>
+          </w:tcPr>
+          <w:p>
+            <w:pPr>
+              <w:jc w:val="center"/>
+              <w:rPr>
+                <w:noProof/>
+                <w:sz w:val="28"/>
+                <w:szCs w:val="28"/>
+              </w:rPr>
+            </w:pPr>
+            <w:r>
+              <w:rPr>
+                <w:noProof/>
+                <w:sz w:val="28"/>
+                <w:szCs w:val="28"/>
+              </w:rPr>
+              <w:t>TC_CF_1</w:t>
+            </w:r>
+            <w:r>
+              <w:rPr>
+                <w:noProof/>
+                <w:sz w:val="28"/>
+                <w:szCs w:val="28"/>
+              </w:rPr>
+              <w:t>.2</w:t>
+            </w:r>
+          </w:p>
+        </w:tc>
+        <w:tc>
+          <w:tcPr>
+            <w:tcW w:w="4111" w:type="dxa"/>
+          </w:tcPr>
+          <w:p>
+            <w:pPr>
+              <w:cnfStyle w:val="000000000000" w:firstRow="0" w:lastRow="0" w:firstColumn="0" w:lastColumn="0" w:oddVBand="0" w:evenVBand="0" w:oddHBand="0" w:evenHBand="0" w:firstRowFirstColumn="0" w:firstRowLastColumn="0" w:lastRowFirstColumn="0" w:lastRowLastColumn="0"/>
+              <w:rPr>
+                <w:noProof/>
+                <w:sz w:val="28"/>
+                <w:szCs w:val="28"/>
+              </w:rPr>
+            </w:pPr>
+            <w:r>
+              <w:rPr>
+                <w:noProof/>
+                <w:sz w:val="28"/>
+                <w:szCs w:val="28"/>
+              </w:rPr>
+              <w:t xml:space="preserve">lp3  </w:t>
+            </w:r>
+          </w:p>
+        </w:tc>
+        <w:tc>
+          <w:tcPr>
+            <w:tcW w:w="3118" w:type="dxa"/>
+          </w:tcPr>
+          <w:p>
+            <w:pPr>
+              <w:jc w:val="center"/>
+              <w:cnfStyle w:val="000000000000" w:firstRow="0" w:lastRow="0" w:firstColumn="0" w:lastColumn="0" w:oddVBand="0" w:evenVBand="0" w:oddHBand="0" w:evenHBand="0" w:firstRowFirstColumn="0" w:firstRowLastColumn="0" w:lastRowFirstColumn="0" w:lastRowLastColumn="0"/>
+              <w:rPr>
+                <w:noProof/>
+                <w:sz w:val="28"/>
+                <w:szCs w:val="28"/>
+              </w:rPr>
+            </w:pPr>
+            <w:r>
+              <w:rPr>
+                <w:noProof/>
+                <w:sz w:val="28"/>
+                <w:szCs w:val="28"/>
+              </w:rPr>
+              <w:t>errore</w:t>
+            </w:r>
+          </w:p>
+        </w:tc>
+      </w:tr>
+      <w:tr>
+        <w:trPr>
+          <w:cnfStyle w:val="000000100000" w:firstRow="0" w:lastRow="0" w:firstColumn="0" w:lastColumn="0" w:oddVBand="0" w:evenVBand="0" w:oddHBand="1" w:evenHBand="0" w:firstRowFirstColumn="0" w:firstRowLastColumn="0" w:lastRowFirstColumn="0" w:lastRowLastColumn="0"/>
+        </w:trPr>
+        <w:tc>
+          <w:tcPr>
+            <w:cnfStyle w:val="001000000000" w:firstRow="0" w:lastRow="0" w:firstColumn="1" w:lastColumn="0" w:oddVBand="0" w:evenVBand="0" w:oddHBand="0" w:evenHBand="0" w:firstRowFirstColumn="0" w:firstRowLastColumn="0" w:lastRowFirstColumn="0" w:lastRowLastColumn="0"/>
+            <w:tcW w:w="2547" w:type="dxa"/>
+          </w:tcPr>
+          <w:p>
+            <w:pPr>
+              <w:jc w:val="center"/>
+              <w:rPr>
+                <w:noProof/>
+                <w:sz w:val="28"/>
+                <w:szCs w:val="28"/>
+              </w:rPr>
+            </w:pPr>
+            <w:r>
+              <w:rPr>
+                <w:noProof/>
+                <w:sz w:val="28"/>
+                <w:szCs w:val="28"/>
+              </w:rPr>
+              <w:t>TC_CF_1</w:t>
+            </w:r>
+            <w:r>
+              <w:rPr>
+                <w:noProof/>
+                <w:sz w:val="28"/>
+                <w:szCs w:val="28"/>
+              </w:rPr>
+              <w:t>.3</w:t>
+            </w:r>
+          </w:p>
+        </w:tc>
+        <w:tc>
+          <w:tcPr>
+            <w:tcW w:w="4111" w:type="dxa"/>
+          </w:tcPr>
+          <w:p>
+            <w:pPr>
+              <w:cnfStyle w:val="000000100000" w:firstRow="0" w:lastRow="0" w:firstColumn="0" w:lastColumn="0" w:oddVBand="0" w:evenVBand="0" w:oddHBand="1" w:evenHBand="0" w:firstRowFirstColumn="0" w:firstRowLastColumn="0" w:lastRowFirstColumn="0" w:lastRowLastColumn="0"/>
+              <w:rPr>
+                <w:noProof/>
+                <w:sz w:val="28"/>
+                <w:szCs w:val="28"/>
+              </w:rPr>
+            </w:pPr>
+            <w:r>
+              <w:rPr>
+                <w:noProof/>
+                <w:sz w:val="28"/>
+                <w:szCs w:val="28"/>
+              </w:rPr>
+              <w:t>lp2, fp1</w:t>
+            </w:r>
+          </w:p>
+        </w:tc>
+        <w:tc>
+          <w:tcPr>
+            <w:tcW w:w="3118" w:type="dxa"/>
+          </w:tcPr>
+          <w:p>
+            <w:pPr>
+              <w:jc w:val="center"/>
+              <w:cnfStyle w:val="000000100000" w:firstRow="0" w:lastRow="0" w:firstColumn="0" w:lastColumn="0" w:oddVBand="0" w:evenVBand="0" w:oddHBand="1" w:evenHBand="0" w:firstRowFirstColumn="0" w:firstRowLastColumn="0" w:lastRowFirstColumn="0" w:lastRowLastColumn="0"/>
+              <w:rPr>
+                <w:noProof/>
+                <w:sz w:val="28"/>
+                <w:szCs w:val="28"/>
+              </w:rPr>
+            </w:pPr>
+            <w:r>
+              <w:rPr>
+                <w:noProof/>
+                <w:sz w:val="28"/>
+                <w:szCs w:val="28"/>
+              </w:rPr>
+              <w:t>errore</w:t>
+            </w:r>
+          </w:p>
+        </w:tc>
+      </w:tr>
+      <w:tr>
+        <w:tc>
+          <w:tcPr>
+            <w:cnfStyle w:val="001000000000" w:firstRow="0" w:lastRow="0" w:firstColumn="1" w:lastColumn="0" w:oddVBand="0" w:evenVBand="0" w:oddHBand="0" w:evenHBand="0" w:firstRowFirstColumn="0" w:firstRowLastColumn="0" w:lastRowFirstColumn="0" w:lastRowLastColumn="0"/>
+            <w:tcW w:w="2547" w:type="dxa"/>
+          </w:tcPr>
+          <w:p>
+            <w:pPr>
+              <w:jc w:val="center"/>
+              <w:rPr>
+                <w:noProof/>
+                <w:sz w:val="28"/>
+                <w:szCs w:val="28"/>
+              </w:rPr>
+            </w:pPr>
+            <w:r>
+              <w:rPr>
+                <w:noProof/>
+                <w:sz w:val="28"/>
+                <w:szCs w:val="28"/>
+              </w:rPr>
+              <w:t>TC_CF_1</w:t>
+            </w:r>
+            <w:r>
+              <w:rPr>
+                <w:noProof/>
+                <w:sz w:val="28"/>
+                <w:szCs w:val="28"/>
+              </w:rPr>
+              <w:t>.4</w:t>
+            </w:r>
+          </w:p>
+        </w:tc>
+        <w:tc>
+          <w:tcPr>
+            <w:tcW w:w="4111" w:type="dxa"/>
+          </w:tcPr>
+          <w:p>
+            <w:pPr>
+              <w:cnfStyle w:val="000000000000" w:firstRow="0" w:lastRow="0" w:firstColumn="0" w:lastColumn="0" w:oddVBand="0" w:evenVBand="0" w:oddHBand="0" w:evenHBand="0" w:firstRowFirstColumn="0" w:firstRowLastColumn="0" w:lastRowFirstColumn="0" w:lastRowLastColumn="0"/>
+              <w:rPr>
+                <w:noProof/>
+                <w:sz w:val="28"/>
+                <w:szCs w:val="28"/>
+              </w:rPr>
+            </w:pPr>
+            <w:r>
+              <w:rPr>
+                <w:noProof/>
+                <w:sz w:val="28"/>
+                <w:szCs w:val="28"/>
+              </w:rPr>
+              <w:t>lp2, fp2, up1</w:t>
+            </w:r>
+          </w:p>
+        </w:tc>
+        <w:tc>
+          <w:tcPr>
+            <w:tcW w:w="3118" w:type="dxa"/>
+          </w:tcPr>
+          <w:p>
+            <w:pPr>
+              <w:jc w:val="center"/>
+              <w:cnfStyle w:val="000000000000" w:firstRow="0" w:lastRow="0" w:firstColumn="0" w:lastColumn="0" w:oddVBand="0" w:evenVBand="0" w:oddHBand="0" w:evenHBand="0" w:firstRowFirstColumn="0" w:firstRowLastColumn="0" w:lastRowFirstColumn="0" w:lastRowLastColumn="0"/>
+              <w:rPr>
+                <w:noProof/>
+                <w:sz w:val="28"/>
+                <w:szCs w:val="28"/>
+              </w:rPr>
+            </w:pPr>
+            <w:r>
+              <w:rPr>
+                <w:noProof/>
+                <w:sz w:val="28"/>
+                <w:szCs w:val="28"/>
+              </w:rPr>
+              <w:t>errore</w:t>
+            </w:r>
+          </w:p>
+        </w:tc>
+      </w:tr>
+      <w:tr>
+        <w:trPr>
+          <w:cnfStyle w:val="000000100000" w:firstRow="0" w:lastRow="0" w:firstColumn="0" w:lastColumn="0" w:oddVBand="0" w:evenVBand="0" w:oddHBand="1" w:evenHBand="0" w:firstRowFirstColumn="0" w:firstRowLastColumn="0" w:lastRowFirstColumn="0" w:lastRowLastColumn="0"/>
+        </w:trPr>
+        <w:tc>
+          <w:tcPr>
+            <w:cnfStyle w:val="001000000000" w:firstRow="0" w:lastRow="0" w:firstColumn="1" w:lastColumn="0" w:oddVBand="0" w:evenVBand="0" w:oddHBand="0" w:evenHBand="0" w:firstRowFirstColumn="0" w:firstRowLastColumn="0" w:lastRowFirstColumn="0" w:lastRowLastColumn="0"/>
+            <w:tcW w:w="2547" w:type="dxa"/>
+          </w:tcPr>
+          <w:p>
+            <w:pPr>
+              <w:jc w:val="center"/>
+              <w:rPr>
+                <w:noProof/>
+                <w:sz w:val="28"/>
+                <w:szCs w:val="28"/>
+              </w:rPr>
+            </w:pPr>
+            <w:r>
+              <w:rPr>
+                <w:noProof/>
+                <w:sz w:val="28"/>
+                <w:szCs w:val="28"/>
+              </w:rPr>
+              <w:t>TC_CF_1</w:t>
+            </w:r>
+            <w:r>
+              <w:rPr>
+                <w:noProof/>
+                <w:sz w:val="28"/>
+                <w:szCs w:val="28"/>
+              </w:rPr>
+              <w:t>.5</w:t>
+            </w:r>
+          </w:p>
+        </w:tc>
+        <w:tc>
+          <w:tcPr>
+            <w:tcW w:w="4111" w:type="dxa"/>
+          </w:tcPr>
+          <w:p>
+            <w:pPr>
+              <w:cnfStyle w:val="000000100000" w:firstRow="0" w:lastRow="0" w:firstColumn="0" w:lastColumn="0" w:oddVBand="0" w:evenVBand="0" w:oddHBand="1" w:evenHBand="0" w:firstRowFirstColumn="0" w:firstRowLastColumn="0" w:lastRowFirstColumn="0" w:lastRowLastColumn="0"/>
+              <w:rPr>
+                <w:noProof/>
+                <w:sz w:val="28"/>
+                <w:szCs w:val="28"/>
+              </w:rPr>
+            </w:pPr>
+            <w:r>
+              <w:rPr>
+                <w:noProof/>
+                <w:sz w:val="28"/>
+                <w:szCs w:val="28"/>
+              </w:rPr>
+              <w:t>lp2, fp2, up2, vp1</w:t>
+            </w:r>
+          </w:p>
+        </w:tc>
+        <w:tc>
+          <w:tcPr>
+            <w:tcW w:w="3118" w:type="dxa"/>
+          </w:tcPr>
+          <w:p>
+            <w:pPr>
+              <w:jc w:val="center"/>
+              <w:cnfStyle w:val="000000100000" w:firstRow="0" w:lastRow="0" w:firstColumn="0" w:lastColumn="0" w:oddVBand="0" w:evenVBand="0" w:oddHBand="1" w:evenHBand="0" w:firstRowFirstColumn="0" w:firstRowLastColumn="0" w:lastRowFirstColumn="0" w:lastRowLastColumn="0"/>
+              <w:rPr>
+                <w:noProof/>
+                <w:sz w:val="28"/>
+                <w:szCs w:val="28"/>
+              </w:rPr>
+            </w:pPr>
+            <w:r>
+              <w:rPr>
+                <w:noProof/>
+                <w:sz w:val="28"/>
+                <w:szCs w:val="28"/>
+              </w:rPr>
+              <w:t>errore</w:t>
+            </w:r>
+          </w:p>
+        </w:tc>
+      </w:tr>
+      <w:tr>
+        <w:tc>
+          <w:tcPr>
+            <w:cnfStyle w:val="001000000000" w:firstRow="0" w:lastRow="0" w:firstColumn="1" w:lastColumn="0" w:oddVBand="0" w:evenVBand="0" w:oddHBand="0" w:evenHBand="0" w:firstRowFirstColumn="0" w:firstRowLastColumn="0" w:lastRowFirstColumn="0" w:lastRowLastColumn="0"/>
+            <w:tcW w:w="2547" w:type="dxa"/>
+          </w:tcPr>
+          <w:p>
+            <w:pPr>
+              <w:jc w:val="center"/>
+              <w:rPr>
+                <w:noProof/>
+                <w:sz w:val="28"/>
+                <w:szCs w:val="28"/>
+              </w:rPr>
+            </w:pPr>
+            <w:r>
+              <w:rPr>
+                <w:noProof/>
+                <w:sz w:val="28"/>
+                <w:szCs w:val="28"/>
+              </w:rPr>
+              <w:t>TC_CF_1</w:t>
+            </w:r>
+            <w:r>
+              <w:rPr>
+                <w:noProof/>
+                <w:sz w:val="28"/>
+                <w:szCs w:val="28"/>
+              </w:rPr>
+              <w:t>.6</w:t>
+            </w:r>
+          </w:p>
+        </w:tc>
+        <w:tc>
+          <w:tcPr>
+            <w:tcW w:w="4111" w:type="dxa"/>
+          </w:tcPr>
+          <w:p>
+            <w:pPr>
+              <w:cnfStyle w:val="000000000000" w:firstRow="0" w:lastRow="0" w:firstColumn="0" w:lastColumn="0" w:oddVBand="0" w:evenVBand="0" w:oddHBand="0" w:evenHBand="0" w:firstRowFirstColumn="0" w:firstRowLastColumn="0" w:lastRowFirstColumn="0" w:lastRowLastColumn="0"/>
+              <w:rPr>
+                <w:noProof/>
+                <w:sz w:val="28"/>
+                <w:szCs w:val="28"/>
+              </w:rPr>
+            </w:pPr>
+            <w:r>
+              <w:rPr>
+                <w:noProof/>
+                <w:sz w:val="28"/>
+                <w:szCs w:val="28"/>
+              </w:rPr>
+              <w:t>lp2, fp2, up2, vp2</w:t>
+            </w:r>
+          </w:p>
+        </w:tc>
+        <w:tc>
+          <w:tcPr>
+            <w:tcW w:w="3118" w:type="dxa"/>
+          </w:tcPr>
+          <w:p>
+            <w:pPr>
+              <w:jc w:val="center"/>
+              <w:cnfStyle w:val="000000000000" w:firstRow="0" w:lastRow="0" w:firstColumn="0" w:lastColumn="0" w:oddVBand="0" w:evenVBand="0" w:oddHBand="0" w:evenHBand="0" w:firstRowFirstColumn="0" w:firstRowLastColumn="0" w:lastRowFirstColumn="0" w:lastRowLastColumn="0"/>
+              <w:rPr>
+                <w:noProof/>
+                <w:sz w:val="28"/>
+                <w:szCs w:val="28"/>
+              </w:rPr>
+            </w:pPr>
+            <w:r>
+              <w:rPr>
+                <w:noProof/>
+                <w:sz w:val="28"/>
+                <w:szCs w:val="28"/>
+              </w:rPr>
+              <w:t>successo</w:t>
+            </w:r>
+          </w:p>
+        </w:tc>
+      </w:tr>
+    </w:tbl>
     <w:p>
       <w:pPr>
         <w:pStyle w:val="Titolo"/>
@@ -2153,6 +3454,7 @@
         <w:rPr>
           <w:noProof/>
         </w:rPr>
+        <w:lastRenderedPageBreak/>
         <w:t>RIFERIMENTI</w:t>
       </w:r>
     </w:p>
@@ -2357,6 +3659,95 @@
     </w:lvl>
   </w:abstractNum>
   <w:abstractNum w:abstractNumId="1" w15:restartNumberingAfterBreak="0">
+    <w:nsid w:val="02896A24"/>
+    <w:multiLevelType w:val="hybridMultilevel"/>
+    <w:tmpl w:val="D78A6B52"/>
+    <w:lvl w:ilvl="0" w:tplc="AD86852E">
+      <w:start w:val="1"/>
+      <w:numFmt w:val="decimal"/>
+      <w:lvlText w:val="%1)"/>
+      <w:lvlJc w:val="left"/>
+      <w:pPr>
+        <w:ind w:left="720" w:hanging="360"/>
+      </w:pPr>
+      <w:rPr>
+        <w:rFonts w:hint="default"/>
+      </w:rPr>
+    </w:lvl>
+    <w:lvl w:ilvl="1" w:tplc="04100019" w:tentative="1">
+      <w:start w:val="1"/>
+      <w:numFmt w:val="lowerLetter"/>
+      <w:lvlText w:val="%2."/>
+      <w:lvlJc w:val="left"/>
+      <w:pPr>
+        <w:ind w:left="1440" w:hanging="360"/>
+      </w:pPr>
+    </w:lvl>
+    <w:lvl w:ilvl="2" w:tplc="0410001B" w:tentative="1">
+      <w:start w:val="1"/>
+      <w:numFmt w:val="lowerRoman"/>
+      <w:lvlText w:val="%3."/>
+      <w:lvlJc w:val="right"/>
+      <w:pPr>
+        <w:ind w:left="2160" w:hanging="180"/>
+      </w:pPr>
+    </w:lvl>
+    <w:lvl w:ilvl="3" w:tplc="0410000F" w:tentative="1">
+      <w:start w:val="1"/>
+      <w:numFmt w:val="decimal"/>
+      <w:lvlText w:val="%4."/>
+      <w:lvlJc w:val="left"/>
+      <w:pPr>
+        <w:ind w:left="2880" w:hanging="360"/>
+      </w:pPr>
+    </w:lvl>
+    <w:lvl w:ilvl="4" w:tplc="04100019" w:tentative="1">
+      <w:start w:val="1"/>
+      <w:numFmt w:val="lowerLetter"/>
+      <w:lvlText w:val="%5."/>
+      <w:lvlJc w:val="left"/>
+      <w:pPr>
+        <w:ind w:left="3600" w:hanging="360"/>
+      </w:pPr>
+    </w:lvl>
+    <w:lvl w:ilvl="5" w:tplc="0410001B" w:tentative="1">
+      <w:start w:val="1"/>
+      <w:numFmt w:val="lowerRoman"/>
+      <w:lvlText w:val="%6."/>
+      <w:lvlJc w:val="right"/>
+      <w:pPr>
+        <w:ind w:left="4320" w:hanging="180"/>
+      </w:pPr>
+    </w:lvl>
+    <w:lvl w:ilvl="6" w:tplc="0410000F" w:tentative="1">
+      <w:start w:val="1"/>
+      <w:numFmt w:val="decimal"/>
+      <w:lvlText w:val="%7."/>
+      <w:lvlJc w:val="left"/>
+      <w:pPr>
+        <w:ind w:left="5040" w:hanging="360"/>
+      </w:pPr>
+    </w:lvl>
+    <w:lvl w:ilvl="7" w:tplc="04100019" w:tentative="1">
+      <w:start w:val="1"/>
+      <w:numFmt w:val="lowerLetter"/>
+      <w:lvlText w:val="%8."/>
+      <w:lvlJc w:val="left"/>
+      <w:pPr>
+        <w:ind w:left="5760" w:hanging="360"/>
+      </w:pPr>
+    </w:lvl>
+    <w:lvl w:ilvl="8" w:tplc="0410001B" w:tentative="1">
+      <w:start w:val="1"/>
+      <w:numFmt w:val="lowerRoman"/>
+      <w:lvlText w:val="%9."/>
+      <w:lvlJc w:val="right"/>
+      <w:pPr>
+        <w:ind w:left="6480" w:hanging="180"/>
+      </w:pPr>
+    </w:lvl>
+  </w:abstractNum>
+  <w:abstractNum w:abstractNumId="2" w15:restartNumberingAfterBreak="0">
     <w:nsid w:val="06232FB2"/>
     <w:multiLevelType w:val="hybridMultilevel"/>
     <w:tmpl w:val="1ECE41B8"/>
@@ -2469,7 +3860,96 @@
       </w:rPr>
     </w:lvl>
   </w:abstractNum>
-  <w:abstractNum w:abstractNumId="2" w15:restartNumberingAfterBreak="0">
+  <w:abstractNum w:abstractNumId="3" w15:restartNumberingAfterBreak="0">
+    <w:nsid w:val="26472D18"/>
+    <w:multiLevelType w:val="hybridMultilevel"/>
+    <w:tmpl w:val="DB26CCA8"/>
+    <w:lvl w:ilvl="0" w:tplc="EA30B66C">
+      <w:start w:val="1"/>
+      <w:numFmt w:val="decimal"/>
+      <w:lvlText w:val="%1)"/>
+      <w:lvlJc w:val="left"/>
+      <w:pPr>
+        <w:ind w:left="720" w:hanging="360"/>
+      </w:pPr>
+      <w:rPr>
+        <w:rFonts w:hint="default"/>
+      </w:rPr>
+    </w:lvl>
+    <w:lvl w:ilvl="1" w:tplc="04100019" w:tentative="1">
+      <w:start w:val="1"/>
+      <w:numFmt w:val="lowerLetter"/>
+      <w:lvlText w:val="%2."/>
+      <w:lvlJc w:val="left"/>
+      <w:pPr>
+        <w:ind w:left="1440" w:hanging="360"/>
+      </w:pPr>
+    </w:lvl>
+    <w:lvl w:ilvl="2" w:tplc="0410001B" w:tentative="1">
+      <w:start w:val="1"/>
+      <w:numFmt w:val="lowerRoman"/>
+      <w:lvlText w:val="%3."/>
+      <w:lvlJc w:val="right"/>
+      <w:pPr>
+        <w:ind w:left="2160" w:hanging="180"/>
+      </w:pPr>
+    </w:lvl>
+    <w:lvl w:ilvl="3" w:tplc="0410000F" w:tentative="1">
+      <w:start w:val="1"/>
+      <w:numFmt w:val="decimal"/>
+      <w:lvlText w:val="%4."/>
+      <w:lvlJc w:val="left"/>
+      <w:pPr>
+        <w:ind w:left="2880" w:hanging="360"/>
+      </w:pPr>
+    </w:lvl>
+    <w:lvl w:ilvl="4" w:tplc="04100019" w:tentative="1">
+      <w:start w:val="1"/>
+      <w:numFmt w:val="lowerLetter"/>
+      <w:lvlText w:val="%5."/>
+      <w:lvlJc w:val="left"/>
+      <w:pPr>
+        <w:ind w:left="3600" w:hanging="360"/>
+      </w:pPr>
+    </w:lvl>
+    <w:lvl w:ilvl="5" w:tplc="0410001B" w:tentative="1">
+      <w:start w:val="1"/>
+      <w:numFmt w:val="lowerRoman"/>
+      <w:lvlText w:val="%6."/>
+      <w:lvlJc w:val="right"/>
+      <w:pPr>
+        <w:ind w:left="4320" w:hanging="180"/>
+      </w:pPr>
+    </w:lvl>
+    <w:lvl w:ilvl="6" w:tplc="0410000F" w:tentative="1">
+      <w:start w:val="1"/>
+      <w:numFmt w:val="decimal"/>
+      <w:lvlText w:val="%7."/>
+      <w:lvlJc w:val="left"/>
+      <w:pPr>
+        <w:ind w:left="5040" w:hanging="360"/>
+      </w:pPr>
+    </w:lvl>
+    <w:lvl w:ilvl="7" w:tplc="04100019" w:tentative="1">
+      <w:start w:val="1"/>
+      <w:numFmt w:val="lowerLetter"/>
+      <w:lvlText w:val="%8."/>
+      <w:lvlJc w:val="left"/>
+      <w:pPr>
+        <w:ind w:left="5760" w:hanging="360"/>
+      </w:pPr>
+    </w:lvl>
+    <w:lvl w:ilvl="8" w:tplc="0410001B" w:tentative="1">
+      <w:start w:val="1"/>
+      <w:numFmt w:val="lowerRoman"/>
+      <w:lvlText w:val="%9."/>
+      <w:lvlJc w:val="right"/>
+      <w:pPr>
+        <w:ind w:left="6480" w:hanging="180"/>
+      </w:pPr>
+    </w:lvl>
+  </w:abstractNum>
+  <w:abstractNum w:abstractNumId="4" w15:restartNumberingAfterBreak="0">
     <w:nsid w:val="29B704F4"/>
     <w:multiLevelType w:val="hybridMultilevel"/>
     <w:tmpl w:val="129E7786"/>
@@ -2582,7 +4062,96 @@
       </w:rPr>
     </w:lvl>
   </w:abstractNum>
-  <w:abstractNum w:abstractNumId="3" w15:restartNumberingAfterBreak="0">
+  <w:abstractNum w:abstractNumId="5" w15:restartNumberingAfterBreak="0">
+    <w:nsid w:val="34794D4A"/>
+    <w:multiLevelType w:val="hybridMultilevel"/>
+    <w:tmpl w:val="FA345338"/>
+    <w:lvl w:ilvl="0" w:tplc="1894446A">
+      <w:start w:val="1"/>
+      <w:numFmt w:val="decimal"/>
+      <w:lvlText w:val="%1)"/>
+      <w:lvlJc w:val="left"/>
+      <w:pPr>
+        <w:ind w:left="720" w:hanging="360"/>
+      </w:pPr>
+      <w:rPr>
+        <w:rFonts w:hint="default"/>
+      </w:rPr>
+    </w:lvl>
+    <w:lvl w:ilvl="1" w:tplc="04100019" w:tentative="1">
+      <w:start w:val="1"/>
+      <w:numFmt w:val="lowerLetter"/>
+      <w:lvlText w:val="%2."/>
+      <w:lvlJc w:val="left"/>
+      <w:pPr>
+        <w:ind w:left="1440" w:hanging="360"/>
+      </w:pPr>
+    </w:lvl>
+    <w:lvl w:ilvl="2" w:tplc="0410001B" w:tentative="1">
+      <w:start w:val="1"/>
+      <w:numFmt w:val="lowerRoman"/>
+      <w:lvlText w:val="%3."/>
+      <w:lvlJc w:val="right"/>
+      <w:pPr>
+        <w:ind w:left="2160" w:hanging="180"/>
+      </w:pPr>
+    </w:lvl>
+    <w:lvl w:ilvl="3" w:tplc="0410000F" w:tentative="1">
+      <w:start w:val="1"/>
+      <w:numFmt w:val="decimal"/>
+      <w:lvlText w:val="%4."/>
+      <w:lvlJc w:val="left"/>
+      <w:pPr>
+        <w:ind w:left="2880" w:hanging="360"/>
+      </w:pPr>
+    </w:lvl>
+    <w:lvl w:ilvl="4" w:tplc="04100019" w:tentative="1">
+      <w:start w:val="1"/>
+      <w:numFmt w:val="lowerLetter"/>
+      <w:lvlText w:val="%5."/>
+      <w:lvlJc w:val="left"/>
+      <w:pPr>
+        <w:ind w:left="3600" w:hanging="360"/>
+      </w:pPr>
+    </w:lvl>
+    <w:lvl w:ilvl="5" w:tplc="0410001B" w:tentative="1">
+      <w:start w:val="1"/>
+      <w:numFmt w:val="lowerRoman"/>
+      <w:lvlText w:val="%6."/>
+      <w:lvlJc w:val="right"/>
+      <w:pPr>
+        <w:ind w:left="4320" w:hanging="180"/>
+      </w:pPr>
+    </w:lvl>
+    <w:lvl w:ilvl="6" w:tplc="0410000F" w:tentative="1">
+      <w:start w:val="1"/>
+      <w:numFmt w:val="decimal"/>
+      <w:lvlText w:val="%7."/>
+      <w:lvlJc w:val="left"/>
+      <w:pPr>
+        <w:ind w:left="5040" w:hanging="360"/>
+      </w:pPr>
+    </w:lvl>
+    <w:lvl w:ilvl="7" w:tplc="04100019" w:tentative="1">
+      <w:start w:val="1"/>
+      <w:numFmt w:val="lowerLetter"/>
+      <w:lvlText w:val="%8."/>
+      <w:lvlJc w:val="left"/>
+      <w:pPr>
+        <w:ind w:left="5760" w:hanging="360"/>
+      </w:pPr>
+    </w:lvl>
+    <w:lvl w:ilvl="8" w:tplc="0410001B" w:tentative="1">
+      <w:start w:val="1"/>
+      <w:numFmt w:val="lowerRoman"/>
+      <w:lvlText w:val="%9."/>
+      <w:lvlJc w:val="right"/>
+      <w:pPr>
+        <w:ind w:left="6480" w:hanging="180"/>
+      </w:pPr>
+    </w:lvl>
+  </w:abstractNum>
+  <w:abstractNum w:abstractNumId="6" w15:restartNumberingAfterBreak="0">
     <w:nsid w:val="62481F87"/>
     <w:multiLevelType w:val="hybridMultilevel"/>
     <w:tmpl w:val="9E78CD2C"/>
@@ -2695,7 +4264,7 @@
       </w:rPr>
     </w:lvl>
   </w:abstractNum>
-  <w:abstractNum w:abstractNumId="4" w15:restartNumberingAfterBreak="0">
+  <w:abstractNum w:abstractNumId="7" w15:restartNumberingAfterBreak="0">
     <w:nsid w:val="6C3B5195"/>
     <w:multiLevelType w:val="hybridMultilevel"/>
     <w:tmpl w:val="29422F78"/>
@@ -2808,7 +4377,7 @@
       </w:rPr>
     </w:lvl>
   </w:abstractNum>
-  <w:abstractNum w:abstractNumId="5" w15:restartNumberingAfterBreak="0">
+  <w:abstractNum w:abstractNumId="8" w15:restartNumberingAfterBreak="0">
     <w:nsid w:val="6CB2481E"/>
     <w:multiLevelType w:val="hybridMultilevel"/>
     <w:tmpl w:val="F21C9D70"/>
@@ -2921,7 +4490,7 @@
       </w:rPr>
     </w:lvl>
   </w:abstractNum>
-  <w:abstractNum w:abstractNumId="6" w15:restartNumberingAfterBreak="0">
+  <w:abstractNum w:abstractNumId="9" w15:restartNumberingAfterBreak="0">
     <w:nsid w:val="6D2E4F78"/>
     <w:multiLevelType w:val="hybridMultilevel"/>
     <w:tmpl w:val="C4187BBA"/>
@@ -3034,7 +4603,96 @@
       </w:rPr>
     </w:lvl>
   </w:abstractNum>
-  <w:abstractNum w:abstractNumId="7" w15:restartNumberingAfterBreak="0">
+  <w:abstractNum w:abstractNumId="10" w15:restartNumberingAfterBreak="0">
+    <w:nsid w:val="73711850"/>
+    <w:multiLevelType w:val="hybridMultilevel"/>
+    <w:tmpl w:val="3364CA4A"/>
+    <w:lvl w:ilvl="0" w:tplc="58727746">
+      <w:start w:val="1"/>
+      <w:numFmt w:val="decimal"/>
+      <w:lvlText w:val="%1)"/>
+      <w:lvlJc w:val="left"/>
+      <w:pPr>
+        <w:ind w:left="720" w:hanging="360"/>
+      </w:pPr>
+      <w:rPr>
+        <w:rFonts w:hint="default"/>
+      </w:rPr>
+    </w:lvl>
+    <w:lvl w:ilvl="1" w:tplc="04100019" w:tentative="1">
+      <w:start w:val="1"/>
+      <w:numFmt w:val="lowerLetter"/>
+      <w:lvlText w:val="%2."/>
+      <w:lvlJc w:val="left"/>
+      <w:pPr>
+        <w:ind w:left="1440" w:hanging="360"/>
+      </w:pPr>
+    </w:lvl>
+    <w:lvl w:ilvl="2" w:tplc="0410001B" w:tentative="1">
+      <w:start w:val="1"/>
+      <w:numFmt w:val="lowerRoman"/>
+      <w:lvlText w:val="%3."/>
+      <w:lvlJc w:val="right"/>
+      <w:pPr>
+        <w:ind w:left="2160" w:hanging="180"/>
+      </w:pPr>
+    </w:lvl>
+    <w:lvl w:ilvl="3" w:tplc="0410000F" w:tentative="1">
+      <w:start w:val="1"/>
+      <w:numFmt w:val="decimal"/>
+      <w:lvlText w:val="%4."/>
+      <w:lvlJc w:val="left"/>
+      <w:pPr>
+        <w:ind w:left="2880" w:hanging="360"/>
+      </w:pPr>
+    </w:lvl>
+    <w:lvl w:ilvl="4" w:tplc="04100019" w:tentative="1">
+      <w:start w:val="1"/>
+      <w:numFmt w:val="lowerLetter"/>
+      <w:lvlText w:val="%5."/>
+      <w:lvlJc w:val="left"/>
+      <w:pPr>
+        <w:ind w:left="3600" w:hanging="360"/>
+      </w:pPr>
+    </w:lvl>
+    <w:lvl w:ilvl="5" w:tplc="0410001B" w:tentative="1">
+      <w:start w:val="1"/>
+      <w:numFmt w:val="lowerRoman"/>
+      <w:lvlText w:val="%6."/>
+      <w:lvlJc w:val="right"/>
+      <w:pPr>
+        <w:ind w:left="4320" w:hanging="180"/>
+      </w:pPr>
+    </w:lvl>
+    <w:lvl w:ilvl="6" w:tplc="0410000F" w:tentative="1">
+      <w:start w:val="1"/>
+      <w:numFmt w:val="decimal"/>
+      <w:lvlText w:val="%7."/>
+      <w:lvlJc w:val="left"/>
+      <w:pPr>
+        <w:ind w:left="5040" w:hanging="360"/>
+      </w:pPr>
+    </w:lvl>
+    <w:lvl w:ilvl="7" w:tplc="04100019" w:tentative="1">
+      <w:start w:val="1"/>
+      <w:numFmt w:val="lowerLetter"/>
+      <w:lvlText w:val="%8."/>
+      <w:lvlJc w:val="left"/>
+      <w:pPr>
+        <w:ind w:left="5760" w:hanging="360"/>
+      </w:pPr>
+    </w:lvl>
+    <w:lvl w:ilvl="8" w:tplc="0410001B" w:tentative="1">
+      <w:start w:val="1"/>
+      <w:numFmt w:val="lowerRoman"/>
+      <w:lvlText w:val="%9."/>
+      <w:lvlJc w:val="right"/>
+      <w:pPr>
+        <w:ind w:left="6480" w:hanging="180"/>
+      </w:pPr>
+    </w:lvl>
+  </w:abstractNum>
+  <w:abstractNum w:abstractNumId="11" w15:restartNumberingAfterBreak="0">
     <w:nsid w:val="78104E34"/>
     <w:multiLevelType w:val="hybridMultilevel"/>
     <w:tmpl w:val="E684F816"/>
@@ -3148,28 +4806,40 @@
     </w:lvl>
   </w:abstractNum>
   <w:num w:numId="1" w16cid:durableId="1157765978">
-    <w:abstractNumId w:val="1"/>
+    <w:abstractNumId w:val="2"/>
   </w:num>
   <w:num w:numId="2" w16cid:durableId="2134207487">
-    <w:abstractNumId w:val="3"/>
+    <w:abstractNumId w:val="6"/>
   </w:num>
   <w:num w:numId="3" w16cid:durableId="1600603129">
-    <w:abstractNumId w:val="7"/>
+    <w:abstractNumId w:val="11"/>
   </w:num>
   <w:num w:numId="4" w16cid:durableId="2004553419">
-    <w:abstractNumId w:val="2"/>
+    <w:abstractNumId w:val="4"/>
   </w:num>
   <w:num w:numId="5" w16cid:durableId="894924470">
     <w:abstractNumId w:val="0"/>
   </w:num>
   <w:num w:numId="6" w16cid:durableId="768237556">
-    <w:abstractNumId w:val="5"/>
+    <w:abstractNumId w:val="8"/>
   </w:num>
   <w:num w:numId="7" w16cid:durableId="1264191570">
-    <w:abstractNumId w:val="6"/>
+    <w:abstractNumId w:val="9"/>
   </w:num>
   <w:num w:numId="8" w16cid:durableId="1713311907">
-    <w:abstractNumId w:val="4"/>
+    <w:abstractNumId w:val="7"/>
+  </w:num>
+  <w:num w:numId="9" w16cid:durableId="126094228">
+    <w:abstractNumId w:val="1"/>
+  </w:num>
+  <w:num w:numId="10" w16cid:durableId="1077021226">
+    <w:abstractNumId w:val="10"/>
+  </w:num>
+  <w:num w:numId="11" w16cid:durableId="983242652">
+    <w:abstractNumId w:val="3"/>
+  </w:num>
+  <w:num w:numId="12" w16cid:durableId="1832746396">
+    <w:abstractNumId w:val="5"/>
   </w:num>
 </w:numbering>
 </file>
@@ -3572,7 +5242,7 @@
   <w:style w:type="paragraph" w:default="1" w:styleId="Normale">
     <w:name w:val="Normal"/>
     <w:qFormat/>
-    <w:rsid w:val="00CC49C7"/>
+    <w:rsid w:val="00AC6575"/>
   </w:style>
   <w:style w:type="paragraph" w:styleId="Titolo1">
     <w:name w:val="heading 1"/>
@@ -3743,6 +5413,131 @@
     <w:rPr>
       <w:lang w:eastAsia="it-IT"/>
     </w:rPr>
+  </w:style>
+  <w:style w:type="table" w:styleId="Grigliatabella">
+    <w:name w:val="Table Grid"/>
+    <w:basedOn w:val="Tabellanormale"/>
+    <w:uiPriority w:val="39"/>
+    <w:rsid w:val="00264F72"/>
+    <w:pPr>
+      <w:spacing w:after="0" w:line="240" w:lineRule="auto"/>
+    </w:pPr>
+    <w:tblPr>
+      <w:tblBorders>
+        <w:top w:val="single" w:sz="4" w:space="0" w:color="auto"/>
+        <w:left w:val="single" w:sz="4" w:space="0" w:color="auto"/>
+        <w:bottom w:val="single" w:sz="4" w:space="0" w:color="auto"/>
+        <w:right w:val="single" w:sz="4" w:space="0" w:color="auto"/>
+        <w:insideH w:val="single" w:sz="4" w:space="0" w:color="auto"/>
+        <w:insideV w:val="single" w:sz="4" w:space="0" w:color="auto"/>
+      </w:tblBorders>
+    </w:tblPr>
+  </w:style>
+  <w:style w:type="table" w:styleId="Tabellagriglia5scura-colore1">
+    <w:name w:val="Grid Table 5 Dark Accent 1"/>
+    <w:basedOn w:val="Tabellanormale"/>
+    <w:uiPriority w:val="50"/>
+    <w:rsid w:val="006A6447"/>
+    <w:pPr>
+      <w:spacing w:after="0" w:line="240" w:lineRule="auto"/>
+    </w:pPr>
+    <w:tblPr>
+      <w:tblStyleRowBandSize w:val="1"/>
+      <w:tblStyleColBandSize w:val="1"/>
+      <w:tblBorders>
+        <w:top w:val="single" w:sz="4" w:space="0" w:color="FFFFFF" w:themeColor="background1"/>
+        <w:left w:val="single" w:sz="4" w:space="0" w:color="FFFFFF" w:themeColor="background1"/>
+        <w:bottom w:val="single" w:sz="4" w:space="0" w:color="FFFFFF" w:themeColor="background1"/>
+        <w:right w:val="single" w:sz="4" w:space="0" w:color="FFFFFF" w:themeColor="background1"/>
+        <w:insideH w:val="single" w:sz="4" w:space="0" w:color="FFFFFF" w:themeColor="background1"/>
+        <w:insideV w:val="single" w:sz="4" w:space="0" w:color="FFFFFF" w:themeColor="background1"/>
+      </w:tblBorders>
+    </w:tblPr>
+    <w:tcPr>
+      <w:shd w:val="clear" w:color="auto" w:fill="D9E2F3" w:themeFill="accent1" w:themeFillTint="33"/>
+    </w:tcPr>
+    <w:tblStylePr w:type="firstRow">
+      <w:rPr>
+        <w:b/>
+        <w:bCs/>
+        <w:color w:val="FFFFFF" w:themeColor="background1"/>
+      </w:rPr>
+      <w:tblPr/>
+      <w:tcPr>
+        <w:tcBorders>
+          <w:top w:val="single" w:sz="4" w:space="0" w:color="FFFFFF" w:themeColor="background1"/>
+          <w:left w:val="single" w:sz="4" w:space="0" w:color="FFFFFF" w:themeColor="background1"/>
+          <w:right w:val="single" w:sz="4" w:space="0" w:color="FFFFFF" w:themeColor="background1"/>
+          <w:insideH w:val="nil"/>
+          <w:insideV w:val="nil"/>
+        </w:tcBorders>
+        <w:shd w:val="clear" w:color="auto" w:fill="4472C4" w:themeFill="accent1"/>
+      </w:tcPr>
+    </w:tblStylePr>
+    <w:tblStylePr w:type="lastRow">
+      <w:rPr>
+        <w:b/>
+        <w:bCs/>
+        <w:color w:val="FFFFFF" w:themeColor="background1"/>
+      </w:rPr>
+      <w:tblPr/>
+      <w:tcPr>
+        <w:tcBorders>
+          <w:left w:val="single" w:sz="4" w:space="0" w:color="FFFFFF" w:themeColor="background1"/>
+          <w:bottom w:val="single" w:sz="4" w:space="0" w:color="FFFFFF" w:themeColor="background1"/>
+          <w:right w:val="single" w:sz="4" w:space="0" w:color="FFFFFF" w:themeColor="background1"/>
+          <w:insideH w:val="nil"/>
+          <w:insideV w:val="nil"/>
+        </w:tcBorders>
+        <w:shd w:val="clear" w:color="auto" w:fill="4472C4" w:themeFill="accent1"/>
+      </w:tcPr>
+    </w:tblStylePr>
+    <w:tblStylePr w:type="firstCol">
+      <w:rPr>
+        <w:b/>
+        <w:bCs/>
+        <w:color w:val="FFFFFF" w:themeColor="background1"/>
+      </w:rPr>
+      <w:tblPr/>
+      <w:tcPr>
+        <w:tcBorders>
+          <w:top w:val="single" w:sz="4" w:space="0" w:color="FFFFFF" w:themeColor="background1"/>
+          <w:left w:val="single" w:sz="4" w:space="0" w:color="FFFFFF" w:themeColor="background1"/>
+          <w:bottom w:val="single" w:sz="4" w:space="0" w:color="FFFFFF" w:themeColor="background1"/>
+          <w:insideV w:val="nil"/>
+        </w:tcBorders>
+        <w:shd w:val="clear" w:color="auto" w:fill="4472C4" w:themeFill="accent1"/>
+      </w:tcPr>
+    </w:tblStylePr>
+    <w:tblStylePr w:type="lastCol">
+      <w:rPr>
+        <w:b/>
+        <w:bCs/>
+        <w:color w:val="FFFFFF" w:themeColor="background1"/>
+      </w:rPr>
+      <w:tblPr/>
+      <w:tcPr>
+        <w:tcBorders>
+          <w:top w:val="single" w:sz="4" w:space="0" w:color="FFFFFF" w:themeColor="background1"/>
+          <w:bottom w:val="single" w:sz="4" w:space="0" w:color="FFFFFF" w:themeColor="background1"/>
+          <w:right w:val="single" w:sz="4" w:space="0" w:color="FFFFFF" w:themeColor="background1"/>
+          <w:insideV w:val="nil"/>
+        </w:tcBorders>
+        <w:shd w:val="clear" w:color="auto" w:fill="4472C4" w:themeFill="accent1"/>
+      </w:tcPr>
+    </w:tblStylePr>
+    <w:tblStylePr w:type="band1Vert">
+      <w:tblPr/>
+      <w:tcPr>
+        <w:shd w:val="clear" w:color="auto" w:fill="B4C6E7" w:themeFill="accent1" w:themeFillTint="66"/>
+      </w:tcPr>
+    </w:tblStylePr>
+    <w:tblStylePr w:type="band1Horz">
+      <w:tblPr/>
+      <w:tcPr>
+        <w:shd w:val="clear" w:color="auto" w:fill="B4C6E7" w:themeFill="accent1" w:themeFillTint="66"/>
+      </w:tcPr>
+    </w:tblStylePr>
   </w:style>
 </w:styles>
 </file>

--- a/Documentation/Test Plan.docx
+++ b/Documentation/Test Plan.docx
@@ -1,6 +1,6 @@
 
 <file path=word/document.xml><?xml version="1.0" encoding="utf-8"?>
-<w:document xmlns:wpc="http://schemas.microsoft.com/office/word/2010/wordprocessingCanvas" xmlns:cx="http://schemas.microsoft.com/office/drawing/2014/chartex" xmlns:cx1="http://schemas.microsoft.com/office/drawing/2015/9/8/chartex" xmlns:cx2="http://schemas.microsoft.com/office/drawing/2015/10/21/chartex" xmlns:cx3="http://schemas.microsoft.com/office/drawing/2016/5/9/chartex" xmlns:cx4="http://schemas.microsoft.com/office/drawing/2016/5/10/chartex" xmlns:cx5="http://schemas.microsoft.com/office/drawing/2016/5/11/chartex" xmlns:cx6="http://schemas.microsoft.com/office/drawing/2016/5/12/chartex" xmlns:cx7="http://schemas.microsoft.com/office/drawing/2016/5/13/chartex" xmlns:cx8="http://schemas.microsoft.com/office/drawing/2016/5/14/chartex" xmlns:mc="http://schemas.openxmlformats.org/markup-compatibility/2006" xmlns:aink="http://schemas.microsoft.com/office/drawing/2016/ink" xmlns:am3d="http://schemas.microsoft.com/office/drawing/2017/model3d" xmlns:o="urn:schemas-microsoft-com:office:office" xmlns:oel="http://schemas.microsoft.com/office/2019/extlst" xmlns:r="http://schemas.openxmlformats.org/officeDocument/2006/relationships" xmlns:m="http://schemas.openxmlformats.org/officeDocument/2006/math" xmlns:v="urn:schemas-microsoft-com:vml" xmlns:wp14="http://schemas.microsoft.com/office/word/2010/wordprocessingDrawing" xmlns:wp="http://schemas.openxmlformats.org/drawingml/2006/wordprocessingDrawing" xmlns:w10="urn:schemas-microsoft-com:office:word" xmlns:w="http://schemas.openxmlformats.org/wordprocessingml/2006/main" xmlns:w14="http://schemas.microsoft.com/office/word/2010/wordml" xmlns:w15="http://schemas.microsoft.com/office/word/2012/wordml" xmlns:w16cex="http://schemas.microsoft.com/office/word/2018/wordml/cex" xmlns:w16cid="http://schemas.microsoft.com/office/word/2016/wordml/cid" xmlns:w16="http://schemas.microsoft.com/office/word/2018/wordml" xmlns:w16sdtdh="http://schemas.microsoft.com/office/word/2020/wordml/sdtdatahash" xmlns:w16se="http://schemas.microsoft.com/office/word/2015/wordml/symex" xmlns:wpg="http://schemas.microsoft.com/office/word/2010/wordprocessingGroup" xmlns:wpi="http://schemas.microsoft.com/office/word/2010/wordprocessingInk" xmlns:wne="http://schemas.microsoft.com/office/word/2006/wordml" xmlns:wps="http://schemas.microsoft.com/office/word/2010/wordprocessingShape" mc:Ignorable="w14 w15 w16se w16cid w16 w16cex w16sdtdh wp14">
+<w:document xmlns:wpc="http://schemas.microsoft.com/office/word/2010/wordprocessingCanvas" xmlns:cx="http://schemas.microsoft.com/office/drawing/2014/chartex" xmlns:cx1="http://schemas.microsoft.com/office/drawing/2015/9/8/chartex" xmlns:cx2="http://schemas.microsoft.com/office/drawing/2015/10/21/chartex" xmlns:cx3="http://schemas.microsoft.com/office/drawing/2016/5/9/chartex" xmlns:cx4="http://schemas.microsoft.com/office/drawing/2016/5/10/chartex" xmlns:cx5="http://schemas.microsoft.com/office/drawing/2016/5/11/chartex" xmlns:cx6="http://schemas.microsoft.com/office/drawing/2016/5/12/chartex" xmlns:cx7="http://schemas.microsoft.com/office/drawing/2016/5/13/chartex" xmlns:cx8="http://schemas.microsoft.com/office/drawing/2016/5/14/chartex" xmlns:mc="http://schemas.openxmlformats.org/markup-compatibility/2006" xmlns:aink="http://schemas.microsoft.com/office/drawing/2016/ink" xmlns:am3d="http://schemas.microsoft.com/office/drawing/2017/model3d" xmlns:o="urn:schemas-microsoft-com:office:office" xmlns:oel="http://schemas.microsoft.com/office/2019/extlst" xmlns:r="http://schemas.openxmlformats.org/officeDocument/2006/relationships" xmlns:m="http://schemas.openxmlformats.org/officeDocument/2006/math" xmlns:v="urn:schemas-microsoft-com:vml" xmlns:wp14="http://schemas.microsoft.com/office/word/2010/wordprocessingDrawing" xmlns:wp="http://schemas.openxmlformats.org/drawingml/2006/wordprocessingDrawing" xmlns:w10="urn:schemas-microsoft-com:office:word" xmlns:w="http://schemas.openxmlformats.org/wordprocessingml/2006/main" xmlns:w14="http://schemas.microsoft.com/office/word/2010/wordml" xmlns:w15="http://schemas.microsoft.com/office/word/2012/wordml" xmlns:w16cex="http://schemas.microsoft.com/office/word/2018/wordml/cex" xmlns:w16cid="http://schemas.microsoft.com/office/word/2016/wordml/cid" xmlns:w16="http://schemas.microsoft.com/office/word/2018/wordml" xmlns:w16du="http://schemas.microsoft.com/office/word/2023/wordml/word16du" xmlns:w16sdtdh="http://schemas.microsoft.com/office/word/2020/wordml/sdtdatahash" xmlns:w16sdtfl="http://schemas.microsoft.com/office/word/2024/wordml/sdtformatlock" xmlns:w16se="http://schemas.microsoft.com/office/word/2015/wordml/symex" xmlns:wpg="http://schemas.microsoft.com/office/word/2010/wordprocessingGroup" xmlns:wpi="http://schemas.microsoft.com/office/word/2010/wordprocessingInk" xmlns:wne="http://schemas.microsoft.com/office/word/2006/wordml" xmlns:wps="http://schemas.microsoft.com/office/word/2010/wordprocessingShape" mc:Ignorable="w14 w15 w16se w16cid w16 w16cex w16sdtdh w16sdtfl w16du wp14">
   <w:body>
     <w:p>
       <w:pPr>
@@ -295,6 +295,7 @@
           <w:lang w:eastAsia="it-IT"/>
         </w:rPr>
       </w:pPr>
+      <w:proofErr w:type="spellStart"/>
       <w:r>
         <w:rPr>
           <w:rFonts w:ascii="Arial" w:eastAsia="Arial" w:hAnsi="Arial" w:cs="Arial"/>
@@ -304,6 +305,7 @@
         </w:rPr>
         <w:t>SecureD</w:t>
       </w:r>
+      <w:proofErr w:type="spellEnd"/>
     </w:p>
     <w:p>
       <w:pPr>
@@ -456,22 +458,54 @@
           <w:sz w:val="28"/>
           <w:szCs w:val="28"/>
         </w:rPr>
-        <w:t>Lo scopo di questo documento è quello di analizzare pianificare e gestire lo sviluppo e le attività di testing del progetto SecureD.</w:t>
-      </w:r>
-    </w:p>
-    <w:p>
-      <w:pPr>
-        <w:rPr>
-          <w:sz w:val="28"/>
-          <w:szCs w:val="28"/>
-        </w:rPr>
-      </w:pPr>
-      <w:r>
-        <w:rPr>
-          <w:sz w:val="28"/>
-          <w:szCs w:val="28"/>
-        </w:rPr>
-        <w:t>Questa sessione di lavoro va ad verificare l</w:t>
+        <w:t xml:space="preserve">Lo scopo di questo documento è quello di analizzare pianificare e gestire lo sviluppo e le attività di testing del progetto </w:t>
+      </w:r>
+      <w:proofErr w:type="spellStart"/>
+      <w:r>
+        <w:rPr>
+          <w:sz w:val="28"/>
+          <w:szCs w:val="28"/>
+        </w:rPr>
+        <w:t>SecureD</w:t>
+      </w:r>
+      <w:proofErr w:type="spellEnd"/>
+      <w:r>
+        <w:rPr>
+          <w:sz w:val="28"/>
+          <w:szCs w:val="28"/>
+        </w:rPr>
+        <w:t>.</w:t>
+      </w:r>
+    </w:p>
+    <w:p>
+      <w:pPr>
+        <w:rPr>
+          <w:sz w:val="28"/>
+          <w:szCs w:val="28"/>
+        </w:rPr>
+      </w:pPr>
+      <w:r>
+        <w:rPr>
+          <w:sz w:val="28"/>
+          <w:szCs w:val="28"/>
+        </w:rPr>
+        <w:t xml:space="preserve">Questa sessione di lavoro va </w:t>
+      </w:r>
+      <w:proofErr w:type="gramStart"/>
+      <w:r>
+        <w:rPr>
+          <w:sz w:val="28"/>
+          <w:szCs w:val="28"/>
+        </w:rPr>
+        <w:t>ad</w:t>
+      </w:r>
+      <w:proofErr w:type="gramEnd"/>
+      <w:r>
+        <w:rPr>
+          <w:sz w:val="28"/>
+          <w:szCs w:val="28"/>
+        </w:rPr>
+        <w:t xml:space="preserve"> verificare l</w:t>
       </w:r>
       <w:r>
         <w:rPr>
@@ -485,8 +519,17 @@
           <w:sz w:val="28"/>
           <w:szCs w:val="28"/>
         </w:rPr>
-        <w:t>dell’applicazione SecureD</w:t>
-      </w:r>
+        <w:t xml:space="preserve">dell’applicazione </w:t>
+      </w:r>
+      <w:proofErr w:type="spellStart"/>
+      <w:r>
+        <w:rPr>
+          <w:sz w:val="28"/>
+          <w:szCs w:val="28"/>
+        </w:rPr>
+        <w:t>SecureD</w:t>
+      </w:r>
+      <w:proofErr w:type="spellEnd"/>
       <w:r>
         <w:rPr>
           <w:sz w:val="28"/>
@@ -601,6 +644,7 @@
           <w:szCs w:val="28"/>
         </w:rPr>
       </w:pPr>
+      <w:proofErr w:type="spellStart"/>
       <w:r>
         <w:rPr>
           <w:sz w:val="28"/>
@@ -615,6 +659,7 @@
         </w:rPr>
         <w:t>D</w:t>
       </w:r>
+      <w:proofErr w:type="spellEnd"/>
       <w:r>
         <w:rPr>
           <w:sz w:val="28"/>
@@ -679,7 +724,15 @@
           <w:sz w:val="28"/>
           <w:szCs w:val="28"/>
         </w:rPr>
-        <w:t>Essendo costruita per essere usata anche da utenti non affini al mondo dell’informatica Secure</w:t>
+        <w:t xml:space="preserve">Essendo costruita per essere usata anche da utenti non affini al mondo dell’informatica </w:t>
+      </w:r>
+      <w:proofErr w:type="spellStart"/>
+      <w:r>
+        <w:rPr>
+          <w:sz w:val="28"/>
+          <w:szCs w:val="28"/>
+        </w:rPr>
+        <w:t>Secure</w:t>
       </w:r>
       <w:r>
         <w:rPr>
@@ -688,6 +741,7 @@
         </w:rPr>
         <w:t>D</w:t>
       </w:r>
+      <w:proofErr w:type="spellEnd"/>
       <w:r>
         <w:rPr>
           <w:sz w:val="28"/>
@@ -744,7 +798,23 @@
           <w:sz w:val="28"/>
           <w:szCs w:val="28"/>
         </w:rPr>
-        <w:t>Nel testing si andranno a considerare la funzionalità principale di SecureD.</w:t>
+        <w:t xml:space="preserve">Nel testing si andranno a considerare la funzionalità principale di </w:t>
+      </w:r>
+      <w:proofErr w:type="spellStart"/>
+      <w:r>
+        <w:rPr>
+          <w:sz w:val="28"/>
+          <w:szCs w:val="28"/>
+        </w:rPr>
+        <w:t>SecureD</w:t>
+      </w:r>
+      <w:proofErr w:type="spellEnd"/>
+      <w:r>
+        <w:rPr>
+          <w:sz w:val="28"/>
+          <w:szCs w:val="28"/>
+        </w:rPr>
+        <w:t>.</w:t>
       </w:r>
     </w:p>
     <w:p>
@@ -787,7 +857,7 @@
           <w:sz w:val="28"/>
           <w:szCs w:val="28"/>
         </w:rPr>
-        <w:t>Cifratura</w:t>
+        <w:t>C</w:t>
       </w:r>
       <w:r>
         <w:rPr>
@@ -796,152 +866,7 @@
           <w:sz w:val="28"/>
           <w:szCs w:val="28"/>
         </w:rPr>
-        <w:t xml:space="preserve"> di file</w:t>
-      </w:r>
-    </w:p>
-    <w:p>
-      <w:pPr>
-        <w:pStyle w:val="Paragrafoelenco"/>
-        <w:tabs>
-          <w:tab w:val="left" w:pos="1410"/>
-        </w:tabs>
-        <w:rPr>
-          <w:sz w:val="28"/>
-          <w:szCs w:val="28"/>
-        </w:rPr>
-      </w:pPr>
-      <w:r>
-        <w:rPr>
-          <w:sz w:val="28"/>
-          <w:szCs w:val="28"/>
-        </w:rPr>
-        <w:t>Funzionalità composta di più componenti</w:t>
-      </w:r>
-    </w:p>
-    <w:p>
-      <w:pPr>
-        <w:pStyle w:val="Paragrafoelenco"/>
-        <w:numPr>
-          <w:ilvl w:val="0"/>
-          <w:numId w:val="8"/>
-        </w:numPr>
-        <w:tabs>
-          <w:tab w:val="left" w:pos="1410"/>
-        </w:tabs>
-        <w:rPr>
-          <w:sz w:val="28"/>
-          <w:szCs w:val="28"/>
-        </w:rPr>
-      </w:pPr>
-      <w:r>
-        <w:rPr>
-          <w:sz w:val="28"/>
-          <w:szCs w:val="28"/>
-        </w:rPr>
-        <w:t xml:space="preserve">Controllo password </w:t>
-      </w:r>
-    </w:p>
-    <w:p>
-      <w:pPr>
-        <w:pStyle w:val="Paragrafoelenco"/>
-        <w:tabs>
-          <w:tab w:val="left" w:pos="1410"/>
-        </w:tabs>
-        <w:ind w:left="1440"/>
-        <w:rPr>
-          <w:sz w:val="28"/>
-          <w:szCs w:val="28"/>
-        </w:rPr>
-      </w:pPr>
-      <w:r>
-        <w:rPr>
-          <w:sz w:val="28"/>
-          <w:szCs w:val="28"/>
-        </w:rPr>
-        <w:t>Per stabilire se rispetta le specifiche</w:t>
-      </w:r>
-    </w:p>
-    <w:p>
-      <w:pPr>
-        <w:pStyle w:val="Paragrafoelenco"/>
-        <w:numPr>
-          <w:ilvl w:val="0"/>
-          <w:numId w:val="8"/>
-        </w:numPr>
-        <w:tabs>
-          <w:tab w:val="left" w:pos="1410"/>
-        </w:tabs>
-        <w:rPr>
-          <w:sz w:val="28"/>
-          <w:szCs w:val="28"/>
-        </w:rPr>
-      </w:pPr>
-      <w:r>
-        <w:rPr>
-          <w:sz w:val="28"/>
-          <w:szCs w:val="28"/>
-        </w:rPr>
-        <w:t>Effettiva cifratura dei file</w:t>
-      </w:r>
-    </w:p>
-    <w:p>
-      <w:pPr>
-        <w:pStyle w:val="Paragrafoelenco"/>
-        <w:tabs>
-          <w:tab w:val="left" w:pos="1410"/>
-        </w:tabs>
-        <w:ind w:left="1440"/>
-        <w:rPr>
-          <w:sz w:val="28"/>
-          <w:szCs w:val="28"/>
-        </w:rPr>
-      </w:pPr>
-      <w:r>
-        <w:rPr>
-          <w:sz w:val="28"/>
-          <w:szCs w:val="28"/>
-        </w:rPr>
-        <w:t>Per stabilire se il file cifrato viene effettivamente prodotto o meno</w:t>
-      </w:r>
-    </w:p>
-    <w:p>
-      <w:pPr>
-        <w:pStyle w:val="Titolo"/>
-        <w:rPr>
-          <w:noProof/>
-        </w:rPr>
-      </w:pPr>
-    </w:p>
-    <w:p>
-      <w:pPr>
-        <w:pStyle w:val="Titolo"/>
-        <w:rPr>
-          <w:noProof/>
-        </w:rPr>
-      </w:pPr>
-      <w:r>
-        <w:rPr>
-          <w:noProof/>
-        </w:rPr>
-        <w:t>APPROCCIO</w:t>
-      </w:r>
-    </w:p>
-    <w:p>
-      <w:pPr>
-        <w:tabs>
-          <w:tab w:val="left" w:pos="1410"/>
-        </w:tabs>
-        <w:rPr>
-          <w:sz w:val="28"/>
-          <w:szCs w:val="28"/>
-        </w:rPr>
-      </w:pPr>
-      <w:r>
-        <w:rPr>
-          <w:sz w:val="28"/>
-          <w:szCs w:val="28"/>
-        </w:rPr>
-        <w:t xml:space="preserve">La sessione di testing di SecureD è svolta usando un’approccio di tipo </w:t>
+        <w:t>ontrollo password</w:t>
       </w:r>
       <w:r>
         <w:rPr>
@@ -950,59 +875,14 @@
           <w:sz w:val="28"/>
           <w:szCs w:val="28"/>
         </w:rPr>
-        <w:t>BLACK BOX</w:t>
-      </w:r>
-      <w:r>
-        <w:rPr>
-          <w:i/>
-          <w:iCs/>
-          <w:sz w:val="28"/>
-          <w:szCs w:val="28"/>
-        </w:rPr>
-        <w:t xml:space="preserve"> </w:t>
-      </w:r>
-      <w:r>
-        <w:rPr>
-          <w:sz w:val="28"/>
-          <w:szCs w:val="28"/>
-        </w:rPr>
-        <w:t>il quale prevede che i test vengano effettuati senza considerare l’implementazione delle funzionalità testate</w:t>
-      </w:r>
-      <w:r>
-        <w:rPr>
-          <w:sz w:val="28"/>
-          <w:szCs w:val="28"/>
-        </w:rPr>
-        <w:t>.</w:t>
-      </w:r>
-    </w:p>
-    <w:p>
-      <w:pPr>
-        <w:tabs>
-          <w:tab w:val="left" w:pos="1410"/>
-        </w:tabs>
-        <w:rPr>
-          <w:sz w:val="28"/>
-          <w:szCs w:val="28"/>
-        </w:rPr>
-      </w:pPr>
-    </w:p>
-    <w:p>
-      <w:pPr>
-        <w:tabs>
-          <w:tab w:val="left" w:pos="1410"/>
-        </w:tabs>
-        <w:rPr>
-          <w:sz w:val="28"/>
-          <w:szCs w:val="28"/>
-        </w:rPr>
-      </w:pPr>
-      <w:r>
-        <w:rPr>
-          <w:sz w:val="28"/>
-          <w:szCs w:val="28"/>
-        </w:rPr>
-        <w:t>L’approccio della fase di testing si divide in due fasi:</w:t>
+        <w:br/>
+      </w:r>
+      <w:r>
+        <w:rPr>
+          <w:sz w:val="28"/>
+          <w:szCs w:val="28"/>
+        </w:rPr>
+        <w:t>Per stabilire se rispetta le specifiche</w:t>
       </w:r>
     </w:p>
     <w:p>
@@ -1022,10 +902,12 @@
       </w:pPr>
       <w:r>
         <w:rPr>
-          <w:sz w:val="28"/>
-          <w:szCs w:val="28"/>
-        </w:rPr>
-        <w:t>Testing sul sistema originale</w:t>
+          <w:b/>
+          <w:bCs/>
+          <w:sz w:val="28"/>
+          <w:szCs w:val="28"/>
+        </w:rPr>
+        <w:t>Cifratura e decifratura di un file</w:t>
       </w:r>
     </w:p>
     <w:p>
@@ -1044,12 +926,47 @@
           <w:sz w:val="28"/>
           <w:szCs w:val="28"/>
         </w:rPr>
-        <w:t>Creazione test per verificare il controllo della password</w:t>
-      </w:r>
-    </w:p>
-    <w:p>
-      <w:pPr>
-        <w:pStyle w:val="Paragrafoelenco"/>
+        <w:t xml:space="preserve">Per stabilire se il file cifrato </w:t>
+      </w:r>
+      <w:r>
+        <w:rPr>
+          <w:sz w:val="28"/>
+          <w:szCs w:val="28"/>
+        </w:rPr>
+        <w:t xml:space="preserve">e decifrato è identico all’originale </w:t>
+      </w:r>
+      <w:r>
+        <w:rPr>
+          <w:sz w:val="28"/>
+          <w:szCs w:val="28"/>
+        </w:rPr>
+        <w:t>o meno</w:t>
+      </w:r>
+    </w:p>
+    <w:p>
+      <w:pPr>
+        <w:pStyle w:val="Titolo"/>
+        <w:rPr>
+          <w:noProof/>
+        </w:rPr>
+      </w:pPr>
+    </w:p>
+    <w:p>
+      <w:pPr>
+        <w:pStyle w:val="Titolo"/>
+        <w:rPr>
+          <w:noProof/>
+        </w:rPr>
+      </w:pPr>
+      <w:r>
+        <w:rPr>
+          <w:noProof/>
+        </w:rPr>
+        <w:t>APPROCCIO</w:t>
+      </w:r>
+    </w:p>
+    <w:p>
+      <w:pPr>
         <w:tabs>
           <w:tab w:val="left" w:pos="1410"/>
         </w:tabs>
@@ -1058,6 +975,104 @@
           <w:szCs w:val="28"/>
         </w:rPr>
       </w:pPr>
+      <w:r>
+        <w:rPr>
+          <w:sz w:val="28"/>
+          <w:szCs w:val="28"/>
+        </w:rPr>
+        <w:t xml:space="preserve">La sessione di testing di </w:t>
+      </w:r>
+      <w:proofErr w:type="spellStart"/>
+      <w:r>
+        <w:rPr>
+          <w:sz w:val="28"/>
+          <w:szCs w:val="28"/>
+        </w:rPr>
+        <w:t>SecureD</w:t>
+      </w:r>
+      <w:proofErr w:type="spellEnd"/>
+      <w:r>
+        <w:rPr>
+          <w:sz w:val="28"/>
+          <w:szCs w:val="28"/>
+        </w:rPr>
+        <w:t xml:space="preserve"> è svolta usando un</w:t>
+      </w:r>
+      <w:r>
+        <w:rPr>
+          <w:sz w:val="28"/>
+          <w:szCs w:val="28"/>
+        </w:rPr>
+        <w:t xml:space="preserve"> </w:t>
+      </w:r>
+      <w:r>
+        <w:rPr>
+          <w:sz w:val="28"/>
+          <w:szCs w:val="28"/>
+        </w:rPr>
+        <w:t xml:space="preserve">approccio di tipo </w:t>
+      </w:r>
+      <w:r>
+        <w:rPr>
+          <w:b/>
+          <w:bCs/>
+          <w:sz w:val="28"/>
+          <w:szCs w:val="28"/>
+        </w:rPr>
+        <w:t>BLACK BOX</w:t>
+      </w:r>
+      <w:r>
+        <w:rPr>
+          <w:i/>
+          <w:iCs/>
+          <w:sz w:val="28"/>
+          <w:szCs w:val="28"/>
+        </w:rPr>
+        <w:t xml:space="preserve"> </w:t>
+      </w:r>
+      <w:r>
+        <w:rPr>
+          <w:sz w:val="28"/>
+          <w:szCs w:val="28"/>
+        </w:rPr>
+        <w:t>il quale prevede che i test vengano effettuati senza considerare l’implementazione delle funzionalità testate</w:t>
+      </w:r>
+      <w:r>
+        <w:rPr>
+          <w:sz w:val="28"/>
+          <w:szCs w:val="28"/>
+        </w:rPr>
+        <w:t>.</w:t>
+      </w:r>
+    </w:p>
+    <w:p>
+      <w:pPr>
+        <w:tabs>
+          <w:tab w:val="left" w:pos="1410"/>
+        </w:tabs>
+        <w:rPr>
+          <w:sz w:val="28"/>
+          <w:szCs w:val="28"/>
+        </w:rPr>
+      </w:pPr>
+    </w:p>
+    <w:p>
+      <w:pPr>
+        <w:tabs>
+          <w:tab w:val="left" w:pos="1410"/>
+        </w:tabs>
+        <w:rPr>
+          <w:sz w:val="28"/>
+          <w:szCs w:val="28"/>
+        </w:rPr>
+      </w:pPr>
+      <w:r>
+        <w:rPr>
+          <w:sz w:val="28"/>
+          <w:szCs w:val="28"/>
+        </w:rPr>
+        <w:t>L’approccio della fase di testing si divide in due fasi:</w:t>
+      </w:r>
     </w:p>
     <w:p>
       <w:pPr>
@@ -1079,7 +1094,7 @@
           <w:sz w:val="28"/>
           <w:szCs w:val="28"/>
         </w:rPr>
-        <w:t>Testing sul sistema dopo il porting</w:t>
+        <w:t>Testing sul sistema originale</w:t>
       </w:r>
     </w:p>
     <w:p>
@@ -1098,25 +1113,12 @@
           <w:sz w:val="28"/>
           <w:szCs w:val="28"/>
         </w:rPr>
-        <w:t>Creazione test per verificare che i controlli di sicurezza sulla password siano equivalenti a quelli del sistema pre-porting</w:t>
-      </w:r>
-    </w:p>
-    <w:p>
-      <w:pPr>
-        <w:pStyle w:val="Titolo"/>
-        <w:rPr>
-          <w:noProof/>
-        </w:rPr>
-      </w:pPr>
-      <w:r>
-        <w:rPr>
-          <w:noProof/>
-        </w:rPr>
-        <w:t>TEST CASES</w:t>
-      </w:r>
-    </w:p>
-    <w:p>
-      <w:pPr>
+        <w:t>Creazione test per verificare il controllo della password</w:t>
+      </w:r>
+    </w:p>
+    <w:p>
+      <w:pPr>
+        <w:pStyle w:val="Paragrafoelenco"/>
         <w:tabs>
           <w:tab w:val="left" w:pos="1410"/>
         </w:tabs>
@@ -1125,32 +1127,14 @@
           <w:szCs w:val="28"/>
         </w:rPr>
       </w:pPr>
-      <w:r>
-        <w:rPr>
-          <w:sz w:val="28"/>
-          <w:szCs w:val="28"/>
-        </w:rPr>
-        <w:t xml:space="preserve">Per sviluppare i test case sarà usato il metodo del </w:t>
-      </w:r>
-      <w:r>
-        <w:rPr>
-          <w:b/>
-          <w:bCs/>
-          <w:sz w:val="28"/>
-          <w:szCs w:val="28"/>
-        </w:rPr>
-        <w:t>Category Partition</w:t>
-      </w:r>
-      <w:r>
-        <w:rPr>
-          <w:sz w:val="28"/>
-          <w:szCs w:val="28"/>
-        </w:rPr>
-        <w:t xml:space="preserve">. </w:t>
-      </w:r>
-    </w:p>
-    <w:p>
-      <w:pPr>
+    </w:p>
+    <w:p>
+      <w:pPr>
+        <w:pStyle w:val="Paragrafoelenco"/>
+        <w:numPr>
+          <w:ilvl w:val="0"/>
+          <w:numId w:val="1"/>
+        </w:numPr>
         <w:tabs>
           <w:tab w:val="left" w:pos="1410"/>
         </w:tabs>
@@ -1164,11 +1148,21 @@
           <w:sz w:val="28"/>
           <w:szCs w:val="28"/>
         </w:rPr>
-        <w:t>Questo metodo consiste nell’identificare, per ogni funzionalità da testare, dei parametri e per ogni parametro individuare delle categorie che saranno poi suddivise in scelte.</w:t>
-      </w:r>
-    </w:p>
-    <w:p>
-      <w:pPr>
+        <w:t xml:space="preserve">Testing sul sistema dopo il </w:t>
+      </w:r>
+      <w:proofErr w:type="spellStart"/>
+      <w:r>
+        <w:rPr>
+          <w:sz w:val="28"/>
+          <w:szCs w:val="28"/>
+        </w:rPr>
+        <w:t>porting</w:t>
+      </w:r>
+      <w:proofErr w:type="spellEnd"/>
+    </w:p>
+    <w:p>
+      <w:pPr>
+        <w:pStyle w:val="Paragrafoelenco"/>
         <w:tabs>
           <w:tab w:val="left" w:pos="1410"/>
         </w:tabs>
@@ -1177,6 +1171,36 @@
           <w:szCs w:val="28"/>
         </w:rPr>
       </w:pPr>
+      <w:r>
+        <w:rPr>
+          <w:sz w:val="28"/>
+          <w:szCs w:val="28"/>
+        </w:rPr>
+        <w:t xml:space="preserve">Creazione test per verificare che i controlli di sicurezza sulla password siano equivalenti a quelli del sistema </w:t>
+      </w:r>
+      <w:proofErr w:type="spellStart"/>
+      <w:r>
+        <w:rPr>
+          <w:sz w:val="28"/>
+          <w:szCs w:val="28"/>
+        </w:rPr>
+        <w:t>pre-porting</w:t>
+      </w:r>
+      <w:proofErr w:type="spellEnd"/>
+    </w:p>
+    <w:p>
+      <w:pPr>
+        <w:pStyle w:val="Titolo"/>
+        <w:rPr>
+          <w:noProof/>
+        </w:rPr>
+      </w:pPr>
+      <w:r>
+        <w:rPr>
+          <w:noProof/>
+        </w:rPr>
+        <w:t>TEST CASES</w:t>
+      </w:r>
     </w:p>
     <w:p>
       <w:pPr>
@@ -1193,7 +1217,45 @@
           <w:sz w:val="28"/>
           <w:szCs w:val="28"/>
         </w:rPr>
-        <w:t>I test case verranno poi definiti nel documento di Test Case Specification.</w:t>
+        <w:t xml:space="preserve">Per sviluppare i test case sarà usato il metodo del </w:t>
+      </w:r>
+      <w:proofErr w:type="spellStart"/>
+      <w:r>
+        <w:rPr>
+          <w:b/>
+          <w:bCs/>
+          <w:sz w:val="28"/>
+          <w:szCs w:val="28"/>
+        </w:rPr>
+        <w:t>Category</w:t>
+      </w:r>
+      <w:proofErr w:type="spellEnd"/>
+      <w:r>
+        <w:rPr>
+          <w:b/>
+          <w:bCs/>
+          <w:sz w:val="28"/>
+          <w:szCs w:val="28"/>
+        </w:rPr>
+        <w:t xml:space="preserve"> </w:t>
+      </w:r>
+      <w:proofErr w:type="spellStart"/>
+      <w:r>
+        <w:rPr>
+          <w:b/>
+          <w:bCs/>
+          <w:sz w:val="28"/>
+          <w:szCs w:val="28"/>
+        </w:rPr>
+        <w:t>Partition</w:t>
+      </w:r>
+      <w:proofErr w:type="spellEnd"/>
+      <w:r>
+        <w:rPr>
+          <w:sz w:val="28"/>
+          <w:szCs w:val="28"/>
+        </w:rPr>
+        <w:t xml:space="preserve">. </w:t>
       </w:r>
     </w:p>
     <w:p>
@@ -1206,20 +1268,12 @@
           <w:szCs w:val="28"/>
         </w:rPr>
       </w:pPr>
-    </w:p>
-    <w:p>
-      <w:pPr>
-        <w:pStyle w:val="Titolo"/>
-        <w:rPr>
-          <w:noProof/>
-        </w:rPr>
-      </w:pPr>
-      <w:r>
-        <w:rPr>
-          <w:noProof/>
-        </w:rPr>
-        <w:lastRenderedPageBreak/>
-        <w:t>SPECIFICA DEI TEST CASES</w:t>
+      <w:r>
+        <w:rPr>
+          <w:sz w:val="28"/>
+          <w:szCs w:val="28"/>
+        </w:rPr>
+        <w:t>Questo metodo consiste nell’identificare, per ogni funzionalità da testare, dei parametri e per ogni parametro individuare delle categorie che saranno poi suddivise in scelte.</w:t>
       </w:r>
     </w:p>
     <w:p>
@@ -1228,18 +1282,117 @@
           <w:tab w:val="left" w:pos="1410"/>
         </w:tabs>
         <w:rPr>
-          <w:rFonts w:ascii="Arial Narrow" w:hAnsi="Arial Narrow" w:cs="Arial"/>
-          <w:sz w:val="28"/>
-          <w:szCs w:val="28"/>
-        </w:rPr>
-      </w:pPr>
-      <w:r>
-        <w:rPr>
-          <w:rFonts w:ascii="Arial Narrow" w:hAnsi="Arial Narrow" w:cs="Arial"/>
-          <w:sz w:val="28"/>
-          <w:szCs w:val="28"/>
-        </w:rPr>
-        <w:t>Cifratura file</w:t>
+          <w:sz w:val="28"/>
+          <w:szCs w:val="28"/>
+        </w:rPr>
+      </w:pPr>
+    </w:p>
+    <w:p>
+      <w:pPr>
+        <w:tabs>
+          <w:tab w:val="left" w:pos="1410"/>
+        </w:tabs>
+        <w:rPr>
+          <w:sz w:val="28"/>
+          <w:szCs w:val="28"/>
+        </w:rPr>
+      </w:pPr>
+      <w:r>
+        <w:rPr>
+          <w:sz w:val="28"/>
+          <w:szCs w:val="28"/>
+        </w:rPr>
+        <w:t xml:space="preserve">I test case verranno poi definiti nel documento di Test Case </w:t>
+      </w:r>
+      <w:proofErr w:type="spellStart"/>
+      <w:r>
+        <w:rPr>
+          <w:sz w:val="28"/>
+          <w:szCs w:val="28"/>
+        </w:rPr>
+        <w:t>Specification</w:t>
+      </w:r>
+      <w:proofErr w:type="spellEnd"/>
+      <w:r>
+        <w:rPr>
+          <w:sz w:val="28"/>
+          <w:szCs w:val="28"/>
+        </w:rPr>
+        <w:t>.</w:t>
+      </w:r>
+    </w:p>
+    <w:p>
+      <w:pPr>
+        <w:tabs>
+          <w:tab w:val="left" w:pos="1410"/>
+        </w:tabs>
+        <w:rPr>
+          <w:sz w:val="28"/>
+          <w:szCs w:val="28"/>
+        </w:rPr>
+      </w:pPr>
+    </w:p>
+    <w:p>
+      <w:pPr>
+        <w:pStyle w:val="Titolo"/>
+        <w:rPr>
+          <w:noProof/>
+        </w:rPr>
+      </w:pPr>
+    </w:p>
+    <w:p>
+      <w:pPr>
+        <w:pStyle w:val="Titolo"/>
+        <w:rPr>
+          <w:rFonts w:ascii="Arial Narrow" w:hAnsi="Arial Narrow" w:cs="Arial"/>
+          <w:sz w:val="28"/>
+          <w:szCs w:val="28"/>
+        </w:rPr>
+      </w:pPr>
+      <w:r>
+        <w:rPr>
+          <w:noProof/>
+        </w:rPr>
+        <w:lastRenderedPageBreak/>
+        <w:t xml:space="preserve">SPECIFICA </w:t>
+      </w:r>
+      <w:r>
+        <w:rPr>
+          <w:noProof/>
+        </w:rPr>
+        <w:t>DEI TEST CASE</w:t>
+      </w:r>
+    </w:p>
+    <w:p>
+      <w:pPr>
+        <w:tabs>
+          <w:tab w:val="left" w:pos="1410"/>
+        </w:tabs>
+        <w:rPr>
+          <w:rFonts w:ascii="Arial" w:hAnsi="Arial" w:cs="Arial"/>
+          <w:sz w:val="28"/>
+          <w:szCs w:val="28"/>
+        </w:rPr>
+      </w:pPr>
+    </w:p>
+    <w:p>
+      <w:pPr>
+        <w:tabs>
+          <w:tab w:val="left" w:pos="1410"/>
+        </w:tabs>
+        <w:rPr>
+          <w:rFonts w:ascii="Arial Narrow" w:hAnsi="Arial Narrow" w:cs="Arial"/>
+          <w:sz w:val="28"/>
+          <w:szCs w:val="28"/>
+        </w:rPr>
+      </w:pPr>
+      <w:r>
+        <w:rPr>
+          <w:rFonts w:ascii="Arial Narrow" w:hAnsi="Arial Narrow" w:cs="Arial"/>
+          <w:sz w:val="28"/>
+          <w:szCs w:val="28"/>
+        </w:rPr>
+        <w:t>Formato Password</w:t>
       </w:r>
     </w:p>
     <w:p>
@@ -1346,7 +1499,49 @@
           <w:sz w:val="28"/>
           <w:szCs w:val="28"/>
         </w:rPr>
-        <w:t xml:space="preserve">        1 lunghezza 0-7.   [error]</w:t>
+        <w:t xml:space="preserve">        1 lunghezza 0-7</w:t>
+      </w:r>
+      <w:r>
+        <w:rPr>
+          <w:rFonts w:ascii="Arial Narrow" w:hAnsi="Arial Narrow" w:cs="Arial"/>
+          <w:sz w:val="28"/>
+          <w:szCs w:val="28"/>
+        </w:rPr>
+        <w:tab/>
+      </w:r>
+      <w:r>
+        <w:rPr>
+          <w:rFonts w:ascii="Arial Narrow" w:hAnsi="Arial Narrow" w:cs="Arial"/>
+          <w:sz w:val="28"/>
+          <w:szCs w:val="28"/>
+        </w:rPr>
+        <w:tab/>
+      </w:r>
+      <w:r>
+        <w:rPr>
+          <w:rFonts w:ascii="Arial Narrow" w:hAnsi="Arial Narrow" w:cs="Arial"/>
+          <w:sz w:val="28"/>
+          <w:szCs w:val="28"/>
+        </w:rPr>
+        <w:t>[</w:t>
+      </w:r>
+      <w:proofErr w:type="spellStart"/>
+      <w:r>
+        <w:rPr>
+          <w:rFonts w:ascii="Arial Narrow" w:hAnsi="Arial Narrow" w:cs="Arial"/>
+          <w:sz w:val="28"/>
+          <w:szCs w:val="28"/>
+        </w:rPr>
+        <w:t>error</w:t>
+      </w:r>
+      <w:proofErr w:type="spellEnd"/>
+      <w:r>
+        <w:rPr>
+          <w:rFonts w:ascii="Arial Narrow" w:hAnsi="Arial Narrow" w:cs="Arial"/>
+          <w:sz w:val="28"/>
+          <w:szCs w:val="28"/>
+        </w:rPr>
+        <w:t>]</w:t>
       </w:r>
     </w:p>
     <w:p>
@@ -1367,39 +1562,67 @@
           <w:sz w:val="28"/>
           <w:szCs w:val="28"/>
         </w:rPr>
-        <w:t xml:space="preserve">        2 lunghezza 8-</w:t>
-      </w:r>
-      <w:r>
-        <w:rPr>
-          <w:rFonts w:ascii="Arial Narrow" w:hAnsi="Arial Narrow" w:cs="Arial"/>
-          <w:sz w:val="28"/>
-          <w:szCs w:val="28"/>
-        </w:rPr>
-        <w:t>64</w:t>
-      </w:r>
-      <w:r>
-        <w:rPr>
-          <w:rFonts w:ascii="Arial Narrow" w:hAnsi="Arial Narrow" w:cs="Arial"/>
-          <w:sz w:val="28"/>
-          <w:szCs w:val="28"/>
-        </w:rPr>
-        <w:t xml:space="preserve">  [property L</w:t>
-      </w:r>
-      <w:r>
-        <w:rPr>
-          <w:rFonts w:ascii="Arial Narrow" w:hAnsi="Arial Narrow" w:cs="Arial"/>
-          <w:sz w:val="28"/>
-          <w:szCs w:val="28"/>
-        </w:rPr>
-        <w:t>P</w:t>
-      </w:r>
-      <w:r>
-        <w:rPr>
-          <w:rFonts w:ascii="Arial Narrow" w:hAnsi="Arial Narrow" w:cs="Arial"/>
-          <w:sz w:val="28"/>
-          <w:szCs w:val="28"/>
-        </w:rPr>
-        <w:t>Ok]</w:t>
+        <w:t xml:space="preserve">        2 lunghezza 8-64</w:t>
+      </w:r>
+      <w:r>
+        <w:rPr>
+          <w:rFonts w:ascii="Arial Narrow" w:hAnsi="Arial Narrow" w:cs="Arial"/>
+          <w:sz w:val="28"/>
+          <w:szCs w:val="28"/>
+        </w:rPr>
+        <w:tab/>
+      </w:r>
+      <w:r>
+        <w:rPr>
+          <w:rFonts w:ascii="Arial Narrow" w:hAnsi="Arial Narrow" w:cs="Arial"/>
+          <w:sz w:val="28"/>
+          <w:szCs w:val="28"/>
+        </w:rPr>
+        <w:tab/>
+      </w:r>
+      <w:r>
+        <w:rPr>
+          <w:rFonts w:ascii="Arial Narrow" w:hAnsi="Arial Narrow" w:cs="Arial"/>
+          <w:sz w:val="28"/>
+          <w:szCs w:val="28"/>
+        </w:rPr>
+        <w:t>[</w:t>
+      </w:r>
+      <w:proofErr w:type="spellStart"/>
+      <w:r>
+        <w:rPr>
+          <w:rFonts w:ascii="Arial Narrow" w:hAnsi="Arial Narrow" w:cs="Arial"/>
+          <w:sz w:val="28"/>
+          <w:szCs w:val="28"/>
+        </w:rPr>
+        <w:t>property</w:t>
+      </w:r>
+      <w:proofErr w:type="spellEnd"/>
+      <w:r>
+        <w:rPr>
+          <w:rFonts w:ascii="Arial Narrow" w:hAnsi="Arial Narrow" w:cs="Arial"/>
+          <w:sz w:val="28"/>
+          <w:szCs w:val="28"/>
+        </w:rPr>
+        <w:t xml:space="preserve"> </w:t>
+      </w:r>
+      <w:proofErr w:type="spellStart"/>
+      <w:r>
+        <w:rPr>
+          <w:rFonts w:ascii="Arial Narrow" w:hAnsi="Arial Narrow" w:cs="Arial"/>
+          <w:sz w:val="28"/>
+          <w:szCs w:val="28"/>
+        </w:rPr>
+        <w:t>LPOk</w:t>
+      </w:r>
+      <w:proofErr w:type="spellEnd"/>
+      <w:r>
+        <w:rPr>
+          <w:rFonts w:ascii="Arial Narrow" w:hAnsi="Arial Narrow" w:cs="Arial"/>
+          <w:sz w:val="28"/>
+          <w:szCs w:val="28"/>
+        </w:rPr>
+        <w:t>]</w:t>
       </w:r>
     </w:p>
     <w:p>
@@ -1420,23 +1643,49 @@
           <w:sz w:val="28"/>
           <w:szCs w:val="28"/>
         </w:rPr>
-        <w:t xml:space="preserve">        3 lunghezza &gt;</w:t>
-      </w:r>
-      <w:r>
-        <w:rPr>
-          <w:rFonts w:ascii="Arial Narrow" w:hAnsi="Arial Narrow" w:cs="Arial"/>
-          <w:sz w:val="28"/>
-          <w:szCs w:val="28"/>
-        </w:rPr>
-        <w:t>64</w:t>
-      </w:r>
-      <w:r>
-        <w:rPr>
-          <w:rFonts w:ascii="Arial Narrow" w:hAnsi="Arial Narrow" w:cs="Arial"/>
-          <w:sz w:val="28"/>
-          <w:szCs w:val="28"/>
-        </w:rPr>
-        <w:t xml:space="preserve">     [error]</w:t>
+        <w:t xml:space="preserve">        3 lunghezza &gt;64</w:t>
+      </w:r>
+      <w:r>
+        <w:rPr>
+          <w:rFonts w:ascii="Arial Narrow" w:hAnsi="Arial Narrow" w:cs="Arial"/>
+          <w:sz w:val="28"/>
+          <w:szCs w:val="28"/>
+        </w:rPr>
+        <w:tab/>
+      </w:r>
+      <w:r>
+        <w:rPr>
+          <w:rFonts w:ascii="Arial Narrow" w:hAnsi="Arial Narrow" w:cs="Arial"/>
+          <w:sz w:val="28"/>
+          <w:szCs w:val="28"/>
+        </w:rPr>
+        <w:tab/>
+      </w:r>
+      <w:r>
+        <w:rPr>
+          <w:rFonts w:ascii="Arial Narrow" w:hAnsi="Arial Narrow" w:cs="Arial"/>
+          <w:sz w:val="28"/>
+          <w:szCs w:val="28"/>
+        </w:rPr>
+        <w:t>[</w:t>
+      </w:r>
+      <w:proofErr w:type="spellStart"/>
+      <w:r>
+        <w:rPr>
+          <w:rFonts w:ascii="Arial Narrow" w:hAnsi="Arial Narrow" w:cs="Arial"/>
+          <w:sz w:val="28"/>
+          <w:szCs w:val="28"/>
+        </w:rPr>
+        <w:t>error</w:t>
+      </w:r>
+      <w:proofErr w:type="spellEnd"/>
+      <w:r>
+        <w:rPr>
+          <w:rFonts w:ascii="Arial Narrow" w:hAnsi="Arial Narrow" w:cs="Arial"/>
+          <w:sz w:val="28"/>
+          <w:szCs w:val="28"/>
+        </w:rPr>
+        <w:t>]</w:t>
       </w:r>
     </w:p>
     <w:p>
@@ -1457,16 +1706,26 @@
           <w:sz w:val="28"/>
           <w:szCs w:val="28"/>
         </w:rPr>
-        <w:t xml:space="preserve">    </w:t>
-      </w:r>
-      <w:r>
-        <w:rPr>
-          <w:rFonts w:ascii="Arial Narrow" w:hAnsi="Arial Narrow" w:cs="Arial"/>
-          <w:sz w:val="28"/>
-          <w:szCs w:val="28"/>
-        </w:rPr>
-        <w:t>#Categorie</w:t>
-      </w:r>
+        <w:t xml:space="preserve">        </w:t>
+      </w:r>
+      <w:proofErr w:type="spellStart"/>
+      <w:r>
+        <w:rPr>
+          <w:rFonts w:ascii="Arial Narrow" w:hAnsi="Arial Narrow" w:cs="Arial"/>
+          <w:sz w:val="28"/>
+          <w:szCs w:val="28"/>
+        </w:rPr>
+        <w:t>PL</w:t>
+      </w:r>
+      <w:r>
+        <w:rPr>
+          <w:rFonts w:ascii="Arial Narrow" w:hAnsi="Arial Narrow" w:cs="Arial"/>
+          <w:sz w:val="28"/>
+          <w:szCs w:val="28"/>
+        </w:rPr>
+        <w:t>m</w:t>
+      </w:r>
+      <w:proofErr w:type="spellEnd"/>
     </w:p>
     <w:p>
       <w:pPr>
@@ -1486,23 +1745,57 @@
           <w:sz w:val="28"/>
           <w:szCs w:val="28"/>
         </w:rPr>
-        <w:t xml:space="preserve">        </w:t>
-      </w:r>
-      <w:r>
-        <w:rPr>
-          <w:rFonts w:ascii="Arial Narrow" w:hAnsi="Arial Narrow" w:cs="Arial"/>
-          <w:sz w:val="28"/>
-          <w:szCs w:val="28"/>
-        </w:rPr>
-        <w:t>F</w:t>
-      </w:r>
-      <w:r>
-        <w:rPr>
-          <w:rFonts w:ascii="Arial Narrow" w:hAnsi="Arial Narrow" w:cs="Arial"/>
-          <w:sz w:val="28"/>
-          <w:szCs w:val="28"/>
-        </w:rPr>
-        <w:t>P</w:t>
+        <w:t xml:space="preserve">        1 </w:t>
+      </w:r>
+      <w:r>
+        <w:rPr>
+          <w:rFonts w:ascii="Arial Narrow" w:hAnsi="Arial Narrow" w:cs="Arial"/>
+          <w:sz w:val="28"/>
+          <w:szCs w:val="28"/>
+        </w:rPr>
+        <w:t>assenza lettere</w:t>
+      </w:r>
+      <w:r>
+        <w:rPr>
+          <w:rFonts w:ascii="Arial Narrow" w:hAnsi="Arial Narrow" w:cs="Arial"/>
+          <w:sz w:val="28"/>
+          <w:szCs w:val="28"/>
+        </w:rPr>
+        <w:t xml:space="preserve"> minuscole</w:t>
+      </w:r>
+      <w:r>
+        <w:rPr>
+          <w:rFonts w:ascii="Arial Narrow" w:hAnsi="Arial Narrow" w:cs="Arial"/>
+          <w:sz w:val="28"/>
+          <w:szCs w:val="28"/>
+        </w:rPr>
+        <w:tab/>
+      </w:r>
+      <w:r>
+        <w:rPr>
+          <w:rFonts w:ascii="Arial Narrow" w:hAnsi="Arial Narrow" w:cs="Arial"/>
+          <w:sz w:val="28"/>
+          <w:szCs w:val="28"/>
+        </w:rPr>
+        <w:t>[</w:t>
+      </w:r>
+      <w:proofErr w:type="spellStart"/>
+      <w:r>
+        <w:rPr>
+          <w:rFonts w:ascii="Arial Narrow" w:hAnsi="Arial Narrow" w:cs="Arial"/>
+          <w:sz w:val="28"/>
+          <w:szCs w:val="28"/>
+        </w:rPr>
+        <w:t>error</w:t>
+      </w:r>
+      <w:proofErr w:type="spellEnd"/>
+      <w:r>
+        <w:rPr>
+          <w:rFonts w:ascii="Arial Narrow" w:hAnsi="Arial Narrow" w:cs="Arial"/>
+          <w:sz w:val="28"/>
+          <w:szCs w:val="28"/>
+        </w:rPr>
+        <w:t>]</w:t>
       </w:r>
     </w:p>
     <w:p>
@@ -1523,23 +1816,117 @@
           <w:sz w:val="28"/>
           <w:szCs w:val="28"/>
         </w:rPr>
-        <w:t xml:space="preserve">        1 </w:t>
-      </w:r>
-      <w:r>
-        <w:rPr>
-          <w:rFonts w:ascii="Arial Narrow" w:hAnsi="Arial Narrow" w:cs="Arial"/>
-          <w:sz w:val="28"/>
-          <w:szCs w:val="28"/>
-        </w:rPr>
-        <w:t>non rispetta il formato</w:t>
-      </w:r>
-      <w:r>
-        <w:rPr>
-          <w:rFonts w:ascii="Arial Narrow" w:hAnsi="Arial Narrow" w:cs="Arial"/>
-          <w:sz w:val="28"/>
-          <w:szCs w:val="28"/>
-        </w:rPr>
-        <w:t>. [error]</w:t>
+        <w:t xml:space="preserve">        2 </w:t>
+      </w:r>
+      <w:r>
+        <w:rPr>
+          <w:rFonts w:ascii="Arial Narrow" w:hAnsi="Arial Narrow" w:cs="Arial"/>
+          <w:sz w:val="28"/>
+          <w:szCs w:val="28"/>
+        </w:rPr>
+        <w:t>presenza lettere</w:t>
+      </w:r>
+      <w:r>
+        <w:rPr>
+          <w:rFonts w:ascii="Arial Narrow" w:hAnsi="Arial Narrow" w:cs="Arial"/>
+          <w:sz w:val="28"/>
+          <w:szCs w:val="28"/>
+        </w:rPr>
+        <w:t xml:space="preserve"> minuscole</w:t>
+      </w:r>
+      <w:r>
+        <w:rPr>
+          <w:rFonts w:ascii="Arial Narrow" w:hAnsi="Arial Narrow" w:cs="Arial"/>
+          <w:sz w:val="28"/>
+          <w:szCs w:val="28"/>
+        </w:rPr>
+        <w:tab/>
+      </w:r>
+      <w:r>
+        <w:rPr>
+          <w:rFonts w:ascii="Arial Narrow" w:hAnsi="Arial Narrow" w:cs="Arial"/>
+          <w:sz w:val="28"/>
+          <w:szCs w:val="28"/>
+        </w:rPr>
+        <w:t>[</w:t>
+      </w:r>
+      <w:proofErr w:type="spellStart"/>
+      <w:r>
+        <w:rPr>
+          <w:rFonts w:ascii="Arial Narrow" w:hAnsi="Arial Narrow" w:cs="Arial"/>
+          <w:sz w:val="28"/>
+          <w:szCs w:val="28"/>
+        </w:rPr>
+        <w:t>if</w:t>
+      </w:r>
+      <w:proofErr w:type="spellEnd"/>
+      <w:r>
+        <w:rPr>
+          <w:rFonts w:ascii="Arial Narrow" w:hAnsi="Arial Narrow" w:cs="Arial"/>
+          <w:sz w:val="28"/>
+          <w:szCs w:val="28"/>
+        </w:rPr>
+        <w:t xml:space="preserve"> LPOk] </w:t>
+      </w:r>
+      <w:r>
+        <w:rPr>
+          <w:rFonts w:ascii="Arial Narrow" w:hAnsi="Arial Narrow" w:cs="Arial"/>
+          <w:sz w:val="28"/>
+          <w:szCs w:val="28"/>
+        </w:rPr>
+        <w:t>[</w:t>
+      </w:r>
+      <w:proofErr w:type="spellStart"/>
+      <w:r>
+        <w:rPr>
+          <w:rFonts w:ascii="Arial Narrow" w:hAnsi="Arial Narrow" w:cs="Arial"/>
+          <w:sz w:val="28"/>
+          <w:szCs w:val="28"/>
+        </w:rPr>
+        <w:t>property</w:t>
+      </w:r>
+      <w:proofErr w:type="spellEnd"/>
+      <w:r>
+        <w:rPr>
+          <w:rFonts w:ascii="Arial Narrow" w:hAnsi="Arial Narrow" w:cs="Arial"/>
+          <w:sz w:val="28"/>
+          <w:szCs w:val="28"/>
+        </w:rPr>
+        <w:t xml:space="preserve"> </w:t>
+      </w:r>
+      <w:proofErr w:type="spellStart"/>
+      <w:r>
+        <w:rPr>
+          <w:rFonts w:ascii="Arial Narrow" w:hAnsi="Arial Narrow" w:cs="Arial"/>
+          <w:sz w:val="28"/>
+          <w:szCs w:val="28"/>
+        </w:rPr>
+        <w:t>PL</w:t>
+      </w:r>
+      <w:r>
+        <w:rPr>
+          <w:rFonts w:ascii="Arial Narrow" w:hAnsi="Arial Narrow" w:cs="Arial"/>
+          <w:sz w:val="28"/>
+          <w:szCs w:val="28"/>
+        </w:rPr>
+        <w:t>m</w:t>
+      </w:r>
+      <w:r>
+        <w:rPr>
+          <w:rFonts w:ascii="Arial Narrow" w:hAnsi="Arial Narrow" w:cs="Arial"/>
+          <w:sz w:val="28"/>
+          <w:szCs w:val="28"/>
+        </w:rPr>
+        <w:t>Ok</w:t>
+      </w:r>
+      <w:proofErr w:type="spellEnd"/>
+      <w:r>
+        <w:rPr>
+          <w:rFonts w:ascii="Arial Narrow" w:hAnsi="Arial Narrow" w:cs="Arial"/>
+          <w:sz w:val="28"/>
+          <w:szCs w:val="28"/>
+        </w:rPr>
+        <w:t>]</w:t>
       </w:r>
     </w:p>
     <w:p>
@@ -1560,6 +1947,106 @@
           <w:sz w:val="28"/>
           <w:szCs w:val="28"/>
         </w:rPr>
+        <w:t xml:space="preserve">        </w:t>
+      </w:r>
+      <w:r>
+        <w:rPr>
+          <w:rFonts w:ascii="Arial Narrow" w:hAnsi="Arial Narrow" w:cs="Arial"/>
+          <w:sz w:val="28"/>
+          <w:szCs w:val="28"/>
+        </w:rPr>
+        <w:t>PLM</w:t>
+      </w:r>
+    </w:p>
+    <w:p>
+      <w:pPr>
+        <w:tabs>
+          <w:tab w:val="left" w:pos="1410"/>
+        </w:tabs>
+        <w:ind w:left="708"/>
+        <w:rPr>
+          <w:rFonts w:ascii="Arial Narrow" w:hAnsi="Arial Narrow" w:cs="Arial"/>
+          <w:sz w:val="28"/>
+          <w:szCs w:val="28"/>
+        </w:rPr>
+      </w:pPr>
+      <w:r>
+        <w:rPr>
+          <w:rFonts w:ascii="Arial Narrow" w:hAnsi="Arial Narrow" w:cs="Arial"/>
+          <w:sz w:val="28"/>
+          <w:szCs w:val="28"/>
+        </w:rPr>
+        <w:t xml:space="preserve">        1 </w:t>
+      </w:r>
+      <w:r>
+        <w:rPr>
+          <w:rFonts w:ascii="Arial Narrow" w:hAnsi="Arial Narrow" w:cs="Arial"/>
+          <w:sz w:val="28"/>
+          <w:szCs w:val="28"/>
+        </w:rPr>
+        <w:t>assenza lettere</w:t>
+      </w:r>
+      <w:r>
+        <w:rPr>
+          <w:rFonts w:ascii="Arial Narrow" w:hAnsi="Arial Narrow" w:cs="Arial"/>
+          <w:sz w:val="28"/>
+          <w:szCs w:val="28"/>
+        </w:rPr>
+        <w:t xml:space="preserve"> maiuscole</w:t>
+      </w:r>
+      <w:r>
+        <w:rPr>
+          <w:rFonts w:ascii="Arial Narrow" w:hAnsi="Arial Narrow" w:cs="Arial"/>
+          <w:sz w:val="28"/>
+          <w:szCs w:val="28"/>
+        </w:rPr>
+        <w:tab/>
+      </w:r>
+      <w:r>
+        <w:rPr>
+          <w:rFonts w:ascii="Arial Narrow" w:hAnsi="Arial Narrow" w:cs="Arial"/>
+          <w:sz w:val="28"/>
+          <w:szCs w:val="28"/>
+        </w:rPr>
+        <w:t>[</w:t>
+      </w:r>
+      <w:proofErr w:type="spellStart"/>
+      <w:r>
+        <w:rPr>
+          <w:rFonts w:ascii="Arial Narrow" w:hAnsi="Arial Narrow" w:cs="Arial"/>
+          <w:sz w:val="28"/>
+          <w:szCs w:val="28"/>
+        </w:rPr>
+        <w:t>error</w:t>
+      </w:r>
+      <w:proofErr w:type="spellEnd"/>
+      <w:r>
+        <w:rPr>
+          <w:rFonts w:ascii="Arial Narrow" w:hAnsi="Arial Narrow" w:cs="Arial"/>
+          <w:sz w:val="28"/>
+          <w:szCs w:val="28"/>
+        </w:rPr>
+        <w:t>]</w:t>
+      </w:r>
+    </w:p>
+    <w:p>
+      <w:pPr>
+        <w:tabs>
+          <w:tab w:val="left" w:pos="1410"/>
+        </w:tabs>
+        <w:ind w:left="708"/>
+        <w:rPr>
+          <w:rFonts w:ascii="Arial Narrow" w:hAnsi="Arial Narrow" w:cs="Arial"/>
+          <w:sz w:val="28"/>
+          <w:szCs w:val="28"/>
+        </w:rPr>
+      </w:pPr>
+      <w:r>
+        <w:rPr>
+          <w:rFonts w:ascii="Arial Narrow" w:hAnsi="Arial Narrow" w:cs="Arial"/>
+          <w:sz w:val="28"/>
+          <w:szCs w:val="28"/>
+        </w:rPr>
         <w:t xml:space="preserve">        2 </w:t>
       </w:r>
       <w:r>
@@ -1568,31 +2055,335 @@
           <w:sz w:val="28"/>
           <w:szCs w:val="28"/>
         </w:rPr>
-        <w:t xml:space="preserve">rispetta il formato        </w:t>
-      </w:r>
-      <w:r>
-        <w:rPr>
-          <w:rFonts w:ascii="Arial Narrow" w:hAnsi="Arial Narrow" w:cs="Arial"/>
-          <w:sz w:val="28"/>
-          <w:szCs w:val="28"/>
-        </w:rPr>
-        <w:t xml:space="preserve"> [property </w:t>
-      </w:r>
-      <w:r>
-        <w:rPr>
-          <w:rFonts w:ascii="Arial Narrow" w:hAnsi="Arial Narrow" w:cs="Arial"/>
-          <w:sz w:val="28"/>
-          <w:szCs w:val="28"/>
-        </w:rPr>
-        <w:t>F</w:t>
-      </w:r>
-      <w:r>
-        <w:rPr>
-          <w:rFonts w:ascii="Arial Narrow" w:hAnsi="Arial Narrow" w:cs="Arial"/>
-          <w:sz w:val="28"/>
-          <w:szCs w:val="28"/>
-        </w:rPr>
-        <w:t>POk]</w:t>
+        <w:t>presenza lettere</w:t>
+      </w:r>
+      <w:r>
+        <w:rPr>
+          <w:rFonts w:ascii="Arial Narrow" w:hAnsi="Arial Narrow" w:cs="Arial"/>
+          <w:sz w:val="28"/>
+          <w:szCs w:val="28"/>
+        </w:rPr>
+        <w:t xml:space="preserve"> maiuscole</w:t>
+      </w:r>
+      <w:r>
+        <w:rPr>
+          <w:rFonts w:ascii="Arial Narrow" w:hAnsi="Arial Narrow" w:cs="Arial"/>
+          <w:sz w:val="28"/>
+          <w:szCs w:val="28"/>
+        </w:rPr>
+        <w:tab/>
+        <w:t>[</w:t>
+      </w:r>
+      <w:proofErr w:type="spellStart"/>
+      <w:r>
+        <w:rPr>
+          <w:rFonts w:ascii="Arial Narrow" w:hAnsi="Arial Narrow" w:cs="Arial"/>
+          <w:sz w:val="28"/>
+          <w:szCs w:val="28"/>
+        </w:rPr>
+        <w:t>if</w:t>
+      </w:r>
+      <w:proofErr w:type="spellEnd"/>
+      <w:r>
+        <w:rPr>
+          <w:rFonts w:ascii="Arial Narrow" w:hAnsi="Arial Narrow" w:cs="Arial"/>
+          <w:sz w:val="28"/>
+          <w:szCs w:val="28"/>
+        </w:rPr>
+        <w:t xml:space="preserve"> LPOk] </w:t>
+      </w:r>
+      <w:r>
+        <w:rPr>
+          <w:rFonts w:ascii="Arial Narrow" w:hAnsi="Arial Narrow" w:cs="Arial"/>
+          <w:sz w:val="28"/>
+          <w:szCs w:val="28"/>
+        </w:rPr>
+        <w:t>[</w:t>
+      </w:r>
+      <w:proofErr w:type="spellStart"/>
+      <w:r>
+        <w:rPr>
+          <w:rFonts w:ascii="Arial Narrow" w:hAnsi="Arial Narrow" w:cs="Arial"/>
+          <w:sz w:val="28"/>
+          <w:szCs w:val="28"/>
+        </w:rPr>
+        <w:t>property</w:t>
+      </w:r>
+      <w:proofErr w:type="spellEnd"/>
+      <w:r>
+        <w:rPr>
+          <w:rFonts w:ascii="Arial Narrow" w:hAnsi="Arial Narrow" w:cs="Arial"/>
+          <w:sz w:val="28"/>
+          <w:szCs w:val="28"/>
+        </w:rPr>
+        <w:t xml:space="preserve"> </w:t>
+      </w:r>
+      <w:proofErr w:type="spellStart"/>
+      <w:r>
+        <w:rPr>
+          <w:rFonts w:ascii="Arial Narrow" w:hAnsi="Arial Narrow" w:cs="Arial"/>
+          <w:sz w:val="28"/>
+          <w:szCs w:val="28"/>
+        </w:rPr>
+        <w:t>PLM</w:t>
+      </w:r>
+      <w:r>
+        <w:rPr>
+          <w:rFonts w:ascii="Arial Narrow" w:hAnsi="Arial Narrow" w:cs="Arial"/>
+          <w:sz w:val="28"/>
+          <w:szCs w:val="28"/>
+        </w:rPr>
+        <w:t>Ok</w:t>
+      </w:r>
+      <w:proofErr w:type="spellEnd"/>
+      <w:r>
+        <w:rPr>
+          <w:rFonts w:ascii="Arial Narrow" w:hAnsi="Arial Narrow" w:cs="Arial"/>
+          <w:sz w:val="28"/>
+          <w:szCs w:val="28"/>
+        </w:rPr>
+        <w:t>]</w:t>
+      </w:r>
+    </w:p>
+    <w:p>
+      <w:pPr>
+        <w:tabs>
+          <w:tab w:val="left" w:pos="1410"/>
+        </w:tabs>
+        <w:ind w:left="708"/>
+        <w:rPr>
+          <w:rFonts w:ascii="Arial Narrow" w:hAnsi="Arial Narrow" w:cs="Arial"/>
+          <w:sz w:val="28"/>
+          <w:szCs w:val="28"/>
+        </w:rPr>
+      </w:pPr>
+      <w:r>
+        <w:rPr>
+          <w:rFonts w:ascii="Arial Narrow" w:hAnsi="Arial Narrow" w:cs="Arial"/>
+          <w:sz w:val="28"/>
+          <w:szCs w:val="28"/>
+        </w:rPr>
+        <w:t xml:space="preserve">        </w:t>
+      </w:r>
+      <w:r>
+        <w:rPr>
+          <w:rFonts w:ascii="Arial Narrow" w:hAnsi="Arial Narrow" w:cs="Arial"/>
+          <w:sz w:val="28"/>
+          <w:szCs w:val="28"/>
+        </w:rPr>
+        <w:t>PN</w:t>
+      </w:r>
+    </w:p>
+    <w:p>
+      <w:pPr>
+        <w:tabs>
+          <w:tab w:val="left" w:pos="1410"/>
+        </w:tabs>
+        <w:ind w:left="708"/>
+        <w:rPr>
+          <w:rFonts w:ascii="Arial Narrow" w:hAnsi="Arial Narrow" w:cs="Arial"/>
+          <w:sz w:val="28"/>
+          <w:szCs w:val="28"/>
+        </w:rPr>
+      </w:pPr>
+      <w:r>
+        <w:rPr>
+          <w:rFonts w:ascii="Arial Narrow" w:hAnsi="Arial Narrow" w:cs="Arial"/>
+          <w:sz w:val="28"/>
+          <w:szCs w:val="28"/>
+        </w:rPr>
+        <w:t xml:space="preserve">        1 </w:t>
+      </w:r>
+      <w:r>
+        <w:rPr>
+          <w:rFonts w:ascii="Arial Narrow" w:hAnsi="Arial Narrow" w:cs="Arial"/>
+          <w:sz w:val="28"/>
+          <w:szCs w:val="28"/>
+        </w:rPr>
+        <w:t>assenza numeri</w:t>
+      </w:r>
+      <w:r>
+        <w:rPr>
+          <w:rFonts w:ascii="Arial Narrow" w:hAnsi="Arial Narrow" w:cs="Arial"/>
+          <w:sz w:val="28"/>
+          <w:szCs w:val="28"/>
+        </w:rPr>
+        <w:tab/>
+      </w:r>
+      <w:r>
+        <w:rPr>
+          <w:rFonts w:ascii="Arial Narrow" w:hAnsi="Arial Narrow" w:cs="Arial"/>
+          <w:sz w:val="28"/>
+          <w:szCs w:val="28"/>
+        </w:rPr>
+        <w:tab/>
+      </w:r>
+      <w:r>
+        <w:rPr>
+          <w:rFonts w:ascii="Arial Narrow" w:hAnsi="Arial Narrow" w:cs="Arial"/>
+          <w:sz w:val="28"/>
+          <w:szCs w:val="28"/>
+        </w:rPr>
+        <w:t>[</w:t>
+      </w:r>
+      <w:proofErr w:type="spellStart"/>
+      <w:r>
+        <w:rPr>
+          <w:rFonts w:ascii="Arial Narrow" w:hAnsi="Arial Narrow" w:cs="Arial"/>
+          <w:sz w:val="28"/>
+          <w:szCs w:val="28"/>
+        </w:rPr>
+        <w:t>error</w:t>
+      </w:r>
+      <w:proofErr w:type="spellEnd"/>
+      <w:r>
+        <w:rPr>
+          <w:rFonts w:ascii="Arial Narrow" w:hAnsi="Arial Narrow" w:cs="Arial"/>
+          <w:sz w:val="28"/>
+          <w:szCs w:val="28"/>
+        </w:rPr>
+        <w:t>]</w:t>
+      </w:r>
+    </w:p>
+    <w:p>
+      <w:pPr>
+        <w:tabs>
+          <w:tab w:val="left" w:pos="1410"/>
+        </w:tabs>
+        <w:ind w:left="708"/>
+        <w:rPr>
+          <w:rFonts w:ascii="Arial Narrow" w:hAnsi="Arial Narrow" w:cs="Arial"/>
+          <w:sz w:val="28"/>
+          <w:szCs w:val="28"/>
+        </w:rPr>
+      </w:pPr>
+      <w:r>
+        <w:rPr>
+          <w:rFonts w:ascii="Arial Narrow" w:hAnsi="Arial Narrow" w:cs="Arial"/>
+          <w:sz w:val="28"/>
+          <w:szCs w:val="28"/>
+        </w:rPr>
+        <w:t xml:space="preserve">        2 </w:t>
+      </w:r>
+      <w:r>
+        <w:rPr>
+          <w:rFonts w:ascii="Arial Narrow" w:hAnsi="Arial Narrow" w:cs="Arial"/>
+          <w:sz w:val="28"/>
+          <w:szCs w:val="28"/>
+        </w:rPr>
+        <w:t>presenza numeri</w:t>
+      </w:r>
+      <w:r>
+        <w:rPr>
+          <w:rFonts w:ascii="Arial Narrow" w:hAnsi="Arial Narrow" w:cs="Arial"/>
+          <w:sz w:val="28"/>
+          <w:szCs w:val="28"/>
+        </w:rPr>
+        <w:tab/>
+      </w:r>
+      <w:r>
+        <w:rPr>
+          <w:rFonts w:ascii="Arial Narrow" w:hAnsi="Arial Narrow" w:cs="Arial"/>
+          <w:sz w:val="28"/>
+          <w:szCs w:val="28"/>
+        </w:rPr>
+        <w:tab/>
+      </w:r>
+      <w:r>
+        <w:rPr>
+          <w:rFonts w:ascii="Arial Narrow" w:hAnsi="Arial Narrow" w:cs="Arial"/>
+          <w:sz w:val="28"/>
+          <w:szCs w:val="28"/>
+        </w:rPr>
+        <w:t>[</w:t>
+      </w:r>
+      <w:proofErr w:type="spellStart"/>
+      <w:r>
+        <w:rPr>
+          <w:rFonts w:ascii="Arial Narrow" w:hAnsi="Arial Narrow" w:cs="Arial"/>
+          <w:sz w:val="28"/>
+          <w:szCs w:val="28"/>
+        </w:rPr>
+        <w:t>if</w:t>
+      </w:r>
+      <w:proofErr w:type="spellEnd"/>
+      <w:r>
+        <w:rPr>
+          <w:rFonts w:ascii="Arial Narrow" w:hAnsi="Arial Narrow" w:cs="Arial"/>
+          <w:sz w:val="28"/>
+          <w:szCs w:val="28"/>
+        </w:rPr>
+        <w:t xml:space="preserve"> </w:t>
+      </w:r>
+      <w:proofErr w:type="spellStart"/>
+      <w:r>
+        <w:rPr>
+          <w:rFonts w:ascii="Arial Narrow" w:hAnsi="Arial Narrow" w:cs="Arial"/>
+          <w:sz w:val="28"/>
+          <w:szCs w:val="28"/>
+        </w:rPr>
+        <w:t>LPOk</w:t>
+      </w:r>
+      <w:proofErr w:type="spellEnd"/>
+      <w:r>
+        <w:rPr>
+          <w:rFonts w:ascii="Arial Narrow" w:hAnsi="Arial Narrow" w:cs="Arial"/>
+          <w:sz w:val="28"/>
+          <w:szCs w:val="28"/>
+        </w:rPr>
+        <w:t xml:space="preserve">] </w:t>
+      </w:r>
+      <w:r>
+        <w:rPr>
+          <w:rFonts w:ascii="Arial Narrow" w:hAnsi="Arial Narrow" w:cs="Arial"/>
+          <w:sz w:val="28"/>
+          <w:szCs w:val="28"/>
+        </w:rPr>
+        <w:t>[</w:t>
+      </w:r>
+      <w:proofErr w:type="spellStart"/>
+      <w:r>
+        <w:rPr>
+          <w:rFonts w:ascii="Arial Narrow" w:hAnsi="Arial Narrow" w:cs="Arial"/>
+          <w:sz w:val="28"/>
+          <w:szCs w:val="28"/>
+        </w:rPr>
+        <w:t>property</w:t>
+      </w:r>
+      <w:proofErr w:type="spellEnd"/>
+      <w:r>
+        <w:rPr>
+          <w:rFonts w:ascii="Arial Narrow" w:hAnsi="Arial Narrow" w:cs="Arial"/>
+          <w:sz w:val="28"/>
+          <w:szCs w:val="28"/>
+        </w:rPr>
+        <w:t xml:space="preserve"> </w:t>
+      </w:r>
+      <w:proofErr w:type="spellStart"/>
+      <w:r>
+        <w:rPr>
+          <w:rFonts w:ascii="Arial Narrow" w:hAnsi="Arial Narrow" w:cs="Arial"/>
+          <w:sz w:val="28"/>
+          <w:szCs w:val="28"/>
+        </w:rPr>
+        <w:t>PN</w:t>
+      </w:r>
+      <w:r>
+        <w:rPr>
+          <w:rFonts w:ascii="Arial Narrow" w:hAnsi="Arial Narrow" w:cs="Arial"/>
+          <w:sz w:val="28"/>
+          <w:szCs w:val="28"/>
+        </w:rPr>
+        <w:t>Ok</w:t>
+      </w:r>
+      <w:proofErr w:type="spellEnd"/>
+      <w:r>
+        <w:rPr>
+          <w:rFonts w:ascii="Arial Narrow" w:hAnsi="Arial Narrow" w:cs="Arial"/>
+          <w:sz w:val="28"/>
+          <w:szCs w:val="28"/>
+        </w:rPr>
+        <w:t>]</w:t>
       </w:r>
     </w:p>
     <w:p>
@@ -1696,6 +2487,7 @@
         </w:rPr>
         <w:t xml:space="preserve">        </w:t>
       </w:r>
+      <w:proofErr w:type="spellStart"/>
       <w:r>
         <w:rPr>
           <w:rFonts w:ascii="Arial Narrow" w:hAnsi="Arial Narrow" w:cs="Arial"/>
@@ -1710,7 +2502,16 @@
           <w:sz w:val="28"/>
           <w:szCs w:val="28"/>
         </w:rPr>
-        <w:t>PConf:</w:t>
+        <w:t>PConf</w:t>
+      </w:r>
+      <w:proofErr w:type="spellEnd"/>
+      <w:r>
+        <w:rPr>
+          <w:rFonts w:ascii="Arial Narrow" w:hAnsi="Arial Narrow" w:cs="Arial"/>
+          <w:sz w:val="28"/>
+          <w:szCs w:val="28"/>
+        </w:rPr>
+        <w:t>:</w:t>
       </w:r>
     </w:p>
     <w:p>
@@ -1731,23 +2532,81 @@
           <w:sz w:val="28"/>
           <w:szCs w:val="28"/>
         </w:rPr>
-        <w:t xml:space="preserve">        1 uguale a password     [if LPOk] [property </w:t>
-      </w:r>
-      <w:r>
-        <w:rPr>
-          <w:rFonts w:ascii="Arial Narrow" w:hAnsi="Arial Narrow" w:cs="Arial"/>
-          <w:sz w:val="28"/>
-          <w:szCs w:val="28"/>
-        </w:rPr>
-        <w:t>U</w:t>
-      </w:r>
-      <w:r>
-        <w:rPr>
-          <w:rFonts w:ascii="Arial Narrow" w:hAnsi="Arial Narrow" w:cs="Arial"/>
-          <w:sz w:val="28"/>
-          <w:szCs w:val="28"/>
-        </w:rPr>
-        <w:t>PConfOk]</w:t>
+        <w:t xml:space="preserve">        1 </w:t>
+      </w:r>
+      <w:r>
+        <w:rPr>
+          <w:rFonts w:ascii="Arial Narrow" w:hAnsi="Arial Narrow" w:cs="Arial"/>
+          <w:sz w:val="28"/>
+          <w:szCs w:val="28"/>
+        </w:rPr>
+        <w:t>diversa</w:t>
+      </w:r>
+      <w:r>
+        <w:rPr>
+          <w:rFonts w:ascii="Arial Narrow" w:hAnsi="Arial Narrow" w:cs="Arial"/>
+          <w:sz w:val="28"/>
+          <w:szCs w:val="28"/>
+        </w:rPr>
+        <w:t xml:space="preserve"> </w:t>
+      </w:r>
+      <w:r>
+        <w:rPr>
+          <w:rFonts w:ascii="Arial Narrow" w:hAnsi="Arial Narrow" w:cs="Arial"/>
+          <w:sz w:val="28"/>
+          <w:szCs w:val="28"/>
+        </w:rPr>
+        <w:t>d</w:t>
+      </w:r>
+      <w:r>
+        <w:rPr>
+          <w:rFonts w:ascii="Arial Narrow" w:hAnsi="Arial Narrow" w:cs="Arial"/>
+          <w:sz w:val="28"/>
+          <w:szCs w:val="28"/>
+        </w:rPr>
+        <w:t>a password</w:t>
+      </w:r>
+      <w:r>
+        <w:rPr>
+          <w:rFonts w:ascii="Arial Narrow" w:hAnsi="Arial Narrow" w:cs="Arial"/>
+          <w:sz w:val="28"/>
+          <w:szCs w:val="28"/>
+        </w:rPr>
+        <w:tab/>
+      </w:r>
+      <w:r>
+        <w:rPr>
+          <w:rFonts w:ascii="Arial Narrow" w:hAnsi="Arial Narrow" w:cs="Arial"/>
+          <w:sz w:val="28"/>
+          <w:szCs w:val="28"/>
+        </w:rPr>
+        <w:tab/>
+      </w:r>
+      <w:r>
+        <w:rPr>
+          <w:rFonts w:ascii="Arial Narrow" w:hAnsi="Arial Narrow" w:cs="Arial"/>
+          <w:sz w:val="28"/>
+          <w:szCs w:val="28"/>
+        </w:rPr>
+        <w:t>[</w:t>
+      </w:r>
+      <w:proofErr w:type="spellStart"/>
+      <w:r>
+        <w:rPr>
+          <w:rFonts w:ascii="Arial Narrow" w:hAnsi="Arial Narrow" w:cs="Arial"/>
+          <w:sz w:val="28"/>
+          <w:szCs w:val="28"/>
+        </w:rPr>
+        <w:t>error</w:t>
+      </w:r>
+      <w:proofErr w:type="spellEnd"/>
+      <w:r>
+        <w:rPr>
+          <w:rFonts w:ascii="Arial Narrow" w:hAnsi="Arial Narrow" w:cs="Arial"/>
+          <w:sz w:val="28"/>
+          <w:szCs w:val="28"/>
+        </w:rPr>
+        <w:t>]</w:t>
       </w:r>
     </w:p>
     <w:p>
@@ -1768,194 +2627,118 @@
           <w:sz w:val="28"/>
           <w:szCs w:val="28"/>
         </w:rPr>
-        <w:t xml:space="preserve">        2 diversa da password  [error]</w:t>
-      </w:r>
+        <w:t xml:space="preserve">        2 </w:t>
+      </w:r>
+      <w:r>
+        <w:rPr>
+          <w:rFonts w:ascii="Arial Narrow" w:hAnsi="Arial Narrow" w:cs="Arial"/>
+          <w:sz w:val="28"/>
+          <w:szCs w:val="28"/>
+        </w:rPr>
+        <w:t>uguale</w:t>
+      </w:r>
+      <w:r>
+        <w:rPr>
+          <w:rFonts w:ascii="Arial Narrow" w:hAnsi="Arial Narrow" w:cs="Arial"/>
+          <w:sz w:val="28"/>
+          <w:szCs w:val="28"/>
+        </w:rPr>
+        <w:t xml:space="preserve"> a password</w:t>
+      </w:r>
+      <w:r>
+        <w:rPr>
+          <w:rFonts w:ascii="Arial Narrow" w:hAnsi="Arial Narrow" w:cs="Arial"/>
+          <w:sz w:val="28"/>
+          <w:szCs w:val="28"/>
+        </w:rPr>
+        <w:tab/>
+      </w:r>
+      <w:r>
+        <w:rPr>
+          <w:rFonts w:ascii="Arial Narrow" w:hAnsi="Arial Narrow" w:cs="Arial"/>
+          <w:sz w:val="28"/>
+          <w:szCs w:val="28"/>
+        </w:rPr>
+        <w:tab/>
+      </w:r>
+      <w:r>
+        <w:rPr>
+          <w:rFonts w:ascii="Arial Narrow" w:hAnsi="Arial Narrow" w:cs="Arial"/>
+          <w:sz w:val="28"/>
+          <w:szCs w:val="28"/>
+        </w:rPr>
+        <w:t>[</w:t>
+      </w:r>
+      <w:proofErr w:type="spellStart"/>
+      <w:r>
+        <w:rPr>
+          <w:rFonts w:ascii="Arial Narrow" w:hAnsi="Arial Narrow" w:cs="Arial"/>
+          <w:sz w:val="28"/>
+          <w:szCs w:val="28"/>
+        </w:rPr>
+        <w:t>property</w:t>
+      </w:r>
+      <w:proofErr w:type="spellEnd"/>
+      <w:r>
+        <w:rPr>
+          <w:rFonts w:ascii="Arial Narrow" w:hAnsi="Arial Narrow" w:cs="Arial"/>
+          <w:sz w:val="28"/>
+          <w:szCs w:val="28"/>
+        </w:rPr>
+        <w:t xml:space="preserve"> </w:t>
+      </w:r>
+      <w:proofErr w:type="spellStart"/>
+      <w:r>
+        <w:rPr>
+          <w:rFonts w:ascii="Arial Narrow" w:hAnsi="Arial Narrow" w:cs="Arial"/>
+          <w:sz w:val="28"/>
+          <w:szCs w:val="28"/>
+        </w:rPr>
+        <w:t>U</w:t>
+      </w:r>
+      <w:r>
+        <w:rPr>
+          <w:rFonts w:ascii="Arial Narrow" w:hAnsi="Arial Narrow" w:cs="Arial"/>
+          <w:sz w:val="28"/>
+          <w:szCs w:val="28"/>
+        </w:rPr>
+        <w:t>PConfOk</w:t>
+      </w:r>
+      <w:proofErr w:type="spellEnd"/>
+      <w:r>
+        <w:rPr>
+          <w:rFonts w:ascii="Arial Narrow" w:hAnsi="Arial Narrow" w:cs="Arial"/>
+          <w:sz w:val="28"/>
+          <w:szCs w:val="28"/>
+        </w:rPr>
+        <w:t>]</w:t>
+      </w:r>
+    </w:p>
+    <w:p>
+      <w:pPr>
+        <w:tabs>
+          <w:tab w:val="left" w:pos="1410"/>
+          <w:tab w:val="left" w:pos="2160"/>
+        </w:tabs>
+        <w:ind w:left="708"/>
+        <w:rPr>
+          <w:rFonts w:ascii="Arial Narrow" w:hAnsi="Arial Narrow" w:cs="Arial"/>
+          <w:sz w:val="28"/>
+          <w:szCs w:val="28"/>
+        </w:rPr>
+      </w:pPr>
     </w:p>
     <w:p>
       <w:pPr>
         <w:tabs>
           <w:tab w:val="left" w:pos="1410"/>
         </w:tabs>
-        <w:ind w:left="708"/>
-        <w:rPr>
-          <w:rFonts w:ascii="Arial Narrow" w:hAnsi="Arial Narrow" w:cs="Arial"/>
-          <w:sz w:val="28"/>
-          <w:szCs w:val="28"/>
-        </w:rPr>
-      </w:pPr>
-      <w:r>
-        <w:rPr>
-          <w:rFonts w:ascii="Arial Narrow" w:hAnsi="Arial Narrow" w:cs="Arial"/>
-          <w:sz w:val="28"/>
-          <w:szCs w:val="28"/>
-        </w:rPr>
-        <w:t>#Parametro</w:t>
-      </w:r>
-    </w:p>
-    <w:p>
-      <w:pPr>
-        <w:tabs>
-          <w:tab w:val="left" w:pos="1410"/>
-        </w:tabs>
-        <w:ind w:left="708"/>
-        <w:rPr>
-          <w:rFonts w:ascii="Arial Narrow" w:hAnsi="Arial Narrow" w:cs="Arial"/>
-          <w:sz w:val="28"/>
-          <w:szCs w:val="28"/>
-        </w:rPr>
-      </w:pPr>
-      <w:r>
-        <w:rPr>
-          <w:rFonts w:ascii="Arial Narrow" w:hAnsi="Arial Narrow" w:cs="Arial"/>
-          <w:sz w:val="28"/>
-          <w:szCs w:val="28"/>
-        </w:rPr>
-        <w:t>Percorso file</w:t>
-      </w:r>
-    </w:p>
-    <w:p>
-      <w:pPr>
-        <w:tabs>
-          <w:tab w:val="left" w:pos="1410"/>
-        </w:tabs>
-        <w:ind w:left="708"/>
-        <w:rPr>
-          <w:rFonts w:ascii="Arial Narrow" w:hAnsi="Arial Narrow" w:cs="Arial"/>
-          <w:sz w:val="28"/>
-          <w:szCs w:val="28"/>
-        </w:rPr>
-      </w:pPr>
-      <w:r>
-        <w:rPr>
-          <w:rFonts w:ascii="Arial Narrow" w:hAnsi="Arial Narrow" w:cs="Arial"/>
-          <w:sz w:val="28"/>
-          <w:szCs w:val="28"/>
-        </w:rPr>
-        <w:t xml:space="preserve">    #Categorie</w:t>
-      </w:r>
-    </w:p>
-    <w:p>
-      <w:pPr>
-        <w:tabs>
-          <w:tab w:val="left" w:pos="1410"/>
-        </w:tabs>
-        <w:ind w:left="708"/>
-        <w:rPr>
-          <w:rFonts w:ascii="Arial Narrow" w:hAnsi="Arial Narrow" w:cs="Arial"/>
-          <w:sz w:val="28"/>
-          <w:szCs w:val="28"/>
-        </w:rPr>
-      </w:pPr>
-      <w:r>
-        <w:rPr>
-          <w:rFonts w:ascii="Arial Narrow" w:hAnsi="Arial Narrow" w:cs="Arial"/>
-          <w:sz w:val="28"/>
-          <w:szCs w:val="28"/>
-        </w:rPr>
-        <w:t xml:space="preserve">        </w:t>
-      </w:r>
-      <w:r>
-        <w:rPr>
-          <w:rFonts w:ascii="Arial Narrow" w:hAnsi="Arial Narrow" w:cs="Arial"/>
-          <w:sz w:val="28"/>
-          <w:szCs w:val="28"/>
-        </w:rPr>
-        <w:t>V</w:t>
-      </w:r>
-      <w:r>
-        <w:rPr>
-          <w:rFonts w:ascii="Arial Narrow" w:hAnsi="Arial Narrow" w:cs="Arial"/>
-          <w:sz w:val="28"/>
-          <w:szCs w:val="28"/>
-        </w:rPr>
-        <w:t>P:</w:t>
-      </w:r>
-    </w:p>
-    <w:p>
-      <w:pPr>
-        <w:tabs>
-          <w:tab w:val="left" w:pos="1410"/>
-        </w:tabs>
-        <w:ind w:left="708"/>
-        <w:rPr>
-          <w:rFonts w:ascii="Arial Narrow" w:hAnsi="Arial Narrow" w:cs="Arial"/>
-          <w:sz w:val="28"/>
-          <w:szCs w:val="28"/>
-        </w:rPr>
-      </w:pPr>
-      <w:r>
-        <w:rPr>
-          <w:rFonts w:ascii="Arial Narrow" w:hAnsi="Arial Narrow" w:cs="Arial"/>
-          <w:sz w:val="28"/>
-          <w:szCs w:val="28"/>
-        </w:rPr>
-        <w:t xml:space="preserve">        1 percorso file valido</w:t>
-      </w:r>
-      <w:r>
-        <w:rPr>
-          <w:rFonts w:ascii="Arial Narrow" w:hAnsi="Arial Narrow" w:cs="Arial"/>
-          <w:sz w:val="28"/>
-          <w:szCs w:val="28"/>
-        </w:rPr>
-        <w:t xml:space="preserve"> </w:t>
-      </w:r>
-      <w:r>
-        <w:rPr>
-          <w:rFonts w:ascii="Arial Narrow" w:hAnsi="Arial Narrow" w:cs="Arial"/>
-          <w:sz w:val="28"/>
-          <w:szCs w:val="28"/>
-        </w:rPr>
-        <w:t xml:space="preserve">       [property VPOk]</w:t>
-      </w:r>
-    </w:p>
-    <w:p>
-      <w:pPr>
-        <w:tabs>
-          <w:tab w:val="left" w:pos="1410"/>
-        </w:tabs>
-        <w:ind w:left="708"/>
-        <w:rPr>
-          <w:rFonts w:ascii="Arial Narrow" w:hAnsi="Arial Narrow" w:cs="Arial"/>
-          <w:sz w:val="28"/>
-          <w:szCs w:val="28"/>
-        </w:rPr>
-      </w:pPr>
-      <w:r>
-        <w:rPr>
-          <w:rFonts w:ascii="Arial Narrow" w:hAnsi="Arial Narrow" w:cs="Arial"/>
-          <w:sz w:val="28"/>
-          <w:szCs w:val="28"/>
-        </w:rPr>
-        <w:t xml:space="preserve">        2 percorso file non valido</w:t>
-      </w:r>
-      <w:r>
-        <w:rPr>
-          <w:rFonts w:ascii="Arial Narrow" w:hAnsi="Arial Narrow" w:cs="Arial"/>
-          <w:sz w:val="28"/>
-          <w:szCs w:val="28"/>
-        </w:rPr>
-        <w:t xml:space="preserve"> [error]</w:t>
-      </w:r>
-    </w:p>
-    <w:p>
-      <w:pPr>
-        <w:tabs>
-          <w:tab w:val="left" w:pos="1410"/>
-        </w:tabs>
-        <w:rPr>
-          <w:rFonts w:ascii="Arial Narrow" w:hAnsi="Arial Narrow" w:cs="Arial"/>
-          <w:sz w:val="24"/>
-          <w:szCs w:val="24"/>
-        </w:rPr>
-      </w:pPr>
-      <w:r>
-        <w:rPr>
-          <w:rFonts w:ascii="Arial Narrow" w:hAnsi="Arial Narrow" w:cs="Arial"/>
-          <w:sz w:val="24"/>
-          <w:szCs w:val="24"/>
-        </w:rPr>
-        <w:t xml:space="preserve">    </w:t>
-      </w:r>
+        <w:rPr>
+          <w:rFonts w:ascii="Arial" w:hAnsi="Arial" w:cs="Arial"/>
+          <w:sz w:val="28"/>
+          <w:szCs w:val="28"/>
+        </w:rPr>
+      </w:pPr>
     </w:p>
     <w:p>
       <w:pPr>
@@ -2172,7 +2955,23 @@
                 <w:sz w:val="28"/>
                 <w:szCs w:val="28"/>
               </w:rPr>
-              <w:t>Lunghezza &lt;8 [errore]</w:t>
+              <w:t>Lunghezza &lt;</w:t>
+            </w:r>
+            <w:r>
+              <w:rPr>
+                <w:noProof/>
+                <w:sz w:val="28"/>
+                <w:szCs w:val="28"/>
+              </w:rPr>
+              <w:t xml:space="preserve"> </w:t>
+            </w:r>
+            <w:r>
+              <w:rPr>
+                <w:noProof/>
+                <w:sz w:val="28"/>
+                <w:szCs w:val="28"/>
+              </w:rPr>
+              <w:t>8 [errore]</w:t>
             </w:r>
           </w:p>
           <w:p>
@@ -2240,7 +3039,23 @@
                 <w:sz w:val="28"/>
                 <w:szCs w:val="28"/>
               </w:rPr>
-              <w:t>3) Lunghezza &gt;64 [errore]</w:t>
+              <w:t>3) Lunghezza &gt;</w:t>
+            </w:r>
+            <w:r>
+              <w:rPr>
+                <w:noProof/>
+                <w:sz w:val="28"/>
+                <w:szCs w:val="28"/>
+              </w:rPr>
+              <w:t xml:space="preserve"> </w:t>
+            </w:r>
+            <w:r>
+              <w:rPr>
+                <w:noProof/>
+                <w:sz w:val="28"/>
+                <w:szCs w:val="28"/>
+              </w:rPr>
+              <w:t>64 [errore]</w:t>
             </w:r>
           </w:p>
         </w:tc>
@@ -2269,7 +3084,23 @@
                 <w:sz w:val="28"/>
                 <w:szCs w:val="28"/>
               </w:rPr>
-              <w:t>Formato fp</w:t>
+              <w:t>Lettere minuscole</w:t>
+            </w:r>
+            <w:r>
+              <w:rPr>
+                <w:noProof/>
+                <w:sz w:val="28"/>
+                <w:szCs w:val="28"/>
+              </w:rPr>
+              <w:t xml:space="preserve"> p</w:t>
+            </w:r>
+            <w:r>
+              <w:rPr>
+                <w:noProof/>
+                <w:sz w:val="28"/>
+                <w:szCs w:val="28"/>
+              </w:rPr>
+              <w:t>lm</w:t>
             </w:r>
           </w:p>
         </w:tc>
@@ -2301,7 +3132,23 @@
                 <w:sz w:val="28"/>
                 <w:szCs w:val="28"/>
               </w:rPr>
-              <w:t xml:space="preserve"> Non rispetta il formato [if lunghezzaLPOk</w:t>
+              <w:t xml:space="preserve"> </w:t>
+            </w:r>
+            <w:r>
+              <w:rPr>
+                <w:noProof/>
+                <w:sz w:val="28"/>
+                <w:szCs w:val="28"/>
+              </w:rPr>
+              <w:t>Assenza lettere minuscole</w:t>
+            </w:r>
+            <w:r>
+              <w:rPr>
+                <w:noProof/>
+                <w:sz w:val="28"/>
+                <w:szCs w:val="28"/>
+              </w:rPr>
+              <w:t xml:space="preserve"> [if lunghezzaLPOk</w:t>
             </w:r>
             <w:r>
               <w:rPr>
@@ -2327,7 +3174,209 @@
                 <w:sz w:val="28"/>
                 <w:szCs w:val="28"/>
               </w:rPr>
-              <w:t>2) Rispetta il formato [if lunghezzaLPOk] [property formatoFPOk]</w:t>
+              <w:t xml:space="preserve">2) </w:t>
+            </w:r>
+            <w:r>
+              <w:rPr>
+                <w:noProof/>
+                <w:sz w:val="28"/>
+                <w:szCs w:val="28"/>
+              </w:rPr>
+              <w:t xml:space="preserve">Presenza lettere minuscole </w:t>
+            </w:r>
+            <w:r>
+              <w:rPr>
+                <w:noProof/>
+                <w:sz w:val="28"/>
+                <w:szCs w:val="28"/>
+              </w:rPr>
+              <w:t>[if lunghezzaLPOk] [property formatoFPOk]</w:t>
+            </w:r>
+          </w:p>
+        </w:tc>
+      </w:tr>
+      <w:tr>
+        <w:tc>
+          <w:tcPr>
+            <w:cnfStyle w:val="001000000000" w:firstRow="0" w:lastRow="0" w:firstColumn="1" w:lastColumn="0" w:oddVBand="0" w:evenVBand="0" w:oddHBand="0" w:evenHBand="0" w:firstRowFirstColumn="0" w:firstRowLastColumn="0" w:lastRowFirstColumn="0" w:lastRowLastColumn="0"/>
+            <w:tcW w:w="4814" w:type="dxa"/>
+          </w:tcPr>
+          <w:p>
+            <w:pPr>
+              <w:jc w:val="center"/>
+              <w:rPr>
+                <w:noProof/>
+                <w:sz w:val="28"/>
+                <w:szCs w:val="28"/>
+              </w:rPr>
+            </w:pPr>
+            <w:r>
+              <w:rPr>
+                <w:noProof/>
+                <w:sz w:val="28"/>
+                <w:szCs w:val="28"/>
+              </w:rPr>
+              <w:t>Lettere maiuscole plM</w:t>
+            </w:r>
+          </w:p>
+        </w:tc>
+        <w:tc>
+          <w:tcPr>
+            <w:tcW w:w="4962" w:type="dxa"/>
+          </w:tcPr>
+          <w:p>
+            <w:pPr>
+              <w:cnfStyle w:val="000000000000" w:firstRow="0" w:lastRow="0" w:firstColumn="0" w:lastColumn="0" w:oddVBand="0" w:evenVBand="0" w:oddHBand="0" w:evenHBand="0" w:firstRowFirstColumn="0" w:firstRowLastColumn="0" w:lastRowFirstColumn="0" w:lastRowLastColumn="0"/>
+              <w:rPr>
+                <w:noProof/>
+                <w:sz w:val="28"/>
+                <w:szCs w:val="28"/>
+              </w:rPr>
+            </w:pPr>
+            <w:r>
+              <w:rPr>
+                <w:noProof/>
+                <w:sz w:val="28"/>
+                <w:szCs w:val="28"/>
+              </w:rPr>
+              <w:t>1)</w:t>
+            </w:r>
+            <w:r>
+              <w:rPr>
+                <w:noProof/>
+                <w:sz w:val="28"/>
+                <w:szCs w:val="28"/>
+              </w:rPr>
+              <w:t xml:space="preserve"> Assenza lettere maiuscole [if lunghezzaLPOk] [errore]</w:t>
+            </w:r>
+          </w:p>
+          <w:p>
+            <w:pPr>
+              <w:cnfStyle w:val="000000000000" w:firstRow="0" w:lastRow="0" w:firstColumn="0" w:lastColumn="0" w:oddVBand="0" w:evenVBand="0" w:oddHBand="0" w:evenHBand="0" w:firstRowFirstColumn="0" w:firstRowLastColumn="0" w:lastRowFirstColumn="0" w:lastRowLastColumn="0"/>
+              <w:rPr>
+                <w:noProof/>
+                <w:sz w:val="28"/>
+                <w:szCs w:val="28"/>
+              </w:rPr>
+            </w:pPr>
+            <w:r>
+              <w:rPr>
+                <w:noProof/>
+                <w:sz w:val="28"/>
+                <w:szCs w:val="28"/>
+              </w:rPr>
+              <w:t>2) Preseenza lettere maiuscole [if lunghezzaLPOk] [property formatoFPOk]</w:t>
+            </w:r>
+          </w:p>
+        </w:tc>
+      </w:tr>
+      <w:tr>
+        <w:trPr>
+          <w:cnfStyle w:val="000000100000" w:firstRow="0" w:lastRow="0" w:firstColumn="0" w:lastColumn="0" w:oddVBand="0" w:evenVBand="0" w:oddHBand="1" w:evenHBand="0" w:firstRowFirstColumn="0" w:firstRowLastColumn="0" w:lastRowFirstColumn="0" w:lastRowLastColumn="0"/>
+        </w:trPr>
+        <w:tc>
+          <w:tcPr>
+            <w:cnfStyle w:val="001000000000" w:firstRow="0" w:lastRow="0" w:firstColumn="1" w:lastColumn="0" w:oddVBand="0" w:evenVBand="0" w:oddHBand="0" w:evenHBand="0" w:firstRowFirstColumn="0" w:firstRowLastColumn="0" w:lastRowFirstColumn="0" w:lastRowLastColumn="0"/>
+            <w:tcW w:w="4814" w:type="dxa"/>
+          </w:tcPr>
+          <w:p>
+            <w:pPr>
+              <w:jc w:val="center"/>
+              <w:rPr>
+                <w:noProof/>
+                <w:sz w:val="28"/>
+                <w:szCs w:val="28"/>
+              </w:rPr>
+            </w:pPr>
+            <w:r>
+              <w:rPr>
+                <w:noProof/>
+                <w:sz w:val="28"/>
+                <w:szCs w:val="28"/>
+              </w:rPr>
+              <w:t>Numeri pn</w:t>
+            </w:r>
+          </w:p>
+        </w:tc>
+        <w:tc>
+          <w:tcPr>
+            <w:tcW w:w="4962" w:type="dxa"/>
+            <w:shd w:val="clear" w:color="auto" w:fill="D5DCE4" w:themeFill="text2" w:themeFillTint="33"/>
+          </w:tcPr>
+          <w:p>
+            <w:pPr>
+              <w:cnfStyle w:val="000000100000" w:firstRow="0" w:lastRow="0" w:firstColumn="0" w:lastColumn="0" w:oddVBand="0" w:evenVBand="0" w:oddHBand="1" w:evenHBand="0" w:firstRowFirstColumn="0" w:firstRowLastColumn="0" w:lastRowFirstColumn="0" w:lastRowLastColumn="0"/>
+              <w:rPr>
+                <w:noProof/>
+                <w:sz w:val="28"/>
+                <w:szCs w:val="28"/>
+              </w:rPr>
+            </w:pPr>
+            <w:r>
+              <w:rPr>
+                <w:noProof/>
+                <w:sz w:val="28"/>
+                <w:szCs w:val="28"/>
+              </w:rPr>
+              <w:t>1)</w:t>
+            </w:r>
+            <w:r>
+              <w:rPr>
+                <w:noProof/>
+                <w:sz w:val="28"/>
+                <w:szCs w:val="28"/>
+              </w:rPr>
+              <w:t xml:space="preserve"> Assenza </w:t>
+            </w:r>
+            <w:r>
+              <w:rPr>
+                <w:noProof/>
+                <w:sz w:val="28"/>
+                <w:szCs w:val="28"/>
+              </w:rPr>
+              <w:t xml:space="preserve">numeri </w:t>
+            </w:r>
+            <w:r>
+              <w:rPr>
+                <w:noProof/>
+                <w:sz w:val="28"/>
+                <w:szCs w:val="28"/>
+              </w:rPr>
+              <w:t>[if lunghezzaLPOk] [errore]</w:t>
+            </w:r>
+          </w:p>
+          <w:p>
+            <w:pPr>
+              <w:cnfStyle w:val="000000100000" w:firstRow="0" w:lastRow="0" w:firstColumn="0" w:lastColumn="0" w:oddVBand="0" w:evenVBand="0" w:oddHBand="1" w:evenHBand="0" w:firstRowFirstColumn="0" w:firstRowLastColumn="0" w:lastRowFirstColumn="0" w:lastRowLastColumn="0"/>
+              <w:rPr>
+                <w:noProof/>
+                <w:sz w:val="28"/>
+                <w:szCs w:val="28"/>
+              </w:rPr>
+            </w:pPr>
+            <w:r>
+              <w:rPr>
+                <w:noProof/>
+                <w:sz w:val="28"/>
+                <w:szCs w:val="28"/>
+              </w:rPr>
+              <w:t xml:space="preserve">2) Preseenza </w:t>
+            </w:r>
+            <w:r>
+              <w:rPr>
+                <w:noProof/>
+                <w:sz w:val="28"/>
+                <w:szCs w:val="28"/>
+              </w:rPr>
+              <w:t>numeri</w:t>
+            </w:r>
+            <w:r>
+              <w:rPr>
+                <w:noProof/>
+                <w:sz w:val="28"/>
+                <w:szCs w:val="28"/>
+              </w:rPr>
+              <w:t xml:space="preserve"> [if lunghezzaLPOk] [property formatoFPOk]</w:t>
             </w:r>
           </w:p>
         </w:tc>
@@ -2340,8 +3389,8 @@
           <w:b/>
           <w:bCs/>
           <w:noProof/>
-          <w:sz w:val="52"/>
-          <w:szCs w:val="52"/>
+          <w:sz w:val="28"/>
+          <w:szCs w:val="28"/>
         </w:rPr>
       </w:pPr>
     </w:p>
@@ -2380,15 +3429,7 @@
                 <w:sz w:val="36"/>
                 <w:szCs w:val="36"/>
               </w:rPr>
-              <w:t xml:space="preserve">Parametro: </w:t>
-            </w:r>
-            <w:r>
-              <w:rPr>
-                <w:noProof/>
-                <w:sz w:val="36"/>
-                <w:szCs w:val="36"/>
-              </w:rPr>
-              <w:t>conferma password</w:t>
+              <w:t>Parametro: conferma password</w:t>
             </w:r>
           </w:p>
           <w:p>
@@ -2485,15 +3526,7 @@
                 <w:sz w:val="28"/>
                 <w:szCs w:val="28"/>
               </w:rPr>
-              <w:t>Uguaglianza</w:t>
-            </w:r>
-            <w:r>
-              <w:rPr>
-                <w:noProof/>
-                <w:sz w:val="28"/>
-                <w:szCs w:val="28"/>
-              </w:rPr>
-              <w:t xml:space="preserve"> </w:t>
+              <w:t xml:space="preserve">Uguaglianza </w:t>
             </w:r>
             <w:r>
               <w:rPr>
@@ -2582,15 +3615,7 @@
                 <w:sz w:val="28"/>
                 <w:szCs w:val="28"/>
               </w:rPr>
-              <w:t>C</w:t>
-            </w:r>
-            <w:r>
-              <w:rPr>
-                <w:noProof/>
-                <w:sz w:val="28"/>
-                <w:szCs w:val="28"/>
-              </w:rPr>
-              <w:t>orrisponde a password</w:t>
+              <w:t>Corrisponde a password</w:t>
             </w:r>
             <w:r>
               <w:rPr>
@@ -2606,264 +3631,11 @@
     </w:tbl>
     <w:p>
       <w:pPr>
-        <w:rPr>
-          <w:b/>
-          <w:bCs/>
+        <w:pStyle w:val="Titolo"/>
+        <w:rPr>
           <w:noProof/>
-          <w:sz w:val="52"/>
-          <w:szCs w:val="52"/>
-        </w:rPr>
-      </w:pPr>
-    </w:p>
-    <w:tbl>
-      <w:tblPr>
-        <w:tblStyle w:val="Tabellagriglia5scura-colore1"/>
-        <w:tblW w:w="9776" w:type="dxa"/>
-        <w:tblLook w:val="04A0" w:firstRow="1" w:lastRow="0" w:firstColumn="1" w:lastColumn="0" w:noHBand="0" w:noVBand="1"/>
-      </w:tblPr>
-      <w:tblGrid>
-        <w:gridCol w:w="4814"/>
-        <w:gridCol w:w="4962"/>
-      </w:tblGrid>
-      <w:tr>
-        <w:trPr>
-          <w:cnfStyle w:val="100000000000" w:firstRow="1" w:lastRow="0" w:firstColumn="0" w:lastColumn="0" w:oddVBand="0" w:evenVBand="0" w:oddHBand="0" w:evenHBand="0" w:firstRowFirstColumn="0" w:firstRowLastColumn="0" w:lastRowFirstColumn="0" w:lastRowLastColumn="0"/>
-        </w:trPr>
-        <w:tc>
-          <w:tcPr>
-            <w:cnfStyle w:val="001000000000" w:firstRow="0" w:lastRow="0" w:firstColumn="1" w:lastColumn="0" w:oddVBand="0" w:evenVBand="0" w:oddHBand="0" w:evenHBand="0" w:firstRowFirstColumn="0" w:firstRowLastColumn="0" w:lastRowFirstColumn="0" w:lastRowLastColumn="0"/>
-            <w:tcW w:w="9776" w:type="dxa"/>
-            <w:gridSpan w:val="2"/>
-          </w:tcPr>
-          <w:p>
-            <w:pPr>
-              <w:jc w:val="center"/>
-              <w:rPr>
-                <w:noProof/>
-                <w:sz w:val="36"/>
-                <w:szCs w:val="36"/>
-              </w:rPr>
-            </w:pPr>
-            <w:r>
-              <w:rPr>
-                <w:noProof/>
-                <w:sz w:val="36"/>
-                <w:szCs w:val="36"/>
-              </w:rPr>
-              <w:t xml:space="preserve">Parametro: </w:t>
-            </w:r>
-            <w:r>
-              <w:rPr>
-                <w:noProof/>
-                <w:sz w:val="36"/>
-                <w:szCs w:val="36"/>
-              </w:rPr>
-              <w:t>percorso file</w:t>
-            </w:r>
-          </w:p>
-        </w:tc>
-      </w:tr>
-      <w:tr>
-        <w:trPr>
-          <w:cnfStyle w:val="000000100000" w:firstRow="0" w:lastRow="0" w:firstColumn="0" w:lastColumn="0" w:oddVBand="0" w:evenVBand="0" w:oddHBand="1" w:evenHBand="0" w:firstRowFirstColumn="0" w:firstRowLastColumn="0" w:lastRowFirstColumn="0" w:lastRowLastColumn="0"/>
-        </w:trPr>
-        <w:tc>
-          <w:tcPr>
-            <w:cnfStyle w:val="001000000000" w:firstRow="0" w:lastRow="0" w:firstColumn="1" w:lastColumn="0" w:oddVBand="0" w:evenVBand="0" w:oddHBand="0" w:evenHBand="0" w:firstRowFirstColumn="0" w:firstRowLastColumn="0" w:lastRowFirstColumn="0" w:lastRowLastColumn="0"/>
-            <w:tcW w:w="4814" w:type="dxa"/>
-          </w:tcPr>
-          <w:p>
-            <w:pPr>
-              <w:jc w:val="center"/>
-              <w:rPr>
-                <w:noProof/>
-                <w:sz w:val="28"/>
-                <w:szCs w:val="28"/>
-              </w:rPr>
-            </w:pPr>
-            <w:r>
-              <w:rPr>
-                <w:noProof/>
-                <w:sz w:val="28"/>
-                <w:szCs w:val="28"/>
-              </w:rPr>
-              <w:t>Categorie</w:t>
-            </w:r>
-          </w:p>
-        </w:tc>
-        <w:tc>
-          <w:tcPr>
-            <w:tcW w:w="4962" w:type="dxa"/>
-          </w:tcPr>
-          <w:p>
-            <w:pPr>
-              <w:jc w:val="center"/>
-              <w:cnfStyle w:val="000000100000" w:firstRow="0" w:lastRow="0" w:firstColumn="0" w:lastColumn="0" w:oddVBand="0" w:evenVBand="0" w:oddHBand="1" w:evenHBand="0" w:firstRowFirstColumn="0" w:firstRowLastColumn="0" w:lastRowFirstColumn="0" w:lastRowLastColumn="0"/>
-              <w:rPr>
-                <w:noProof/>
-                <w:sz w:val="28"/>
-                <w:szCs w:val="28"/>
-              </w:rPr>
-            </w:pPr>
-            <w:r>
-              <w:rPr>
-                <w:noProof/>
-                <w:sz w:val="28"/>
-                <w:szCs w:val="28"/>
-              </w:rPr>
-              <w:t>Scelte</w:t>
-            </w:r>
-          </w:p>
-        </w:tc>
-      </w:tr>
-      <w:tr>
-        <w:tc>
-          <w:tcPr>
-            <w:cnfStyle w:val="001000000000" w:firstRow="0" w:lastRow="0" w:firstColumn="1" w:lastColumn="0" w:oddVBand="0" w:evenVBand="0" w:oddHBand="0" w:evenHBand="0" w:firstRowFirstColumn="0" w:firstRowLastColumn="0" w:lastRowFirstColumn="0" w:lastRowLastColumn="0"/>
-            <w:tcW w:w="4814" w:type="dxa"/>
-          </w:tcPr>
-          <w:p>
-            <w:pPr>
-              <w:jc w:val="center"/>
-              <w:rPr>
-                <w:noProof/>
-                <w:sz w:val="28"/>
-                <w:szCs w:val="28"/>
-              </w:rPr>
-            </w:pPr>
-            <w:r>
-              <w:rPr>
-                <w:noProof/>
-                <w:sz w:val="28"/>
-                <w:szCs w:val="28"/>
-              </w:rPr>
-              <w:t xml:space="preserve">Validità </w:t>
-            </w:r>
-            <w:r>
-              <w:rPr>
-                <w:noProof/>
-                <w:sz w:val="28"/>
-                <w:szCs w:val="28"/>
-              </w:rPr>
-              <w:t xml:space="preserve"> </w:t>
-            </w:r>
-            <w:r>
-              <w:rPr>
-                <w:noProof/>
-                <w:sz w:val="28"/>
-                <w:szCs w:val="28"/>
-              </w:rPr>
-              <w:t>vp</w:t>
-            </w:r>
-          </w:p>
-        </w:tc>
-        <w:tc>
-          <w:tcPr>
-            <w:tcW w:w="4962" w:type="dxa"/>
-          </w:tcPr>
-          <w:p>
-            <w:pPr>
-              <w:cnfStyle w:val="000000000000" w:firstRow="0" w:lastRow="0" w:firstColumn="0" w:lastColumn="0" w:oddVBand="0" w:evenVBand="0" w:oddHBand="0" w:evenHBand="0" w:firstRowFirstColumn="0" w:firstRowLastColumn="0" w:lastRowFirstColumn="0" w:lastRowLastColumn="0"/>
-              <w:rPr>
-                <w:noProof/>
-                <w:sz w:val="28"/>
-                <w:szCs w:val="28"/>
-              </w:rPr>
-            </w:pPr>
-            <w:r>
-              <w:rPr>
-                <w:noProof/>
-                <w:sz w:val="28"/>
-                <w:szCs w:val="28"/>
-              </w:rPr>
-              <w:t>1)</w:t>
-            </w:r>
-            <w:r>
-              <w:rPr>
-                <w:noProof/>
-                <w:sz w:val="28"/>
-                <w:szCs w:val="28"/>
-              </w:rPr>
-              <w:t xml:space="preserve"> Non corrisponde</w:t>
-            </w:r>
-            <w:r>
-              <w:rPr>
-                <w:noProof/>
-                <w:sz w:val="28"/>
-                <w:szCs w:val="28"/>
-              </w:rPr>
-              <w:t xml:space="preserve"> a nessun file presente su disco </w:t>
-            </w:r>
-            <w:r>
-              <w:rPr>
-                <w:noProof/>
-                <w:sz w:val="28"/>
-                <w:szCs w:val="28"/>
-              </w:rPr>
-              <w:t>[errore]</w:t>
-            </w:r>
-          </w:p>
-          <w:p>
-            <w:pPr>
-              <w:cnfStyle w:val="000000000000" w:firstRow="0" w:lastRow="0" w:firstColumn="0" w:lastColumn="0" w:oddVBand="0" w:evenVBand="0" w:oddHBand="0" w:evenHBand="0" w:firstRowFirstColumn="0" w:firstRowLastColumn="0" w:lastRowFirstColumn="0" w:lastRowLastColumn="0"/>
-              <w:rPr>
-                <w:noProof/>
-                <w:sz w:val="28"/>
-                <w:szCs w:val="28"/>
-              </w:rPr>
-            </w:pPr>
-            <w:r>
-              <w:rPr>
-                <w:noProof/>
-                <w:sz w:val="28"/>
-                <w:szCs w:val="28"/>
-              </w:rPr>
-              <w:t>2) Corrisponde a</w:t>
-            </w:r>
-            <w:r>
-              <w:rPr>
-                <w:noProof/>
-                <w:sz w:val="28"/>
-                <w:szCs w:val="28"/>
-              </w:rPr>
-              <w:t>d un file presente su disco</w:t>
-            </w:r>
-            <w:r>
-              <w:rPr>
-                <w:noProof/>
-                <w:sz w:val="28"/>
-                <w:szCs w:val="28"/>
-              </w:rPr>
-              <w:t xml:space="preserve"> [property </w:t>
-            </w:r>
-            <w:r>
-              <w:rPr>
-                <w:noProof/>
-                <w:sz w:val="28"/>
-                <w:szCs w:val="28"/>
-              </w:rPr>
-              <w:t>VP</w:t>
-            </w:r>
-            <w:r>
-              <w:rPr>
-                <w:noProof/>
-                <w:sz w:val="28"/>
-                <w:szCs w:val="28"/>
-              </w:rPr>
-              <w:t>Ok]</w:t>
-            </w:r>
-          </w:p>
-        </w:tc>
-      </w:tr>
-    </w:tbl>
-    <w:p>
-      <w:pPr>
-        <w:rPr>
-          <w:b/>
-          <w:bCs/>
-          <w:noProof/>
-          <w:sz w:val="52"/>
-          <w:szCs w:val="52"/>
+          <w:sz w:val="28"/>
+          <w:szCs w:val="28"/>
         </w:rPr>
       </w:pPr>
     </w:p>
@@ -2912,7 +3684,6 @@
           </w:tcPr>
           <w:p>
             <w:pPr>
-              <w:jc w:val="center"/>
               <w:cnfStyle w:val="100000000000" w:firstRow="1" w:lastRow="0" w:firstColumn="0" w:lastColumn="0" w:oddVBand="0" w:evenVBand="0" w:oddHBand="0" w:evenHBand="0" w:firstRowFirstColumn="0" w:firstRowLastColumn="0" w:lastRowFirstColumn="0" w:lastRowLastColumn="0"/>
               <w:rPr>
                 <w:noProof/>
@@ -3052,15 +3823,7 @@
                 <w:sz w:val="28"/>
                 <w:szCs w:val="28"/>
               </w:rPr>
-              <w:t>TC_CF_1</w:t>
-            </w:r>
-            <w:r>
-              <w:rPr>
-                <w:noProof/>
-                <w:sz w:val="28"/>
-                <w:szCs w:val="28"/>
-              </w:rPr>
-              <w:t>.2</w:t>
+              <w:t>TC_CF_1.2</w:t>
             </w:r>
           </w:p>
         </w:tc>
@@ -3136,15 +3899,7 @@
                 <w:sz w:val="28"/>
                 <w:szCs w:val="28"/>
               </w:rPr>
-              <w:t>TC_CF_1</w:t>
-            </w:r>
-            <w:r>
-              <w:rPr>
-                <w:noProof/>
-                <w:sz w:val="28"/>
-                <w:szCs w:val="28"/>
-              </w:rPr>
-              <w:t>.3</w:t>
+              <w:t>TC_CF_1.3</w:t>
             </w:r>
           </w:p>
         </w:tc>
@@ -3167,7 +3922,7 @@
                 <w:sz w:val="28"/>
                 <w:szCs w:val="28"/>
               </w:rPr>
-              <w:t>lp2, fp1</w:t>
+              <w:t>lp2, plm1</w:t>
             </w:r>
           </w:p>
         </w:tc>
@@ -3217,15 +3972,7 @@
                 <w:sz w:val="28"/>
                 <w:szCs w:val="28"/>
               </w:rPr>
-              <w:t>TC_CF_1</w:t>
-            </w:r>
-            <w:r>
-              <w:rPr>
-                <w:noProof/>
-                <w:sz w:val="28"/>
-                <w:szCs w:val="28"/>
-              </w:rPr>
-              <w:t>.4</w:t>
+              <w:t>TC_CF_1.4</w:t>
             </w:r>
           </w:p>
         </w:tc>
@@ -3248,7 +3995,7 @@
                 <w:sz w:val="28"/>
                 <w:szCs w:val="28"/>
               </w:rPr>
-              <w:t>lp2, fp2, up1</w:t>
+              <w:t>lp2, plm2, plM1</w:t>
             </w:r>
           </w:p>
         </w:tc>
@@ -3301,15 +4048,7 @@
                 <w:sz w:val="28"/>
                 <w:szCs w:val="28"/>
               </w:rPr>
-              <w:t>TC_CF_1</w:t>
-            </w:r>
-            <w:r>
-              <w:rPr>
-                <w:noProof/>
-                <w:sz w:val="28"/>
-                <w:szCs w:val="28"/>
-              </w:rPr>
-              <w:t>.5</w:t>
+              <w:t>TC_CF_1.5</w:t>
             </w:r>
           </w:p>
         </w:tc>
@@ -3332,7 +4071,7 @@
                 <w:sz w:val="28"/>
                 <w:szCs w:val="28"/>
               </w:rPr>
-              <w:t>lp2, fp2, up2, vp1</w:t>
+              <w:t>lp2, plm2, plM2, pn1</w:t>
             </w:r>
           </w:p>
         </w:tc>
@@ -3382,15 +4121,7 @@
                 <w:sz w:val="28"/>
                 <w:szCs w:val="28"/>
               </w:rPr>
-              <w:t>TC_CF_1</w:t>
-            </w:r>
-            <w:r>
-              <w:rPr>
-                <w:noProof/>
-                <w:sz w:val="28"/>
-                <w:szCs w:val="28"/>
-              </w:rPr>
-              <w:t>.6</w:t>
+              <w:t>TC_CF_1.6</w:t>
             </w:r>
           </w:p>
         </w:tc>
@@ -3413,7 +4144,7 @@
                 <w:sz w:val="28"/>
                 <w:szCs w:val="28"/>
               </w:rPr>
-              <w:t>lp2, fp2, up2, vp2</w:t>
+              <w:t>lp2, plm2, plM2, pn2, up1</w:t>
             </w:r>
           </w:p>
         </w:tc>
@@ -3437,6 +4168,82 @@
                 <w:sz w:val="28"/>
                 <w:szCs w:val="28"/>
               </w:rPr>
+              <w:t>errore</w:t>
+            </w:r>
+          </w:p>
+        </w:tc>
+      </w:tr>
+      <w:tr>
+        <w:trPr>
+          <w:cnfStyle w:val="000000100000" w:firstRow="0" w:lastRow="0" w:firstColumn="0" w:lastColumn="0" w:oddVBand="0" w:evenVBand="0" w:oddHBand="1" w:evenHBand="0" w:firstRowFirstColumn="0" w:firstRowLastColumn="0" w:lastRowFirstColumn="0" w:lastRowLastColumn="0"/>
+        </w:trPr>
+        <w:tc>
+          <w:tcPr>
+            <w:cnfStyle w:val="001000000000" w:firstRow="0" w:lastRow="0" w:firstColumn="1" w:lastColumn="0" w:oddVBand="0" w:evenVBand="0" w:oddHBand="0" w:evenHBand="0" w:firstRowFirstColumn="0" w:firstRowLastColumn="0" w:lastRowFirstColumn="0" w:lastRowLastColumn="0"/>
+            <w:tcW w:w="2547" w:type="dxa"/>
+          </w:tcPr>
+          <w:p>
+            <w:pPr>
+              <w:jc w:val="center"/>
+              <w:rPr>
+                <w:noProof/>
+                <w:sz w:val="28"/>
+                <w:szCs w:val="28"/>
+              </w:rPr>
+            </w:pPr>
+            <w:r>
+              <w:rPr>
+                <w:noProof/>
+                <w:sz w:val="28"/>
+                <w:szCs w:val="28"/>
+              </w:rPr>
+              <w:t>TC_CF_1.7</w:t>
+            </w:r>
+          </w:p>
+        </w:tc>
+        <w:tc>
+          <w:tcPr>
+            <w:tcW w:w="4111" w:type="dxa"/>
+          </w:tcPr>
+          <w:p>
+            <w:pPr>
+              <w:cnfStyle w:val="000000100000" w:firstRow="0" w:lastRow="0" w:firstColumn="0" w:lastColumn="0" w:oddVBand="0" w:evenVBand="0" w:oddHBand="1" w:evenHBand="0" w:firstRowFirstColumn="0" w:firstRowLastColumn="0" w:lastRowFirstColumn="0" w:lastRowLastColumn="0"/>
+              <w:rPr>
+                <w:noProof/>
+                <w:sz w:val="28"/>
+                <w:szCs w:val="28"/>
+              </w:rPr>
+            </w:pPr>
+            <w:r>
+              <w:rPr>
+                <w:noProof/>
+                <w:sz w:val="28"/>
+                <w:szCs w:val="28"/>
+              </w:rPr>
+              <w:t>lp2, plm2, plM2, pn2, up2</w:t>
+            </w:r>
+          </w:p>
+        </w:tc>
+        <w:tc>
+          <w:tcPr>
+            <w:tcW w:w="3118" w:type="dxa"/>
+          </w:tcPr>
+          <w:p>
+            <w:pPr>
+              <w:jc w:val="center"/>
+              <w:cnfStyle w:val="000000100000" w:firstRow="0" w:lastRow="0" w:firstColumn="0" w:lastColumn="0" w:oddVBand="0" w:evenVBand="0" w:oddHBand="1" w:evenHBand="0" w:firstRowFirstColumn="0" w:firstRowLastColumn="0" w:lastRowFirstColumn="0" w:lastRowLastColumn="0"/>
+              <w:rPr>
+                <w:noProof/>
+                <w:sz w:val="28"/>
+                <w:szCs w:val="28"/>
+              </w:rPr>
+            </w:pPr>
+            <w:r>
+              <w:rPr>
+                <w:noProof/>
+                <w:sz w:val="28"/>
+                <w:szCs w:val="28"/>
+              </w:rPr>
               <w:t>successo</w:t>
             </w:r>
           </w:p>
@@ -3450,11 +4257,19 @@
           <w:noProof/>
         </w:rPr>
       </w:pPr>
-      <w:r>
+    </w:p>
+    <w:p/>
+    <w:p>
+      <w:pPr>
+        <w:pStyle w:val="Titolo"/>
         <w:rPr>
           <w:noProof/>
         </w:rPr>
-        <w:lastRenderedPageBreak/>
+      </w:pPr>
+      <w:r>
+        <w:rPr>
+          <w:noProof/>
+        </w:rPr>
         <w:t>RIFERIMENTI</w:t>
       </w:r>
     </w:p>
@@ -3494,7 +4309,7 @@
 </file>
 
 <file path=word/endnotes.xml><?xml version="1.0" encoding="utf-8"?>
-<w:endnotes xmlns:wpc="http://schemas.microsoft.com/office/word/2010/wordprocessingCanvas" xmlns:cx="http://schemas.microsoft.com/office/drawing/2014/chartex" xmlns:cx1="http://schemas.microsoft.com/office/drawing/2015/9/8/chartex" xmlns:cx2="http://schemas.microsoft.com/office/drawing/2015/10/21/chartex" xmlns:cx3="http://schemas.microsoft.com/office/drawing/2016/5/9/chartex" xmlns:cx4="http://schemas.microsoft.com/office/drawing/2016/5/10/chartex" xmlns:cx5="http://schemas.microsoft.com/office/drawing/2016/5/11/chartex" xmlns:cx6="http://schemas.microsoft.com/office/drawing/2016/5/12/chartex" xmlns:cx7="http://schemas.microsoft.com/office/drawing/2016/5/13/chartex" xmlns:cx8="http://schemas.microsoft.com/office/drawing/2016/5/14/chartex" xmlns:mc="http://schemas.openxmlformats.org/markup-compatibility/2006" xmlns:aink="http://schemas.microsoft.com/office/drawing/2016/ink" xmlns:am3d="http://schemas.microsoft.com/office/drawing/2017/model3d" xmlns:o="urn:schemas-microsoft-com:office:office" xmlns:oel="http://schemas.microsoft.com/office/2019/extlst" xmlns:r="http://schemas.openxmlformats.org/officeDocument/2006/relationships" xmlns:m="http://schemas.openxmlformats.org/officeDocument/2006/math" xmlns:v="urn:schemas-microsoft-com:vml" xmlns:wp14="http://schemas.microsoft.com/office/word/2010/wordprocessingDrawing" xmlns:wp="http://schemas.openxmlformats.org/drawingml/2006/wordprocessingDrawing" xmlns:w10="urn:schemas-microsoft-com:office:word" xmlns:w="http://schemas.openxmlformats.org/wordprocessingml/2006/main" xmlns:w14="http://schemas.microsoft.com/office/word/2010/wordml" xmlns:w15="http://schemas.microsoft.com/office/word/2012/wordml" xmlns:w16cex="http://schemas.microsoft.com/office/word/2018/wordml/cex" xmlns:w16cid="http://schemas.microsoft.com/office/word/2016/wordml/cid" xmlns:w16="http://schemas.microsoft.com/office/word/2018/wordml" xmlns:w16sdtdh="http://schemas.microsoft.com/office/word/2020/wordml/sdtdatahash" xmlns:w16se="http://schemas.microsoft.com/office/word/2015/wordml/symex" xmlns:wpg="http://schemas.microsoft.com/office/word/2010/wordprocessingGroup" xmlns:wpi="http://schemas.microsoft.com/office/word/2010/wordprocessingInk" xmlns:wne="http://schemas.microsoft.com/office/word/2006/wordml" xmlns:wps="http://schemas.microsoft.com/office/word/2010/wordprocessingShape" mc:Ignorable="w14 w15 w16se w16cid w16 w16cex w16sdtdh wp14">
+<w:endnotes xmlns:wpc="http://schemas.microsoft.com/office/word/2010/wordprocessingCanvas" xmlns:cx="http://schemas.microsoft.com/office/drawing/2014/chartex" xmlns:cx1="http://schemas.microsoft.com/office/drawing/2015/9/8/chartex" xmlns:cx2="http://schemas.microsoft.com/office/drawing/2015/10/21/chartex" xmlns:cx3="http://schemas.microsoft.com/office/drawing/2016/5/9/chartex" xmlns:cx4="http://schemas.microsoft.com/office/drawing/2016/5/10/chartex" xmlns:cx5="http://schemas.microsoft.com/office/drawing/2016/5/11/chartex" xmlns:cx6="http://schemas.microsoft.com/office/drawing/2016/5/12/chartex" xmlns:cx7="http://schemas.microsoft.com/office/drawing/2016/5/13/chartex" xmlns:cx8="http://schemas.microsoft.com/office/drawing/2016/5/14/chartex" xmlns:mc="http://schemas.openxmlformats.org/markup-compatibility/2006" xmlns:aink="http://schemas.microsoft.com/office/drawing/2016/ink" xmlns:am3d="http://schemas.microsoft.com/office/drawing/2017/model3d" xmlns:o="urn:schemas-microsoft-com:office:office" xmlns:oel="http://schemas.microsoft.com/office/2019/extlst" xmlns:r="http://schemas.openxmlformats.org/officeDocument/2006/relationships" xmlns:m="http://schemas.openxmlformats.org/officeDocument/2006/math" xmlns:v="urn:schemas-microsoft-com:vml" xmlns:wp14="http://schemas.microsoft.com/office/word/2010/wordprocessingDrawing" xmlns:wp="http://schemas.openxmlformats.org/drawingml/2006/wordprocessingDrawing" xmlns:w10="urn:schemas-microsoft-com:office:word" xmlns:w="http://schemas.openxmlformats.org/wordprocessingml/2006/main" xmlns:w14="http://schemas.microsoft.com/office/word/2010/wordml" xmlns:w15="http://schemas.microsoft.com/office/word/2012/wordml" xmlns:w16cex="http://schemas.microsoft.com/office/word/2018/wordml/cex" xmlns:w16cid="http://schemas.microsoft.com/office/word/2016/wordml/cid" xmlns:w16="http://schemas.microsoft.com/office/word/2018/wordml" xmlns:w16du="http://schemas.microsoft.com/office/word/2023/wordml/word16du" xmlns:w16sdtdh="http://schemas.microsoft.com/office/word/2020/wordml/sdtdatahash" xmlns:w16sdtfl="http://schemas.microsoft.com/office/word/2024/wordml/sdtformatlock" xmlns:w16se="http://schemas.microsoft.com/office/word/2015/wordml/symex" xmlns:wpg="http://schemas.microsoft.com/office/word/2010/wordprocessingGroup" xmlns:wpi="http://schemas.microsoft.com/office/word/2010/wordprocessingInk" xmlns:wne="http://schemas.microsoft.com/office/word/2006/wordml" xmlns:wps="http://schemas.microsoft.com/office/word/2010/wordprocessingShape" mc:Ignorable="w14 w15 w16se w16cid w16 w16cex w16sdtdh w16sdtfl w16du wp14">
   <w:endnote w:type="separator" w:id="-1">
     <w:p>
       <w:pPr>
@@ -3519,7 +4334,7 @@
 </file>
 
 <file path=word/footnotes.xml><?xml version="1.0" encoding="utf-8"?>
-<w:footnotes xmlns:wpc="http://schemas.microsoft.com/office/word/2010/wordprocessingCanvas" xmlns:cx="http://schemas.microsoft.com/office/drawing/2014/chartex" xmlns:cx1="http://schemas.microsoft.com/office/drawing/2015/9/8/chartex" xmlns:cx2="http://schemas.microsoft.com/office/drawing/2015/10/21/chartex" xmlns:cx3="http://schemas.microsoft.com/office/drawing/2016/5/9/chartex" xmlns:cx4="http://schemas.microsoft.com/office/drawing/2016/5/10/chartex" xmlns:cx5="http://schemas.microsoft.com/office/drawing/2016/5/11/chartex" xmlns:cx6="http://schemas.microsoft.com/office/drawing/2016/5/12/chartex" xmlns:cx7="http://schemas.microsoft.com/office/drawing/2016/5/13/chartex" xmlns:cx8="http://schemas.microsoft.com/office/drawing/2016/5/14/chartex" xmlns:mc="http://schemas.openxmlformats.org/markup-compatibility/2006" xmlns:aink="http://schemas.microsoft.com/office/drawing/2016/ink" xmlns:am3d="http://schemas.microsoft.com/office/drawing/2017/model3d" xmlns:o="urn:schemas-microsoft-com:office:office" xmlns:oel="http://schemas.microsoft.com/office/2019/extlst" xmlns:r="http://schemas.openxmlformats.org/officeDocument/2006/relationships" xmlns:m="http://schemas.openxmlformats.org/officeDocument/2006/math" xmlns:v="urn:schemas-microsoft-com:vml" xmlns:wp14="http://schemas.microsoft.com/office/word/2010/wordprocessingDrawing" xmlns:wp="http://schemas.openxmlformats.org/drawingml/2006/wordprocessingDrawing" xmlns:w10="urn:schemas-microsoft-com:office:word" xmlns:w="http://schemas.openxmlformats.org/wordprocessingml/2006/main" xmlns:w14="http://schemas.microsoft.com/office/word/2010/wordml" xmlns:w15="http://schemas.microsoft.com/office/word/2012/wordml" xmlns:w16cex="http://schemas.microsoft.com/office/word/2018/wordml/cex" xmlns:w16cid="http://schemas.microsoft.com/office/word/2016/wordml/cid" xmlns:w16="http://schemas.microsoft.com/office/word/2018/wordml" xmlns:w16sdtdh="http://schemas.microsoft.com/office/word/2020/wordml/sdtdatahash" xmlns:w16se="http://schemas.microsoft.com/office/word/2015/wordml/symex" xmlns:wpg="http://schemas.microsoft.com/office/word/2010/wordprocessingGroup" xmlns:wpi="http://schemas.microsoft.com/office/word/2010/wordprocessingInk" xmlns:wne="http://schemas.microsoft.com/office/word/2006/wordml" xmlns:wps="http://schemas.microsoft.com/office/word/2010/wordprocessingShape" mc:Ignorable="w14 w15 w16se w16cid w16 w16cex w16sdtdh wp14">
+<w:footnotes xmlns:wpc="http://schemas.microsoft.com/office/word/2010/wordprocessingCanvas" xmlns:cx="http://schemas.microsoft.com/office/drawing/2014/chartex" xmlns:cx1="http://schemas.microsoft.com/office/drawing/2015/9/8/chartex" xmlns:cx2="http://schemas.microsoft.com/office/drawing/2015/10/21/chartex" xmlns:cx3="http://schemas.microsoft.com/office/drawing/2016/5/9/chartex" xmlns:cx4="http://schemas.microsoft.com/office/drawing/2016/5/10/chartex" xmlns:cx5="http://schemas.microsoft.com/office/drawing/2016/5/11/chartex" xmlns:cx6="http://schemas.microsoft.com/office/drawing/2016/5/12/chartex" xmlns:cx7="http://schemas.microsoft.com/office/drawing/2016/5/13/chartex" xmlns:cx8="http://schemas.microsoft.com/office/drawing/2016/5/14/chartex" xmlns:mc="http://schemas.openxmlformats.org/markup-compatibility/2006" xmlns:aink="http://schemas.microsoft.com/office/drawing/2016/ink" xmlns:am3d="http://schemas.microsoft.com/office/drawing/2017/model3d" xmlns:o="urn:schemas-microsoft-com:office:office" xmlns:oel="http://schemas.microsoft.com/office/2019/extlst" xmlns:r="http://schemas.openxmlformats.org/officeDocument/2006/relationships" xmlns:m="http://schemas.openxmlformats.org/officeDocument/2006/math" xmlns:v="urn:schemas-microsoft-com:vml" xmlns:wp14="http://schemas.microsoft.com/office/word/2010/wordprocessingDrawing" xmlns:wp="http://schemas.openxmlformats.org/drawingml/2006/wordprocessingDrawing" xmlns:w10="urn:schemas-microsoft-com:office:word" xmlns:w="http://schemas.openxmlformats.org/wordprocessingml/2006/main" xmlns:w14="http://schemas.microsoft.com/office/word/2010/wordml" xmlns:w15="http://schemas.microsoft.com/office/word/2012/wordml" xmlns:w16cex="http://schemas.microsoft.com/office/word/2018/wordml/cex" xmlns:w16cid="http://schemas.microsoft.com/office/word/2016/wordml/cid" xmlns:w16="http://schemas.microsoft.com/office/word/2018/wordml" xmlns:w16du="http://schemas.microsoft.com/office/word/2023/wordml/word16du" xmlns:w16sdtdh="http://schemas.microsoft.com/office/word/2020/wordml/sdtdatahash" xmlns:w16sdtfl="http://schemas.microsoft.com/office/word/2024/wordml/sdtformatlock" xmlns:w16se="http://schemas.microsoft.com/office/word/2015/wordml/symex" xmlns:wpg="http://schemas.microsoft.com/office/word/2010/wordprocessingGroup" xmlns:wpi="http://schemas.microsoft.com/office/word/2010/wordprocessingInk" xmlns:wne="http://schemas.microsoft.com/office/word/2006/wordml" xmlns:wps="http://schemas.microsoft.com/office/word/2010/wordprocessingShape" mc:Ignorable="w14 w15 w16se w16cid w16 w16cex w16sdtdh w16sdtfl w16du wp14">
   <w:footnote w:type="separator" w:id="-1">
     <w:p>
       <w:pPr>
@@ -3544,7 +4359,7 @@
 </file>
 
 <file path=word/numbering.xml><?xml version="1.0" encoding="utf-8"?>
-<w:numbering xmlns:wpc="http://schemas.microsoft.com/office/word/2010/wordprocessingCanvas" xmlns:cx="http://schemas.microsoft.com/office/drawing/2014/chartex" xmlns:cx1="http://schemas.microsoft.com/office/drawing/2015/9/8/chartex" xmlns:cx2="http://schemas.microsoft.com/office/drawing/2015/10/21/chartex" xmlns:cx3="http://schemas.microsoft.com/office/drawing/2016/5/9/chartex" xmlns:cx4="http://schemas.microsoft.com/office/drawing/2016/5/10/chartex" xmlns:cx5="http://schemas.microsoft.com/office/drawing/2016/5/11/chartex" xmlns:cx6="http://schemas.microsoft.com/office/drawing/2016/5/12/chartex" xmlns:cx7="http://schemas.microsoft.com/office/drawing/2016/5/13/chartex" xmlns:cx8="http://schemas.microsoft.com/office/drawing/2016/5/14/chartex" xmlns:mc="http://schemas.openxmlformats.org/markup-compatibility/2006" xmlns:aink="http://schemas.microsoft.com/office/drawing/2016/ink" xmlns:am3d="http://schemas.microsoft.com/office/drawing/2017/model3d" xmlns:o="urn:schemas-microsoft-com:office:office" xmlns:oel="http://schemas.microsoft.com/office/2019/extlst" xmlns:r="http://schemas.openxmlformats.org/officeDocument/2006/relationships" xmlns:m="http://schemas.openxmlformats.org/officeDocument/2006/math" xmlns:v="urn:schemas-microsoft-com:vml" xmlns:wp14="http://schemas.microsoft.com/office/word/2010/wordprocessingDrawing" xmlns:wp="http://schemas.openxmlformats.org/drawingml/2006/wordprocessingDrawing" xmlns:w10="urn:schemas-microsoft-com:office:word" xmlns:w="http://schemas.openxmlformats.org/wordprocessingml/2006/main" xmlns:w14="http://schemas.microsoft.com/office/word/2010/wordml" xmlns:w15="http://schemas.microsoft.com/office/word/2012/wordml" xmlns:w16cex="http://schemas.microsoft.com/office/word/2018/wordml/cex" xmlns:w16cid="http://schemas.microsoft.com/office/word/2016/wordml/cid" xmlns:w16="http://schemas.microsoft.com/office/word/2018/wordml" xmlns:w16sdtdh="http://schemas.microsoft.com/office/word/2020/wordml/sdtdatahash" xmlns:w16se="http://schemas.microsoft.com/office/word/2015/wordml/symex" xmlns:wpg="http://schemas.microsoft.com/office/word/2010/wordprocessingGroup" xmlns:wpi="http://schemas.microsoft.com/office/word/2010/wordprocessingInk" xmlns:wne="http://schemas.microsoft.com/office/word/2006/wordml" xmlns:wps="http://schemas.microsoft.com/office/word/2010/wordprocessingShape" mc:Ignorable="w14 w15 w16se w16cid w16 w16cex w16sdtdh wp14">
+<w:numbering xmlns:wpc="http://schemas.microsoft.com/office/word/2010/wordprocessingCanvas" xmlns:cx="http://schemas.microsoft.com/office/drawing/2014/chartex" xmlns:cx1="http://schemas.microsoft.com/office/drawing/2015/9/8/chartex" xmlns:cx2="http://schemas.microsoft.com/office/drawing/2015/10/21/chartex" xmlns:cx3="http://schemas.microsoft.com/office/drawing/2016/5/9/chartex" xmlns:cx4="http://schemas.microsoft.com/office/drawing/2016/5/10/chartex" xmlns:cx5="http://schemas.microsoft.com/office/drawing/2016/5/11/chartex" xmlns:cx6="http://schemas.microsoft.com/office/drawing/2016/5/12/chartex" xmlns:cx7="http://schemas.microsoft.com/office/drawing/2016/5/13/chartex" xmlns:cx8="http://schemas.microsoft.com/office/drawing/2016/5/14/chartex" xmlns:mc="http://schemas.openxmlformats.org/markup-compatibility/2006" xmlns:aink="http://schemas.microsoft.com/office/drawing/2016/ink" xmlns:am3d="http://schemas.microsoft.com/office/drawing/2017/model3d" xmlns:o="urn:schemas-microsoft-com:office:office" xmlns:oel="http://schemas.microsoft.com/office/2019/extlst" xmlns:r="http://schemas.openxmlformats.org/officeDocument/2006/relationships" xmlns:m="http://schemas.openxmlformats.org/officeDocument/2006/math" xmlns:v="urn:schemas-microsoft-com:vml" xmlns:wp14="http://schemas.microsoft.com/office/word/2010/wordprocessingDrawing" xmlns:wp="http://schemas.openxmlformats.org/drawingml/2006/wordprocessingDrawing" xmlns:w10="urn:schemas-microsoft-com:office:word" xmlns:w="http://schemas.openxmlformats.org/wordprocessingml/2006/main" xmlns:w14="http://schemas.microsoft.com/office/word/2010/wordml" xmlns:w15="http://schemas.microsoft.com/office/word/2012/wordml" xmlns:w16cex="http://schemas.microsoft.com/office/word/2018/wordml/cex" xmlns:w16cid="http://schemas.microsoft.com/office/word/2016/wordml/cid" xmlns:w16="http://schemas.microsoft.com/office/word/2018/wordml" xmlns:w16du="http://schemas.microsoft.com/office/word/2023/wordml/word16du" xmlns:w16sdtdh="http://schemas.microsoft.com/office/word/2020/wordml/sdtdatahash" xmlns:w16sdtfl="http://schemas.microsoft.com/office/word/2024/wordml/sdtformatlock" xmlns:w16se="http://schemas.microsoft.com/office/word/2015/wordml/symex" xmlns:wpg="http://schemas.microsoft.com/office/word/2010/wordprocessingGroup" xmlns:wpi="http://schemas.microsoft.com/office/word/2010/wordprocessingInk" xmlns:wne="http://schemas.microsoft.com/office/word/2006/wordml" xmlns:wps="http://schemas.microsoft.com/office/word/2010/wordprocessingShape" mc:Ignorable="w14 w15 w16se w16cid w16 w16cex w16sdtdh w16sdtfl w16du wp14">
   <w:abstractNum w:abstractNumId="0" w15:restartNumberingAfterBreak="0">
     <w:nsid w:val="01E152EB"/>
     <w:multiLevelType w:val="hybridMultilevel"/>
@@ -4845,7 +5660,7 @@
 </file>
 
 <file path=word/styles.xml><?xml version="1.0" encoding="utf-8"?>
-<w:styles xmlns:mc="http://schemas.openxmlformats.org/markup-compatibility/2006" xmlns:r="http://schemas.openxmlformats.org/officeDocument/2006/relationships" xmlns:w="http://schemas.openxmlformats.org/wordprocessingml/2006/main" xmlns:w14="http://schemas.microsoft.com/office/word/2010/wordml" xmlns:w15="http://schemas.microsoft.com/office/word/2012/wordml" xmlns:w16cex="http://schemas.microsoft.com/office/word/2018/wordml/cex" xmlns:w16cid="http://schemas.microsoft.com/office/word/2016/wordml/cid" xmlns:w16="http://schemas.microsoft.com/office/word/2018/wordml" xmlns:w16sdtdh="http://schemas.microsoft.com/office/word/2020/wordml/sdtdatahash" xmlns:w16se="http://schemas.microsoft.com/office/word/2015/wordml/symex" mc:Ignorable="w14 w15 w16se w16cid w16 w16cex w16sdtdh">
+<w:styles xmlns:mc="http://schemas.openxmlformats.org/markup-compatibility/2006" xmlns:r="http://schemas.openxmlformats.org/officeDocument/2006/relationships" xmlns:w="http://schemas.openxmlformats.org/wordprocessingml/2006/main" xmlns:w14="http://schemas.microsoft.com/office/word/2010/wordml" xmlns:w15="http://schemas.microsoft.com/office/word/2012/wordml" xmlns:w16cex="http://schemas.microsoft.com/office/word/2018/wordml/cex" xmlns:w16cid="http://schemas.microsoft.com/office/word/2016/wordml/cid" xmlns:w16="http://schemas.microsoft.com/office/word/2018/wordml" xmlns:w16du="http://schemas.microsoft.com/office/word/2023/wordml/word16du" xmlns:w16sdtdh="http://schemas.microsoft.com/office/word/2020/wordml/sdtdatahash" xmlns:w16sdtfl="http://schemas.microsoft.com/office/word/2024/wordml/sdtformatlock" xmlns:w16se="http://schemas.microsoft.com/office/word/2015/wordml/symex" mc:Ignorable="w14 w15 w16se w16cid w16 w16cex w16sdtdh w16sdtfl w16du">
   <w:docDefaults>
     <w:rPrDefault>
       <w:rPr>
